--- a/Final_project/Project Report.docx
+++ b/Final_project/Project Report.docx
@@ -1,10 +1,10 @@
 
 <file path=word/document.xml><?xml version="1.0" encoding="utf-8"?>
-<w:document xmlns:wpc="http://schemas.microsoft.com/office/word/2010/wordprocessingCanvas" xmlns:mc="http://schemas.openxmlformats.org/markup-compatibility/2006" xmlns:o="urn:schemas-microsoft-com:office:office" xmlns:r="http://schemas.openxmlformats.org/officeDocument/2006/relationships" xmlns:m="http://schemas.openxmlformats.org/officeDocument/2006/math" xmlns:v="urn:schemas-microsoft-com:vml" xmlns:wp14="http://schemas.microsoft.com/office/word/2010/wordprocessingDrawing" xmlns:wp="http://schemas.openxmlformats.org/drawingml/2006/wordprocessingDrawing" xmlns:w10="urn:schemas-microsoft-com:office:word" xmlns:w="http://schemas.openxmlformats.org/wordprocessingml/2006/main" xmlns:w14="http://schemas.microsoft.com/office/word/2010/wordml" xmlns:w15="http://schemas.microsoft.com/office/word/2012/wordml" xmlns:wpg="http://schemas.microsoft.com/office/word/2010/wordprocessingGroup" xmlns:wpi="http://schemas.microsoft.com/office/word/2010/wordprocessingInk" xmlns:wne="http://schemas.microsoft.com/office/word/2006/wordml" xmlns:wps="http://schemas.microsoft.com/office/word/2010/wordprocessingShape" mc:Ignorable="w14 w15 wp14">
+<w:document xmlns:wpc="http://schemas.microsoft.com/office/word/2010/wordprocessingCanvas" xmlns:cx="http://schemas.microsoft.com/office/drawing/2014/chartex" xmlns:cx1="http://schemas.microsoft.com/office/drawing/2015/9/8/chartex" xmlns:cx2="http://schemas.microsoft.com/office/drawing/2015/10/21/chartex" xmlns:cx3="http://schemas.microsoft.com/office/drawing/2016/5/9/chartex" xmlns:cx4="http://schemas.microsoft.com/office/drawing/2016/5/10/chartex" xmlns:cx5="http://schemas.microsoft.com/office/drawing/2016/5/11/chartex" xmlns:cx6="http://schemas.microsoft.com/office/drawing/2016/5/12/chartex" xmlns:cx7="http://schemas.microsoft.com/office/drawing/2016/5/13/chartex" xmlns:cx8="http://schemas.microsoft.com/office/drawing/2016/5/14/chartex" xmlns:mc="http://schemas.openxmlformats.org/markup-compatibility/2006" xmlns:aink="http://schemas.microsoft.com/office/drawing/2016/ink" xmlns:am3d="http://schemas.microsoft.com/office/drawing/2017/model3d" xmlns:o="urn:schemas-microsoft-com:office:office" xmlns:oel="http://schemas.microsoft.com/office/2019/extlst" xmlns:r="http://schemas.openxmlformats.org/officeDocument/2006/relationships" xmlns:m="http://schemas.openxmlformats.org/officeDocument/2006/math" xmlns:v="urn:schemas-microsoft-com:vml" xmlns:wp14="http://schemas.microsoft.com/office/word/2010/wordprocessingDrawing" xmlns:wp="http://schemas.openxmlformats.org/drawingml/2006/wordprocessingDrawing" xmlns:w10="urn:schemas-microsoft-com:office:word" xmlns:w="http://schemas.openxmlformats.org/wordprocessingml/2006/main" xmlns:w14="http://schemas.microsoft.com/office/word/2010/wordml" xmlns:w15="http://schemas.microsoft.com/office/word/2012/wordml" xmlns:w16cex="http://schemas.microsoft.com/office/word/2018/wordml/cex" xmlns:w16cid="http://schemas.microsoft.com/office/word/2016/wordml/cid" xmlns:w16="http://schemas.microsoft.com/office/word/2018/wordml" xmlns:w16du="http://schemas.microsoft.com/office/word/2023/wordml/word16du" xmlns:w16sdtdh="http://schemas.microsoft.com/office/word/2020/wordml/sdtdatahash" xmlns:w16sdtfl="http://schemas.microsoft.com/office/word/2024/wordml/sdtformatlock" xmlns:w16se="http://schemas.microsoft.com/office/word/2015/wordml/symex" xmlns:wpg="http://schemas.microsoft.com/office/word/2010/wordprocessingGroup" xmlns:wpi="http://schemas.microsoft.com/office/word/2010/wordprocessingInk" xmlns:wne="http://schemas.microsoft.com/office/word/2006/wordml" xmlns:wps="http://schemas.microsoft.com/office/word/2010/wordprocessingShape" mc:Ignorable="w14 w15 w16se w16cid w16 w16cex w16sdtdh w16sdtfl w16du wp14">
   <w:body>
     <w:p>
       <w:pPr>
-        <w:pStyle w:val="1"/>
+        <w:pStyle w:val="Heading1"/>
         <w:jc w:val="center"/>
         <w:rPr>
           <w:rFonts w:ascii="Times New Roman" w:hAnsi="Times New Roman" w:cs="Times New Roman"/>
@@ -19,7 +19,76 @@
     </w:p>
     <w:p>
       <w:pPr>
-        <w:pStyle w:val="1"/>
+        <w:ind w:leftChars="200" w:left="420"/>
+        <w:rPr>
+          <w:rFonts w:ascii="Times New Roman" w:hAnsi="Times New Roman" w:cs="Times New Roman"/>
+        </w:rPr>
+      </w:pPr>
+      <w:r>
+        <w:rPr>
+          <w:rFonts w:ascii="Times New Roman" w:hAnsi="Times New Roman" w:cs="Times New Roman" w:hint="eastAsia"/>
+        </w:rPr>
+        <w:t>GitHub Repository</w:t>
+      </w:r>
+      <w:r>
+        <w:rPr>
+          <w:rFonts w:ascii="Times New Roman" w:hAnsi="Times New Roman" w:cs="Times New Roman" w:hint="eastAsia"/>
+        </w:rPr>
+        <w:t>：</w:t>
+      </w:r>
+      <w:r>
+        <w:rPr>
+          <w:rFonts w:ascii="Times New Roman" w:hAnsi="Times New Roman" w:cs="Times New Roman"/>
+        </w:rPr>
+        <w:fldChar w:fldCharType="begin"/>
+      </w:r>
+      <w:r>
+        <w:rPr>
+          <w:rFonts w:ascii="Times New Roman" w:hAnsi="Times New Roman" w:cs="Times New Roman"/>
+        </w:rPr>
+        <w:instrText>HYPERLINK "</w:instrText>
+      </w:r>
+      <w:r>
+        <w:rPr>
+          <w:rFonts w:ascii="Times New Roman" w:hAnsi="Times New Roman" w:cs="Times New Roman"/>
+        </w:rPr>
+        <w:instrText>https://github.com/rubyxu25/201_Final_Project.git</w:instrText>
+      </w:r>
+      <w:r>
+        <w:rPr>
+          <w:rFonts w:ascii="Times New Roman" w:hAnsi="Times New Roman" w:cs="Times New Roman"/>
+        </w:rPr>
+        <w:instrText>"</w:instrText>
+      </w:r>
+      <w:r>
+        <w:rPr>
+          <w:rFonts w:ascii="Times New Roman" w:hAnsi="Times New Roman" w:cs="Times New Roman"/>
+        </w:rPr>
+        <w:fldChar w:fldCharType="separate"/>
+      </w:r>
+      <w:r>
+        <w:rPr>
+          <w:rFonts w:ascii="Times New Roman" w:hAnsi="Times New Roman" w:cs="Times New Roman"/>
+        </w:rPr>
+        <w:t>https://github.com/rubyxu25/201_Final_Project.git</w:t>
+      </w:r>
+      <w:r>
+        <w:rPr>
+          <w:rFonts w:ascii="Times New Roman" w:hAnsi="Times New Roman" w:cs="Times New Roman"/>
+        </w:rPr>
+        <w:fldChar w:fldCharType="end"/>
+      </w:r>
+    </w:p>
+    <w:p>
+      <w:pPr>
+        <w:rPr>
+          <w:rFonts w:hint="eastAsia"/>
+        </w:rPr>
+      </w:pPr>
+    </w:p>
+    <w:p>
+      <w:pPr>
+        <w:pStyle w:val="Heading1"/>
         <w:numPr>
           <w:ilvl w:val="0"/>
           <w:numId w:val="3"/>
@@ -37,13 +106,13 @@
     </w:p>
     <w:p>
       <w:pPr>
-        <w:pStyle w:val="2"/>
+        <w:pStyle w:val="Heading2"/>
         <w:numPr>
           <w:ilvl w:val="1"/>
           <w:numId w:val="3"/>
         </w:numPr>
         <w:spacing w:line="415" w:lineRule="auto"/>
-        <w:ind w:left="643" w:hangingChars="200" w:hanging="643"/>
+        <w:ind w:left="653" w:hangingChars="200" w:hanging="653"/>
         <w:rPr>
           <w:rFonts w:ascii="Times New Roman" w:hAnsi="Times New Roman" w:cs="Times New Roman"/>
         </w:rPr>
@@ -57,7 +126,7 @@
     </w:p>
     <w:p>
       <w:pPr>
-        <w:pStyle w:val="a4"/>
+        <w:pStyle w:val="ListParagraph"/>
         <w:numPr>
           <w:ilvl w:val="0"/>
           <w:numId w:val="2"/>
@@ -90,7 +159,7 @@
     </w:p>
     <w:p>
       <w:pPr>
-        <w:pStyle w:val="a4"/>
+        <w:pStyle w:val="ListParagraph"/>
         <w:numPr>
           <w:ilvl w:val="0"/>
           <w:numId w:val="2"/>
@@ -123,7 +192,7 @@
     </w:p>
     <w:p>
       <w:pPr>
-        <w:pStyle w:val="a4"/>
+        <w:pStyle w:val="ListParagraph"/>
         <w:numPr>
           <w:ilvl w:val="0"/>
           <w:numId w:val="2"/>
@@ -156,7 +225,7 @@
     </w:p>
     <w:p>
       <w:pPr>
-        <w:pStyle w:val="a4"/>
+        <w:pStyle w:val="ListParagraph"/>
         <w:numPr>
           <w:ilvl w:val="0"/>
           <w:numId w:val="2"/>
@@ -189,13 +258,13 @@
     </w:p>
     <w:p>
       <w:pPr>
-        <w:pStyle w:val="2"/>
+        <w:pStyle w:val="Heading2"/>
         <w:numPr>
           <w:ilvl w:val="1"/>
           <w:numId w:val="3"/>
         </w:numPr>
         <w:spacing w:line="415" w:lineRule="auto"/>
-        <w:ind w:left="643" w:hangingChars="200" w:hanging="643"/>
+        <w:ind w:left="653" w:hangingChars="200" w:hanging="653"/>
         <w:rPr>
           <w:rFonts w:ascii="Times New Roman" w:hAnsi="Times New Roman" w:cs="Times New Roman"/>
         </w:rPr>
@@ -428,13 +497,13 @@
     </w:p>
     <w:p>
       <w:pPr>
-        <w:pStyle w:val="2"/>
+        <w:pStyle w:val="Heading2"/>
         <w:numPr>
           <w:ilvl w:val="1"/>
           <w:numId w:val="3"/>
         </w:numPr>
         <w:spacing w:line="415" w:lineRule="auto"/>
-        <w:ind w:left="643" w:hangingChars="200" w:hanging="643"/>
+        <w:ind w:left="653" w:hangingChars="200" w:hanging="653"/>
         <w:rPr>
           <w:rFonts w:ascii="Times New Roman" w:hAnsi="Times New Roman" w:cs="Times New Roman"/>
         </w:rPr>
@@ -455,7 +524,7 @@
         <w:jc w:val="left"/>
         <w:textAlignment w:val="baseline"/>
         <w:rPr>
-          <w:rFonts w:ascii="Times New Roman" w:eastAsia="宋体" w:hAnsi="Times New Roman" w:cs="Times New Roman"/>
+          <w:rFonts w:ascii="Times New Roman" w:eastAsia="SimSun" w:hAnsi="Times New Roman" w:cs="Times New Roman"/>
           <w:kern w:val="0"/>
           <w:sz w:val="23"/>
           <w:szCs w:val="23"/>
@@ -463,7 +532,7 @@
       </w:pPr>
       <w:r>
         <w:rPr>
-          <w:rFonts w:ascii="Times New Roman" w:eastAsia="宋体" w:hAnsi="Times New Roman" w:cs="Times New Roman"/>
+          <w:rFonts w:ascii="Times New Roman" w:eastAsia="SimSun" w:hAnsi="Times New Roman" w:cs="Times New Roman"/>
           <w:kern w:val="0"/>
           <w:sz w:val="23"/>
           <w:szCs w:val="23"/>
@@ -472,7 +541,7 @@
       </w:r>
       <w:r>
         <w:rPr>
-          <w:rFonts w:ascii="Times New Roman" w:eastAsia="宋体" w:hAnsi="Times New Roman" w:cs="Times New Roman"/>
+          <w:rFonts w:ascii="Times New Roman" w:eastAsia="SimSun" w:hAnsi="Times New Roman" w:cs="Times New Roman"/>
           <w:kern w:val="0"/>
           <w:sz w:val="23"/>
           <w:szCs w:val="23"/>
@@ -481,7 +550,7 @@
       </w:r>
       <w:r>
         <w:rPr>
-          <w:rFonts w:ascii="Times New Roman" w:eastAsia="宋体" w:hAnsi="Times New Roman" w:cs="Times New Roman"/>
+          <w:rFonts w:ascii="Times New Roman" w:eastAsia="SimSun" w:hAnsi="Times New Roman" w:cs="Times New Roman"/>
           <w:kern w:val="0"/>
           <w:sz w:val="23"/>
           <w:szCs w:val="23"/>
@@ -490,7 +559,7 @@
       </w:r>
       <w:r>
         <w:rPr>
-          <w:rFonts w:ascii="Times New Roman" w:eastAsia="宋体" w:hAnsi="Times New Roman" w:cs="Times New Roman"/>
+          <w:rFonts w:ascii="Times New Roman" w:eastAsia="SimSun" w:hAnsi="Times New Roman" w:cs="Times New Roman"/>
           <w:kern w:val="0"/>
           <w:sz w:val="23"/>
           <w:szCs w:val="23"/>
@@ -499,7 +568,7 @@
       </w:r>
       <w:r>
         <w:rPr>
-          <w:rFonts w:ascii="Times New Roman" w:eastAsia="宋体" w:hAnsi="Times New Roman" w:cs="Times New Roman"/>
+          <w:rFonts w:ascii="Times New Roman" w:eastAsia="SimSun" w:hAnsi="Times New Roman" w:cs="Times New Roman"/>
           <w:kern w:val="0"/>
           <w:sz w:val="23"/>
           <w:szCs w:val="23"/>
@@ -522,7 +591,7 @@
     </w:p>
     <w:tbl>
       <w:tblPr>
-        <w:tblStyle w:val="a3"/>
+        <w:tblStyle w:val="TableGrid"/>
         <w:tblW w:w="0" w:type="auto"/>
         <w:tblLook w:val="04A0" w:firstRow="1" w:lastRow="0" w:firstColumn="1" w:lastColumn="0" w:noHBand="0" w:noVBand="1"/>
       </w:tblPr>
@@ -543,7 +612,7 @@
               <w:jc w:val="left"/>
               <w:textAlignment w:val="baseline"/>
               <w:rPr>
-                <w:rFonts w:ascii="Times New Roman" w:eastAsia="宋体" w:hAnsi="Times New Roman" w:cs="Times New Roman"/>
+                <w:rFonts w:ascii="Times New Roman" w:eastAsia="SimSun" w:hAnsi="Times New Roman" w:cs="Times New Roman"/>
                 <w:b/>
                 <w:bCs/>
                 <w:kern w:val="0"/>
@@ -553,7 +622,7 @@
             </w:pPr>
             <w:r>
               <w:rPr>
-                <w:rFonts w:ascii="Times New Roman" w:eastAsia="宋体" w:hAnsi="Times New Roman" w:cs="Times New Roman"/>
+                <w:rFonts w:ascii="Times New Roman" w:eastAsia="SimSun" w:hAnsi="Times New Roman" w:cs="Times New Roman"/>
                 <w:b/>
                 <w:bCs/>
                 <w:kern w:val="0"/>
@@ -575,7 +644,7 @@
               <w:jc w:val="left"/>
               <w:textAlignment w:val="baseline"/>
               <w:rPr>
-                <w:rFonts w:ascii="Times New Roman" w:eastAsia="宋体" w:hAnsi="Times New Roman" w:cs="Times New Roman"/>
+                <w:rFonts w:ascii="Times New Roman" w:eastAsia="SimSun" w:hAnsi="Times New Roman" w:cs="Times New Roman"/>
                 <w:b/>
                 <w:bCs/>
                 <w:kern w:val="0"/>
@@ -585,7 +654,7 @@
             </w:pPr>
             <w:r>
               <w:rPr>
-                <w:rFonts w:ascii="Times New Roman" w:eastAsia="宋体" w:hAnsi="Times New Roman" w:cs="Times New Roman"/>
+                <w:rFonts w:ascii="Times New Roman" w:eastAsia="SimSun" w:hAnsi="Times New Roman" w:cs="Times New Roman"/>
                 <w:b/>
                 <w:bCs/>
                 <w:kern w:val="0"/>
@@ -607,7 +676,7 @@
               <w:jc w:val="left"/>
               <w:textAlignment w:val="baseline"/>
               <w:rPr>
-                <w:rFonts w:ascii="Times New Roman" w:eastAsia="宋体" w:hAnsi="Times New Roman" w:cs="Times New Roman"/>
+                <w:rFonts w:ascii="Times New Roman" w:eastAsia="SimSun" w:hAnsi="Times New Roman" w:cs="Times New Roman"/>
                 <w:b/>
                 <w:bCs/>
                 <w:kern w:val="0"/>
@@ -617,7 +686,7 @@
             </w:pPr>
             <w:r>
               <w:rPr>
-                <w:rFonts w:ascii="Times New Roman" w:eastAsia="宋体" w:hAnsi="Times New Roman" w:cs="Times New Roman"/>
+                <w:rFonts w:ascii="Times New Roman" w:eastAsia="SimSun" w:hAnsi="Times New Roman" w:cs="Times New Roman"/>
                 <w:b/>
                 <w:bCs/>
                 <w:kern w:val="0"/>
@@ -641,7 +710,7 @@
               <w:jc w:val="left"/>
               <w:textAlignment w:val="baseline"/>
               <w:rPr>
-                <w:rFonts w:ascii="Times New Roman" w:eastAsia="宋体" w:hAnsi="Times New Roman" w:cs="Times New Roman"/>
+                <w:rFonts w:ascii="Times New Roman" w:eastAsia="SimSun" w:hAnsi="Times New Roman" w:cs="Times New Roman"/>
                 <w:kern w:val="0"/>
                 <w:sz w:val="24"/>
                 <w:szCs w:val="24"/>
@@ -649,7 +718,7 @@
             </w:pPr>
             <w:r>
               <w:rPr>
-                <w:rFonts w:ascii="Times New Roman" w:eastAsia="宋体" w:hAnsi="Times New Roman" w:cs="Times New Roman"/>
+                <w:rFonts w:ascii="Times New Roman" w:eastAsia="SimSun" w:hAnsi="Times New Roman" w:cs="Times New Roman"/>
                 <w:kern w:val="0"/>
                 <w:sz w:val="24"/>
                 <w:szCs w:val="24"/>
@@ -669,7 +738,7 @@
               <w:jc w:val="left"/>
               <w:textAlignment w:val="baseline"/>
               <w:rPr>
-                <w:rFonts w:ascii="Times New Roman" w:eastAsia="宋体" w:hAnsi="Times New Roman" w:cs="Times New Roman"/>
+                <w:rFonts w:ascii="Times New Roman" w:eastAsia="SimSun" w:hAnsi="Times New Roman" w:cs="Times New Roman"/>
                 <w:kern w:val="0"/>
                 <w:sz w:val="24"/>
                 <w:szCs w:val="24"/>
@@ -677,7 +746,7 @@
             </w:pPr>
             <w:r>
               <w:rPr>
-                <w:rFonts w:ascii="Times New Roman" w:eastAsia="宋体" w:hAnsi="Times New Roman" w:cs="Times New Roman"/>
+                <w:rFonts w:ascii="Times New Roman" w:eastAsia="SimSun" w:hAnsi="Times New Roman" w:cs="Times New Roman"/>
                 <w:kern w:val="0"/>
                 <w:sz w:val="24"/>
                 <w:szCs w:val="24"/>
@@ -697,7 +766,7 @@
               <w:jc w:val="left"/>
               <w:textAlignment w:val="baseline"/>
               <w:rPr>
-                <w:rFonts w:ascii="Times New Roman" w:eastAsia="宋体" w:hAnsi="Times New Roman" w:cs="Times New Roman"/>
+                <w:rFonts w:ascii="Times New Roman" w:eastAsia="SimSun" w:hAnsi="Times New Roman" w:cs="Times New Roman"/>
                 <w:kern w:val="0"/>
                 <w:sz w:val="24"/>
                 <w:szCs w:val="24"/>
@@ -705,7 +774,7 @@
             </w:pPr>
             <w:r>
               <w:rPr>
-                <w:rFonts w:ascii="Times New Roman" w:eastAsia="宋体" w:hAnsi="Times New Roman" w:cs="Times New Roman"/>
+                <w:rFonts w:ascii="Times New Roman" w:eastAsia="SimSun" w:hAnsi="Times New Roman" w:cs="Times New Roman"/>
                 <w:kern w:val="0"/>
                 <w:sz w:val="24"/>
                 <w:szCs w:val="24"/>
@@ -727,7 +796,7 @@
               <w:jc w:val="left"/>
               <w:textAlignment w:val="baseline"/>
               <w:rPr>
-                <w:rFonts w:ascii="Times New Roman" w:eastAsia="宋体" w:hAnsi="Times New Roman" w:cs="Times New Roman"/>
+                <w:rFonts w:ascii="Times New Roman" w:eastAsia="SimSun" w:hAnsi="Times New Roman" w:cs="Times New Roman"/>
                 <w:kern w:val="0"/>
                 <w:sz w:val="24"/>
                 <w:szCs w:val="24"/>
@@ -736,7 +805,7 @@
             <w:proofErr w:type="spellStart"/>
             <w:r>
               <w:rPr>
-                <w:rFonts w:ascii="Times New Roman" w:eastAsia="宋体" w:hAnsi="Times New Roman" w:cs="Times New Roman"/>
+                <w:rFonts w:ascii="Times New Roman" w:eastAsia="SimSun" w:hAnsi="Times New Roman" w:cs="Times New Roman"/>
                 <w:kern w:val="0"/>
                 <w:sz w:val="24"/>
                 <w:szCs w:val="24"/>
@@ -757,7 +826,7 @@
               <w:jc w:val="left"/>
               <w:textAlignment w:val="baseline"/>
               <w:rPr>
-                <w:rFonts w:ascii="Times New Roman" w:eastAsia="宋体" w:hAnsi="Times New Roman" w:cs="Times New Roman"/>
+                <w:rFonts w:ascii="Times New Roman" w:eastAsia="SimSun" w:hAnsi="Times New Roman" w:cs="Times New Roman"/>
                 <w:kern w:val="0"/>
                 <w:sz w:val="24"/>
                 <w:szCs w:val="24"/>
@@ -765,7 +834,7 @@
             </w:pPr>
             <w:r>
               <w:rPr>
-                <w:rFonts w:ascii="Times New Roman" w:eastAsia="宋体" w:hAnsi="Times New Roman" w:cs="Times New Roman"/>
+                <w:rFonts w:ascii="Times New Roman" w:eastAsia="SimSun" w:hAnsi="Times New Roman" w:cs="Times New Roman"/>
                 <w:kern w:val="0"/>
                 <w:sz w:val="24"/>
                 <w:szCs w:val="24"/>
@@ -785,7 +854,7 @@
               <w:jc w:val="left"/>
               <w:textAlignment w:val="baseline"/>
               <w:rPr>
-                <w:rFonts w:ascii="Times New Roman" w:eastAsia="宋体" w:hAnsi="Times New Roman" w:cs="Times New Roman"/>
+                <w:rFonts w:ascii="Times New Roman" w:eastAsia="SimSun" w:hAnsi="Times New Roman" w:cs="Times New Roman"/>
                 <w:kern w:val="0"/>
                 <w:sz w:val="24"/>
                 <w:szCs w:val="24"/>
@@ -793,7 +862,7 @@
             </w:pPr>
             <w:r>
               <w:rPr>
-                <w:rFonts w:ascii="Times New Roman" w:eastAsia="宋体" w:hAnsi="Times New Roman" w:cs="Times New Roman"/>
+                <w:rFonts w:ascii="Times New Roman" w:eastAsia="SimSun" w:hAnsi="Times New Roman" w:cs="Times New Roman"/>
                 <w:kern w:val="0"/>
                 <w:sz w:val="24"/>
                 <w:szCs w:val="24"/>
@@ -815,7 +884,7 @@
               <w:jc w:val="left"/>
               <w:textAlignment w:val="baseline"/>
               <w:rPr>
-                <w:rFonts w:ascii="Times New Roman" w:eastAsia="宋体" w:hAnsi="Times New Roman" w:cs="Times New Roman"/>
+                <w:rFonts w:ascii="Times New Roman" w:eastAsia="SimSun" w:hAnsi="Times New Roman" w:cs="Times New Roman"/>
                 <w:kern w:val="0"/>
                 <w:sz w:val="24"/>
                 <w:szCs w:val="24"/>
@@ -824,7 +893,7 @@
             <w:proofErr w:type="spellStart"/>
             <w:r>
               <w:rPr>
-                <w:rFonts w:ascii="Times New Roman" w:eastAsia="宋体" w:hAnsi="Times New Roman" w:cs="Times New Roman"/>
+                <w:rFonts w:ascii="Times New Roman" w:eastAsia="SimSun" w:hAnsi="Times New Roman" w:cs="Times New Roman"/>
                 <w:kern w:val="0"/>
                 <w:sz w:val="24"/>
                 <w:szCs w:val="24"/>
@@ -845,7 +914,7 @@
               <w:jc w:val="left"/>
               <w:textAlignment w:val="baseline"/>
               <w:rPr>
-                <w:rFonts w:ascii="Times New Roman" w:eastAsia="宋体" w:hAnsi="Times New Roman" w:cs="Times New Roman"/>
+                <w:rFonts w:ascii="Times New Roman" w:eastAsia="SimSun" w:hAnsi="Times New Roman" w:cs="Times New Roman"/>
                 <w:kern w:val="0"/>
                 <w:sz w:val="24"/>
                 <w:szCs w:val="24"/>
@@ -853,7 +922,7 @@
             </w:pPr>
             <w:r>
               <w:rPr>
-                <w:rFonts w:ascii="Times New Roman" w:eastAsia="宋体" w:hAnsi="Times New Roman" w:cs="Times New Roman"/>
+                <w:rFonts w:ascii="Times New Roman" w:eastAsia="SimSun" w:hAnsi="Times New Roman" w:cs="Times New Roman"/>
                 <w:kern w:val="0"/>
                 <w:sz w:val="24"/>
                 <w:szCs w:val="24"/>
@@ -873,7 +942,7 @@
               <w:jc w:val="left"/>
               <w:textAlignment w:val="baseline"/>
               <w:rPr>
-                <w:rFonts w:ascii="Times New Roman" w:eastAsia="宋体" w:hAnsi="Times New Roman" w:cs="Times New Roman"/>
+                <w:rFonts w:ascii="Times New Roman" w:eastAsia="SimSun" w:hAnsi="Times New Roman" w:cs="Times New Roman"/>
                 <w:kern w:val="0"/>
                 <w:sz w:val="24"/>
                 <w:szCs w:val="24"/>
@@ -881,7 +950,7 @@
             </w:pPr>
             <w:r>
               <w:rPr>
-                <w:rFonts w:ascii="Times New Roman" w:eastAsia="宋体" w:hAnsi="Times New Roman" w:cs="Times New Roman"/>
+                <w:rFonts w:ascii="Times New Roman" w:eastAsia="SimSun" w:hAnsi="Times New Roman" w:cs="Times New Roman"/>
                 <w:kern w:val="0"/>
                 <w:sz w:val="24"/>
                 <w:szCs w:val="24"/>
@@ -890,7 +959,7 @@
             </w:r>
             <w:r>
               <w:rPr>
-                <w:rFonts w:ascii="Times New Roman" w:eastAsia="宋体" w:hAnsi="Times New Roman" w:cs="Times New Roman"/>
+                <w:rFonts w:ascii="Times New Roman" w:eastAsia="SimSun" w:hAnsi="Times New Roman" w:cs="Times New Roman"/>
                 <w:kern w:val="0"/>
                 <w:sz w:val="24"/>
                 <w:szCs w:val="24"/>
@@ -899,7 +968,7 @@
             </w:r>
             <w:r>
               <w:rPr>
-                <w:rFonts w:ascii="Times New Roman" w:eastAsia="宋体" w:hAnsi="Times New Roman" w:cs="Times New Roman"/>
+                <w:rFonts w:ascii="Times New Roman" w:eastAsia="SimSun" w:hAnsi="Times New Roman" w:cs="Times New Roman"/>
                 <w:kern w:val="0"/>
                 <w:sz w:val="24"/>
                 <w:szCs w:val="24"/>
@@ -921,7 +990,7 @@
               <w:jc w:val="left"/>
               <w:textAlignment w:val="baseline"/>
               <w:rPr>
-                <w:rFonts w:ascii="Times New Roman" w:eastAsia="宋体" w:hAnsi="Times New Roman" w:cs="Times New Roman"/>
+                <w:rFonts w:ascii="Times New Roman" w:eastAsia="SimSun" w:hAnsi="Times New Roman" w:cs="Times New Roman"/>
                 <w:kern w:val="0"/>
                 <w:sz w:val="24"/>
                 <w:szCs w:val="24"/>
@@ -930,7 +999,7 @@
             <w:proofErr w:type="spellStart"/>
             <w:r>
               <w:rPr>
-                <w:rFonts w:ascii="Times New Roman" w:eastAsia="宋体" w:hAnsi="Times New Roman" w:cs="Times New Roman"/>
+                <w:rFonts w:ascii="Times New Roman" w:eastAsia="SimSun" w:hAnsi="Times New Roman" w:cs="Times New Roman"/>
                 <w:kern w:val="0"/>
                 <w:sz w:val="24"/>
                 <w:szCs w:val="24"/>
@@ -951,7 +1020,7 @@
               <w:jc w:val="left"/>
               <w:textAlignment w:val="baseline"/>
               <w:rPr>
-                <w:rFonts w:ascii="Times New Roman" w:eastAsia="宋体" w:hAnsi="Times New Roman" w:cs="Times New Roman"/>
+                <w:rFonts w:ascii="Times New Roman" w:eastAsia="SimSun" w:hAnsi="Times New Roman" w:cs="Times New Roman"/>
                 <w:kern w:val="0"/>
                 <w:sz w:val="24"/>
                 <w:szCs w:val="24"/>
@@ -959,7 +1028,7 @@
             </w:pPr>
             <w:r>
               <w:rPr>
-                <w:rFonts w:ascii="Times New Roman" w:eastAsia="宋体" w:hAnsi="Times New Roman" w:cs="Times New Roman"/>
+                <w:rFonts w:ascii="Times New Roman" w:eastAsia="SimSun" w:hAnsi="Times New Roman" w:cs="Times New Roman"/>
                 <w:kern w:val="0"/>
                 <w:sz w:val="24"/>
                 <w:szCs w:val="24"/>
@@ -979,7 +1048,7 @@
               <w:jc w:val="left"/>
               <w:textAlignment w:val="baseline"/>
               <w:rPr>
-                <w:rFonts w:ascii="Times New Roman" w:eastAsia="宋体" w:hAnsi="Times New Roman" w:cs="Times New Roman"/>
+                <w:rFonts w:ascii="Times New Roman" w:eastAsia="SimSun" w:hAnsi="Times New Roman" w:cs="Times New Roman"/>
                 <w:kern w:val="0"/>
                 <w:sz w:val="24"/>
                 <w:szCs w:val="24"/>
@@ -987,7 +1056,7 @@
             </w:pPr>
             <w:r>
               <w:rPr>
-                <w:rFonts w:ascii="Times New Roman" w:eastAsia="宋体" w:hAnsi="Times New Roman" w:cs="Times New Roman"/>
+                <w:rFonts w:ascii="Times New Roman" w:eastAsia="SimSun" w:hAnsi="Times New Roman" w:cs="Times New Roman"/>
                 <w:kern w:val="0"/>
                 <w:sz w:val="24"/>
                 <w:szCs w:val="24"/>
@@ -1020,7 +1089,7 @@
     </w:p>
     <w:tbl>
       <w:tblPr>
-        <w:tblStyle w:val="a3"/>
+        <w:tblStyle w:val="TableGrid"/>
         <w:tblW w:w="0" w:type="auto"/>
         <w:tblLayout w:type="fixed"/>
         <w:tblLook w:val="04A0" w:firstRow="1" w:lastRow="0" w:firstColumn="1" w:lastColumn="0" w:noHBand="0" w:noVBand="1"/>
@@ -1042,7 +1111,7 @@
               <w:jc w:val="left"/>
               <w:textAlignment w:val="baseline"/>
               <w:rPr>
-                <w:rFonts w:ascii="Times New Roman" w:eastAsia="宋体" w:hAnsi="Times New Roman" w:cs="Times New Roman"/>
+                <w:rFonts w:ascii="Times New Roman" w:eastAsia="SimSun" w:hAnsi="Times New Roman" w:cs="Times New Roman"/>
                 <w:b/>
                 <w:bCs/>
                 <w:kern w:val="0"/>
@@ -1052,7 +1121,7 @@
             </w:pPr>
             <w:r>
               <w:rPr>
-                <w:rFonts w:ascii="Times New Roman" w:eastAsia="宋体" w:hAnsi="Times New Roman" w:cs="Times New Roman"/>
+                <w:rFonts w:ascii="Times New Roman" w:eastAsia="SimSun" w:hAnsi="Times New Roman" w:cs="Times New Roman"/>
                 <w:b/>
                 <w:bCs/>
                 <w:kern w:val="0"/>
@@ -1074,7 +1143,7 @@
               <w:jc w:val="left"/>
               <w:textAlignment w:val="baseline"/>
               <w:rPr>
-                <w:rFonts w:ascii="Times New Roman" w:eastAsia="宋体" w:hAnsi="Times New Roman" w:cs="Times New Roman"/>
+                <w:rFonts w:ascii="Times New Roman" w:eastAsia="SimSun" w:hAnsi="Times New Roman" w:cs="Times New Roman"/>
                 <w:b/>
                 <w:bCs/>
                 <w:kern w:val="0"/>
@@ -1084,7 +1153,7 @@
             </w:pPr>
             <w:r>
               <w:rPr>
-                <w:rFonts w:ascii="Times New Roman" w:eastAsia="宋体" w:hAnsi="Times New Roman" w:cs="Times New Roman"/>
+                <w:rFonts w:ascii="Times New Roman" w:eastAsia="SimSun" w:hAnsi="Times New Roman" w:cs="Times New Roman"/>
                 <w:b/>
                 <w:bCs/>
                 <w:kern w:val="0"/>
@@ -1106,7 +1175,7 @@
               <w:jc w:val="left"/>
               <w:textAlignment w:val="baseline"/>
               <w:rPr>
-                <w:rFonts w:ascii="Times New Roman" w:eastAsia="宋体" w:hAnsi="Times New Roman" w:cs="Times New Roman"/>
+                <w:rFonts w:ascii="Times New Roman" w:eastAsia="SimSun" w:hAnsi="Times New Roman" w:cs="Times New Roman"/>
                 <w:b/>
                 <w:bCs/>
                 <w:kern w:val="0"/>
@@ -1116,7 +1185,7 @@
             </w:pPr>
             <w:r>
               <w:rPr>
-                <w:rFonts w:ascii="Times New Roman" w:eastAsia="宋体" w:hAnsi="Times New Roman" w:cs="Times New Roman"/>
+                <w:rFonts w:ascii="Times New Roman" w:eastAsia="SimSun" w:hAnsi="Times New Roman" w:cs="Times New Roman"/>
                 <w:b/>
                 <w:bCs/>
                 <w:kern w:val="0"/>
@@ -1140,7 +1209,7 @@
               <w:jc w:val="left"/>
               <w:textAlignment w:val="baseline"/>
               <w:rPr>
-                <w:rFonts w:ascii="Times New Roman" w:eastAsia="宋体" w:hAnsi="Times New Roman" w:cs="Times New Roman"/>
+                <w:rFonts w:ascii="Times New Roman" w:eastAsia="SimSun" w:hAnsi="Times New Roman" w:cs="Times New Roman"/>
                 <w:kern w:val="0"/>
                 <w:sz w:val="24"/>
                 <w:szCs w:val="24"/>
@@ -1148,7 +1217,7 @@
             </w:pPr>
             <w:r>
               <w:rPr>
-                <w:rFonts w:ascii="Times New Roman" w:eastAsia="宋体" w:hAnsi="Times New Roman" w:cs="Times New Roman"/>
+                <w:rFonts w:ascii="Times New Roman" w:eastAsia="SimSun" w:hAnsi="Times New Roman" w:cs="Times New Roman"/>
                 <w:kern w:val="0"/>
                 <w:sz w:val="24"/>
                 <w:szCs w:val="24"/>
@@ -1168,7 +1237,7 @@
               <w:jc w:val="left"/>
               <w:textAlignment w:val="baseline"/>
               <w:rPr>
-                <w:rFonts w:ascii="Times New Roman" w:eastAsia="宋体" w:hAnsi="Times New Roman" w:cs="Times New Roman"/>
+                <w:rFonts w:ascii="Times New Roman" w:eastAsia="SimSun" w:hAnsi="Times New Roman" w:cs="Times New Roman"/>
                 <w:kern w:val="0"/>
                 <w:sz w:val="24"/>
                 <w:szCs w:val="24"/>
@@ -1176,7 +1245,7 @@
             </w:pPr>
             <w:r>
               <w:rPr>
-                <w:rFonts w:ascii="Times New Roman" w:eastAsia="宋体" w:hAnsi="Times New Roman" w:cs="Times New Roman"/>
+                <w:rFonts w:ascii="Times New Roman" w:eastAsia="SimSun" w:hAnsi="Times New Roman" w:cs="Times New Roman"/>
                 <w:kern w:val="0"/>
                 <w:sz w:val="24"/>
                 <w:szCs w:val="24"/>
@@ -1196,7 +1265,7 @@
               <w:jc w:val="left"/>
               <w:textAlignment w:val="baseline"/>
               <w:rPr>
-                <w:rFonts w:ascii="Times New Roman" w:eastAsia="宋体" w:hAnsi="Times New Roman" w:cs="Times New Roman"/>
+                <w:rFonts w:ascii="Times New Roman" w:eastAsia="SimSun" w:hAnsi="Times New Roman" w:cs="Times New Roman"/>
                 <w:kern w:val="0"/>
                 <w:sz w:val="24"/>
                 <w:szCs w:val="24"/>
@@ -1204,7 +1273,7 @@
             </w:pPr>
             <w:r>
               <w:rPr>
-                <w:rFonts w:ascii="Times New Roman" w:eastAsia="宋体" w:hAnsi="Times New Roman" w:cs="Times New Roman"/>
+                <w:rFonts w:ascii="Times New Roman" w:eastAsia="SimSun" w:hAnsi="Times New Roman" w:cs="Times New Roman"/>
                 <w:kern w:val="0"/>
                 <w:sz w:val="24"/>
                 <w:szCs w:val="24"/>
@@ -1226,7 +1295,7 @@
               <w:jc w:val="left"/>
               <w:textAlignment w:val="baseline"/>
               <w:rPr>
-                <w:rFonts w:ascii="Times New Roman" w:eastAsia="宋体" w:hAnsi="Times New Roman" w:cs="Times New Roman"/>
+                <w:rFonts w:ascii="Times New Roman" w:eastAsia="SimSun" w:hAnsi="Times New Roman" w:cs="Times New Roman"/>
                 <w:kern w:val="0"/>
                 <w:sz w:val="24"/>
                 <w:szCs w:val="24"/>
@@ -1234,7 +1303,7 @@
             </w:pPr>
             <w:r>
               <w:rPr>
-                <w:rFonts w:ascii="Times New Roman" w:eastAsia="宋体" w:hAnsi="Times New Roman" w:cs="Times New Roman"/>
+                <w:rFonts w:ascii="Times New Roman" w:eastAsia="SimSun" w:hAnsi="Times New Roman" w:cs="Times New Roman"/>
                 <w:kern w:val="0"/>
                 <w:sz w:val="24"/>
                 <w:szCs w:val="24"/>
@@ -1254,7 +1323,7 @@
               <w:jc w:val="left"/>
               <w:textAlignment w:val="baseline"/>
               <w:rPr>
-                <w:rFonts w:ascii="Times New Roman" w:eastAsia="宋体" w:hAnsi="Times New Roman" w:cs="Times New Roman"/>
+                <w:rFonts w:ascii="Times New Roman" w:eastAsia="SimSun" w:hAnsi="Times New Roman" w:cs="Times New Roman"/>
                 <w:kern w:val="0"/>
                 <w:sz w:val="24"/>
                 <w:szCs w:val="24"/>
@@ -1262,7 +1331,7 @@
             </w:pPr>
             <w:r>
               <w:rPr>
-                <w:rFonts w:ascii="Times New Roman" w:eastAsia="宋体" w:hAnsi="Times New Roman" w:cs="Times New Roman"/>
+                <w:rFonts w:ascii="Times New Roman" w:eastAsia="SimSun" w:hAnsi="Times New Roman" w:cs="Times New Roman"/>
                 <w:kern w:val="0"/>
                 <w:sz w:val="24"/>
                 <w:szCs w:val="24"/>
@@ -1282,7 +1351,7 @@
               <w:jc w:val="left"/>
               <w:textAlignment w:val="baseline"/>
               <w:rPr>
-                <w:rFonts w:ascii="Times New Roman" w:eastAsia="宋体" w:hAnsi="Times New Roman" w:cs="Times New Roman"/>
+                <w:rFonts w:ascii="Times New Roman" w:eastAsia="SimSun" w:hAnsi="Times New Roman" w:cs="Times New Roman"/>
                 <w:kern w:val="0"/>
                 <w:sz w:val="24"/>
                 <w:szCs w:val="24"/>
@@ -1290,7 +1359,7 @@
             </w:pPr>
             <w:r>
               <w:rPr>
-                <w:rFonts w:ascii="Times New Roman" w:eastAsia="宋体" w:hAnsi="Times New Roman" w:cs="Times New Roman"/>
+                <w:rFonts w:ascii="Times New Roman" w:eastAsia="SimSun" w:hAnsi="Times New Roman" w:cs="Times New Roman"/>
                 <w:kern w:val="0"/>
                 <w:sz w:val="24"/>
                 <w:szCs w:val="24"/>
@@ -1301,7 +1370,7 @@
             <w:bookmarkStart w:id="3" w:name="OLE_LINK12"/>
             <w:r>
               <w:rPr>
-                <w:rFonts w:ascii="Times New Roman" w:eastAsia="宋体" w:hAnsi="Times New Roman" w:cs="Times New Roman"/>
+                <w:rFonts w:ascii="Times New Roman" w:eastAsia="SimSun" w:hAnsi="Times New Roman" w:cs="Times New Roman"/>
                 <w:kern w:val="0"/>
                 <w:sz w:val="24"/>
                 <w:szCs w:val="24"/>
@@ -1312,7 +1381,7 @@
             <w:bookmarkEnd w:id="3"/>
             <w:r>
               <w:rPr>
-                <w:rFonts w:ascii="Times New Roman" w:eastAsia="宋体" w:hAnsi="Times New Roman" w:cs="Times New Roman"/>
+                <w:rFonts w:ascii="Times New Roman" w:eastAsia="SimSun" w:hAnsi="Times New Roman" w:cs="Times New Roman"/>
                 <w:kern w:val="0"/>
                 <w:sz w:val="24"/>
                 <w:szCs w:val="24"/>
@@ -1334,7 +1403,7 @@
               <w:jc w:val="left"/>
               <w:textAlignment w:val="baseline"/>
               <w:rPr>
-                <w:rFonts w:ascii="Times New Roman" w:eastAsia="宋体" w:hAnsi="Times New Roman" w:cs="Times New Roman"/>
+                <w:rFonts w:ascii="Times New Roman" w:eastAsia="SimSun" w:hAnsi="Times New Roman" w:cs="Times New Roman"/>
                 <w:kern w:val="0"/>
                 <w:sz w:val="24"/>
                 <w:szCs w:val="24"/>
@@ -1342,7 +1411,7 @@
             </w:pPr>
             <w:r>
               <w:rPr>
-                <w:rFonts w:ascii="Times New Roman" w:eastAsia="宋体" w:hAnsi="Times New Roman" w:cs="Times New Roman"/>
+                <w:rFonts w:ascii="Times New Roman" w:eastAsia="SimSun" w:hAnsi="Times New Roman" w:cs="Times New Roman"/>
                 <w:kern w:val="0"/>
                 <w:sz w:val="24"/>
                 <w:szCs w:val="24"/>
@@ -1362,7 +1431,7 @@
               <w:jc w:val="left"/>
               <w:textAlignment w:val="baseline"/>
               <w:rPr>
-                <w:rFonts w:ascii="Times New Roman" w:eastAsia="宋体" w:hAnsi="Times New Roman" w:cs="Times New Roman"/>
+                <w:rFonts w:ascii="Times New Roman" w:eastAsia="SimSun" w:hAnsi="Times New Roman" w:cs="Times New Roman"/>
                 <w:kern w:val="0"/>
                 <w:sz w:val="24"/>
                 <w:szCs w:val="24"/>
@@ -1370,7 +1439,7 @@
             </w:pPr>
             <w:r>
               <w:rPr>
-                <w:rFonts w:ascii="Times New Roman" w:eastAsia="宋体" w:hAnsi="Times New Roman" w:cs="Times New Roman"/>
+                <w:rFonts w:ascii="Times New Roman" w:eastAsia="SimSun" w:hAnsi="Times New Roman" w:cs="Times New Roman"/>
                 <w:kern w:val="0"/>
                 <w:sz w:val="24"/>
                 <w:szCs w:val="24"/>
@@ -1390,7 +1459,7 @@
               <w:jc w:val="left"/>
               <w:textAlignment w:val="baseline"/>
               <w:rPr>
-                <w:rFonts w:ascii="Times New Roman" w:eastAsia="宋体" w:hAnsi="Times New Roman" w:cs="Times New Roman"/>
+                <w:rFonts w:ascii="Times New Roman" w:eastAsia="SimSun" w:hAnsi="Times New Roman" w:cs="Times New Roman"/>
                 <w:kern w:val="0"/>
                 <w:sz w:val="24"/>
                 <w:szCs w:val="24"/>
@@ -1398,7 +1467,7 @@
             </w:pPr>
             <w:r>
               <w:rPr>
-                <w:rFonts w:ascii="Times New Roman" w:eastAsia="宋体" w:hAnsi="Times New Roman" w:cs="Times New Roman"/>
+                <w:rFonts w:ascii="Times New Roman" w:eastAsia="SimSun" w:hAnsi="Times New Roman" w:cs="Times New Roman"/>
                 <w:kern w:val="0"/>
                 <w:sz w:val="24"/>
                 <w:szCs w:val="24"/>
@@ -1420,7 +1489,7 @@
               <w:jc w:val="left"/>
               <w:textAlignment w:val="baseline"/>
               <w:rPr>
-                <w:rFonts w:ascii="Times New Roman" w:eastAsia="宋体" w:hAnsi="Times New Roman" w:cs="Times New Roman"/>
+                <w:rFonts w:ascii="Times New Roman" w:eastAsia="SimSun" w:hAnsi="Times New Roman" w:cs="Times New Roman"/>
                 <w:kern w:val="0"/>
                 <w:sz w:val="24"/>
                 <w:szCs w:val="24"/>
@@ -1428,7 +1497,7 @@
             </w:pPr>
             <w:r>
               <w:rPr>
-                <w:rFonts w:ascii="Times New Roman" w:eastAsia="宋体" w:hAnsi="Times New Roman" w:cs="Times New Roman"/>
+                <w:rFonts w:ascii="Times New Roman" w:eastAsia="SimSun" w:hAnsi="Times New Roman" w:cs="Times New Roman"/>
                 <w:kern w:val="0"/>
                 <w:sz w:val="24"/>
                 <w:szCs w:val="24"/>
@@ -1448,7 +1517,7 @@
               <w:jc w:val="left"/>
               <w:textAlignment w:val="baseline"/>
               <w:rPr>
-                <w:rFonts w:ascii="Times New Roman" w:eastAsia="宋体" w:hAnsi="Times New Roman" w:cs="Times New Roman"/>
+                <w:rFonts w:ascii="Times New Roman" w:eastAsia="SimSun" w:hAnsi="Times New Roman" w:cs="Times New Roman"/>
                 <w:kern w:val="0"/>
                 <w:sz w:val="24"/>
                 <w:szCs w:val="24"/>
@@ -1456,7 +1525,7 @@
             </w:pPr>
             <w:r>
               <w:rPr>
-                <w:rFonts w:ascii="Times New Roman" w:eastAsia="宋体" w:hAnsi="Times New Roman" w:cs="Times New Roman"/>
+                <w:rFonts w:ascii="Times New Roman" w:eastAsia="SimSun" w:hAnsi="Times New Roman" w:cs="Times New Roman"/>
                 <w:kern w:val="0"/>
                 <w:sz w:val="24"/>
                 <w:szCs w:val="24"/>
@@ -1476,7 +1545,7 @@
               <w:jc w:val="left"/>
               <w:textAlignment w:val="baseline"/>
               <w:rPr>
-                <w:rFonts w:ascii="Times New Roman" w:eastAsia="宋体" w:hAnsi="Times New Roman" w:cs="Times New Roman"/>
+                <w:rFonts w:ascii="Times New Roman" w:eastAsia="SimSun" w:hAnsi="Times New Roman" w:cs="Times New Roman"/>
                 <w:kern w:val="0"/>
                 <w:sz w:val="24"/>
                 <w:szCs w:val="24"/>
@@ -1484,7 +1553,7 @@
             </w:pPr>
             <w:r>
               <w:rPr>
-                <w:rFonts w:ascii="Times New Roman" w:eastAsia="宋体" w:hAnsi="Times New Roman" w:cs="Times New Roman"/>
+                <w:rFonts w:ascii="Times New Roman" w:eastAsia="SimSun" w:hAnsi="Times New Roman" w:cs="Times New Roman"/>
                 <w:kern w:val="0"/>
                 <w:sz w:val="24"/>
                 <w:szCs w:val="24"/>
@@ -1506,7 +1575,7 @@
               <w:jc w:val="left"/>
               <w:textAlignment w:val="baseline"/>
               <w:rPr>
-                <w:rFonts w:ascii="Times New Roman" w:eastAsia="宋体" w:hAnsi="Times New Roman" w:cs="Times New Roman"/>
+                <w:rFonts w:ascii="Times New Roman" w:eastAsia="SimSun" w:hAnsi="Times New Roman" w:cs="Times New Roman"/>
                 <w:kern w:val="0"/>
                 <w:sz w:val="24"/>
                 <w:szCs w:val="24"/>
@@ -1514,7 +1583,7 @@
             </w:pPr>
             <w:r>
               <w:rPr>
-                <w:rFonts w:ascii="Times New Roman" w:eastAsia="宋体" w:hAnsi="Times New Roman" w:cs="Times New Roman"/>
+                <w:rFonts w:ascii="Times New Roman" w:eastAsia="SimSun" w:hAnsi="Times New Roman" w:cs="Times New Roman"/>
                 <w:kern w:val="0"/>
                 <w:sz w:val="24"/>
                 <w:szCs w:val="24"/>
@@ -1534,7 +1603,7 @@
               <w:jc w:val="left"/>
               <w:textAlignment w:val="baseline"/>
               <w:rPr>
-                <w:rFonts w:ascii="Times New Roman" w:eastAsia="宋体" w:hAnsi="Times New Roman" w:cs="Times New Roman"/>
+                <w:rFonts w:ascii="Times New Roman" w:eastAsia="SimSun" w:hAnsi="Times New Roman" w:cs="Times New Roman"/>
                 <w:kern w:val="0"/>
                 <w:sz w:val="24"/>
                 <w:szCs w:val="24"/>
@@ -1542,7 +1611,7 @@
             </w:pPr>
             <w:r>
               <w:rPr>
-                <w:rFonts w:ascii="Times New Roman" w:eastAsia="宋体" w:hAnsi="Times New Roman" w:cs="Times New Roman"/>
+                <w:rFonts w:ascii="Times New Roman" w:eastAsia="SimSun" w:hAnsi="Times New Roman" w:cs="Times New Roman"/>
                 <w:kern w:val="0"/>
                 <w:sz w:val="24"/>
                 <w:szCs w:val="24"/>
@@ -1562,7 +1631,7 @@
               <w:jc w:val="left"/>
               <w:textAlignment w:val="baseline"/>
               <w:rPr>
-                <w:rFonts w:ascii="Times New Roman" w:eastAsia="宋体" w:hAnsi="Times New Roman" w:cs="Times New Roman"/>
+                <w:rFonts w:ascii="Times New Roman" w:eastAsia="SimSun" w:hAnsi="Times New Roman" w:cs="Times New Roman"/>
                 <w:kern w:val="0"/>
                 <w:sz w:val="24"/>
                 <w:szCs w:val="24"/>
@@ -1570,7 +1639,7 @@
             </w:pPr>
             <w:r>
               <w:rPr>
-                <w:rFonts w:ascii="Times New Roman" w:eastAsia="宋体" w:hAnsi="Times New Roman" w:cs="Times New Roman"/>
+                <w:rFonts w:ascii="Times New Roman" w:eastAsia="SimSun" w:hAnsi="Times New Roman" w:cs="Times New Roman"/>
                 <w:kern w:val="0"/>
                 <w:sz w:val="24"/>
                 <w:szCs w:val="24"/>
@@ -1592,7 +1661,7 @@
               <w:jc w:val="left"/>
               <w:textAlignment w:val="baseline"/>
               <w:rPr>
-                <w:rFonts w:ascii="Times New Roman" w:eastAsia="宋体" w:hAnsi="Times New Roman" w:cs="Times New Roman"/>
+                <w:rFonts w:ascii="Times New Roman" w:eastAsia="SimSun" w:hAnsi="Times New Roman" w:cs="Times New Roman"/>
                 <w:kern w:val="0"/>
                 <w:sz w:val="24"/>
                 <w:szCs w:val="24"/>
@@ -1600,7 +1669,7 @@
             </w:pPr>
             <w:r>
               <w:rPr>
-                <w:rFonts w:ascii="Times New Roman" w:eastAsia="宋体" w:hAnsi="Times New Roman" w:cs="Times New Roman"/>
+                <w:rFonts w:ascii="Times New Roman" w:eastAsia="SimSun" w:hAnsi="Times New Roman" w:cs="Times New Roman"/>
                 <w:kern w:val="0"/>
                 <w:sz w:val="24"/>
                 <w:szCs w:val="24"/>
@@ -1620,7 +1689,7 @@
               <w:jc w:val="left"/>
               <w:textAlignment w:val="baseline"/>
               <w:rPr>
-                <w:rFonts w:ascii="Times New Roman" w:eastAsia="宋体" w:hAnsi="Times New Roman" w:cs="Times New Roman"/>
+                <w:rFonts w:ascii="Times New Roman" w:eastAsia="SimSun" w:hAnsi="Times New Roman" w:cs="Times New Roman"/>
                 <w:kern w:val="0"/>
                 <w:sz w:val="24"/>
                 <w:szCs w:val="24"/>
@@ -1628,7 +1697,7 @@
             </w:pPr>
             <w:r>
               <w:rPr>
-                <w:rFonts w:ascii="Times New Roman" w:eastAsia="宋体" w:hAnsi="Times New Roman" w:cs="Times New Roman"/>
+                <w:rFonts w:ascii="Times New Roman" w:eastAsia="SimSun" w:hAnsi="Times New Roman" w:cs="Times New Roman"/>
                 <w:kern w:val="0"/>
                 <w:sz w:val="24"/>
                 <w:szCs w:val="24"/>
@@ -1648,7 +1717,7 @@
               <w:jc w:val="left"/>
               <w:textAlignment w:val="baseline"/>
               <w:rPr>
-                <w:rFonts w:ascii="Times New Roman" w:eastAsia="宋体" w:hAnsi="Times New Roman" w:cs="Times New Roman"/>
+                <w:rFonts w:ascii="Times New Roman" w:eastAsia="SimSun" w:hAnsi="Times New Roman" w:cs="Times New Roman"/>
                 <w:kern w:val="0"/>
                 <w:sz w:val="24"/>
                 <w:szCs w:val="24"/>
@@ -1656,7 +1725,7 @@
             </w:pPr>
             <w:r>
               <w:rPr>
-                <w:rFonts w:ascii="Times New Roman" w:eastAsia="宋体" w:hAnsi="Times New Roman" w:cs="Times New Roman"/>
+                <w:rFonts w:ascii="Times New Roman" w:eastAsia="SimSun" w:hAnsi="Times New Roman" w:cs="Times New Roman"/>
                 <w:kern w:val="0"/>
                 <w:sz w:val="24"/>
                 <w:szCs w:val="24"/>
@@ -1678,7 +1747,7 @@
               <w:jc w:val="left"/>
               <w:textAlignment w:val="baseline"/>
               <w:rPr>
-                <w:rFonts w:ascii="Times New Roman" w:eastAsia="宋体" w:hAnsi="Times New Roman" w:cs="Times New Roman"/>
+                <w:rFonts w:ascii="Times New Roman" w:eastAsia="SimSun" w:hAnsi="Times New Roman" w:cs="Times New Roman"/>
                 <w:kern w:val="0"/>
                 <w:sz w:val="24"/>
                 <w:szCs w:val="24"/>
@@ -1686,7 +1755,7 @@
             </w:pPr>
             <w:r>
               <w:rPr>
-                <w:rFonts w:ascii="Times New Roman" w:eastAsia="宋体" w:hAnsi="Times New Roman" w:cs="Times New Roman"/>
+                <w:rFonts w:ascii="Times New Roman" w:eastAsia="SimSun" w:hAnsi="Times New Roman" w:cs="Times New Roman"/>
                 <w:kern w:val="0"/>
                 <w:sz w:val="24"/>
                 <w:szCs w:val="24"/>
@@ -1706,7 +1775,7 @@
               <w:jc w:val="left"/>
               <w:textAlignment w:val="baseline"/>
               <w:rPr>
-                <w:rFonts w:ascii="Times New Roman" w:eastAsia="宋体" w:hAnsi="Times New Roman" w:cs="Times New Roman"/>
+                <w:rFonts w:ascii="Times New Roman" w:eastAsia="SimSun" w:hAnsi="Times New Roman" w:cs="Times New Roman"/>
                 <w:kern w:val="0"/>
                 <w:sz w:val="24"/>
                 <w:szCs w:val="24"/>
@@ -1714,7 +1783,7 @@
             </w:pPr>
             <w:r>
               <w:rPr>
-                <w:rFonts w:ascii="Times New Roman" w:eastAsia="宋体" w:hAnsi="Times New Roman" w:cs="Times New Roman"/>
+                <w:rFonts w:ascii="Times New Roman" w:eastAsia="SimSun" w:hAnsi="Times New Roman" w:cs="Times New Roman"/>
                 <w:kern w:val="0"/>
                 <w:sz w:val="24"/>
                 <w:szCs w:val="24"/>
@@ -1734,7 +1803,7 @@
               <w:jc w:val="left"/>
               <w:textAlignment w:val="baseline"/>
               <w:rPr>
-                <w:rFonts w:ascii="Times New Roman" w:eastAsia="宋体" w:hAnsi="Times New Roman" w:cs="Times New Roman"/>
+                <w:rFonts w:ascii="Times New Roman" w:eastAsia="SimSun" w:hAnsi="Times New Roman" w:cs="Times New Roman"/>
                 <w:kern w:val="0"/>
                 <w:sz w:val="24"/>
                 <w:szCs w:val="24"/>
@@ -1742,7 +1811,7 @@
             </w:pPr>
             <w:r>
               <w:rPr>
-                <w:rFonts w:ascii="Times New Roman" w:eastAsia="宋体" w:hAnsi="Times New Roman" w:cs="Times New Roman"/>
+                <w:rFonts w:ascii="Times New Roman" w:eastAsia="SimSun" w:hAnsi="Times New Roman" w:cs="Times New Roman"/>
                 <w:kern w:val="0"/>
                 <w:sz w:val="24"/>
                 <w:szCs w:val="24"/>
@@ -1764,7 +1833,7 @@
               <w:jc w:val="left"/>
               <w:textAlignment w:val="baseline"/>
               <w:rPr>
-                <w:rFonts w:ascii="Times New Roman" w:eastAsia="宋体" w:hAnsi="Times New Roman" w:cs="Times New Roman"/>
+                <w:rFonts w:ascii="Times New Roman" w:eastAsia="SimSun" w:hAnsi="Times New Roman" w:cs="Times New Roman"/>
                 <w:kern w:val="0"/>
                 <w:sz w:val="24"/>
                 <w:szCs w:val="24"/>
@@ -1772,7 +1841,7 @@
             </w:pPr>
             <w:r>
               <w:rPr>
-                <w:rFonts w:ascii="Times New Roman" w:eastAsia="宋体" w:hAnsi="Times New Roman" w:cs="Times New Roman"/>
+                <w:rFonts w:ascii="Times New Roman" w:eastAsia="SimSun" w:hAnsi="Times New Roman" w:cs="Times New Roman"/>
                 <w:kern w:val="0"/>
                 <w:sz w:val="24"/>
                 <w:szCs w:val="24"/>
@@ -1792,7 +1861,7 @@
               <w:jc w:val="left"/>
               <w:textAlignment w:val="baseline"/>
               <w:rPr>
-                <w:rFonts w:ascii="Times New Roman" w:eastAsia="宋体" w:hAnsi="Times New Roman" w:cs="Times New Roman"/>
+                <w:rFonts w:ascii="Times New Roman" w:eastAsia="SimSun" w:hAnsi="Times New Roman" w:cs="Times New Roman"/>
                 <w:kern w:val="0"/>
                 <w:sz w:val="24"/>
                 <w:szCs w:val="24"/>
@@ -1800,7 +1869,7 @@
             </w:pPr>
             <w:r>
               <w:rPr>
-                <w:rFonts w:ascii="Times New Roman" w:eastAsia="宋体" w:hAnsi="Times New Roman" w:cs="Times New Roman"/>
+                <w:rFonts w:ascii="Times New Roman" w:eastAsia="SimSun" w:hAnsi="Times New Roman" w:cs="Times New Roman"/>
                 <w:kern w:val="0"/>
                 <w:sz w:val="24"/>
                 <w:szCs w:val="24"/>
@@ -1820,7 +1889,7 @@
               <w:jc w:val="left"/>
               <w:textAlignment w:val="baseline"/>
               <w:rPr>
-                <w:rFonts w:ascii="Times New Roman" w:eastAsia="宋体" w:hAnsi="Times New Roman" w:cs="Times New Roman"/>
+                <w:rFonts w:ascii="Times New Roman" w:eastAsia="SimSun" w:hAnsi="Times New Roman" w:cs="Times New Roman"/>
                 <w:kern w:val="0"/>
                 <w:sz w:val="24"/>
                 <w:szCs w:val="24"/>
@@ -1828,7 +1897,7 @@
             </w:pPr>
             <w:r>
               <w:rPr>
-                <w:rFonts w:ascii="Times New Roman" w:eastAsia="宋体" w:hAnsi="Times New Roman" w:cs="Times New Roman"/>
+                <w:rFonts w:ascii="Times New Roman" w:eastAsia="SimSun" w:hAnsi="Times New Roman" w:cs="Times New Roman"/>
                 <w:kern w:val="0"/>
                 <w:sz w:val="24"/>
                 <w:szCs w:val="24"/>
@@ -1850,7 +1919,7 @@
               <w:jc w:val="left"/>
               <w:textAlignment w:val="baseline"/>
               <w:rPr>
-                <w:rFonts w:ascii="Times New Roman" w:eastAsia="宋体" w:hAnsi="Times New Roman" w:cs="Times New Roman"/>
+                <w:rFonts w:ascii="Times New Roman" w:eastAsia="SimSun" w:hAnsi="Times New Roman" w:cs="Times New Roman"/>
                 <w:kern w:val="0"/>
                 <w:sz w:val="24"/>
                 <w:szCs w:val="24"/>
@@ -1858,7 +1927,7 @@
             </w:pPr>
             <w:r>
               <w:rPr>
-                <w:rFonts w:ascii="Times New Roman" w:eastAsia="宋体" w:hAnsi="Times New Roman" w:cs="Times New Roman"/>
+                <w:rFonts w:ascii="Times New Roman" w:eastAsia="SimSun" w:hAnsi="Times New Roman" w:cs="Times New Roman"/>
                 <w:kern w:val="0"/>
                 <w:sz w:val="24"/>
                 <w:szCs w:val="24"/>
@@ -1878,7 +1947,7 @@
               <w:jc w:val="left"/>
               <w:textAlignment w:val="baseline"/>
               <w:rPr>
-                <w:rFonts w:ascii="Times New Roman" w:eastAsia="宋体" w:hAnsi="Times New Roman" w:cs="Times New Roman"/>
+                <w:rFonts w:ascii="Times New Roman" w:eastAsia="SimSun" w:hAnsi="Times New Roman" w:cs="Times New Roman"/>
                 <w:kern w:val="0"/>
                 <w:sz w:val="24"/>
                 <w:szCs w:val="24"/>
@@ -1886,7 +1955,7 @@
             </w:pPr>
             <w:r>
               <w:rPr>
-                <w:rFonts w:ascii="Times New Roman" w:eastAsia="宋体" w:hAnsi="Times New Roman" w:cs="Times New Roman"/>
+                <w:rFonts w:ascii="Times New Roman" w:eastAsia="SimSun" w:hAnsi="Times New Roman" w:cs="Times New Roman"/>
                 <w:kern w:val="0"/>
                 <w:sz w:val="24"/>
                 <w:szCs w:val="24"/>
@@ -1906,7 +1975,7 @@
               <w:jc w:val="left"/>
               <w:textAlignment w:val="baseline"/>
               <w:rPr>
-                <w:rFonts w:ascii="Times New Roman" w:eastAsia="宋体" w:hAnsi="Times New Roman" w:cs="Times New Roman"/>
+                <w:rFonts w:ascii="Times New Roman" w:eastAsia="SimSun" w:hAnsi="Times New Roman" w:cs="Times New Roman"/>
                 <w:kern w:val="0"/>
                 <w:sz w:val="24"/>
                 <w:szCs w:val="24"/>
@@ -1914,7 +1983,7 @@
             </w:pPr>
             <w:r>
               <w:rPr>
-                <w:rFonts w:ascii="Times New Roman" w:eastAsia="宋体" w:hAnsi="Times New Roman" w:cs="Times New Roman"/>
+                <w:rFonts w:ascii="Times New Roman" w:eastAsia="SimSun" w:hAnsi="Times New Roman" w:cs="Times New Roman"/>
                 <w:kern w:val="0"/>
                 <w:sz w:val="24"/>
                 <w:szCs w:val="24"/>
@@ -1927,7 +1996,7 @@
     </w:tbl>
     <w:p>
       <w:pPr>
-        <w:pStyle w:val="1"/>
+        <w:pStyle w:val="Heading1"/>
         <w:numPr>
           <w:ilvl w:val="0"/>
           <w:numId w:val="3"/>
@@ -1945,13 +2014,13 @@
     </w:p>
     <w:p>
       <w:pPr>
-        <w:pStyle w:val="2"/>
+        <w:pStyle w:val="Heading2"/>
         <w:numPr>
           <w:ilvl w:val="1"/>
           <w:numId w:val="3"/>
         </w:numPr>
         <w:spacing w:line="415" w:lineRule="auto"/>
-        <w:ind w:left="643" w:hangingChars="200" w:hanging="643"/>
+        <w:ind w:left="653" w:hangingChars="200" w:hanging="653"/>
         <w:rPr>
           <w:rFonts w:ascii="Times New Roman" w:hAnsi="Times New Roman" w:cs="Times New Roman"/>
         </w:rPr>
@@ -1993,7 +2062,7 @@
       <w:hyperlink r:id="rId5" w:history="1">
         <w:r>
           <w:rPr>
-            <w:rStyle w:val="a5"/>
+            <w:rStyle w:val="Hyperlink"/>
             <w:rFonts w:ascii="Times New Roman" w:hAnsi="Times New Roman" w:cs="Times New Roman"/>
             <w:color w:val="auto"/>
             <w:szCs w:val="21"/>
@@ -2018,7 +2087,7 @@
       <w:hyperlink r:id="rId6" w:history="1">
         <w:r>
           <w:rPr>
-            <w:rStyle w:val="a5"/>
+            <w:rStyle w:val="Hyperlink"/>
             <w:rFonts w:ascii="Times New Roman" w:hAnsi="Times New Roman" w:cs="Times New Roman"/>
             <w:color w:val="auto"/>
             <w:szCs w:val="21"/>
@@ -2071,7 +2140,7 @@
       <w:hyperlink r:id="rId7" w:history="1">
         <w:r>
           <w:rPr>
-            <w:rStyle w:val="a5"/>
+            <w:rStyle w:val="Hyperlink"/>
             <w:rFonts w:ascii="Times New Roman" w:hAnsi="Times New Roman" w:cs="Times New Roman"/>
             <w:color w:val="auto"/>
             <w:szCs w:val="21"/>
@@ -2096,13 +2165,13 @@
     </w:p>
     <w:p>
       <w:pPr>
-        <w:pStyle w:val="2"/>
+        <w:pStyle w:val="Heading2"/>
         <w:numPr>
           <w:ilvl w:val="1"/>
           <w:numId w:val="3"/>
         </w:numPr>
         <w:spacing w:line="415" w:lineRule="auto"/>
-        <w:ind w:left="643" w:hangingChars="200" w:hanging="643"/>
+        <w:ind w:left="653" w:hangingChars="200" w:hanging="653"/>
         <w:rPr>
           <w:rFonts w:ascii="Times New Roman" w:hAnsi="Times New Roman" w:cs="Times New Roman"/>
         </w:rPr>
@@ -2117,7 +2186,7 @@
     </w:p>
     <w:p>
       <w:pPr>
-        <w:pStyle w:val="a4"/>
+        <w:pStyle w:val="ListParagraph"/>
         <w:numPr>
           <w:ilvl w:val="0"/>
           <w:numId w:val="2"/>
@@ -2150,7 +2219,7 @@
     </w:p>
     <w:p>
       <w:pPr>
-        <w:pStyle w:val="a4"/>
+        <w:pStyle w:val="ListParagraph"/>
         <w:numPr>
           <w:ilvl w:val="0"/>
           <w:numId w:val="2"/>
@@ -2204,13 +2273,13 @@
     </w:p>
     <w:p>
       <w:pPr>
-        <w:pStyle w:val="2"/>
+        <w:pStyle w:val="Heading2"/>
         <w:numPr>
           <w:ilvl w:val="1"/>
           <w:numId w:val="3"/>
         </w:numPr>
         <w:spacing w:line="415" w:lineRule="auto"/>
-        <w:ind w:left="643" w:hangingChars="200" w:hanging="643"/>
+        <w:ind w:left="653" w:hangingChars="200" w:hanging="653"/>
         <w:rPr>
           <w:rFonts w:ascii="Times New Roman" w:hAnsi="Times New Roman" w:cs="Times New Roman"/>
         </w:rPr>
@@ -2322,23 +2391,68 @@
           <w:rFonts w:ascii="Times New Roman" w:hAnsi="Times New Roman" w:cs="Times New Roman"/>
           <w:szCs w:val="21"/>
         </w:rPr>
-        <w:t>download_exchange_rate_limit_</w:t>
-      </w:r>
-      <w:proofErr w:type="gramStart"/>
+        <w:t>download_exchange_rate_limit_25(</w:t>
+      </w:r>
+      <w:proofErr w:type="spellStart"/>
       <w:r>
         <w:rPr>
           <w:rFonts w:ascii="Times New Roman" w:hAnsi="Times New Roman" w:cs="Times New Roman"/>
           <w:szCs w:val="21"/>
         </w:rPr>
-        <w:t>25(</w:t>
+        <w:t>start_date</w:t>
+      </w:r>
+      <w:proofErr w:type="spellEnd"/>
+      <w:r>
+        <w:rPr>
+          <w:rFonts w:ascii="Times New Roman" w:hAnsi="Times New Roman" w:cs="Times New Roman"/>
+          <w:szCs w:val="21"/>
+        </w:rPr>
+        <w:t xml:space="preserve">: str, </w:t>
       </w:r>
       <w:proofErr w:type="spellStart"/>
-      <w:proofErr w:type="gramEnd"/>
       <w:r>
         <w:rPr>
           <w:rFonts w:ascii="Times New Roman" w:hAnsi="Times New Roman" w:cs="Times New Roman"/>
           <w:szCs w:val="21"/>
         </w:rPr>
+        <w:t>db_path</w:t>
+      </w:r>
+      <w:proofErr w:type="spellEnd"/>
+      <w:r>
+        <w:rPr>
+          <w:rFonts w:ascii="Times New Roman" w:hAnsi="Times New Roman" w:cs="Times New Roman"/>
+          <w:szCs w:val="21"/>
+        </w:rPr>
+        <w:t>: str)</w:t>
+      </w:r>
+      <w:r>
+        <w:rPr>
+          <w:rFonts w:ascii="Times New Roman" w:hAnsi="Times New Roman" w:cs="Times New Roman"/>
+          <w:szCs w:val="21"/>
+        </w:rPr>
+        <w:t xml:space="preserve"> </w:t>
+      </w:r>
+    </w:p>
+    <w:p>
+      <w:pPr>
+        <w:rPr>
+          <w:rFonts w:ascii="Times New Roman" w:hAnsi="Times New Roman" w:cs="Times New Roman"/>
+          <w:szCs w:val="21"/>
+        </w:rPr>
+      </w:pPr>
+      <w:r>
+        <w:rPr>
+          <w:rFonts w:ascii="Times New Roman" w:hAnsi="Times New Roman" w:cs="Times New Roman"/>
+          <w:szCs w:val="21"/>
+        </w:rPr>
+        <w:t>download_stock_limit_25(</w:t>
+      </w:r>
+      <w:proofErr w:type="spellStart"/>
+      <w:r>
+        <w:rPr>
+          <w:rFonts w:ascii="Times New Roman" w:hAnsi="Times New Roman" w:cs="Times New Roman"/>
+          <w:szCs w:val="21"/>
+        </w:rPr>
         <w:t>start_date</w:t>
       </w:r>
       <w:proofErr w:type="spellEnd"/>
@@ -2347,7 +2461,7 @@
           <w:rFonts w:ascii="Times New Roman" w:hAnsi="Times New Roman" w:cs="Times New Roman"/>
           <w:szCs w:val="21"/>
         </w:rPr>
-        <w:t xml:space="preserve">: </w:t>
+        <w:t xml:space="preserve">: str, </w:t>
       </w:r>
       <w:proofErr w:type="spellStart"/>
       <w:r>
@@ -2355,7 +2469,7 @@
           <w:rFonts w:ascii="Times New Roman" w:hAnsi="Times New Roman" w:cs="Times New Roman"/>
           <w:szCs w:val="21"/>
         </w:rPr>
-        <w:t>str</w:t>
+        <w:t>db_path</w:t>
       </w:r>
       <w:proofErr w:type="spellEnd"/>
       <w:r>
@@ -2363,184 +2477,55 @@
           <w:rFonts w:ascii="Times New Roman" w:hAnsi="Times New Roman" w:cs="Times New Roman"/>
           <w:szCs w:val="21"/>
         </w:rPr>
-        <w:t xml:space="preserve">, </w:t>
-      </w:r>
-      <w:proofErr w:type="spellStart"/>
-      <w:r>
+        <w:t>: str)</w:t>
+      </w:r>
+    </w:p>
+    <w:p>
+      <w:pPr>
         <w:rPr>
           <w:rFonts w:ascii="Times New Roman" w:hAnsi="Times New Roman" w:cs="Times New Roman"/>
           <w:szCs w:val="21"/>
         </w:rPr>
-        <w:t>db_path</w:t>
-      </w:r>
-      <w:proofErr w:type="spellEnd"/>
-      <w:r>
+      </w:pPr>
+    </w:p>
+    <w:p>
+      <w:pPr>
         <w:rPr>
           <w:rFonts w:ascii="Times New Roman" w:hAnsi="Times New Roman" w:cs="Times New Roman"/>
           <w:szCs w:val="21"/>
         </w:rPr>
-        <w:t xml:space="preserve">: </w:t>
-      </w:r>
-      <w:proofErr w:type="spellStart"/>
+      </w:pPr>
       <w:r>
         <w:rPr>
           <w:rFonts w:ascii="Times New Roman" w:hAnsi="Times New Roman" w:cs="Times New Roman"/>
           <w:szCs w:val="21"/>
         </w:rPr>
-        <w:t>str</w:t>
-      </w:r>
-      <w:proofErr w:type="spellEnd"/>
+        <w:t xml:space="preserve">These functions encapsulate the entire download process: API interaction, data transformation, and SQLite database storage. By specifying date ranges, we control the amount of data downloaded and stored in each run. The entire dataset collection required approximately </w:t>
+      </w:r>
       <w:r>
         <w:rPr>
           <w:rFonts w:ascii="Times New Roman" w:hAnsi="Times New Roman" w:cs="Times New Roman"/>
           <w:szCs w:val="21"/>
         </w:rPr>
-        <w:t>)</w:t>
+        <w:t>45</w:t>
       </w:r>
       <w:r>
         <w:rPr>
           <w:rFonts w:ascii="Times New Roman" w:hAnsi="Times New Roman" w:cs="Times New Roman"/>
           <w:szCs w:val="21"/>
         </w:rPr>
-        <w:t xml:space="preserve"> </w:t>
-      </w:r>
-    </w:p>
-    <w:p>
-      <w:pPr>
-        <w:rPr>
-          <w:rFonts w:ascii="Times New Roman" w:hAnsi="Times New Roman" w:cs="Times New Roman"/>
-          <w:szCs w:val="21"/>
-        </w:rPr>
-      </w:pPr>
-      <w:r>
-        <w:rPr>
-          <w:rFonts w:ascii="Times New Roman" w:hAnsi="Times New Roman" w:cs="Times New Roman"/>
-          <w:szCs w:val="21"/>
-        </w:rPr>
-        <w:t>download_stock_limit_</w:t>
-      </w:r>
-      <w:proofErr w:type="gramStart"/>
-      <w:r>
-        <w:rPr>
-          <w:rFonts w:ascii="Times New Roman" w:hAnsi="Times New Roman" w:cs="Times New Roman"/>
-          <w:szCs w:val="21"/>
-        </w:rPr>
-        <w:t>25(</w:t>
-      </w:r>
-      <w:proofErr w:type="spellStart"/>
-      <w:proofErr w:type="gramEnd"/>
-      <w:r>
-        <w:rPr>
-          <w:rFonts w:ascii="Times New Roman" w:hAnsi="Times New Roman" w:cs="Times New Roman"/>
-          <w:szCs w:val="21"/>
-        </w:rPr>
-        <w:t>start_date</w:t>
-      </w:r>
-      <w:proofErr w:type="spellEnd"/>
-      <w:r>
-        <w:rPr>
-          <w:rFonts w:ascii="Times New Roman" w:hAnsi="Times New Roman" w:cs="Times New Roman"/>
-          <w:szCs w:val="21"/>
-        </w:rPr>
-        <w:t xml:space="preserve">: </w:t>
-      </w:r>
-      <w:proofErr w:type="spellStart"/>
-      <w:r>
-        <w:rPr>
-          <w:rFonts w:ascii="Times New Roman" w:hAnsi="Times New Roman" w:cs="Times New Roman"/>
-          <w:szCs w:val="21"/>
-        </w:rPr>
-        <w:t>str</w:t>
-      </w:r>
-      <w:proofErr w:type="spellEnd"/>
-      <w:r>
-        <w:rPr>
-          <w:rFonts w:ascii="Times New Roman" w:hAnsi="Times New Roman" w:cs="Times New Roman"/>
-          <w:szCs w:val="21"/>
-        </w:rPr>
-        <w:t xml:space="preserve">, </w:t>
-      </w:r>
-      <w:proofErr w:type="spellStart"/>
-      <w:r>
-        <w:rPr>
-          <w:rFonts w:ascii="Times New Roman" w:hAnsi="Times New Roman" w:cs="Times New Roman"/>
-          <w:szCs w:val="21"/>
-        </w:rPr>
-        <w:t>db_path</w:t>
-      </w:r>
-      <w:proofErr w:type="spellEnd"/>
-      <w:r>
-        <w:rPr>
-          <w:rFonts w:ascii="Times New Roman" w:hAnsi="Times New Roman" w:cs="Times New Roman"/>
-          <w:szCs w:val="21"/>
-        </w:rPr>
-        <w:t xml:space="preserve">: </w:t>
-      </w:r>
-      <w:proofErr w:type="spellStart"/>
-      <w:r>
-        <w:rPr>
-          <w:rFonts w:ascii="Times New Roman" w:hAnsi="Times New Roman" w:cs="Times New Roman"/>
-          <w:szCs w:val="21"/>
-        </w:rPr>
-        <w:t>str</w:t>
-      </w:r>
-      <w:proofErr w:type="spellEnd"/>
-      <w:r>
-        <w:rPr>
-          <w:rFonts w:ascii="Times New Roman" w:hAnsi="Times New Roman" w:cs="Times New Roman"/>
-          <w:szCs w:val="21"/>
-        </w:rPr>
-        <w:t>)</w:t>
-      </w:r>
-    </w:p>
-    <w:p>
-      <w:pPr>
-        <w:rPr>
-          <w:rFonts w:ascii="Times New Roman" w:hAnsi="Times New Roman" w:cs="Times New Roman"/>
-          <w:szCs w:val="21"/>
-        </w:rPr>
-      </w:pPr>
-      <w:bookmarkStart w:id="4" w:name="_GoBack"/>
-      <w:bookmarkEnd w:id="4"/>
-    </w:p>
-    <w:p>
-      <w:pPr>
-        <w:rPr>
-          <w:rFonts w:ascii="Times New Roman" w:hAnsi="Times New Roman" w:cs="Times New Roman"/>
-          <w:szCs w:val="21"/>
-        </w:rPr>
-      </w:pPr>
-      <w:r>
-        <w:rPr>
-          <w:rFonts w:ascii="Times New Roman" w:hAnsi="Times New Roman" w:cs="Times New Roman"/>
-          <w:szCs w:val="21"/>
-        </w:rPr>
-        <w:t xml:space="preserve">These functions encapsulate the entire download process: API interaction, data transformation, and SQLite database storage. By specifying date ranges, we control the amount of data downloaded and stored in each run. The entire dataset collection required approximately </w:t>
-      </w:r>
-      <w:r>
-        <w:rPr>
-          <w:rFonts w:ascii="Times New Roman" w:hAnsi="Times New Roman" w:cs="Times New Roman"/>
-          <w:szCs w:val="21"/>
-        </w:rPr>
-        <w:t>45</w:t>
-      </w:r>
-      <w:r>
-        <w:rPr>
-          <w:rFonts w:ascii="Times New Roman" w:hAnsi="Times New Roman" w:cs="Times New Roman"/>
-          <w:szCs w:val="21"/>
-        </w:rPr>
         <w:t xml:space="preserve"> separate executions.</w:t>
       </w:r>
     </w:p>
     <w:p>
       <w:pPr>
-        <w:pStyle w:val="2"/>
+        <w:pStyle w:val="Heading2"/>
         <w:numPr>
           <w:ilvl w:val="1"/>
           <w:numId w:val="3"/>
         </w:numPr>
         <w:spacing w:line="415" w:lineRule="auto"/>
-        <w:ind w:left="643" w:hangingChars="200" w:hanging="643"/>
+        <w:ind w:left="653" w:hangingChars="200" w:hanging="653"/>
         <w:rPr>
           <w:rFonts w:ascii="Times New Roman" w:hAnsi="Times New Roman" w:cs="Times New Roman"/>
         </w:rPr>
@@ -2582,7 +2567,7 @@
           <w:szCs w:val="21"/>
         </w:rPr>
         <w:drawing>
-          <wp:inline distT="0" distB="0" distL="0" distR="0" wp14:anchorId="5D7E6129" wp14:editId="54625B6D">
+          <wp:inline distT="0" distB="0" distL="0" distR="0" wp14:anchorId="268DCAF3" wp14:editId="28AF8B12">
             <wp:extent cx="3503250" cy="3398808"/>
             <wp:effectExtent l="0" t="0" r="2540" b="0"/>
             <wp:docPr id="2" name="图片 2" descr="C:\Users\lu\Downloads\Untitled diagram-2025-11-25-192328.png"/>
@@ -2644,23 +2629,7 @@
           <w:szCs w:val="21"/>
         </w:rPr>
         <w:lastRenderedPageBreak/>
-        <w:t xml:space="preserve">To avoid string duplication, we designed separate tables for currencies (USD, CNY, EUR, </w:t>
-      </w:r>
-      <w:proofErr w:type="gramStart"/>
-      <w:r>
-        <w:rPr>
-          <w:rFonts w:ascii="Times New Roman" w:hAnsi="Times New Roman" w:cs="Times New Roman"/>
-          <w:szCs w:val="21"/>
-        </w:rPr>
-        <w:t>GBP</w:t>
-      </w:r>
-      <w:proofErr w:type="gramEnd"/>
-      <w:r>
-        <w:rPr>
-          <w:rFonts w:ascii="Times New Roman" w:hAnsi="Times New Roman" w:cs="Times New Roman"/>
-          <w:szCs w:val="21"/>
-        </w:rPr>
-        <w:t>) and stock symbols (AAPL, NVDA, TSLA):</w:t>
+        <w:t>To avoid string duplication, we designed separate tables for currencies (USD, CNY, EUR, GBP) and stock symbols (AAPL, NVDA, TSLA):</w:t>
       </w:r>
     </w:p>
     <w:p>
@@ -2693,7 +2662,7 @@
           <w:szCs w:val="21"/>
         </w:rPr>
         <w:drawing>
-          <wp:inline distT="0" distB="0" distL="0" distR="0" wp14:anchorId="5C5A5643" wp14:editId="10AC373D">
+          <wp:inline distT="0" distB="0" distL="0" distR="0" wp14:anchorId="7176ED41" wp14:editId="7A78CDE5">
             <wp:extent cx="2742857" cy="2285714"/>
             <wp:effectExtent l="0" t="0" r="635" b="635"/>
             <wp:docPr id="3" name="图片 3"/>
@@ -2751,7 +2720,7 @@
           <w:szCs w:val="21"/>
         </w:rPr>
         <w:drawing>
-          <wp:inline distT="0" distB="0" distL="0" distR="0" wp14:anchorId="39CFCC0B" wp14:editId="73D39444">
+          <wp:inline distT="0" distB="0" distL="0" distR="0" wp14:anchorId="077FD0FE" wp14:editId="4D814B0F">
             <wp:extent cx="2523809" cy="1923810"/>
             <wp:effectExtent l="0" t="0" r="0" b="635"/>
             <wp:docPr id="4" name="图片 4"/>
@@ -2809,7 +2778,7 @@
           <w:szCs w:val="21"/>
         </w:rPr>
         <w:drawing>
-          <wp:inline distT="0" distB="0" distL="0" distR="0" wp14:anchorId="16EBDF7B" wp14:editId="71E91F03">
+          <wp:inline distT="0" distB="0" distL="0" distR="0" wp14:anchorId="74294D6C" wp14:editId="6F8C134E">
             <wp:extent cx="3628571" cy="3152381"/>
             <wp:effectExtent l="0" t="0" r="0" b="0"/>
             <wp:docPr id="5" name="图片 5"/>
@@ -2868,7 +2837,7 @@
           <w:szCs w:val="21"/>
         </w:rPr>
         <w:drawing>
-          <wp:inline distT="0" distB="0" distL="0" distR="0" wp14:anchorId="1757B22D" wp14:editId="1A5B1409">
+          <wp:inline distT="0" distB="0" distL="0" distR="0" wp14:anchorId="6BCD86E7" wp14:editId="46BD3797">
             <wp:extent cx="4742857" cy="3152381"/>
             <wp:effectExtent l="0" t="0" r="635" b="0"/>
             <wp:docPr id="6" name="图片 6"/>
@@ -2914,7 +2883,7 @@
     </w:p>
     <w:p>
       <w:pPr>
-        <w:pStyle w:val="1"/>
+        <w:pStyle w:val="Heading1"/>
         <w:numPr>
           <w:ilvl w:val="0"/>
           <w:numId w:val="3"/>
@@ -2932,13 +2901,13 @@
     </w:p>
     <w:p>
       <w:pPr>
-        <w:pStyle w:val="2"/>
+        <w:pStyle w:val="Heading2"/>
         <w:numPr>
           <w:ilvl w:val="1"/>
           <w:numId w:val="3"/>
         </w:numPr>
         <w:spacing w:line="415" w:lineRule="auto"/>
-        <w:ind w:left="643" w:hangingChars="200" w:hanging="643"/>
+        <w:ind w:left="653" w:hangingChars="200" w:hanging="653"/>
         <w:rPr>
           <w:rFonts w:ascii="Times New Roman" w:hAnsi="Times New Roman" w:cs="Times New Roman"/>
         </w:rPr>
@@ -3005,13 +2974,13 @@
     </w:p>
     <w:p>
       <w:pPr>
-        <w:pStyle w:val="2"/>
+        <w:pStyle w:val="Heading2"/>
         <w:numPr>
           <w:ilvl w:val="1"/>
           <w:numId w:val="3"/>
         </w:numPr>
         <w:spacing w:line="415" w:lineRule="auto"/>
-        <w:ind w:left="643" w:hangingChars="200" w:hanging="643"/>
+        <w:ind w:left="653" w:hangingChars="200" w:hanging="653"/>
         <w:rPr>
           <w:rFonts w:ascii="Times New Roman" w:hAnsi="Times New Roman" w:cs="Times New Roman"/>
         </w:rPr>
@@ -3071,13 +3040,13 @@
     </w:p>
     <w:p>
       <w:pPr>
-        <w:pStyle w:val="2"/>
+        <w:pStyle w:val="Heading2"/>
         <w:numPr>
           <w:ilvl w:val="1"/>
           <w:numId w:val="3"/>
         </w:numPr>
         <w:spacing w:line="415" w:lineRule="auto"/>
-        <w:ind w:left="643" w:hangingChars="200" w:hanging="643"/>
+        <w:ind w:left="653" w:hangingChars="200" w:hanging="653"/>
         <w:rPr>
           <w:rFonts w:ascii="Times New Roman" w:hAnsi="Times New Roman" w:cs="Times New Roman"/>
         </w:rPr>
@@ -3150,13 +3119,13 @@
     </w:p>
     <w:p>
       <w:pPr>
-        <w:pStyle w:val="2"/>
+        <w:pStyle w:val="Heading2"/>
         <w:numPr>
           <w:ilvl w:val="1"/>
           <w:numId w:val="3"/>
         </w:numPr>
         <w:spacing w:line="415" w:lineRule="auto"/>
-        <w:ind w:left="643" w:hangingChars="200" w:hanging="643"/>
+        <w:ind w:left="653" w:hangingChars="200" w:hanging="653"/>
         <w:rPr>
           <w:rFonts w:ascii="Times New Roman" w:hAnsi="Times New Roman" w:cs="Times New Roman"/>
         </w:rPr>
@@ -3233,7 +3202,7 @@
     </w:p>
     <w:p>
       <w:pPr>
-        <w:pStyle w:val="1"/>
+        <w:pStyle w:val="Heading1"/>
         <w:numPr>
           <w:ilvl w:val="0"/>
           <w:numId w:val="3"/>
@@ -3263,13 +3232,13 @@
     </w:p>
     <w:p>
       <w:pPr>
-        <w:pStyle w:val="2"/>
+        <w:pStyle w:val="Heading2"/>
         <w:numPr>
           <w:ilvl w:val="1"/>
           <w:numId w:val="3"/>
         </w:numPr>
         <w:spacing w:line="415" w:lineRule="auto"/>
-        <w:ind w:left="643" w:hangingChars="200" w:hanging="643"/>
+        <w:ind w:left="653" w:hangingChars="200" w:hanging="653"/>
         <w:rPr>
           <w:rFonts w:ascii="Times New Roman" w:hAnsi="Times New Roman" w:cs="Times New Roman"/>
         </w:rPr>
@@ -3350,13 +3319,13 @@
     </w:p>
     <w:p>
       <w:pPr>
-        <w:pStyle w:val="2"/>
+        <w:pStyle w:val="Heading2"/>
         <w:numPr>
           <w:ilvl w:val="1"/>
           <w:numId w:val="3"/>
         </w:numPr>
         <w:spacing w:line="415" w:lineRule="auto"/>
-        <w:ind w:left="643" w:hangingChars="200" w:hanging="643"/>
+        <w:ind w:left="653" w:hangingChars="200" w:hanging="653"/>
         <w:rPr>
           <w:rFonts w:ascii="Times New Roman" w:hAnsi="Times New Roman" w:cs="Times New Roman"/>
         </w:rPr>
@@ -3375,7 +3344,7 @@
         <w:jc w:val="left"/>
         <w:textAlignment w:val="baseline"/>
         <w:rPr>
-          <w:rFonts w:ascii="Times New Roman" w:eastAsia="宋体" w:hAnsi="Times New Roman" w:cs="Times New Roman"/>
+          <w:rFonts w:ascii="Times New Roman" w:eastAsia="SimSun" w:hAnsi="Times New Roman" w:cs="Times New Roman"/>
           <w:kern w:val="0"/>
           <w:sz w:val="23"/>
           <w:szCs w:val="23"/>
@@ -3383,7 +3352,7 @@
       </w:pPr>
       <w:r>
         <w:rPr>
-          <w:rFonts w:ascii="Times New Roman" w:eastAsia="宋体" w:hAnsi="Times New Roman" w:cs="Times New Roman"/>
+          <w:rFonts w:ascii="Times New Roman" w:eastAsia="SimSun" w:hAnsi="Times New Roman" w:cs="Times New Roman"/>
           <w:kern w:val="0"/>
           <w:sz w:val="23"/>
           <w:szCs w:val="23"/>
@@ -3393,7 +3362,7 @@
       </w:r>
       <w:r>
         <w:rPr>
-          <w:rFonts w:ascii="Times New Roman" w:eastAsia="宋体" w:hAnsi="Times New Roman" w:cs="Times New Roman"/>
+          <w:rFonts w:ascii="Times New Roman" w:eastAsia="SimSun" w:hAnsi="Times New Roman" w:cs="Times New Roman"/>
           <w:kern w:val="0"/>
           <w:sz w:val="23"/>
           <w:szCs w:val="23"/>
@@ -3402,7 +3371,7 @@
       </w:r>
       <w:r>
         <w:rPr>
-          <w:rFonts w:ascii="Times New Roman" w:eastAsia="宋体" w:hAnsi="Times New Roman" w:cs="Times New Roman"/>
+          <w:rFonts w:ascii="Times New Roman" w:eastAsia="SimSun" w:hAnsi="Times New Roman" w:cs="Times New Roman"/>
           <w:kern w:val="0"/>
           <w:sz w:val="23"/>
           <w:szCs w:val="23"/>
@@ -3411,7 +3380,7 @@
       </w:r>
       <w:r>
         <w:rPr>
-          <w:rFonts w:ascii="Times New Roman" w:eastAsia="宋体" w:hAnsi="Times New Roman" w:cs="Times New Roman"/>
+          <w:rFonts w:ascii="Times New Roman" w:eastAsia="SimSun" w:hAnsi="Times New Roman" w:cs="Times New Roman"/>
           <w:kern w:val="0"/>
           <w:sz w:val="23"/>
           <w:szCs w:val="23"/>
@@ -3420,7 +3389,7 @@
       </w:r>
       <w:r>
         <w:rPr>
-          <w:rFonts w:ascii="Times New Roman" w:eastAsia="宋体" w:hAnsi="Times New Roman" w:cs="Times New Roman"/>
+          <w:rFonts w:ascii="Times New Roman" w:eastAsia="SimSun" w:hAnsi="Times New Roman" w:cs="Times New Roman"/>
           <w:kern w:val="0"/>
           <w:sz w:val="23"/>
           <w:szCs w:val="23"/>
@@ -3430,7 +3399,7 @@
     </w:p>
     <w:tbl>
       <w:tblPr>
-        <w:tblStyle w:val="a3"/>
+        <w:tblStyle w:val="TableGrid"/>
         <w:tblW w:w="0" w:type="auto"/>
         <w:tblLook w:val="04A0" w:firstRow="1" w:lastRow="0" w:firstColumn="1" w:lastColumn="0" w:noHBand="0" w:noVBand="1"/>
       </w:tblPr>
@@ -3451,7 +3420,7 @@
               <w:jc w:val="left"/>
               <w:textAlignment w:val="baseline"/>
               <w:rPr>
-                <w:rFonts w:ascii="Times New Roman" w:eastAsia="宋体" w:hAnsi="Times New Roman" w:cs="Times New Roman"/>
+                <w:rFonts w:ascii="Times New Roman" w:eastAsia="SimSun" w:hAnsi="Times New Roman" w:cs="Times New Roman"/>
                 <w:b/>
                 <w:bCs/>
                 <w:kern w:val="0"/>
@@ -3461,7 +3430,7 @@
             </w:pPr>
             <w:r>
               <w:rPr>
-                <w:rFonts w:ascii="Times New Roman" w:eastAsia="宋体" w:hAnsi="Times New Roman" w:cs="Times New Roman"/>
+                <w:rFonts w:ascii="Times New Roman" w:eastAsia="SimSun" w:hAnsi="Times New Roman" w:cs="Times New Roman"/>
                 <w:b/>
                 <w:bCs/>
                 <w:kern w:val="0"/>
@@ -3483,7 +3452,7 @@
               <w:jc w:val="left"/>
               <w:textAlignment w:val="baseline"/>
               <w:rPr>
-                <w:rFonts w:ascii="Times New Roman" w:eastAsia="宋体" w:hAnsi="Times New Roman" w:cs="Times New Roman"/>
+                <w:rFonts w:ascii="Times New Roman" w:eastAsia="SimSun" w:hAnsi="Times New Roman" w:cs="Times New Roman"/>
                 <w:b/>
                 <w:bCs/>
                 <w:kern w:val="0"/>
@@ -3493,7 +3462,7 @@
             </w:pPr>
             <w:r>
               <w:rPr>
-                <w:rFonts w:ascii="Times New Roman" w:eastAsia="宋体" w:hAnsi="Times New Roman" w:cs="Times New Roman"/>
+                <w:rFonts w:ascii="Times New Roman" w:eastAsia="SimSun" w:hAnsi="Times New Roman" w:cs="Times New Roman"/>
                 <w:b/>
                 <w:bCs/>
                 <w:kern w:val="0"/>
@@ -3515,7 +3484,7 @@
               <w:jc w:val="left"/>
               <w:textAlignment w:val="baseline"/>
               <w:rPr>
-                <w:rFonts w:ascii="Times New Roman" w:eastAsia="宋体" w:hAnsi="Times New Roman" w:cs="Times New Roman"/>
+                <w:rFonts w:ascii="Times New Roman" w:eastAsia="SimSun" w:hAnsi="Times New Roman" w:cs="Times New Roman"/>
                 <w:b/>
                 <w:bCs/>
                 <w:kern w:val="0"/>
@@ -3525,7 +3494,7 @@
             </w:pPr>
             <w:r>
               <w:rPr>
-                <w:rFonts w:ascii="Times New Roman" w:eastAsia="宋体" w:hAnsi="Times New Roman" w:cs="Times New Roman"/>
+                <w:rFonts w:ascii="Times New Roman" w:eastAsia="SimSun" w:hAnsi="Times New Roman" w:cs="Times New Roman"/>
                 <w:b/>
                 <w:bCs/>
                 <w:kern w:val="0"/>
@@ -3549,39 +3518,39 @@
               <w:jc w:val="left"/>
               <w:textAlignment w:val="baseline"/>
               <w:rPr>
-                <w:rFonts w:ascii="Times New Roman" w:eastAsia="宋体" w:hAnsi="Times New Roman" w:cs="Times New Roman"/>
+                <w:rFonts w:ascii="Times New Roman" w:eastAsia="SimSun" w:hAnsi="Times New Roman" w:cs="Times New Roman"/>
                 <w:kern w:val="0"/>
                 <w:sz w:val="24"/>
                 <w:szCs w:val="24"/>
               </w:rPr>
             </w:pPr>
-            <w:bookmarkStart w:id="5" w:name="OLE_LINK17"/>
-            <w:bookmarkStart w:id="6" w:name="OLE_LINK18"/>
-            <w:bookmarkStart w:id="7" w:name="OLE_LINK5"/>
-            <w:bookmarkStart w:id="8" w:name="OLE_LINK6"/>
-            <w:bookmarkStart w:id="9" w:name="_Hlk214295224"/>
-            <w:r>
-              <w:rPr>
-                <w:rFonts w:ascii="Times New Roman" w:eastAsia="宋体" w:hAnsi="Times New Roman" w:cs="Times New Roman"/>
+            <w:bookmarkStart w:id="4" w:name="OLE_LINK17"/>
+            <w:bookmarkStart w:id="5" w:name="OLE_LINK18"/>
+            <w:bookmarkStart w:id="6" w:name="OLE_LINK5"/>
+            <w:bookmarkStart w:id="7" w:name="OLE_LINK6"/>
+            <w:bookmarkStart w:id="8" w:name="_Hlk214295224"/>
+            <w:r>
+              <w:rPr>
+                <w:rFonts w:ascii="Times New Roman" w:eastAsia="SimSun" w:hAnsi="Times New Roman" w:cs="Times New Roman"/>
                 <w:kern w:val="0"/>
                 <w:sz w:val="24"/>
                 <w:szCs w:val="24"/>
               </w:rPr>
               <w:t>Exchange Rate Change</w:t>
             </w:r>
+            <w:bookmarkEnd w:id="4"/>
             <w:bookmarkEnd w:id="5"/>
-            <w:bookmarkEnd w:id="6"/>
-            <w:r>
-              <w:rPr>
-                <w:rFonts w:ascii="Times New Roman" w:eastAsia="宋体" w:hAnsi="Times New Roman" w:cs="Times New Roman"/>
+            <w:r>
+              <w:rPr>
+                <w:rFonts w:ascii="Times New Roman" w:eastAsia="SimSun" w:hAnsi="Times New Roman" w:cs="Times New Roman"/>
                 <w:kern w:val="0"/>
                 <w:sz w:val="24"/>
                 <w:szCs w:val="24"/>
               </w:rPr>
               <w:t xml:space="preserve"> (%)</w:t>
             </w:r>
+            <w:bookmarkEnd w:id="6"/>
             <w:bookmarkEnd w:id="7"/>
-            <w:bookmarkEnd w:id="8"/>
           </w:p>
         </w:tc>
         <w:tc>
@@ -3595,25 +3564,25 @@
               <w:jc w:val="left"/>
               <w:textAlignment w:val="baseline"/>
               <w:rPr>
-                <w:rFonts w:ascii="Times New Roman" w:eastAsia="宋体" w:hAnsi="Times New Roman" w:cs="Times New Roman"/>
+                <w:rFonts w:ascii="Times New Roman" w:eastAsia="SimSun" w:hAnsi="Times New Roman" w:cs="Times New Roman"/>
                 <w:kern w:val="0"/>
                 <w:sz w:val="24"/>
                 <w:szCs w:val="24"/>
               </w:rPr>
             </w:pPr>
-            <w:bookmarkStart w:id="10" w:name="OLE_LINK7"/>
-            <w:bookmarkStart w:id="11" w:name="OLE_LINK8"/>
-            <w:r>
-              <w:rPr>
-                <w:rFonts w:ascii="Times New Roman" w:eastAsia="宋体" w:hAnsi="Times New Roman" w:cs="Times New Roman"/>
+            <w:bookmarkStart w:id="9" w:name="OLE_LINK7"/>
+            <w:bookmarkStart w:id="10" w:name="OLE_LINK8"/>
+            <w:r>
+              <w:rPr>
+                <w:rFonts w:ascii="Times New Roman" w:eastAsia="SimSun" w:hAnsi="Times New Roman" w:cs="Times New Roman"/>
                 <w:kern w:val="0"/>
                 <w:sz w:val="24"/>
                 <w:szCs w:val="24"/>
               </w:rPr>
               <w:t>(Today's Rate - Yesterday's Rate) / Yesterday's Rate × 100</w:t>
             </w:r>
+            <w:bookmarkEnd w:id="9"/>
             <w:bookmarkEnd w:id="10"/>
-            <w:bookmarkEnd w:id="11"/>
           </w:p>
         </w:tc>
         <w:tc>
@@ -3627,7 +3596,7 @@
               <w:jc w:val="left"/>
               <w:textAlignment w:val="baseline"/>
               <w:rPr>
-                <w:rFonts w:ascii="Times New Roman" w:eastAsia="宋体" w:hAnsi="Times New Roman" w:cs="Times New Roman"/>
+                <w:rFonts w:ascii="Times New Roman" w:eastAsia="SimSun" w:hAnsi="Times New Roman" w:cs="Times New Roman"/>
                 <w:kern w:val="0"/>
                 <w:sz w:val="24"/>
                 <w:szCs w:val="24"/>
@@ -3635,7 +3604,7 @@
             </w:pPr>
             <w:r>
               <w:rPr>
-                <w:rFonts w:ascii="Times New Roman" w:eastAsia="宋体" w:hAnsi="Times New Roman" w:cs="Times New Roman"/>
+                <w:rFonts w:ascii="Times New Roman" w:eastAsia="SimSun" w:hAnsi="Times New Roman" w:cs="Times New Roman"/>
                 <w:kern w:val="0"/>
                 <w:sz w:val="24"/>
                 <w:szCs w:val="24"/>
@@ -3657,7 +3626,7 @@
               <w:jc w:val="left"/>
               <w:textAlignment w:val="baseline"/>
               <w:rPr>
-                <w:rFonts w:ascii="Times New Roman" w:eastAsia="宋体" w:hAnsi="Times New Roman" w:cs="Times New Roman"/>
+                <w:rFonts w:ascii="Times New Roman" w:eastAsia="SimSun" w:hAnsi="Times New Roman" w:cs="Times New Roman"/>
                 <w:kern w:val="0"/>
                 <w:sz w:val="24"/>
                 <w:szCs w:val="24"/>
@@ -3665,7 +3634,7 @@
             </w:pPr>
             <w:r>
               <w:rPr>
-                <w:rFonts w:ascii="Times New Roman" w:eastAsia="宋体" w:hAnsi="Times New Roman" w:cs="Times New Roman"/>
+                <w:rFonts w:ascii="Times New Roman" w:eastAsia="SimSun" w:hAnsi="Times New Roman" w:cs="Times New Roman"/>
                 <w:kern w:val="0"/>
                 <w:sz w:val="24"/>
                 <w:szCs w:val="24"/>
@@ -3685,7 +3654,7 @@
               <w:jc w:val="left"/>
               <w:textAlignment w:val="baseline"/>
               <w:rPr>
-                <w:rFonts w:ascii="Times New Roman" w:eastAsia="宋体" w:hAnsi="Times New Roman" w:cs="Times New Roman"/>
+                <w:rFonts w:ascii="Times New Roman" w:eastAsia="SimSun" w:hAnsi="Times New Roman" w:cs="Times New Roman"/>
                 <w:kern w:val="0"/>
                 <w:sz w:val="24"/>
                 <w:szCs w:val="24"/>
@@ -3693,7 +3662,7 @@
             </w:pPr>
             <w:r>
               <w:rPr>
-                <w:rFonts w:ascii="Times New Roman" w:eastAsia="宋体" w:hAnsi="Times New Roman" w:cs="Times New Roman"/>
+                <w:rFonts w:ascii="Times New Roman" w:eastAsia="SimSun" w:hAnsi="Times New Roman" w:cs="Times New Roman"/>
                 <w:kern w:val="0"/>
                 <w:sz w:val="24"/>
                 <w:szCs w:val="24"/>
@@ -3713,7 +3682,7 @@
               <w:jc w:val="left"/>
               <w:textAlignment w:val="baseline"/>
               <w:rPr>
-                <w:rFonts w:ascii="Times New Roman" w:eastAsia="宋体" w:hAnsi="Times New Roman" w:cs="Times New Roman"/>
+                <w:rFonts w:ascii="Times New Roman" w:eastAsia="SimSun" w:hAnsi="Times New Roman" w:cs="Times New Roman"/>
                 <w:kern w:val="0"/>
                 <w:sz w:val="24"/>
                 <w:szCs w:val="24"/>
@@ -3721,7 +3690,7 @@
             </w:pPr>
             <w:r>
               <w:rPr>
-                <w:rFonts w:ascii="Times New Roman" w:eastAsia="宋体" w:hAnsi="Times New Roman" w:cs="Times New Roman"/>
+                <w:rFonts w:ascii="Times New Roman" w:eastAsia="SimSun" w:hAnsi="Times New Roman" w:cs="Times New Roman"/>
                 <w:kern w:val="0"/>
                 <w:sz w:val="24"/>
                 <w:szCs w:val="24"/>
@@ -3731,7 +3700,7 @@
           </w:p>
         </w:tc>
       </w:tr>
-      <w:bookmarkEnd w:id="9"/>
+      <w:bookmarkEnd w:id="8"/>
       <w:tr>
         <w:tc>
           <w:tcPr>
@@ -3744,7 +3713,7 @@
               <w:jc w:val="left"/>
               <w:textAlignment w:val="baseline"/>
               <w:rPr>
-                <w:rFonts w:ascii="Times New Roman" w:eastAsia="宋体" w:hAnsi="Times New Roman" w:cs="Times New Roman"/>
+                <w:rFonts w:ascii="Times New Roman" w:eastAsia="SimSun" w:hAnsi="Times New Roman" w:cs="Times New Roman"/>
                 <w:kern w:val="0"/>
                 <w:sz w:val="24"/>
                 <w:szCs w:val="24"/>
@@ -3752,7 +3721,7 @@
             </w:pPr>
             <w:r>
               <w:rPr>
-                <w:rFonts w:ascii="Times New Roman" w:eastAsia="宋体" w:hAnsi="Times New Roman" w:cs="Times New Roman"/>
+                <w:rFonts w:ascii="Times New Roman" w:eastAsia="SimSun" w:hAnsi="Times New Roman" w:cs="Times New Roman"/>
                 <w:kern w:val="0"/>
                 <w:sz w:val="24"/>
                 <w:szCs w:val="24"/>
@@ -3772,7 +3741,7 @@
               <w:jc w:val="left"/>
               <w:textAlignment w:val="baseline"/>
               <w:rPr>
-                <w:rFonts w:ascii="Times New Roman" w:eastAsia="宋体" w:hAnsi="Times New Roman" w:cs="Times New Roman"/>
+                <w:rFonts w:ascii="Times New Roman" w:eastAsia="SimSun" w:hAnsi="Times New Roman" w:cs="Times New Roman"/>
                 <w:kern w:val="0"/>
                 <w:sz w:val="24"/>
                 <w:szCs w:val="24"/>
@@ -3780,7 +3749,7 @@
             </w:pPr>
             <w:r>
               <w:rPr>
-                <w:rFonts w:ascii="Times New Roman" w:eastAsia="宋体" w:hAnsi="Times New Roman" w:cs="Times New Roman"/>
+                <w:rFonts w:ascii="Times New Roman" w:eastAsia="SimSun" w:hAnsi="Times New Roman" w:cs="Times New Roman"/>
                 <w:kern w:val="0"/>
                 <w:sz w:val="24"/>
                 <w:szCs w:val="24"/>
@@ -3800,7 +3769,7 @@
               <w:jc w:val="left"/>
               <w:textAlignment w:val="baseline"/>
               <w:rPr>
-                <w:rFonts w:ascii="Times New Roman" w:eastAsia="宋体" w:hAnsi="Times New Roman" w:cs="Times New Roman"/>
+                <w:rFonts w:ascii="Times New Roman" w:eastAsia="SimSun" w:hAnsi="Times New Roman" w:cs="Times New Roman"/>
                 <w:kern w:val="0"/>
                 <w:sz w:val="24"/>
                 <w:szCs w:val="24"/>
@@ -3808,7 +3777,7 @@
             </w:pPr>
             <w:r>
               <w:rPr>
-                <w:rFonts w:ascii="Times New Roman" w:eastAsia="宋体" w:hAnsi="Times New Roman" w:cs="Times New Roman"/>
+                <w:rFonts w:ascii="Times New Roman" w:eastAsia="SimSun" w:hAnsi="Times New Roman" w:cs="Times New Roman"/>
                 <w:kern w:val="0"/>
                 <w:sz w:val="24"/>
                 <w:szCs w:val="24"/>
@@ -3829,7 +3798,7 @@
               <w:jc w:val="left"/>
               <w:textAlignment w:val="baseline"/>
               <w:rPr>
-                <w:rFonts w:ascii="Times New Roman" w:eastAsia="宋体" w:hAnsi="Times New Roman" w:cs="Times New Roman"/>
+                <w:rFonts w:ascii="Times New Roman" w:eastAsia="SimSun" w:hAnsi="Times New Roman" w:cs="Times New Roman"/>
                 <w:kern w:val="0"/>
                 <w:sz w:val="24"/>
                 <w:szCs w:val="24"/>
@@ -3837,7 +3806,7 @@
             </w:pPr>
             <w:r>
               <w:rPr>
-                <w:rFonts w:ascii="Times New Roman" w:eastAsia="宋体" w:hAnsi="Times New Roman" w:cs="Times New Roman"/>
+                <w:rFonts w:ascii="Times New Roman" w:eastAsia="SimSun" w:hAnsi="Times New Roman" w:cs="Times New Roman"/>
                 <w:kern w:val="0"/>
                 <w:sz w:val="24"/>
                 <w:szCs w:val="24"/>
@@ -3856,7 +3825,7 @@
               <w:jc w:val="left"/>
               <w:textAlignment w:val="baseline"/>
               <w:rPr>
-                <w:rFonts w:ascii="Times New Roman" w:eastAsia="宋体" w:hAnsi="Times New Roman" w:cs="Times New Roman"/>
+                <w:rFonts w:ascii="Times New Roman" w:eastAsia="SimSun" w:hAnsi="Times New Roman" w:cs="Times New Roman"/>
                 <w:kern w:val="0"/>
                 <w:sz w:val="24"/>
                 <w:szCs w:val="24"/>
@@ -3864,7 +3833,7 @@
             </w:pPr>
             <w:r>
               <w:rPr>
-                <w:rFonts w:ascii="Times New Roman" w:eastAsia="宋体" w:hAnsi="Times New Roman" w:cs="Times New Roman"/>
+                <w:rFonts w:ascii="Times New Roman" w:eastAsia="SimSun" w:hAnsi="Times New Roman" w:cs="Times New Roman"/>
                 <w:kern w:val="0"/>
                 <w:sz w:val="24"/>
                 <w:szCs w:val="24"/>
@@ -3883,7 +3852,7 @@
               <w:jc w:val="left"/>
               <w:textAlignment w:val="baseline"/>
               <w:rPr>
-                <w:rFonts w:ascii="Times New Roman" w:eastAsia="宋体" w:hAnsi="Times New Roman" w:cs="Times New Roman"/>
+                <w:rFonts w:ascii="Times New Roman" w:eastAsia="SimSun" w:hAnsi="Times New Roman" w:cs="Times New Roman"/>
                 <w:kern w:val="0"/>
                 <w:sz w:val="24"/>
                 <w:szCs w:val="24"/>
@@ -3891,7 +3860,7 @@
             </w:pPr>
             <w:r>
               <w:rPr>
-                <w:rFonts w:ascii="Times New Roman" w:eastAsia="宋体" w:hAnsi="Times New Roman" w:cs="Times New Roman"/>
+                <w:rFonts w:ascii="Times New Roman" w:eastAsia="SimSun" w:hAnsi="Times New Roman" w:cs="Times New Roman"/>
                 <w:kern w:val="0"/>
                 <w:sz w:val="24"/>
                 <w:szCs w:val="24"/>
@@ -3912,7 +3881,7 @@
               <w:jc w:val="left"/>
               <w:textAlignment w:val="baseline"/>
               <w:rPr>
-                <w:rFonts w:ascii="Times New Roman" w:eastAsia="宋体" w:hAnsi="Times New Roman" w:cs="Times New Roman"/>
+                <w:rFonts w:ascii="Times New Roman" w:eastAsia="SimSun" w:hAnsi="Times New Roman" w:cs="Times New Roman"/>
                 <w:kern w:val="0"/>
                 <w:sz w:val="24"/>
                 <w:szCs w:val="24"/>
@@ -3920,7 +3889,7 @@
             </w:pPr>
             <w:r>
               <w:rPr>
-                <w:rFonts w:ascii="Times New Roman" w:eastAsia="宋体" w:hAnsi="Times New Roman" w:cs="Times New Roman"/>
+                <w:rFonts w:ascii="Times New Roman" w:eastAsia="SimSun" w:hAnsi="Times New Roman" w:cs="Times New Roman"/>
                 <w:kern w:val="0"/>
                 <w:sz w:val="24"/>
                 <w:szCs w:val="24"/>
@@ -3939,7 +3908,7 @@
               <w:jc w:val="left"/>
               <w:textAlignment w:val="baseline"/>
               <w:rPr>
-                <w:rFonts w:ascii="Times New Roman" w:eastAsia="宋体" w:hAnsi="Times New Roman" w:cs="Times New Roman"/>
+                <w:rFonts w:ascii="Times New Roman" w:eastAsia="SimSun" w:hAnsi="Times New Roman" w:cs="Times New Roman"/>
                 <w:kern w:val="0"/>
                 <w:sz w:val="24"/>
                 <w:szCs w:val="24"/>
@@ -3947,7 +3916,7 @@
             </w:pPr>
             <w:r>
               <w:rPr>
-                <w:rFonts w:ascii="Times New Roman" w:eastAsia="宋体" w:hAnsi="Times New Roman" w:cs="Times New Roman"/>
+                <w:rFonts w:ascii="Times New Roman" w:eastAsia="SimSun" w:hAnsi="Times New Roman" w:cs="Times New Roman"/>
                 <w:kern w:val="0"/>
                 <w:sz w:val="24"/>
                 <w:szCs w:val="24"/>
@@ -3966,7 +3935,7 @@
               <w:jc w:val="left"/>
               <w:textAlignment w:val="baseline"/>
               <w:rPr>
-                <w:rFonts w:ascii="Times New Roman" w:eastAsia="宋体" w:hAnsi="Times New Roman" w:cs="Times New Roman"/>
+                <w:rFonts w:ascii="Times New Roman" w:eastAsia="SimSun" w:hAnsi="Times New Roman" w:cs="Times New Roman"/>
                 <w:kern w:val="0"/>
                 <w:sz w:val="24"/>
                 <w:szCs w:val="24"/>
@@ -3974,7 +3943,7 @@
             </w:pPr>
             <w:r>
               <w:rPr>
-                <w:rFonts w:ascii="Times New Roman" w:eastAsia="宋体" w:hAnsi="Times New Roman" w:cs="Times New Roman"/>
+                <w:rFonts w:ascii="Times New Roman" w:eastAsia="SimSun" w:hAnsi="Times New Roman" w:cs="Times New Roman"/>
                 <w:kern w:val="0"/>
                 <w:sz w:val="24"/>
                 <w:szCs w:val="24"/>
@@ -3988,7 +3957,7 @@
     <w:p>
       <w:pPr>
         <w:rPr>
-          <w:rFonts w:ascii="Times New Roman" w:eastAsia="宋体" w:hAnsi="Times New Roman" w:cs="Times New Roman"/>
+          <w:rFonts w:ascii="Times New Roman" w:eastAsia="SimSun" w:hAnsi="Times New Roman" w:cs="Times New Roman"/>
           <w:kern w:val="0"/>
           <w:sz w:val="24"/>
           <w:szCs w:val="24"/>
@@ -3996,7 +3965,7 @@
       </w:pPr>
       <w:r>
         <w:rPr>
-          <w:rFonts w:ascii="Times New Roman" w:eastAsia="宋体" w:hAnsi="Times New Roman" w:cs="Times New Roman"/>
+          <w:rFonts w:ascii="Times New Roman" w:eastAsia="SimSun" w:hAnsi="Times New Roman" w:cs="Times New Roman"/>
           <w:kern w:val="0"/>
           <w:sz w:val="24"/>
           <w:szCs w:val="24"/>
@@ -4006,7 +3975,7 @@
       </w:r>
       <w:r>
         <w:rPr>
-          <w:rFonts w:ascii="Times New Roman" w:eastAsia="宋体" w:hAnsi="Times New Roman" w:cs="Times New Roman"/>
+          <w:rFonts w:ascii="Times New Roman" w:eastAsia="SimSun" w:hAnsi="Times New Roman" w:cs="Times New Roman"/>
           <w:kern w:val="0"/>
           <w:sz w:val="24"/>
           <w:szCs w:val="24"/>
@@ -4015,7 +3984,7 @@
       </w:r>
       <w:r>
         <w:rPr>
-          <w:rFonts w:ascii="Times New Roman" w:eastAsia="宋体" w:hAnsi="Times New Roman" w:cs="Times New Roman"/>
+          <w:rFonts w:ascii="Times New Roman" w:eastAsia="SimSun" w:hAnsi="Times New Roman" w:cs="Times New Roman"/>
           <w:kern w:val="0"/>
           <w:sz w:val="24"/>
           <w:szCs w:val="24"/>
@@ -4024,7 +3993,7 @@
       </w:r>
       <w:r>
         <w:rPr>
-          <w:rFonts w:ascii="Times New Roman" w:eastAsia="宋体" w:hAnsi="Times New Roman" w:cs="Times New Roman"/>
+          <w:rFonts w:ascii="Times New Roman" w:eastAsia="SimSun" w:hAnsi="Times New Roman" w:cs="Times New Roman"/>
           <w:kern w:val="0"/>
           <w:sz w:val="24"/>
           <w:szCs w:val="24"/>
@@ -4033,7 +4002,7 @@
       </w:r>
       <w:r>
         <w:rPr>
-          <w:rFonts w:ascii="Times New Roman" w:eastAsia="宋体" w:hAnsi="Times New Roman" w:cs="Times New Roman"/>
+          <w:rFonts w:ascii="Times New Roman" w:eastAsia="SimSun" w:hAnsi="Times New Roman" w:cs="Times New Roman"/>
           <w:kern w:val="0"/>
           <w:sz w:val="24"/>
           <w:szCs w:val="24"/>
@@ -4042,7 +4011,7 @@
       </w:r>
       <w:r>
         <w:rPr>
-          <w:rFonts w:ascii="Times New Roman" w:eastAsia="宋体" w:hAnsi="Times New Roman" w:cs="Times New Roman"/>
+          <w:rFonts w:ascii="Times New Roman" w:eastAsia="SimSun" w:hAnsi="Times New Roman" w:cs="Times New Roman"/>
           <w:kern w:val="0"/>
           <w:sz w:val="24"/>
           <w:szCs w:val="24"/>
@@ -4051,7 +4020,7 @@
       </w:r>
       <w:r>
         <w:rPr>
-          <w:rFonts w:ascii="Times New Roman" w:eastAsia="宋体" w:hAnsi="Times New Roman" w:cs="Times New Roman"/>
+          <w:rFonts w:ascii="Times New Roman" w:eastAsia="SimSun" w:hAnsi="Times New Roman" w:cs="Times New Roman"/>
           <w:kern w:val="0"/>
           <w:sz w:val="24"/>
           <w:szCs w:val="24"/>
@@ -4060,7 +4029,7 @@
       </w:r>
       <w:r>
         <w:rPr>
-          <w:rFonts w:ascii="Times New Roman" w:eastAsia="宋体" w:hAnsi="Times New Roman" w:cs="Times New Roman"/>
+          <w:rFonts w:ascii="Times New Roman" w:eastAsia="SimSun" w:hAnsi="Times New Roman" w:cs="Times New Roman"/>
           <w:kern w:val="0"/>
           <w:sz w:val="24"/>
           <w:szCs w:val="24"/>
@@ -4069,7 +4038,7 @@
       </w:r>
       <w:r>
         <w:rPr>
-          <w:rFonts w:ascii="Times New Roman" w:eastAsia="宋体" w:hAnsi="Times New Roman" w:cs="Times New Roman"/>
+          <w:rFonts w:ascii="Times New Roman" w:eastAsia="SimSun" w:hAnsi="Times New Roman" w:cs="Times New Roman"/>
           <w:kern w:val="0"/>
           <w:sz w:val="24"/>
           <w:szCs w:val="24"/>
@@ -4080,7 +4049,7 @@
     <w:p>
       <w:pPr>
         <w:rPr>
-          <w:rFonts w:ascii="Times New Roman" w:eastAsia="宋体" w:hAnsi="Times New Roman" w:cs="Times New Roman"/>
+          <w:rFonts w:ascii="Times New Roman" w:eastAsia="SimSun" w:hAnsi="Times New Roman" w:cs="Times New Roman"/>
           <w:kern w:val="0"/>
           <w:sz w:val="24"/>
           <w:szCs w:val="24"/>
@@ -4089,13 +4058,13 @@
     </w:p>
     <w:p>
       <w:pPr>
-        <w:pStyle w:val="2"/>
+        <w:pStyle w:val="Heading2"/>
         <w:numPr>
           <w:ilvl w:val="1"/>
           <w:numId w:val="3"/>
         </w:numPr>
         <w:spacing w:line="415" w:lineRule="auto"/>
-        <w:ind w:left="643" w:hangingChars="200" w:hanging="643"/>
+        <w:ind w:left="653" w:hangingChars="200" w:hanging="653"/>
         <w:rPr>
           <w:rFonts w:ascii="Times New Roman" w:hAnsi="Times New Roman" w:cs="Times New Roman"/>
         </w:rPr>
@@ -4134,7 +4103,7 @@
     </w:p>
     <w:tbl>
       <w:tblPr>
-        <w:tblStyle w:val="a3"/>
+        <w:tblStyle w:val="TableGrid"/>
         <w:tblW w:w="0" w:type="auto"/>
         <w:tblLook w:val="04A0" w:firstRow="1" w:lastRow="0" w:firstColumn="1" w:lastColumn="0" w:noHBand="0" w:noVBand="1"/>
       </w:tblPr>
@@ -4266,7 +4235,7 @@
             </w:pPr>
             <w:r>
               <w:rPr>
-                <w:rStyle w:val="a6"/>
+                <w:rStyle w:val="Strong"/>
                 <w:rFonts w:ascii="Times New Roman" w:hAnsi="Times New Roman" w:cs="Times New Roman"/>
                 <w:szCs w:val="21"/>
               </w:rPr>
@@ -4357,7 +4326,7 @@
             </w:pPr>
             <w:r>
               <w:rPr>
-                <w:rStyle w:val="a6"/>
+                <w:rStyle w:val="Strong"/>
                 <w:rFonts w:ascii="Times New Roman" w:hAnsi="Times New Roman" w:cs="Times New Roman"/>
                 <w:szCs w:val="21"/>
               </w:rPr>
@@ -4448,7 +4417,7 @@
             </w:pPr>
             <w:r>
               <w:rPr>
-                <w:rStyle w:val="a6"/>
+                <w:rStyle w:val="Strong"/>
                 <w:rFonts w:ascii="Times New Roman" w:hAnsi="Times New Roman" w:cs="Times New Roman"/>
                 <w:szCs w:val="21"/>
               </w:rPr>
@@ -4540,7 +4509,7 @@
     <w:p>
       <w:pPr>
         <w:rPr>
-          <w:rFonts w:ascii="Times New Roman" w:eastAsia="宋体" w:hAnsi="Times New Roman" w:cs="Times New Roman"/>
+          <w:rFonts w:ascii="Times New Roman" w:eastAsia="SimSun" w:hAnsi="Times New Roman" w:cs="Times New Roman"/>
           <w:kern w:val="0"/>
           <w:sz w:val="24"/>
           <w:szCs w:val="24"/>
@@ -4716,13 +4685,13 @@
     </w:p>
     <w:p>
       <w:pPr>
-        <w:pStyle w:val="2"/>
+        <w:pStyle w:val="Heading2"/>
         <w:numPr>
           <w:ilvl w:val="1"/>
           <w:numId w:val="3"/>
         </w:numPr>
         <w:spacing w:line="415" w:lineRule="auto"/>
-        <w:ind w:left="643" w:hangingChars="200" w:hanging="643"/>
+        <w:ind w:left="653" w:hangingChars="200" w:hanging="653"/>
         <w:rPr>
           <w:rFonts w:ascii="Times New Roman" w:hAnsi="Times New Roman" w:cs="Times New Roman"/>
         </w:rPr>
@@ -4760,7 +4729,7 @@
         </w:rPr>
         <w:lastRenderedPageBreak/>
         <w:drawing>
-          <wp:inline distT="0" distB="0" distL="0" distR="0" wp14:anchorId="331C4CC6" wp14:editId="5FBA27E9">
+          <wp:inline distT="0" distB="0" distL="0" distR="0" wp14:anchorId="640A7671" wp14:editId="006EBE0C">
             <wp:extent cx="5274310" cy="3585210"/>
             <wp:effectExtent l="0" t="0" r="2540" b="0"/>
             <wp:docPr id="7" name="图片 7"/>
@@ -4798,7 +4767,7 @@
     </w:p>
     <w:p>
       <w:pPr>
-        <w:pStyle w:val="1"/>
+        <w:pStyle w:val="Heading1"/>
         <w:numPr>
           <w:ilvl w:val="0"/>
           <w:numId w:val="3"/>
@@ -4822,13 +4791,13 @@
     </w:p>
     <w:p>
       <w:pPr>
-        <w:pStyle w:val="2"/>
+        <w:pStyle w:val="Heading2"/>
         <w:numPr>
           <w:ilvl w:val="1"/>
           <w:numId w:val="3"/>
         </w:numPr>
         <w:spacing w:line="415" w:lineRule="auto"/>
-        <w:ind w:left="643" w:hangingChars="200" w:hanging="643"/>
+        <w:ind w:left="653" w:hangingChars="200" w:hanging="653"/>
         <w:rPr>
           <w:rFonts w:ascii="Times New Roman" w:hAnsi="Times New Roman" w:cs="Times New Roman"/>
         </w:rPr>
@@ -4843,14 +4812,14 @@
     <w:p>
       <w:pPr>
         <w:rPr>
-          <w:rFonts w:ascii="Times New Roman" w:eastAsia="宋体" w:hAnsi="Times New Roman" w:cs="Times New Roman"/>
+          <w:rFonts w:ascii="Times New Roman" w:eastAsia="SimSun" w:hAnsi="Times New Roman" w:cs="Times New Roman"/>
           <w:kern w:val="0"/>
           <w:szCs w:val="21"/>
         </w:rPr>
       </w:pPr>
       <w:r>
         <w:rPr>
-          <w:rFonts w:ascii="Times New Roman" w:eastAsia="宋体" w:hAnsi="Times New Roman" w:cs="Times New Roman"/>
+          <w:rFonts w:ascii="Times New Roman" w:eastAsia="SimSun" w:hAnsi="Times New Roman" w:cs="Times New Roman"/>
           <w:kern w:val="0"/>
           <w:szCs w:val="21"/>
         </w:rPr>
@@ -4860,14 +4829,14 @@
     <w:p>
       <w:pPr>
         <w:rPr>
-          <w:rFonts w:ascii="Times New Roman" w:eastAsia="宋体" w:hAnsi="Times New Roman" w:cs="Times New Roman"/>
+          <w:rFonts w:ascii="Times New Roman" w:eastAsia="SimSun" w:hAnsi="Times New Roman" w:cs="Times New Roman"/>
           <w:kern w:val="0"/>
           <w:szCs w:val="21"/>
         </w:rPr>
       </w:pPr>
       <w:r>
         <w:rPr>
-          <w:rFonts w:ascii="Times New Roman" w:eastAsia="宋体" w:hAnsi="Times New Roman" w:cs="Times New Roman"/>
+          <w:rFonts w:ascii="Times New Roman" w:eastAsia="SimSun" w:hAnsi="Times New Roman" w:cs="Times New Roman"/>
           <w:kern w:val="0"/>
           <w:szCs w:val="21"/>
         </w:rPr>
@@ -4888,7 +4857,7 @@
           <w:szCs w:val="21"/>
         </w:rPr>
         <w:drawing>
-          <wp:inline distT="0" distB="0" distL="0" distR="0" wp14:anchorId="039A09A3" wp14:editId="47706C95">
+          <wp:inline distT="0" distB="0" distL="0" distR="0" wp14:anchorId="337D828A" wp14:editId="7105BA1A">
             <wp:extent cx="3959525" cy="2972546"/>
             <wp:effectExtent l="0" t="0" r="3175" b="0"/>
             <wp:docPr id="13" name="图片 13" descr="D:\app\app\space41\python\final\USD_GBP_exchange_rate_trends.png"/>
@@ -4944,7 +4913,7 @@
         </w:rPr>
         <w:lastRenderedPageBreak/>
         <w:drawing>
-          <wp:inline distT="0" distB="0" distL="0" distR="0" wp14:anchorId="3F027D13" wp14:editId="5D851FC9">
+          <wp:inline distT="0" distB="0" distL="0" distR="0" wp14:anchorId="03C17837" wp14:editId="302D7BF8">
             <wp:extent cx="3960000" cy="2972902"/>
             <wp:effectExtent l="0" t="0" r="2540" b="0"/>
             <wp:docPr id="12" name="图片 12" descr="D:\app\app\space41\python\final\USD_CNY_exchange_rate_trends.png"/>
@@ -4995,13 +4964,13 @@
     </w:p>
     <w:p>
       <w:pPr>
-        <w:pStyle w:val="2"/>
+        <w:pStyle w:val="Heading2"/>
         <w:numPr>
           <w:ilvl w:val="1"/>
           <w:numId w:val="3"/>
         </w:numPr>
         <w:spacing w:line="415" w:lineRule="auto"/>
-        <w:ind w:left="643" w:hangingChars="200" w:hanging="643"/>
+        <w:ind w:left="653" w:hangingChars="200" w:hanging="653"/>
         <w:rPr>
           <w:rFonts w:ascii="Times New Roman" w:hAnsi="Times New Roman" w:cs="Times New Roman"/>
         </w:rPr>
@@ -5016,14 +4985,14 @@
     <w:p>
       <w:pPr>
         <w:rPr>
-          <w:rFonts w:ascii="Times New Roman" w:eastAsia="宋体" w:hAnsi="Times New Roman" w:cs="Times New Roman"/>
+          <w:rFonts w:ascii="Times New Roman" w:eastAsia="SimSun" w:hAnsi="Times New Roman" w:cs="Times New Roman"/>
           <w:kern w:val="0"/>
           <w:szCs w:val="21"/>
         </w:rPr>
       </w:pPr>
       <w:r>
         <w:rPr>
-          <w:rFonts w:ascii="Times New Roman" w:eastAsia="宋体" w:hAnsi="Times New Roman" w:cs="Times New Roman"/>
+          <w:rFonts w:ascii="Times New Roman" w:eastAsia="SimSun" w:hAnsi="Times New Roman" w:cs="Times New Roman"/>
           <w:bCs/>
           <w:kern w:val="0"/>
         </w:rPr>
@@ -5031,57 +5000,47 @@
       </w:r>
       <w:r>
         <w:rPr>
-          <w:rFonts w:ascii="Times New Roman" w:eastAsia="宋体" w:hAnsi="Times New Roman" w:cs="Times New Roman"/>
+          <w:rFonts w:ascii="Times New Roman" w:eastAsia="SimSun" w:hAnsi="Times New Roman" w:cs="Times New Roman"/>
           <w:kern w:val="0"/>
           <w:szCs w:val="21"/>
         </w:rPr>
-        <w:t xml:space="preserve">: Line chart showing the daily closing prices of stocks such as AAPL, NVDA, </w:t>
-      </w:r>
-      <w:proofErr w:type="gramStart"/>
-      <w:r>
-        <w:rPr>
-          <w:rFonts w:ascii="Times New Roman" w:eastAsia="宋体" w:hAnsi="Times New Roman" w:cs="Times New Roman"/>
+        <w:t>: Line chart showing the daily closing prices of stocks such as AAPL, NVDA, TSLA</w:t>
+      </w:r>
+      <w:r>
+        <w:rPr>
+          <w:rFonts w:ascii="Times New Roman" w:eastAsia="SimSun" w:hAnsi="Times New Roman" w:cs="Times New Roman"/>
           <w:kern w:val="0"/>
           <w:szCs w:val="21"/>
         </w:rPr>
-        <w:t>TSLA</w:t>
-      </w:r>
-      <w:r>
-        <w:rPr>
-          <w:rFonts w:ascii="Times New Roman" w:eastAsia="宋体" w:hAnsi="Times New Roman" w:cs="Times New Roman"/>
+        <w:br/>
+      </w:r>
+      <w:r>
+        <w:rPr>
+          <w:rFonts w:ascii="Times New Roman" w:eastAsia="SimSun" w:hAnsi="Times New Roman" w:cs="Times New Roman"/>
+          <w:bCs/>
+          <w:kern w:val="0"/>
+        </w:rPr>
+        <w:t>Purpose</w:t>
+      </w:r>
+      <w:r>
+        <w:rPr>
+          <w:rFonts w:ascii="Times New Roman" w:eastAsia="SimSun" w:hAnsi="Times New Roman" w:cs="Times New Roman"/>
           <w:kern w:val="0"/>
           <w:szCs w:val="21"/>
         </w:rPr>
-        <w:br/>
-      </w:r>
-      <w:r>
-        <w:rPr>
-          <w:rFonts w:ascii="Times New Roman" w:eastAsia="宋体" w:hAnsi="Times New Roman" w:cs="Times New Roman"/>
-          <w:bCs/>
-          <w:kern w:val="0"/>
-        </w:rPr>
-        <w:t>Purpose</w:t>
-      </w:r>
-      <w:proofErr w:type="gramEnd"/>
-      <w:r>
-        <w:rPr>
-          <w:rFonts w:ascii="Times New Roman" w:eastAsia="宋体" w:hAnsi="Times New Roman" w:cs="Times New Roman"/>
+        <w:t>: Analyze stock price movements and identify significant market events</w:t>
+      </w:r>
+    </w:p>
+    <w:p>
+      <w:pPr>
+        <w:rPr>
+          <w:rFonts w:ascii="Times New Roman" w:eastAsia="SimSun" w:hAnsi="Times New Roman" w:cs="Times New Roman"/>
           <w:kern w:val="0"/>
           <w:szCs w:val="21"/>
         </w:rPr>
-        <w:t>: Analyze stock price movements and identify significant market events</w:t>
-      </w:r>
-    </w:p>
-    <w:p>
-      <w:pPr>
-        <w:rPr>
-          <w:rFonts w:ascii="Times New Roman" w:eastAsia="宋体" w:hAnsi="Times New Roman" w:cs="Times New Roman"/>
-          <w:kern w:val="0"/>
-          <w:szCs w:val="21"/>
-        </w:rPr>
-      </w:pPr>
-      <w:bookmarkStart w:id="12" w:name="OLE_LINK26"/>
-      <w:bookmarkStart w:id="13" w:name="OLE_LINK27"/>
+      </w:pPr>
+      <w:bookmarkStart w:id="11" w:name="OLE_LINK26"/>
+      <w:bookmarkStart w:id="12" w:name="OLE_LINK27"/>
       <w:r>
         <w:rPr>
           <w:rFonts w:ascii="Times New Roman" w:eastAsia="Times New Roman" w:hAnsi="Times New Roman" w:cs="Times New Roman"/>
@@ -5096,7 +5055,7 @@
           <w:shd w:val="clear" w:color="000000" w:fill="000000"/>
         </w:rPr>
         <w:drawing>
-          <wp:inline distT="0" distB="0" distL="0" distR="0" wp14:anchorId="572152B6" wp14:editId="346EF126">
+          <wp:inline distT="0" distB="0" distL="0" distR="0" wp14:anchorId="5BF9B674" wp14:editId="15D9666C">
             <wp:extent cx="3960000" cy="2972902"/>
             <wp:effectExtent l="0" t="0" r="2540" b="0"/>
             <wp:docPr id="11" name="图片 11" descr="D:\app\app\space41\python\final\NVDA_stock_price_trends.png"/>
@@ -5159,7 +5118,7 @@
         </w:rPr>
         <w:lastRenderedPageBreak/>
         <w:drawing>
-          <wp:inline distT="0" distB="0" distL="0" distR="0" wp14:anchorId="1F262143" wp14:editId="14D6D4BE">
+          <wp:inline distT="0" distB="0" distL="0" distR="0" wp14:anchorId="503AEE63" wp14:editId="7FD82BCB">
             <wp:extent cx="3960930" cy="2973600"/>
             <wp:effectExtent l="0" t="0" r="1905" b="0"/>
             <wp:docPr id="10" name="图片 10" descr="D:\app\app\space41\python\final\AAPL_stock_price_trends.png"/>
@@ -5207,61 +5166,47 @@
           </wp:inline>
         </w:drawing>
       </w:r>
+      <w:bookmarkEnd w:id="11"/>
       <w:bookmarkEnd w:id="12"/>
-      <w:bookmarkEnd w:id="13"/>
-    </w:p>
-    <w:p>
-      <w:pPr>
-        <w:pStyle w:val="2"/>
+    </w:p>
+    <w:p>
+      <w:pPr>
+        <w:pStyle w:val="Heading2"/>
         <w:numPr>
           <w:ilvl w:val="1"/>
           <w:numId w:val="3"/>
         </w:numPr>
         <w:spacing w:line="415" w:lineRule="auto"/>
-        <w:ind w:left="643" w:hangingChars="200" w:hanging="643"/>
-        <w:rPr>
-          <w:rFonts w:ascii="Times New Roman" w:hAnsi="Times New Roman" w:cs="Times New Roman"/>
-        </w:rPr>
-      </w:pPr>
-      <w:r>
-        <w:rPr>
-          <w:rFonts w:ascii="Times New Roman" w:hAnsi="Times New Roman" w:cs="Times New Roman"/>
-        </w:rPr>
-        <w:t xml:space="preserve">Exchange Rate </w:t>
-      </w:r>
-      <w:proofErr w:type="spellStart"/>
-      <w:r>
-        <w:rPr>
-          <w:rFonts w:ascii="Times New Roman" w:hAnsi="Times New Roman" w:cs="Times New Roman"/>
-        </w:rPr>
-        <w:t>vs</w:t>
-      </w:r>
-      <w:proofErr w:type="spellEnd"/>
-      <w:r>
-        <w:rPr>
-          <w:rFonts w:ascii="Times New Roman" w:hAnsi="Times New Roman" w:cs="Times New Roman"/>
-        </w:rPr>
-        <w:t xml:space="preserve"> Stock Price Comparison</w:t>
-      </w:r>
-    </w:p>
-    <w:p>
-      <w:pPr>
-        <w:rPr>
-          <w:rFonts w:ascii="Times New Roman" w:eastAsia="宋体" w:hAnsi="Times New Roman" w:cs="Times New Roman"/>
+        <w:ind w:left="653" w:hangingChars="200" w:hanging="653"/>
+        <w:rPr>
+          <w:rFonts w:ascii="Times New Roman" w:hAnsi="Times New Roman" w:cs="Times New Roman"/>
+        </w:rPr>
+      </w:pPr>
+      <w:r>
+        <w:rPr>
+          <w:rFonts w:ascii="Times New Roman" w:hAnsi="Times New Roman" w:cs="Times New Roman"/>
+        </w:rPr>
+        <w:t>Exchange Rate vs Stock Price Comparison</w:t>
+      </w:r>
+    </w:p>
+    <w:p>
+      <w:pPr>
+        <w:rPr>
+          <w:rFonts w:ascii="Times New Roman" w:eastAsia="SimSun" w:hAnsi="Times New Roman" w:cs="Times New Roman"/>
           <w:bCs/>
           <w:kern w:val="0"/>
         </w:rPr>
       </w:pPr>
       <w:r>
         <w:rPr>
-          <w:rFonts w:ascii="Times New Roman" w:eastAsia="宋体" w:hAnsi="Times New Roman" w:cs="Times New Roman"/>
+          <w:rFonts w:ascii="Times New Roman" w:eastAsia="SimSun" w:hAnsi="Times New Roman" w:cs="Times New Roman"/>
           <w:kern w:val="0"/>
         </w:rPr>
         <w:t>Type</w:t>
       </w:r>
       <w:r>
         <w:rPr>
-          <w:rFonts w:ascii="Times New Roman" w:eastAsia="宋体" w:hAnsi="Times New Roman" w:cs="Times New Roman"/>
+          <w:rFonts w:ascii="Times New Roman" w:eastAsia="SimSun" w:hAnsi="Times New Roman" w:cs="Times New Roman"/>
           <w:bCs/>
           <w:kern w:val="0"/>
         </w:rPr>
@@ -5269,7 +5214,7 @@
       </w:r>
       <w:r>
         <w:rPr>
-          <w:rFonts w:ascii="Times New Roman" w:eastAsia="宋体" w:hAnsi="Times New Roman" w:cs="Times New Roman"/>
+          <w:rFonts w:ascii="Times New Roman" w:eastAsia="SimSun" w:hAnsi="Times New Roman" w:cs="Times New Roman"/>
           <w:bCs/>
           <w:kern w:val="0"/>
         </w:rPr>
@@ -5277,14 +5222,14 @@
       </w:r>
       <w:r>
         <w:rPr>
-          <w:rFonts w:ascii="Times New Roman" w:eastAsia="宋体" w:hAnsi="Times New Roman" w:cs="Times New Roman"/>
+          <w:rFonts w:ascii="Times New Roman" w:eastAsia="SimSun" w:hAnsi="Times New Roman" w:cs="Times New Roman"/>
           <w:kern w:val="0"/>
         </w:rPr>
         <w:t>Purpose</w:t>
       </w:r>
       <w:r>
         <w:rPr>
-          <w:rFonts w:ascii="Times New Roman" w:eastAsia="宋体" w:hAnsi="Times New Roman" w:cs="Times New Roman"/>
+          <w:rFonts w:ascii="Times New Roman" w:eastAsia="SimSun" w:hAnsi="Times New Roman" w:cs="Times New Roman"/>
           <w:bCs/>
           <w:kern w:val="0"/>
         </w:rPr>
@@ -5294,20 +5239,20 @@
     <w:p>
       <w:pPr>
         <w:rPr>
-          <w:rFonts w:ascii="Times New Roman" w:eastAsia="宋体" w:hAnsi="Times New Roman" w:cs="Times New Roman"/>
+          <w:rFonts w:ascii="Times New Roman" w:eastAsia="SimSun" w:hAnsi="Times New Roman" w:cs="Times New Roman"/>
           <w:bCs/>
           <w:kern w:val="0"/>
         </w:rPr>
       </w:pPr>
       <w:r>
         <w:rPr>
-          <w:rFonts w:ascii="Times New Roman" w:eastAsia="宋体" w:hAnsi="Times New Roman" w:cs="Times New Roman"/>
+          <w:rFonts w:ascii="Times New Roman" w:eastAsia="SimSun" w:hAnsi="Times New Roman" w:cs="Times New Roman"/>
           <w:bCs/>
           <w:noProof/>
           <w:kern w:val="0"/>
         </w:rPr>
         <w:drawing>
-          <wp:inline distT="0" distB="0" distL="0" distR="0" wp14:anchorId="10AC48DB" wp14:editId="3C73A624">
+          <wp:inline distT="0" distB="0" distL="0" distR="0" wp14:anchorId="2315172A" wp14:editId="7B2668DE">
             <wp:extent cx="3960930" cy="2973600"/>
             <wp:effectExtent l="0" t="0" r="1905" b="0"/>
             <wp:docPr id="15" name="图片 15" descr="D:\app\app\space41\python\final\USD_GBP_AAPL_exchange_rate_vs_stock_comparison.png"/>
@@ -5357,14 +5302,14 @@
       </w:r>
       <w:r>
         <w:rPr>
-          <w:rFonts w:ascii="Times New Roman" w:eastAsia="宋体" w:hAnsi="Times New Roman" w:cs="Times New Roman"/>
+          <w:rFonts w:ascii="Times New Roman" w:eastAsia="SimSun" w:hAnsi="Times New Roman" w:cs="Times New Roman"/>
           <w:bCs/>
           <w:noProof/>
           <w:kern w:val="0"/>
         </w:rPr>
         <w:lastRenderedPageBreak/>
         <w:drawing>
-          <wp:inline distT="0" distB="0" distL="0" distR="0" wp14:anchorId="3BB98FD7" wp14:editId="58CFFFFF">
+          <wp:inline distT="0" distB="0" distL="0" distR="0" wp14:anchorId="0B91F8D9" wp14:editId="7A045B65">
             <wp:extent cx="3960930" cy="2973600"/>
             <wp:effectExtent l="0" t="0" r="1905" b="0"/>
             <wp:docPr id="14" name="图片 14" descr="D:\app\app\space41\python\final\USD_CNY_NVDA_exchange_rate_vs_stock_comparison.png"/>
@@ -5415,48 +5360,34 @@
     </w:p>
     <w:p>
       <w:pPr>
-        <w:pStyle w:val="2"/>
+        <w:pStyle w:val="Heading2"/>
         <w:numPr>
           <w:ilvl w:val="1"/>
           <w:numId w:val="3"/>
         </w:numPr>
         <w:spacing w:line="415" w:lineRule="auto"/>
-        <w:ind w:left="643" w:hangingChars="200" w:hanging="643"/>
-        <w:rPr>
-          <w:rFonts w:ascii="Times New Roman" w:hAnsi="Times New Roman" w:cs="Times New Roman"/>
-        </w:rPr>
-      </w:pPr>
-      <w:r>
-        <w:rPr>
-          <w:rFonts w:ascii="Times New Roman" w:hAnsi="Times New Roman" w:cs="Times New Roman"/>
-        </w:rPr>
-        <w:t xml:space="preserve">Exchange Rate </w:t>
-      </w:r>
-      <w:proofErr w:type="spellStart"/>
-      <w:r>
-        <w:rPr>
-          <w:rFonts w:ascii="Times New Roman" w:hAnsi="Times New Roman" w:cs="Times New Roman"/>
-        </w:rPr>
-        <w:t>vs</w:t>
-      </w:r>
-      <w:proofErr w:type="spellEnd"/>
-      <w:r>
-        <w:rPr>
-          <w:rFonts w:ascii="Times New Roman" w:hAnsi="Times New Roman" w:cs="Times New Roman"/>
-        </w:rPr>
-        <w:t xml:space="preserve"> Stock Price Scatter Plot</w:t>
-      </w:r>
-    </w:p>
-    <w:p>
-      <w:pPr>
-        <w:rPr>
-          <w:rFonts w:ascii="Times New Roman" w:eastAsia="宋体" w:hAnsi="Times New Roman" w:cs="Times New Roman"/>
+        <w:ind w:left="653" w:hangingChars="200" w:hanging="653"/>
+        <w:rPr>
+          <w:rFonts w:ascii="Times New Roman" w:hAnsi="Times New Roman" w:cs="Times New Roman"/>
+        </w:rPr>
+      </w:pPr>
+      <w:r>
+        <w:rPr>
+          <w:rFonts w:ascii="Times New Roman" w:hAnsi="Times New Roman" w:cs="Times New Roman"/>
+        </w:rPr>
+        <w:t>Exchange Rate vs Stock Price Scatter Plot</w:t>
+      </w:r>
+    </w:p>
+    <w:p>
+      <w:pPr>
+        <w:rPr>
+          <w:rFonts w:ascii="Times New Roman" w:eastAsia="SimSun" w:hAnsi="Times New Roman" w:cs="Times New Roman"/>
           <w:kern w:val="0"/>
         </w:rPr>
       </w:pPr>
       <w:r>
         <w:rPr>
-          <w:rFonts w:ascii="Times New Roman" w:eastAsia="宋体" w:hAnsi="Times New Roman" w:cs="Times New Roman"/>
+          <w:rFonts w:ascii="Times New Roman" w:eastAsia="SimSun" w:hAnsi="Times New Roman" w:cs="Times New Roman"/>
           <w:bCs/>
           <w:kern w:val="0"/>
         </w:rPr>
@@ -5464,21 +5395,21 @@
       </w:r>
       <w:r>
         <w:rPr>
-          <w:rFonts w:ascii="Times New Roman" w:eastAsia="宋体" w:hAnsi="Times New Roman" w:cs="Times New Roman"/>
+          <w:rFonts w:ascii="Times New Roman" w:eastAsia="SimSun" w:hAnsi="Times New Roman" w:cs="Times New Roman"/>
           <w:kern w:val="0"/>
         </w:rPr>
         <w:t>: Scatter plot to analyze the statistical relationship between exchange rates and stock prices</w:t>
       </w:r>
       <w:r>
         <w:rPr>
-          <w:rFonts w:ascii="Times New Roman" w:eastAsia="宋体" w:hAnsi="Times New Roman" w:cs="Times New Roman"/>
+          <w:rFonts w:ascii="Times New Roman" w:eastAsia="SimSun" w:hAnsi="Times New Roman" w:cs="Times New Roman"/>
           <w:kern w:val="0"/>
         </w:rPr>
         <w:br/>
       </w:r>
       <w:r>
         <w:rPr>
-          <w:rFonts w:ascii="Times New Roman" w:eastAsia="宋体" w:hAnsi="Times New Roman" w:cs="Times New Roman"/>
+          <w:rFonts w:ascii="Times New Roman" w:eastAsia="SimSun" w:hAnsi="Times New Roman" w:cs="Times New Roman"/>
           <w:bCs/>
           <w:kern w:val="0"/>
         </w:rPr>
@@ -5486,7 +5417,7 @@
       </w:r>
       <w:r>
         <w:rPr>
-          <w:rFonts w:ascii="Times New Roman" w:eastAsia="宋体" w:hAnsi="Times New Roman" w:cs="Times New Roman"/>
+          <w:rFonts w:ascii="Times New Roman" w:eastAsia="SimSun" w:hAnsi="Times New Roman" w:cs="Times New Roman"/>
           <w:kern w:val="0"/>
         </w:rPr>
         <w:t>: Points are widely scattered without directional shape, confirming weak correlation between exchange rates and stock prices</w:t>
@@ -5495,7 +5426,7 @@
     <w:p>
       <w:pPr>
         <w:rPr>
-          <w:rFonts w:ascii="Times New Roman" w:eastAsia="宋体" w:hAnsi="Times New Roman" w:cs="Times New Roman"/>
+          <w:rFonts w:ascii="Times New Roman" w:eastAsia="SimSun" w:hAnsi="Times New Roman" w:cs="Times New Roman"/>
           <w:kern w:val="0"/>
           <w:sz w:val="24"/>
           <w:szCs w:val="24"/>
@@ -5503,14 +5434,14 @@
       </w:pPr>
       <w:r>
         <w:rPr>
-          <w:rFonts w:ascii="Times New Roman" w:eastAsia="宋体" w:hAnsi="Times New Roman" w:cs="Times New Roman"/>
+          <w:rFonts w:ascii="Times New Roman" w:eastAsia="SimSun" w:hAnsi="Times New Roman" w:cs="Times New Roman"/>
           <w:noProof/>
           <w:kern w:val="0"/>
           <w:sz w:val="24"/>
           <w:szCs w:val="24"/>
         </w:rPr>
         <w:drawing>
-          <wp:inline distT="0" distB="0" distL="0" distR="0" wp14:anchorId="3E9CD21F" wp14:editId="2135CC1A">
+          <wp:inline distT="0" distB="0" distL="0" distR="0" wp14:anchorId="1433253C" wp14:editId="092825B9">
             <wp:extent cx="3960930" cy="2973600"/>
             <wp:effectExtent l="0" t="0" r="1905" b="0"/>
             <wp:docPr id="17" name="图片 17" descr="D:\app\app\space41\python\final\USD_GBP_AAPL_exchange_rate_vs_stock_scatter.png"/>
@@ -5560,7 +5491,7 @@
       </w:r>
       <w:r>
         <w:rPr>
-          <w:rFonts w:ascii="Times New Roman" w:eastAsia="宋体" w:hAnsi="Times New Roman" w:cs="Times New Roman"/>
+          <w:rFonts w:ascii="Times New Roman" w:eastAsia="SimSun" w:hAnsi="Times New Roman" w:cs="Times New Roman"/>
           <w:noProof/>
           <w:kern w:val="0"/>
           <w:sz w:val="24"/>
@@ -5568,7 +5499,7 @@
         </w:rPr>
         <w:lastRenderedPageBreak/>
         <w:drawing>
-          <wp:inline distT="0" distB="0" distL="0" distR="0" wp14:anchorId="27E3B6F2" wp14:editId="65EE2FEA">
+          <wp:inline distT="0" distB="0" distL="0" distR="0" wp14:anchorId="643BE327" wp14:editId="68862ACE">
             <wp:extent cx="3960930" cy="2973600"/>
             <wp:effectExtent l="0" t="0" r="1905" b="0"/>
             <wp:docPr id="16" name="图片 16" descr="D:\app\app\space41\python\final\USD_CNY_NVDA_exchange_rate_vs_stock_scatter.png"/>
@@ -5619,7 +5550,7 @@
     </w:p>
     <w:p>
       <w:pPr>
-        <w:pStyle w:val="1"/>
+        <w:pStyle w:val="Heading1"/>
         <w:numPr>
           <w:ilvl w:val="0"/>
           <w:numId w:val="3"/>
@@ -5637,13 +5568,13 @@
     </w:p>
     <w:p>
       <w:pPr>
-        <w:pStyle w:val="2"/>
+        <w:pStyle w:val="Heading2"/>
         <w:numPr>
           <w:ilvl w:val="1"/>
           <w:numId w:val="3"/>
         </w:numPr>
         <w:spacing w:line="415" w:lineRule="auto"/>
-        <w:ind w:left="643" w:hangingChars="200" w:hanging="643"/>
+        <w:ind w:left="653" w:hangingChars="200" w:hanging="653"/>
         <w:rPr>
           <w:rFonts w:ascii="Times New Roman" w:hAnsi="Times New Roman" w:cs="Times New Roman"/>
         </w:rPr>
@@ -5678,36 +5609,22 @@
         <w:rPr>
           <w:rFonts w:ascii="Times New Roman" w:hAnsi="Times New Roman" w:cs="Times New Roman"/>
         </w:rPr>
-        <w:t xml:space="preserve">Dependencies: </w:t>
+        <w:t>Dependencies: matplotlib, requests</w:t>
+      </w:r>
+      <w:r>
+        <w:rPr>
+          <w:rFonts w:ascii="Times New Roman" w:hAnsi="Times New Roman" w:cs="Times New Roman"/>
+        </w:rPr>
+        <w:t xml:space="preserve">, </w:t>
       </w:r>
       <w:proofErr w:type="spellStart"/>
       <w:r>
         <w:rPr>
           <w:rFonts w:ascii="Times New Roman" w:hAnsi="Times New Roman" w:cs="Times New Roman"/>
         </w:rPr>
-        <w:t>matplotlib</w:t>
+        <w:t>sqlite</w:t>
       </w:r>
       <w:proofErr w:type="spellEnd"/>
-      <w:r>
-        <w:rPr>
-          <w:rFonts w:ascii="Times New Roman" w:hAnsi="Times New Roman" w:cs="Times New Roman"/>
-        </w:rPr>
-        <w:t>, requests</w:t>
-      </w:r>
-      <w:r>
-        <w:rPr>
-          <w:rFonts w:ascii="Times New Roman" w:hAnsi="Times New Roman" w:cs="Times New Roman"/>
-        </w:rPr>
-        <w:t xml:space="preserve">, </w:t>
-      </w:r>
-      <w:proofErr w:type="spellStart"/>
-      <w:r>
-        <w:rPr>
-          <w:rFonts w:ascii="Times New Roman" w:hAnsi="Times New Roman" w:cs="Times New Roman"/>
-        </w:rPr>
-        <w:t>sqlite</w:t>
-      </w:r>
-      <w:proofErr w:type="spellEnd"/>
     </w:p>
     <w:p>
       <w:pPr>
@@ -5724,13 +5641,13 @@
     </w:p>
     <w:p>
       <w:pPr>
-        <w:pStyle w:val="2"/>
+        <w:pStyle w:val="Heading2"/>
         <w:numPr>
           <w:ilvl w:val="1"/>
           <w:numId w:val="3"/>
         </w:numPr>
         <w:spacing w:line="415" w:lineRule="auto"/>
-        <w:ind w:left="643" w:hangingChars="200" w:hanging="643"/>
+        <w:ind w:left="653" w:hangingChars="200" w:hanging="653"/>
         <w:rPr>
           <w:rFonts w:ascii="Times New Roman" w:hAnsi="Times New Roman" w:cs="Times New Roman"/>
         </w:rPr>
@@ -5757,13 +5674,13 @@
     </w:p>
     <w:p>
       <w:pPr>
-        <w:pStyle w:val="3"/>
+        <w:pStyle w:val="Heading3"/>
         <w:numPr>
           <w:ilvl w:val="2"/>
           <w:numId w:val="3"/>
         </w:numPr>
         <w:spacing w:line="415" w:lineRule="auto"/>
-        <w:ind w:left="434" w:hangingChars="135" w:hanging="434"/>
+        <w:ind w:left="440" w:hangingChars="135" w:hanging="440"/>
         <w:rPr>
           <w:rFonts w:ascii="Times New Roman" w:hAnsi="Times New Roman" w:cs="Times New Roman"/>
         </w:rPr>
@@ -5813,19 +5730,11 @@
           <w:rFonts w:ascii="Times New Roman" w:hAnsi="Times New Roman" w:cs="Times New Roman"/>
         </w:rPr>
       </w:pPr>
-      <w:proofErr w:type="gramStart"/>
-      <w:r>
-        <w:rPr>
-          <w:rFonts w:ascii="Times New Roman" w:hAnsi="Times New Roman" w:cs="Times New Roman"/>
-        </w:rPr>
-        <w:t>python</w:t>
-      </w:r>
-      <w:proofErr w:type="gramEnd"/>
-      <w:r>
-        <w:rPr>
-          <w:rFonts w:ascii="Times New Roman" w:hAnsi="Times New Roman" w:cs="Times New Roman"/>
-        </w:rPr>
-        <w:t xml:space="preserve"> download.py</w:t>
+      <w:r>
+        <w:rPr>
+          <w:rFonts w:ascii="Times New Roman" w:hAnsi="Times New Roman" w:cs="Times New Roman"/>
+        </w:rPr>
+        <w:t>python download.py</w:t>
       </w:r>
     </w:p>
     <w:p>
@@ -5854,7 +5763,7 @@
         </w:rPr>
         <w:lastRenderedPageBreak/>
         <w:drawing>
-          <wp:inline distT="0" distB="0" distL="0" distR="0" wp14:anchorId="7DB10137" wp14:editId="0A8899B0">
+          <wp:inline distT="0" distB="0" distL="0" distR="0" wp14:anchorId="7E25004B" wp14:editId="6C8926D1">
             <wp:extent cx="5274310" cy="2770505"/>
             <wp:effectExtent l="0" t="0" r="2540" b="0"/>
             <wp:docPr id="18" name="图片 18"/>
@@ -5902,7 +5811,7 @@
           <w:noProof/>
         </w:rPr>
         <w:drawing>
-          <wp:inline distT="0" distB="0" distL="0" distR="0" wp14:anchorId="357CAE69" wp14:editId="0B3BB1D6">
+          <wp:inline distT="0" distB="0" distL="0" distR="0" wp14:anchorId="64A31D94" wp14:editId="60B2A821">
             <wp:extent cx="5274310" cy="2683510"/>
             <wp:effectExtent l="0" t="0" r="2540" b="2540"/>
             <wp:docPr id="19" name="图片 19"/>
@@ -5950,7 +5859,7 @@
           <w:noProof/>
         </w:rPr>
         <w:drawing>
-          <wp:inline distT="0" distB="0" distL="0" distR="0" wp14:anchorId="0C22215B" wp14:editId="146665E5">
+          <wp:inline distT="0" distB="0" distL="0" distR="0" wp14:anchorId="40E8F35F" wp14:editId="43CD673E">
             <wp:extent cx="5274310" cy="3034030"/>
             <wp:effectExtent l="0" t="0" r="2540" b="0"/>
             <wp:docPr id="20" name="图片 20"/>
@@ -5988,13 +5897,13 @@
     </w:p>
     <w:p>
       <w:pPr>
-        <w:pStyle w:val="3"/>
+        <w:pStyle w:val="Heading3"/>
         <w:numPr>
           <w:ilvl w:val="2"/>
           <w:numId w:val="3"/>
         </w:numPr>
         <w:spacing w:line="415" w:lineRule="auto"/>
-        <w:ind w:left="434" w:hangingChars="135" w:hanging="434"/>
+        <w:ind w:left="440" w:hangingChars="135" w:hanging="440"/>
         <w:rPr>
           <w:rFonts w:ascii="Times New Roman" w:hAnsi="Times New Roman" w:cs="Times New Roman"/>
         </w:rPr>
@@ -6045,19 +5954,11 @@
           <w:rFonts w:ascii="Times New Roman" w:hAnsi="Times New Roman" w:cs="Times New Roman"/>
         </w:rPr>
       </w:pPr>
-      <w:proofErr w:type="gramStart"/>
-      <w:r>
-        <w:rPr>
-          <w:rFonts w:ascii="Times New Roman" w:hAnsi="Times New Roman" w:cs="Times New Roman"/>
-        </w:rPr>
-        <w:t>python</w:t>
-      </w:r>
-      <w:proofErr w:type="gramEnd"/>
-      <w:r>
-        <w:rPr>
-          <w:rFonts w:ascii="Times New Roman" w:hAnsi="Times New Roman" w:cs="Times New Roman"/>
-        </w:rPr>
-        <w:t xml:space="preserve"> </w:t>
+      <w:r>
+        <w:rPr>
+          <w:rFonts w:ascii="Times New Roman" w:hAnsi="Times New Roman" w:cs="Times New Roman"/>
+        </w:rPr>
+        <w:t xml:space="preserve">python </w:t>
       </w:r>
       <w:r>
         <w:rPr>
@@ -6097,7 +5998,7 @@
           <w:noProof/>
         </w:rPr>
         <w:drawing>
-          <wp:inline distT="0" distB="0" distL="0" distR="0" wp14:anchorId="375FC0C2" wp14:editId="6F729FA6">
+          <wp:inline distT="0" distB="0" distL="0" distR="0" wp14:anchorId="39FE864C" wp14:editId="7472E41A">
             <wp:extent cx="5274310" cy="1979295"/>
             <wp:effectExtent l="0" t="0" r="2540" b="1905"/>
             <wp:docPr id="21" name="图片 21"/>
@@ -6135,13 +6036,13 @@
     </w:p>
     <w:p>
       <w:pPr>
-        <w:pStyle w:val="3"/>
+        <w:pStyle w:val="Heading3"/>
         <w:numPr>
           <w:ilvl w:val="2"/>
           <w:numId w:val="3"/>
         </w:numPr>
         <w:spacing w:line="415" w:lineRule="auto"/>
-        <w:ind w:left="434" w:hangingChars="135" w:hanging="434"/>
+        <w:ind w:left="440" w:hangingChars="135" w:hanging="440"/>
         <w:rPr>
           <w:rFonts w:ascii="Times New Roman" w:hAnsi="Times New Roman" w:cs="Times New Roman"/>
         </w:rPr>
@@ -6185,19 +6086,11 @@
           <w:rFonts w:ascii="Times New Roman" w:hAnsi="Times New Roman" w:cs="Times New Roman"/>
         </w:rPr>
       </w:pPr>
-      <w:proofErr w:type="gramStart"/>
-      <w:r>
-        <w:rPr>
-          <w:rFonts w:ascii="Times New Roman" w:hAnsi="Times New Roman" w:cs="Times New Roman"/>
-        </w:rPr>
-        <w:t>python</w:t>
-      </w:r>
-      <w:proofErr w:type="gramEnd"/>
-      <w:r>
-        <w:rPr>
-          <w:rFonts w:ascii="Times New Roman" w:hAnsi="Times New Roman" w:cs="Times New Roman"/>
-        </w:rPr>
-        <w:t xml:space="preserve"> metrics_calculation.py</w:t>
+      <w:r>
+        <w:rPr>
+          <w:rFonts w:ascii="Times New Roman" w:hAnsi="Times New Roman" w:cs="Times New Roman"/>
+        </w:rPr>
+        <w:t>python metrics_calculation.py</w:t>
       </w:r>
     </w:p>
     <w:p>
@@ -6225,7 +6118,7 @@
           <w:noProof/>
         </w:rPr>
         <w:drawing>
-          <wp:inline distT="0" distB="0" distL="0" distR="0" wp14:anchorId="1B63A6F5" wp14:editId="5908BE06">
+          <wp:inline distT="0" distB="0" distL="0" distR="0" wp14:anchorId="76A5B91F" wp14:editId="4EBBC7E2">
             <wp:extent cx="5238095" cy="657143"/>
             <wp:effectExtent l="0" t="0" r="1270" b="0"/>
             <wp:docPr id="22" name="图片 22"/>
@@ -6273,7 +6166,7 @@
           <w:noProof/>
         </w:rPr>
         <w:drawing>
-          <wp:inline distT="0" distB="0" distL="0" distR="0" wp14:anchorId="3F6ECEC9" wp14:editId="18FFD05C">
+          <wp:inline distT="0" distB="0" distL="0" distR="0" wp14:anchorId="14EFF90E" wp14:editId="55323A4B">
             <wp:extent cx="3968151" cy="2686838"/>
             <wp:effectExtent l="0" t="0" r="0" b="0"/>
             <wp:docPr id="23" name="图片 23"/>
@@ -6311,13 +6204,13 @@
     </w:p>
     <w:p>
       <w:pPr>
-        <w:pStyle w:val="3"/>
+        <w:pStyle w:val="Heading3"/>
         <w:numPr>
           <w:ilvl w:val="2"/>
           <w:numId w:val="3"/>
         </w:numPr>
         <w:spacing w:line="415" w:lineRule="auto"/>
-        <w:ind w:left="434" w:hangingChars="135" w:hanging="434"/>
+        <w:ind w:left="440" w:hangingChars="135" w:hanging="440"/>
         <w:rPr>
           <w:rFonts w:ascii="Times New Roman" w:hAnsi="Times New Roman" w:cs="Times New Roman"/>
         </w:rPr>
@@ -6362,19 +6255,11 @@
           <w:rFonts w:ascii="Times New Roman" w:hAnsi="Times New Roman" w:cs="Times New Roman"/>
         </w:rPr>
       </w:pPr>
-      <w:proofErr w:type="gramStart"/>
-      <w:r>
-        <w:rPr>
-          <w:rFonts w:ascii="Times New Roman" w:hAnsi="Times New Roman" w:cs="Times New Roman"/>
-        </w:rPr>
-        <w:t>python</w:t>
-      </w:r>
-      <w:proofErr w:type="gramEnd"/>
-      <w:r>
-        <w:rPr>
-          <w:rFonts w:ascii="Times New Roman" w:hAnsi="Times New Roman" w:cs="Times New Roman"/>
-        </w:rPr>
-        <w:t xml:space="preserve"> visualization.py</w:t>
+      <w:r>
+        <w:rPr>
+          <w:rFonts w:ascii="Times New Roman" w:hAnsi="Times New Roman" w:cs="Times New Roman"/>
+        </w:rPr>
+        <w:t>python visualization.py</w:t>
       </w:r>
     </w:p>
     <w:p>
@@ -6402,7 +6287,7 @@
           <w:noProof/>
         </w:rPr>
         <w:drawing>
-          <wp:inline distT="0" distB="0" distL="0" distR="0" wp14:anchorId="28E91D02" wp14:editId="120AA96D">
+          <wp:inline distT="0" distB="0" distL="0" distR="0" wp14:anchorId="02F32F88" wp14:editId="4673378B">
             <wp:extent cx="5274310" cy="1525905"/>
             <wp:effectExtent l="0" t="0" r="2540" b="0"/>
             <wp:docPr id="24" name="图片 24"/>
@@ -6447,7 +6332,7 @@
     </w:p>
     <w:p>
       <w:pPr>
-        <w:pStyle w:val="1"/>
+        <w:pStyle w:val="Heading1"/>
         <w:numPr>
           <w:ilvl w:val="0"/>
           <w:numId w:val="3"/>
@@ -6465,13 +6350,13 @@
     </w:p>
     <w:p>
       <w:pPr>
-        <w:pStyle w:val="2"/>
+        <w:pStyle w:val="Heading2"/>
         <w:numPr>
           <w:ilvl w:val="1"/>
           <w:numId w:val="3"/>
         </w:numPr>
         <w:spacing w:line="415" w:lineRule="auto"/>
-        <w:ind w:left="643" w:hangingChars="200" w:hanging="643"/>
+        <w:ind w:left="653" w:hangingChars="200" w:hanging="653"/>
         <w:rPr>
           <w:rFonts w:ascii="Times New Roman" w:hAnsi="Times New Roman" w:cs="Times New Roman"/>
         </w:rPr>
@@ -6498,13 +6383,13 @@
     </w:p>
     <w:p>
       <w:pPr>
-        <w:pStyle w:val="3"/>
+        <w:pStyle w:val="Heading3"/>
         <w:numPr>
           <w:ilvl w:val="2"/>
           <w:numId w:val="3"/>
         </w:numPr>
         <w:spacing w:line="415" w:lineRule="auto"/>
-        <w:ind w:left="434" w:hangingChars="135" w:hanging="434"/>
+        <w:ind w:left="440" w:hangingChars="135" w:hanging="440"/>
         <w:rPr>
           <w:rFonts w:ascii="Times New Roman" w:hAnsi="Times New Roman" w:cs="Times New Roman"/>
         </w:rPr>
@@ -6573,7 +6458,7 @@
     </w:p>
     <w:tbl>
       <w:tblPr>
-        <w:tblStyle w:val="a3"/>
+        <w:tblStyle w:val="TableGrid"/>
         <w:tblW w:w="0" w:type="auto"/>
         <w:tblLayout w:type="fixed"/>
         <w:tblLook w:val="04A0" w:firstRow="1" w:lastRow="0" w:firstColumn="1" w:lastColumn="0" w:noHBand="0" w:noVBand="1"/>
@@ -6596,7 +6481,7 @@
               <w:spacing w:after="168"/>
               <w:jc w:val="left"/>
               <w:rPr>
-                <w:rFonts w:ascii="Times New Roman" w:eastAsia="宋体" w:hAnsi="Times New Roman" w:cs="Times New Roman"/>
+                <w:rFonts w:ascii="Times New Roman" w:eastAsia="SimSun" w:hAnsi="Times New Roman" w:cs="Times New Roman"/>
                 <w:b/>
                 <w:bCs/>
                 <w:kern w:val="0"/>
@@ -6605,7 +6490,7 @@
             </w:pPr>
             <w:r>
               <w:rPr>
-                <w:rFonts w:ascii="Times New Roman" w:eastAsia="宋体" w:hAnsi="Times New Roman" w:cs="Times New Roman"/>
+                <w:rFonts w:ascii="Times New Roman" w:eastAsia="SimSun" w:hAnsi="Times New Roman" w:cs="Times New Roman"/>
                 <w:b/>
                 <w:bCs/>
                 <w:kern w:val="0"/>
@@ -6626,7 +6511,7 @@
               <w:spacing w:after="168"/>
               <w:jc w:val="left"/>
               <w:rPr>
-                <w:rFonts w:ascii="Times New Roman" w:eastAsia="宋体" w:hAnsi="Times New Roman" w:cs="Times New Roman"/>
+                <w:rFonts w:ascii="Times New Roman" w:eastAsia="SimSun" w:hAnsi="Times New Roman" w:cs="Times New Roman"/>
                 <w:b/>
                 <w:bCs/>
                 <w:kern w:val="0"/>
@@ -6635,7 +6520,7 @@
             </w:pPr>
             <w:r>
               <w:rPr>
-                <w:rFonts w:ascii="Times New Roman" w:eastAsia="宋体" w:hAnsi="Times New Roman" w:cs="Times New Roman"/>
+                <w:rFonts w:ascii="Times New Roman" w:eastAsia="SimSun" w:hAnsi="Times New Roman" w:cs="Times New Roman"/>
                 <w:b/>
                 <w:bCs/>
                 <w:kern w:val="0"/>
@@ -6656,7 +6541,7 @@
               <w:spacing w:after="168"/>
               <w:jc w:val="left"/>
               <w:rPr>
-                <w:rFonts w:ascii="Times New Roman" w:eastAsia="宋体" w:hAnsi="Times New Roman" w:cs="Times New Roman"/>
+                <w:rFonts w:ascii="Times New Roman" w:eastAsia="SimSun" w:hAnsi="Times New Roman" w:cs="Times New Roman"/>
                 <w:b/>
                 <w:bCs/>
                 <w:kern w:val="0"/>
@@ -6665,7 +6550,7 @@
             </w:pPr>
             <w:r>
               <w:rPr>
-                <w:rFonts w:ascii="Times New Roman" w:eastAsia="宋体" w:hAnsi="Times New Roman" w:cs="Times New Roman"/>
+                <w:rFonts w:ascii="Times New Roman" w:eastAsia="SimSun" w:hAnsi="Times New Roman" w:cs="Times New Roman"/>
                 <w:b/>
                 <w:bCs/>
                 <w:kern w:val="0"/>
@@ -6686,7 +6571,7 @@
               <w:spacing w:after="168"/>
               <w:jc w:val="left"/>
               <w:rPr>
-                <w:rFonts w:ascii="Times New Roman" w:eastAsia="宋体" w:hAnsi="Times New Roman" w:cs="Times New Roman"/>
+                <w:rFonts w:ascii="Times New Roman" w:eastAsia="SimSun" w:hAnsi="Times New Roman" w:cs="Times New Roman"/>
                 <w:b/>
                 <w:bCs/>
                 <w:kern w:val="0"/>
@@ -6695,7 +6580,7 @@
             </w:pPr>
             <w:r>
               <w:rPr>
-                <w:rFonts w:ascii="Times New Roman" w:eastAsia="宋体" w:hAnsi="Times New Roman" w:cs="Times New Roman"/>
+                <w:rFonts w:ascii="Times New Roman" w:eastAsia="SimSun" w:hAnsi="Times New Roman" w:cs="Times New Roman"/>
                 <w:b/>
                 <w:bCs/>
                 <w:kern w:val="0"/>
@@ -6718,7 +6603,7 @@
               <w:spacing w:after="168"/>
               <w:jc w:val="left"/>
               <w:rPr>
-                <w:rFonts w:ascii="Times New Roman" w:eastAsia="宋体" w:hAnsi="Times New Roman" w:cs="Times New Roman"/>
+                <w:rFonts w:ascii="Times New Roman" w:eastAsia="SimSun" w:hAnsi="Times New Roman" w:cs="Times New Roman"/>
                 <w:kern w:val="0"/>
                 <w:szCs w:val="21"/>
               </w:rPr>
@@ -6726,7 +6611,7 @@
             <w:proofErr w:type="spellStart"/>
             <w:r>
               <w:rPr>
-                <w:rFonts w:ascii="Times New Roman" w:eastAsia="宋体" w:hAnsi="Times New Roman" w:cs="Times New Roman"/>
+                <w:rFonts w:ascii="Times New Roman" w:eastAsia="SimSun" w:hAnsi="Times New Roman" w:cs="Times New Roman"/>
                 <w:kern w:val="0"/>
                 <w:szCs w:val="21"/>
               </w:rPr>
@@ -6746,7 +6631,7 @@
               <w:spacing w:after="168"/>
               <w:jc w:val="left"/>
               <w:rPr>
-                <w:rFonts w:ascii="Times New Roman" w:eastAsia="宋体" w:hAnsi="Times New Roman" w:cs="Times New Roman"/>
+                <w:rFonts w:ascii="Times New Roman" w:eastAsia="SimSun" w:hAnsi="Times New Roman" w:cs="Times New Roman"/>
                 <w:kern w:val="0"/>
                 <w:szCs w:val="21"/>
               </w:rPr>
@@ -6754,7 +6639,7 @@
             <w:proofErr w:type="spellStart"/>
             <w:r>
               <w:rPr>
-                <w:rFonts w:ascii="Times New Roman" w:eastAsia="宋体" w:hAnsi="Times New Roman" w:cs="Times New Roman"/>
+                <w:rFonts w:ascii="Times New Roman" w:eastAsia="SimSun" w:hAnsi="Times New Roman" w:cs="Times New Roman"/>
                 <w:kern w:val="0"/>
                 <w:szCs w:val="21"/>
               </w:rPr>
@@ -6763,275 +6648,213 @@
             <w:proofErr w:type="spellEnd"/>
             <w:r>
               <w:rPr>
-                <w:rFonts w:ascii="Times New Roman" w:eastAsia="宋体" w:hAnsi="Times New Roman" w:cs="Times New Roman"/>
-                <w:kern w:val="0"/>
-                <w:szCs w:val="21"/>
-              </w:rPr>
-              <w:t xml:space="preserve">: </w:t>
+                <w:rFonts w:ascii="Times New Roman" w:eastAsia="SimSun" w:hAnsi="Times New Roman" w:cs="Times New Roman"/>
+                <w:kern w:val="0"/>
+                <w:szCs w:val="21"/>
+              </w:rPr>
+              <w:t>: str</w:t>
+            </w:r>
+            <w:r>
+              <w:rPr>
+                <w:rFonts w:ascii="Times New Roman" w:eastAsia="SimSun" w:hAnsi="Times New Roman" w:cs="Times New Roman"/>
+                <w:kern w:val="0"/>
+                <w:szCs w:val="21"/>
+              </w:rPr>
+              <w:br/>
             </w:r>
             <w:proofErr w:type="spellStart"/>
             <w:r>
               <w:rPr>
-                <w:rFonts w:ascii="Times New Roman" w:eastAsia="宋体" w:hAnsi="Times New Roman" w:cs="Times New Roman"/>
+                <w:rFonts w:ascii="Times New Roman" w:eastAsia="SimSun" w:hAnsi="Times New Roman" w:cs="Times New Roman"/>
+                <w:kern w:val="0"/>
+                <w:szCs w:val="21"/>
+              </w:rPr>
+              <w:t>target_currencies</w:t>
+            </w:r>
+            <w:proofErr w:type="spellEnd"/>
+            <w:r>
+              <w:rPr>
+                <w:rFonts w:ascii="Times New Roman" w:eastAsia="SimSun" w:hAnsi="Times New Roman" w:cs="Times New Roman"/>
+                <w:kern w:val="0"/>
+                <w:szCs w:val="21"/>
+              </w:rPr>
+              <w:t>: list[str]</w:t>
+            </w:r>
+            <w:r>
+              <w:rPr>
+                <w:rFonts w:ascii="Times New Roman" w:eastAsia="SimSun" w:hAnsi="Times New Roman" w:cs="Times New Roman"/>
+                <w:kern w:val="0"/>
+                <w:szCs w:val="21"/>
+              </w:rPr>
+              <w:br/>
+            </w:r>
+            <w:proofErr w:type="spellStart"/>
+            <w:r>
+              <w:rPr>
+                <w:rFonts w:ascii="Times New Roman" w:eastAsia="SimSun" w:hAnsi="Times New Roman" w:cs="Times New Roman"/>
+                <w:kern w:val="0"/>
+                <w:szCs w:val="21"/>
+              </w:rPr>
+              <w:t>start_date</w:t>
+            </w:r>
+            <w:proofErr w:type="spellEnd"/>
+            <w:r>
+              <w:rPr>
+                <w:rFonts w:ascii="Times New Roman" w:eastAsia="SimSun" w:hAnsi="Times New Roman" w:cs="Times New Roman"/>
+                <w:kern w:val="0"/>
+                <w:szCs w:val="21"/>
+              </w:rPr>
+              <w:t>: str</w:t>
+            </w:r>
+            <w:r>
+              <w:rPr>
+                <w:rFonts w:ascii="Times New Roman" w:eastAsia="SimSun" w:hAnsi="Times New Roman" w:cs="Times New Roman"/>
+                <w:kern w:val="0"/>
+                <w:szCs w:val="21"/>
+              </w:rPr>
+              <w:br/>
+            </w:r>
+            <w:proofErr w:type="spellStart"/>
+            <w:r>
+              <w:rPr>
+                <w:rFonts w:ascii="Times New Roman" w:eastAsia="SimSun" w:hAnsi="Times New Roman" w:cs="Times New Roman"/>
+                <w:kern w:val="0"/>
+                <w:szCs w:val="21"/>
+              </w:rPr>
+              <w:t>end_date</w:t>
+            </w:r>
+            <w:proofErr w:type="spellEnd"/>
+            <w:r>
+              <w:rPr>
+                <w:rFonts w:ascii="Times New Roman" w:eastAsia="SimSun" w:hAnsi="Times New Roman" w:cs="Times New Roman"/>
+                <w:kern w:val="0"/>
+                <w:szCs w:val="21"/>
+              </w:rPr>
+              <w:t>: str</w:t>
+            </w:r>
+            <w:r>
+              <w:rPr>
+                <w:rFonts w:ascii="Times New Roman" w:eastAsia="SimSun" w:hAnsi="Times New Roman" w:cs="Times New Roman"/>
+                <w:kern w:val="0"/>
+                <w:szCs w:val="21"/>
+              </w:rPr>
+              <w:br/>
+            </w:r>
+            <w:proofErr w:type="spellStart"/>
+            <w:r>
+              <w:rPr>
+                <w:rFonts w:ascii="Times New Roman" w:eastAsia="SimSun" w:hAnsi="Times New Roman" w:cs="Times New Roman"/>
+                <w:kern w:val="0"/>
+                <w:szCs w:val="21"/>
+              </w:rPr>
+              <w:t>api_key</w:t>
+            </w:r>
+            <w:proofErr w:type="spellEnd"/>
+            <w:r>
+              <w:rPr>
+                <w:rFonts w:ascii="Times New Roman" w:eastAsia="SimSun" w:hAnsi="Times New Roman" w:cs="Times New Roman"/>
+                <w:kern w:val="0"/>
+                <w:szCs w:val="21"/>
+              </w:rPr>
+              <w:t>: str</w:t>
+            </w:r>
+          </w:p>
+        </w:tc>
+        <w:tc>
+          <w:tcPr>
+            <w:tcW w:w="1886" w:type="dxa"/>
+            <w:hideMark/>
+          </w:tcPr>
+          <w:p>
+            <w:pPr>
+              <w:widowControl/>
+              <w:spacing w:after="168"/>
+              <w:jc w:val="left"/>
+              <w:rPr>
+                <w:rFonts w:ascii="Times New Roman" w:eastAsia="SimSun" w:hAnsi="Times New Roman" w:cs="Times New Roman"/>
+                <w:kern w:val="0"/>
+                <w:szCs w:val="21"/>
+              </w:rPr>
+            </w:pPr>
+            <w:r>
+              <w:rPr>
+                <w:rFonts w:ascii="Times New Roman" w:eastAsia="SimSun" w:hAnsi="Times New Roman" w:cs="Times New Roman"/>
                 <w:kern w:val="0"/>
                 <w:szCs w:val="21"/>
               </w:rPr>
               <w:t>str</w:t>
             </w:r>
+            <w:r>
+              <w:rPr>
+                <w:rFonts w:ascii="Times New Roman" w:eastAsia="SimSun" w:hAnsi="Times New Roman" w:cs="Times New Roman"/>
+                <w:kern w:val="0"/>
+                <w:szCs w:val="21"/>
+              </w:rPr>
+              <w:t> (JSON data)</w:t>
+            </w:r>
+            <w:r>
+              <w:rPr>
+                <w:rFonts w:ascii="Times New Roman" w:eastAsia="SimSun" w:hAnsi="Times New Roman" w:cs="Times New Roman"/>
+                <w:kern w:val="0"/>
+                <w:szCs w:val="21"/>
+              </w:rPr>
+              <w:br/>
+            </w:r>
+            <w:r>
+              <w:rPr>
+                <w:rFonts w:ascii="Times New Roman" w:eastAsia="SimSun" w:hAnsi="Times New Roman" w:cs="Times New Roman"/>
+                <w:kern w:val="0"/>
+                <w:szCs w:val="21"/>
+              </w:rPr>
+              <w:t>str</w:t>
+            </w:r>
+            <w:r>
+              <w:rPr>
+                <w:rFonts w:ascii="Times New Roman" w:eastAsia="SimSun" w:hAnsi="Times New Roman" w:cs="Times New Roman"/>
+                <w:kern w:val="0"/>
+                <w:szCs w:val="21"/>
+              </w:rPr>
+              <w:t> (URL)</w:t>
+            </w:r>
+          </w:p>
+        </w:tc>
+        <w:tc>
+          <w:tcPr>
+            <w:tcW w:w="1737" w:type="dxa"/>
+            <w:hideMark/>
+          </w:tcPr>
+          <w:p>
+            <w:pPr>
+              <w:widowControl/>
+              <w:spacing w:after="168"/>
+              <w:jc w:val="left"/>
+              <w:rPr>
+                <w:rFonts w:ascii="Times New Roman" w:eastAsia="SimSun" w:hAnsi="Times New Roman" w:cs="Times New Roman"/>
+                <w:kern w:val="0"/>
+                <w:szCs w:val="21"/>
+              </w:rPr>
+            </w:pPr>
+            <w:r>
+              <w:rPr>
+                <w:rFonts w:ascii="Times New Roman" w:eastAsia="SimSun" w:hAnsi="Times New Roman" w:cs="Times New Roman"/>
+                <w:kern w:val="0"/>
+                <w:szCs w:val="21"/>
+              </w:rPr>
+              <w:t xml:space="preserve">Fetches historical exchange rate data from </w:t>
+            </w:r>
+            <w:proofErr w:type="spellStart"/>
+            <w:r>
+              <w:rPr>
+                <w:rFonts w:ascii="Times New Roman" w:eastAsia="SimSun" w:hAnsi="Times New Roman" w:cs="Times New Roman"/>
+                <w:kern w:val="0"/>
+                <w:szCs w:val="21"/>
+              </w:rPr>
+              <w:t>ExchangeRate</w:t>
+            </w:r>
             <w:proofErr w:type="spellEnd"/>
             <w:r>
               <w:rPr>
-                <w:rFonts w:ascii="Times New Roman" w:eastAsia="宋体" w:hAnsi="Times New Roman" w:cs="Times New Roman"/>
-                <w:kern w:val="0"/>
-                <w:szCs w:val="21"/>
-              </w:rPr>
-              <w:br/>
-            </w:r>
-            <w:proofErr w:type="spellStart"/>
-            <w:r>
-              <w:rPr>
-                <w:rFonts w:ascii="Times New Roman" w:eastAsia="宋体" w:hAnsi="Times New Roman" w:cs="Times New Roman"/>
-                <w:kern w:val="0"/>
-                <w:szCs w:val="21"/>
-              </w:rPr>
-              <w:t>target_currencies</w:t>
-            </w:r>
-            <w:proofErr w:type="spellEnd"/>
-            <w:r>
-              <w:rPr>
-                <w:rFonts w:ascii="Times New Roman" w:eastAsia="宋体" w:hAnsi="Times New Roman" w:cs="Times New Roman"/>
-                <w:kern w:val="0"/>
-                <w:szCs w:val="21"/>
-              </w:rPr>
-              <w:t>: list[</w:t>
-            </w:r>
-            <w:proofErr w:type="spellStart"/>
-            <w:r>
-              <w:rPr>
-                <w:rFonts w:ascii="Times New Roman" w:eastAsia="宋体" w:hAnsi="Times New Roman" w:cs="Times New Roman"/>
-                <w:kern w:val="0"/>
-                <w:szCs w:val="21"/>
-              </w:rPr>
-              <w:t>str</w:t>
-            </w:r>
-            <w:proofErr w:type="spellEnd"/>
-            <w:r>
-              <w:rPr>
-                <w:rFonts w:ascii="Times New Roman" w:eastAsia="宋体" w:hAnsi="Times New Roman" w:cs="Times New Roman"/>
-                <w:kern w:val="0"/>
-                <w:szCs w:val="21"/>
-              </w:rPr>
-              <w:t>]</w:t>
-            </w:r>
-            <w:r>
-              <w:rPr>
-                <w:rFonts w:ascii="Times New Roman" w:eastAsia="宋体" w:hAnsi="Times New Roman" w:cs="Times New Roman"/>
-                <w:kern w:val="0"/>
-                <w:szCs w:val="21"/>
-              </w:rPr>
-              <w:br/>
-            </w:r>
-            <w:proofErr w:type="spellStart"/>
-            <w:r>
-              <w:rPr>
-                <w:rFonts w:ascii="Times New Roman" w:eastAsia="宋体" w:hAnsi="Times New Roman" w:cs="Times New Roman"/>
-                <w:kern w:val="0"/>
-                <w:szCs w:val="21"/>
-              </w:rPr>
-              <w:t>start_date</w:t>
-            </w:r>
-            <w:proofErr w:type="spellEnd"/>
-            <w:r>
-              <w:rPr>
-                <w:rFonts w:ascii="Times New Roman" w:eastAsia="宋体" w:hAnsi="Times New Roman" w:cs="Times New Roman"/>
-                <w:kern w:val="0"/>
-                <w:szCs w:val="21"/>
-              </w:rPr>
-              <w:t xml:space="preserve">: </w:t>
-            </w:r>
-            <w:proofErr w:type="spellStart"/>
-            <w:r>
-              <w:rPr>
-                <w:rFonts w:ascii="Times New Roman" w:eastAsia="宋体" w:hAnsi="Times New Roman" w:cs="Times New Roman"/>
-                <w:kern w:val="0"/>
-                <w:szCs w:val="21"/>
-              </w:rPr>
-              <w:t>str</w:t>
-            </w:r>
-            <w:proofErr w:type="spellEnd"/>
-            <w:r>
-              <w:rPr>
-                <w:rFonts w:ascii="Times New Roman" w:eastAsia="宋体" w:hAnsi="Times New Roman" w:cs="Times New Roman"/>
-                <w:kern w:val="0"/>
-                <w:szCs w:val="21"/>
-              </w:rPr>
-              <w:br/>
-            </w:r>
-            <w:proofErr w:type="spellStart"/>
-            <w:r>
-              <w:rPr>
-                <w:rFonts w:ascii="Times New Roman" w:eastAsia="宋体" w:hAnsi="Times New Roman" w:cs="Times New Roman"/>
-                <w:kern w:val="0"/>
-                <w:szCs w:val="21"/>
-              </w:rPr>
-              <w:t>end_date</w:t>
-            </w:r>
-            <w:proofErr w:type="spellEnd"/>
-            <w:r>
-              <w:rPr>
-                <w:rFonts w:ascii="Times New Roman" w:eastAsia="宋体" w:hAnsi="Times New Roman" w:cs="Times New Roman"/>
-                <w:kern w:val="0"/>
-                <w:szCs w:val="21"/>
-              </w:rPr>
-              <w:t xml:space="preserve">: </w:t>
-            </w:r>
-            <w:proofErr w:type="spellStart"/>
-            <w:r>
-              <w:rPr>
-                <w:rFonts w:ascii="Times New Roman" w:eastAsia="宋体" w:hAnsi="Times New Roman" w:cs="Times New Roman"/>
-                <w:kern w:val="0"/>
-                <w:szCs w:val="21"/>
-              </w:rPr>
-              <w:t>str</w:t>
-            </w:r>
-            <w:proofErr w:type="spellEnd"/>
-            <w:r>
-              <w:rPr>
-                <w:rFonts w:ascii="Times New Roman" w:eastAsia="宋体" w:hAnsi="Times New Roman" w:cs="Times New Roman"/>
-                <w:kern w:val="0"/>
-                <w:szCs w:val="21"/>
-              </w:rPr>
-              <w:br/>
-            </w:r>
-            <w:proofErr w:type="spellStart"/>
-            <w:r>
-              <w:rPr>
-                <w:rFonts w:ascii="Times New Roman" w:eastAsia="宋体" w:hAnsi="Times New Roman" w:cs="Times New Roman"/>
-                <w:kern w:val="0"/>
-                <w:szCs w:val="21"/>
-              </w:rPr>
-              <w:t>api_key</w:t>
-            </w:r>
-            <w:proofErr w:type="spellEnd"/>
-            <w:r>
-              <w:rPr>
-                <w:rFonts w:ascii="Times New Roman" w:eastAsia="宋体" w:hAnsi="Times New Roman" w:cs="Times New Roman"/>
-                <w:kern w:val="0"/>
-                <w:szCs w:val="21"/>
-              </w:rPr>
-              <w:t xml:space="preserve">: </w:t>
-            </w:r>
-            <w:proofErr w:type="spellStart"/>
-            <w:r>
-              <w:rPr>
-                <w:rFonts w:ascii="Times New Roman" w:eastAsia="宋体" w:hAnsi="Times New Roman" w:cs="Times New Roman"/>
-                <w:kern w:val="0"/>
-                <w:szCs w:val="21"/>
-              </w:rPr>
-              <w:t>str</w:t>
-            </w:r>
-            <w:proofErr w:type="spellEnd"/>
-          </w:p>
-        </w:tc>
-        <w:tc>
-          <w:tcPr>
-            <w:tcW w:w="1886" w:type="dxa"/>
-            <w:hideMark/>
-          </w:tcPr>
-          <w:p>
-            <w:pPr>
-              <w:widowControl/>
-              <w:spacing w:after="168"/>
-              <w:jc w:val="left"/>
-              <w:rPr>
-                <w:rFonts w:ascii="Times New Roman" w:eastAsia="宋体" w:hAnsi="Times New Roman" w:cs="Times New Roman"/>
-                <w:kern w:val="0"/>
-                <w:szCs w:val="21"/>
-              </w:rPr>
-            </w:pPr>
-            <w:proofErr w:type="spellStart"/>
-            <w:r>
-              <w:rPr>
-                <w:rFonts w:ascii="Times New Roman" w:eastAsia="宋体" w:hAnsi="Times New Roman" w:cs="Times New Roman"/>
-                <w:kern w:val="0"/>
-                <w:szCs w:val="21"/>
-              </w:rPr>
-              <w:t>str</w:t>
-            </w:r>
-            <w:proofErr w:type="spellEnd"/>
-            <w:r>
-              <w:rPr>
-                <w:rFonts w:ascii="Times New Roman" w:eastAsia="宋体" w:hAnsi="Times New Roman" w:cs="Times New Roman"/>
-                <w:kern w:val="0"/>
-                <w:szCs w:val="21"/>
-              </w:rPr>
-              <w:t> (JSON data)</w:t>
-            </w:r>
-            <w:r>
-              <w:rPr>
-                <w:rFonts w:ascii="Times New Roman" w:eastAsia="宋体" w:hAnsi="Times New Roman" w:cs="Times New Roman"/>
-                <w:kern w:val="0"/>
-                <w:szCs w:val="21"/>
-              </w:rPr>
-              <w:br/>
-            </w:r>
-            <w:proofErr w:type="spellStart"/>
-            <w:r>
-              <w:rPr>
-                <w:rFonts w:ascii="Times New Roman" w:eastAsia="宋体" w:hAnsi="Times New Roman" w:cs="Times New Roman"/>
-                <w:kern w:val="0"/>
-                <w:szCs w:val="21"/>
-              </w:rPr>
-              <w:t>str</w:t>
-            </w:r>
-            <w:proofErr w:type="spellEnd"/>
-            <w:r>
-              <w:rPr>
-                <w:rFonts w:ascii="Times New Roman" w:eastAsia="宋体" w:hAnsi="Times New Roman" w:cs="Times New Roman"/>
-                <w:kern w:val="0"/>
-                <w:szCs w:val="21"/>
-              </w:rPr>
-              <w:t> (URL)</w:t>
-            </w:r>
-          </w:p>
-        </w:tc>
-        <w:tc>
-          <w:tcPr>
-            <w:tcW w:w="1737" w:type="dxa"/>
-            <w:hideMark/>
-          </w:tcPr>
-          <w:p>
-            <w:pPr>
-              <w:widowControl/>
-              <w:spacing w:after="168"/>
-              <w:jc w:val="left"/>
-              <w:rPr>
-                <w:rFonts w:ascii="Times New Roman" w:eastAsia="宋体" w:hAnsi="Times New Roman" w:cs="Times New Roman"/>
-                <w:kern w:val="0"/>
-                <w:szCs w:val="21"/>
-              </w:rPr>
-            </w:pPr>
-            <w:r>
-              <w:rPr>
-                <w:rFonts w:ascii="Times New Roman" w:eastAsia="宋体" w:hAnsi="Times New Roman" w:cs="Times New Roman"/>
-                <w:kern w:val="0"/>
-                <w:szCs w:val="21"/>
-              </w:rPr>
-              <w:t xml:space="preserve">Fetches historical exchange rate data from </w:t>
-            </w:r>
-            <w:proofErr w:type="spellStart"/>
-            <w:r>
-              <w:rPr>
-                <w:rFonts w:ascii="Times New Roman" w:eastAsia="宋体" w:hAnsi="Times New Roman" w:cs="Times New Roman"/>
-                <w:kern w:val="0"/>
-                <w:szCs w:val="21"/>
-              </w:rPr>
-              <w:t>ExchangeRate</w:t>
-            </w:r>
-            <w:proofErr w:type="spellEnd"/>
-            <w:r>
-              <w:rPr>
-                <w:rFonts w:ascii="Times New Roman" w:eastAsia="宋体" w:hAnsi="Times New Roman" w:cs="Times New Roman"/>
+                <w:rFonts w:ascii="Times New Roman" w:eastAsia="SimSun" w:hAnsi="Times New Roman" w:cs="Times New Roman"/>
                 <w:kern w:val="0"/>
                 <w:szCs w:val="21"/>
               </w:rPr>
@@ -7039,7 +6862,7 @@
             </w:r>
             <w:r>
               <w:rPr>
-                <w:rFonts w:ascii="Times New Roman" w:eastAsia="宋体" w:hAnsi="Times New Roman" w:cs="Times New Roman"/>
+                <w:rFonts w:ascii="Times New Roman" w:eastAsia="SimSun" w:hAnsi="Times New Roman" w:cs="Times New Roman"/>
                 <w:kern w:val="0"/>
                 <w:szCs w:val="21"/>
               </w:rPr>
@@ -7061,7 +6884,7 @@
               <w:spacing w:after="168"/>
               <w:jc w:val="left"/>
               <w:rPr>
-                <w:rFonts w:ascii="Times New Roman" w:eastAsia="宋体" w:hAnsi="Times New Roman" w:cs="Times New Roman"/>
+                <w:rFonts w:ascii="Times New Roman" w:eastAsia="SimSun" w:hAnsi="Times New Roman" w:cs="Times New Roman"/>
                 <w:kern w:val="0"/>
                 <w:szCs w:val="21"/>
               </w:rPr>
@@ -7069,7 +6892,7 @@
             <w:proofErr w:type="spellStart"/>
             <w:r>
               <w:rPr>
-                <w:rFonts w:ascii="Times New Roman" w:eastAsia="宋体" w:hAnsi="Times New Roman" w:cs="Times New Roman"/>
+                <w:rFonts w:ascii="Times New Roman" w:eastAsia="SimSun" w:hAnsi="Times New Roman" w:cs="Times New Roman"/>
                 <w:kern w:val="0"/>
                 <w:szCs w:val="21"/>
               </w:rPr>
@@ -7090,7 +6913,7 @@
               <w:spacing w:after="168"/>
               <w:jc w:val="left"/>
               <w:rPr>
-                <w:rFonts w:ascii="Times New Roman" w:eastAsia="宋体" w:hAnsi="Times New Roman" w:cs="Times New Roman"/>
+                <w:rFonts w:ascii="Times New Roman" w:eastAsia="SimSun" w:hAnsi="Times New Roman" w:cs="Times New Roman"/>
                 <w:kern w:val="0"/>
                 <w:szCs w:val="21"/>
               </w:rPr>
@@ -7098,7 +6921,7 @@
             <w:proofErr w:type="spellStart"/>
             <w:r>
               <w:rPr>
-                <w:rFonts w:ascii="Times New Roman" w:eastAsia="宋体" w:hAnsi="Times New Roman" w:cs="Times New Roman"/>
+                <w:rFonts w:ascii="Times New Roman" w:eastAsia="SimSun" w:hAnsi="Times New Roman" w:cs="Times New Roman"/>
                 <w:kern w:val="0"/>
                 <w:szCs w:val="21"/>
               </w:rPr>
@@ -7107,25 +6930,15 @@
             <w:proofErr w:type="spellEnd"/>
             <w:r>
               <w:rPr>
-                <w:rFonts w:ascii="Times New Roman" w:eastAsia="宋体" w:hAnsi="Times New Roman" w:cs="Times New Roman"/>
-                <w:kern w:val="0"/>
-                <w:szCs w:val="21"/>
-              </w:rPr>
-              <w:t xml:space="preserve">: </w:t>
-            </w:r>
-            <w:proofErr w:type="spellStart"/>
-            <w:r>
-              <w:rPr>
-                <w:rFonts w:ascii="Times New Roman" w:eastAsia="宋体" w:hAnsi="Times New Roman" w:cs="Times New Roman"/>
-                <w:kern w:val="0"/>
-                <w:szCs w:val="21"/>
-              </w:rPr>
-              <w:t>str</w:t>
-            </w:r>
-            <w:proofErr w:type="spellEnd"/>
-            <w:r>
-              <w:rPr>
-                <w:rFonts w:ascii="Times New Roman" w:eastAsia="宋体" w:hAnsi="Times New Roman" w:cs="Times New Roman"/>
+                <w:rFonts w:ascii="Times New Roman" w:eastAsia="SimSun" w:hAnsi="Times New Roman" w:cs="Times New Roman"/>
+                <w:kern w:val="0"/>
+                <w:szCs w:val="21"/>
+              </w:rPr>
+              <w:t>: str</w:t>
+            </w:r>
+            <w:r>
+              <w:rPr>
+                <w:rFonts w:ascii="Times New Roman" w:eastAsia="SimSun" w:hAnsi="Times New Roman" w:cs="Times New Roman"/>
                 <w:kern w:val="0"/>
                 <w:szCs w:val="21"/>
               </w:rPr>
@@ -7144,14 +6957,14 @@
               <w:spacing w:after="168"/>
               <w:jc w:val="left"/>
               <w:rPr>
-                <w:rFonts w:ascii="Times New Roman" w:eastAsia="宋体" w:hAnsi="Times New Roman" w:cs="Times New Roman"/>
-                <w:kern w:val="0"/>
-                <w:szCs w:val="21"/>
-              </w:rPr>
-            </w:pPr>
-            <w:r>
-              <w:rPr>
-                <w:rFonts w:ascii="Times New Roman" w:eastAsia="宋体" w:hAnsi="Times New Roman" w:cs="Times New Roman"/>
+                <w:rFonts w:ascii="Times New Roman" w:eastAsia="SimSun" w:hAnsi="Times New Roman" w:cs="Times New Roman"/>
+                <w:kern w:val="0"/>
+                <w:szCs w:val="21"/>
+              </w:rPr>
+            </w:pPr>
+            <w:r>
+              <w:rPr>
+                <w:rFonts w:ascii="Times New Roman" w:eastAsia="SimSun" w:hAnsi="Times New Roman" w:cs="Times New Roman"/>
                 <w:kern w:val="0"/>
                 <w:szCs w:val="21"/>
               </w:rPr>
@@ -7170,14 +6983,14 @@
               <w:spacing w:after="168"/>
               <w:jc w:val="left"/>
               <w:rPr>
-                <w:rFonts w:ascii="Times New Roman" w:eastAsia="宋体" w:hAnsi="Times New Roman" w:cs="Times New Roman"/>
-                <w:kern w:val="0"/>
-                <w:szCs w:val="21"/>
-              </w:rPr>
-            </w:pPr>
-            <w:r>
-              <w:rPr>
-                <w:rFonts w:ascii="Times New Roman" w:eastAsia="宋体" w:hAnsi="Times New Roman" w:cs="Times New Roman"/>
+                <w:rFonts w:ascii="Times New Roman" w:eastAsia="SimSun" w:hAnsi="Times New Roman" w:cs="Times New Roman"/>
+                <w:kern w:val="0"/>
+                <w:szCs w:val="21"/>
+              </w:rPr>
+            </w:pPr>
+            <w:r>
+              <w:rPr>
+                <w:rFonts w:ascii="Times New Roman" w:eastAsia="SimSun" w:hAnsi="Times New Roman" w:cs="Times New Roman"/>
                 <w:kern w:val="0"/>
                 <w:szCs w:val="21"/>
               </w:rPr>
@@ -7198,7 +7011,7 @@
               <w:spacing w:after="168"/>
               <w:jc w:val="left"/>
               <w:rPr>
-                <w:rFonts w:ascii="Times New Roman" w:eastAsia="宋体" w:hAnsi="Times New Roman" w:cs="Times New Roman"/>
+                <w:rFonts w:ascii="Times New Roman" w:eastAsia="SimSun" w:hAnsi="Times New Roman" w:cs="Times New Roman"/>
                 <w:kern w:val="0"/>
                 <w:szCs w:val="21"/>
               </w:rPr>
@@ -7206,7 +7019,7 @@
             <w:proofErr w:type="spellStart"/>
             <w:r>
               <w:rPr>
-                <w:rFonts w:ascii="Times New Roman" w:eastAsia="宋体" w:hAnsi="Times New Roman" w:cs="Times New Roman"/>
+                <w:rFonts w:ascii="Times New Roman" w:eastAsia="SimSun" w:hAnsi="Times New Roman" w:cs="Times New Roman"/>
                 <w:kern w:val="0"/>
                 <w:szCs w:val="21"/>
               </w:rPr>
@@ -7226,14 +7039,14 @@
               <w:spacing w:after="168"/>
               <w:jc w:val="left"/>
               <w:rPr>
-                <w:rFonts w:ascii="Times New Roman" w:eastAsia="宋体" w:hAnsi="Times New Roman" w:cs="Times New Roman"/>
-                <w:kern w:val="0"/>
-                <w:szCs w:val="21"/>
-              </w:rPr>
-            </w:pPr>
-            <w:r>
-              <w:rPr>
-                <w:rFonts w:ascii="Times New Roman" w:eastAsia="宋体" w:hAnsi="Times New Roman" w:cs="Times New Roman"/>
+                <w:rFonts w:ascii="Times New Roman" w:eastAsia="SimSun" w:hAnsi="Times New Roman" w:cs="Times New Roman"/>
+                <w:kern w:val="0"/>
+                <w:szCs w:val="21"/>
+              </w:rPr>
+            </w:pPr>
+            <w:r>
+              <w:rPr>
+                <w:rFonts w:ascii="Times New Roman" w:eastAsia="SimSun" w:hAnsi="Times New Roman" w:cs="Times New Roman"/>
                 <w:kern w:val="0"/>
                 <w:szCs w:val="21"/>
               </w:rPr>
@@ -7241,7 +7054,7 @@
             </w:r>
             <w:r>
               <w:rPr>
-                <w:rFonts w:ascii="Times New Roman" w:eastAsia="宋体" w:hAnsi="Times New Roman" w:cs="Times New Roman"/>
+                <w:rFonts w:ascii="Times New Roman" w:eastAsia="SimSun" w:hAnsi="Times New Roman" w:cs="Times New Roman"/>
                 <w:kern w:val="0"/>
                 <w:szCs w:val="21"/>
               </w:rPr>
@@ -7249,22 +7062,12 @@
             </w:r>
             <w:r>
               <w:rPr>
-                <w:rFonts w:ascii="Times New Roman" w:eastAsia="宋体" w:hAnsi="Times New Roman" w:cs="Times New Roman"/>
-                <w:kern w:val="0"/>
-                <w:szCs w:val="21"/>
-              </w:rPr>
-              <w:t xml:space="preserve">filename: </w:t>
-            </w:r>
-            <w:proofErr w:type="spellStart"/>
-            <w:r>
-              <w:rPr>
-                <w:rFonts w:ascii="Times New Roman" w:eastAsia="宋体" w:hAnsi="Times New Roman" w:cs="Times New Roman"/>
-                <w:kern w:val="0"/>
-                <w:szCs w:val="21"/>
-              </w:rPr>
-              <w:t>str</w:t>
-            </w:r>
-            <w:proofErr w:type="spellEnd"/>
+                <w:rFonts w:ascii="Times New Roman" w:eastAsia="SimSun" w:hAnsi="Times New Roman" w:cs="Times New Roman"/>
+                <w:kern w:val="0"/>
+                <w:szCs w:val="21"/>
+              </w:rPr>
+              <w:t>filename: str</w:t>
+            </w:r>
           </w:p>
         </w:tc>
         <w:tc>
@@ -7278,21 +7081,19 @@
               <w:spacing w:after="168"/>
               <w:jc w:val="left"/>
               <w:rPr>
-                <w:rFonts w:ascii="Times New Roman" w:eastAsia="宋体" w:hAnsi="Times New Roman" w:cs="Times New Roman"/>
-                <w:kern w:val="0"/>
-                <w:szCs w:val="21"/>
-              </w:rPr>
-            </w:pPr>
-            <w:proofErr w:type="spellStart"/>
-            <w:r>
-              <w:rPr>
-                <w:rFonts w:ascii="Times New Roman" w:eastAsia="宋体" w:hAnsi="Times New Roman" w:cs="Times New Roman"/>
+                <w:rFonts w:ascii="Times New Roman" w:eastAsia="SimSun" w:hAnsi="Times New Roman" w:cs="Times New Roman"/>
+                <w:kern w:val="0"/>
+                <w:szCs w:val="21"/>
+              </w:rPr>
+            </w:pPr>
+            <w:r>
+              <w:rPr>
+                <w:rFonts w:ascii="Times New Roman" w:eastAsia="SimSun" w:hAnsi="Times New Roman" w:cs="Times New Roman"/>
                 <w:kern w:val="0"/>
                 <w:szCs w:val="21"/>
               </w:rPr>
               <w:t>bool</w:t>
             </w:r>
-            <w:proofErr w:type="spellEnd"/>
           </w:p>
         </w:tc>
         <w:tc>
@@ -7306,14 +7107,14 @@
               <w:spacing w:after="168"/>
               <w:jc w:val="left"/>
               <w:rPr>
-                <w:rFonts w:ascii="Times New Roman" w:eastAsia="宋体" w:hAnsi="Times New Roman" w:cs="Times New Roman"/>
-                <w:kern w:val="0"/>
-                <w:szCs w:val="21"/>
-              </w:rPr>
-            </w:pPr>
-            <w:r>
-              <w:rPr>
-                <w:rFonts w:ascii="Times New Roman" w:eastAsia="宋体" w:hAnsi="Times New Roman" w:cs="Times New Roman"/>
+                <w:rFonts w:ascii="Times New Roman" w:eastAsia="SimSun" w:hAnsi="Times New Roman" w:cs="Times New Roman"/>
+                <w:kern w:val="0"/>
+                <w:szCs w:val="21"/>
+              </w:rPr>
+            </w:pPr>
+            <w:r>
+              <w:rPr>
+                <w:rFonts w:ascii="Times New Roman" w:eastAsia="SimSun" w:hAnsi="Times New Roman" w:cs="Times New Roman"/>
                 <w:kern w:val="0"/>
                 <w:szCs w:val="21"/>
               </w:rPr>
@@ -7334,7 +7135,7 @@
               <w:spacing w:after="168"/>
               <w:jc w:val="left"/>
               <w:rPr>
-                <w:rFonts w:ascii="Times New Roman" w:eastAsia="宋体" w:hAnsi="Times New Roman" w:cs="Times New Roman"/>
+                <w:rFonts w:ascii="Times New Roman" w:eastAsia="SimSun" w:hAnsi="Times New Roman" w:cs="Times New Roman"/>
                 <w:kern w:val="0"/>
                 <w:szCs w:val="21"/>
               </w:rPr>
@@ -7342,7 +7143,7 @@
             <w:proofErr w:type="spellStart"/>
             <w:r>
               <w:rPr>
-                <w:rFonts w:ascii="Times New Roman" w:eastAsia="宋体" w:hAnsi="Times New Roman" w:cs="Times New Roman"/>
+                <w:rFonts w:ascii="Times New Roman" w:eastAsia="SimSun" w:hAnsi="Times New Roman" w:cs="Times New Roman"/>
                 <w:kern w:val="0"/>
                 <w:szCs w:val="21"/>
               </w:rPr>
@@ -7362,246 +7163,194 @@
               <w:spacing w:after="168"/>
               <w:jc w:val="left"/>
               <w:rPr>
-                <w:rFonts w:ascii="Times New Roman" w:eastAsia="宋体" w:hAnsi="Times New Roman" w:cs="Times New Roman"/>
-                <w:kern w:val="0"/>
-                <w:szCs w:val="21"/>
-              </w:rPr>
-            </w:pPr>
-            <w:r>
-              <w:rPr>
-                <w:rFonts w:ascii="Times New Roman" w:eastAsia="宋体" w:hAnsi="Times New Roman" w:cs="Times New Roman"/>
-                <w:kern w:val="0"/>
-                <w:szCs w:val="21"/>
-              </w:rPr>
-              <w:t>symbols: list[</w:t>
+                <w:rFonts w:ascii="Times New Roman" w:eastAsia="SimSun" w:hAnsi="Times New Roman" w:cs="Times New Roman"/>
+                <w:kern w:val="0"/>
+                <w:szCs w:val="21"/>
+              </w:rPr>
+            </w:pPr>
+            <w:r>
+              <w:rPr>
+                <w:rFonts w:ascii="Times New Roman" w:eastAsia="SimSun" w:hAnsi="Times New Roman" w:cs="Times New Roman"/>
+                <w:kern w:val="0"/>
+                <w:szCs w:val="21"/>
+              </w:rPr>
+              <w:t>symbols: list[str]</w:t>
+            </w:r>
+            <w:r>
+              <w:rPr>
+                <w:rFonts w:ascii="Times New Roman" w:eastAsia="SimSun" w:hAnsi="Times New Roman" w:cs="Times New Roman"/>
+                <w:kern w:val="0"/>
+                <w:szCs w:val="21"/>
+              </w:rPr>
+              <w:br/>
             </w:r>
             <w:proofErr w:type="spellStart"/>
             <w:r>
               <w:rPr>
-                <w:rFonts w:ascii="Times New Roman" w:eastAsia="宋体" w:hAnsi="Times New Roman" w:cs="Times New Roman"/>
+                <w:rFonts w:ascii="Times New Roman" w:eastAsia="SimSun" w:hAnsi="Times New Roman" w:cs="Times New Roman"/>
+                <w:kern w:val="0"/>
+                <w:szCs w:val="21"/>
+              </w:rPr>
+              <w:t>start_date</w:t>
+            </w:r>
+            <w:proofErr w:type="spellEnd"/>
+            <w:r>
+              <w:rPr>
+                <w:rFonts w:ascii="Times New Roman" w:eastAsia="SimSun" w:hAnsi="Times New Roman" w:cs="Times New Roman"/>
+                <w:kern w:val="0"/>
+                <w:szCs w:val="21"/>
+              </w:rPr>
+              <w:t>: str</w:t>
+            </w:r>
+            <w:r>
+              <w:rPr>
+                <w:rFonts w:ascii="Times New Roman" w:eastAsia="SimSun" w:hAnsi="Times New Roman" w:cs="Times New Roman"/>
+                <w:kern w:val="0"/>
+                <w:szCs w:val="21"/>
+              </w:rPr>
+              <w:br/>
+            </w:r>
+            <w:proofErr w:type="spellStart"/>
+            <w:r>
+              <w:rPr>
+                <w:rFonts w:ascii="Times New Roman" w:eastAsia="SimSun" w:hAnsi="Times New Roman" w:cs="Times New Roman"/>
+                <w:kern w:val="0"/>
+                <w:szCs w:val="21"/>
+              </w:rPr>
+              <w:t>end_date</w:t>
+            </w:r>
+            <w:proofErr w:type="spellEnd"/>
+            <w:r>
+              <w:rPr>
+                <w:rFonts w:ascii="Times New Roman" w:eastAsia="SimSun" w:hAnsi="Times New Roman" w:cs="Times New Roman"/>
+                <w:kern w:val="0"/>
+                <w:szCs w:val="21"/>
+              </w:rPr>
+              <w:t>: str</w:t>
+            </w:r>
+            <w:r>
+              <w:rPr>
+                <w:rFonts w:ascii="Times New Roman" w:eastAsia="SimSun" w:hAnsi="Times New Roman" w:cs="Times New Roman"/>
+                <w:kern w:val="0"/>
+                <w:szCs w:val="21"/>
+              </w:rPr>
+              <w:br/>
+            </w:r>
+            <w:proofErr w:type="spellStart"/>
+            <w:r>
+              <w:rPr>
+                <w:rFonts w:ascii="Times New Roman" w:eastAsia="SimSun" w:hAnsi="Times New Roman" w:cs="Times New Roman"/>
+                <w:kern w:val="0"/>
+                <w:szCs w:val="21"/>
+              </w:rPr>
+              <w:t>api_key</w:t>
+            </w:r>
+            <w:proofErr w:type="spellEnd"/>
+            <w:r>
+              <w:rPr>
+                <w:rFonts w:ascii="Times New Roman" w:eastAsia="SimSun" w:hAnsi="Times New Roman" w:cs="Times New Roman"/>
+                <w:kern w:val="0"/>
+                <w:szCs w:val="21"/>
+              </w:rPr>
+              <w:t>: str</w:t>
+            </w:r>
+          </w:p>
+        </w:tc>
+        <w:tc>
+          <w:tcPr>
+            <w:tcW w:w="1886" w:type="dxa"/>
+            <w:hideMark/>
+          </w:tcPr>
+          <w:p>
+            <w:pPr>
+              <w:widowControl/>
+              <w:spacing w:after="168"/>
+              <w:jc w:val="left"/>
+              <w:rPr>
+                <w:rFonts w:ascii="Times New Roman" w:eastAsia="SimSun" w:hAnsi="Times New Roman" w:cs="Times New Roman"/>
+                <w:kern w:val="0"/>
+                <w:szCs w:val="21"/>
+              </w:rPr>
+            </w:pPr>
+            <w:r>
+              <w:rPr>
+                <w:rFonts w:ascii="Times New Roman" w:eastAsia="SimSun" w:hAnsi="Times New Roman" w:cs="Times New Roman"/>
                 <w:kern w:val="0"/>
                 <w:szCs w:val="21"/>
               </w:rPr>
               <w:t>str</w:t>
             </w:r>
+            <w:r>
+              <w:rPr>
+                <w:rFonts w:ascii="Times New Roman" w:eastAsia="SimSun" w:hAnsi="Times New Roman" w:cs="Times New Roman"/>
+                <w:kern w:val="0"/>
+                <w:szCs w:val="21"/>
+              </w:rPr>
+              <w:t> (JSON data)</w:t>
+            </w:r>
+            <w:r>
+              <w:rPr>
+                <w:rFonts w:ascii="Times New Roman" w:eastAsia="SimSun" w:hAnsi="Times New Roman" w:cs="Times New Roman"/>
+                <w:kern w:val="0"/>
+                <w:szCs w:val="21"/>
+              </w:rPr>
+              <w:br/>
+            </w:r>
+            <w:r>
+              <w:rPr>
+                <w:rFonts w:ascii="Times New Roman" w:eastAsia="SimSun" w:hAnsi="Times New Roman" w:cs="Times New Roman"/>
+                <w:kern w:val="0"/>
+                <w:szCs w:val="21"/>
+              </w:rPr>
+              <w:t>str</w:t>
+            </w:r>
+            <w:r>
+              <w:rPr>
+                <w:rFonts w:ascii="Times New Roman" w:eastAsia="SimSun" w:hAnsi="Times New Roman" w:cs="Times New Roman"/>
+                <w:kern w:val="0"/>
+                <w:szCs w:val="21"/>
+              </w:rPr>
+              <w:t> (URL)</w:t>
+            </w:r>
+          </w:p>
+        </w:tc>
+        <w:tc>
+          <w:tcPr>
+            <w:tcW w:w="1737" w:type="dxa"/>
+            <w:hideMark/>
+          </w:tcPr>
+          <w:p>
+            <w:pPr>
+              <w:widowControl/>
+              <w:spacing w:after="168"/>
+              <w:jc w:val="left"/>
+              <w:rPr>
+                <w:rFonts w:ascii="Times New Roman" w:eastAsia="SimSun" w:hAnsi="Times New Roman" w:cs="Times New Roman"/>
+                <w:kern w:val="0"/>
+                <w:szCs w:val="21"/>
+              </w:rPr>
+            </w:pPr>
+            <w:r>
+              <w:rPr>
+                <w:rFonts w:ascii="Times New Roman" w:eastAsia="SimSun" w:hAnsi="Times New Roman" w:cs="Times New Roman"/>
+                <w:kern w:val="0"/>
+                <w:szCs w:val="21"/>
+              </w:rPr>
+              <w:t xml:space="preserve">Fetches historical stock market data from </w:t>
+            </w:r>
+            <w:proofErr w:type="spellStart"/>
+            <w:r>
+              <w:rPr>
+                <w:rFonts w:ascii="Times New Roman" w:eastAsia="SimSun" w:hAnsi="Times New Roman" w:cs="Times New Roman"/>
+                <w:kern w:val="0"/>
+                <w:szCs w:val="21"/>
+              </w:rPr>
+              <w:t>MarketStack</w:t>
+            </w:r>
             <w:proofErr w:type="spellEnd"/>
             <w:r>
               <w:rPr>
-                <w:rFonts w:ascii="Times New Roman" w:eastAsia="宋体" w:hAnsi="Times New Roman" w:cs="Times New Roman"/>
-                <w:kern w:val="0"/>
-                <w:szCs w:val="21"/>
-              </w:rPr>
-              <w:t>]</w:t>
-            </w:r>
-            <w:r>
-              <w:rPr>
-                <w:rFonts w:ascii="Times New Roman" w:eastAsia="宋体" w:hAnsi="Times New Roman" w:cs="Times New Roman"/>
-                <w:kern w:val="0"/>
-                <w:szCs w:val="21"/>
-              </w:rPr>
-              <w:br/>
-            </w:r>
-            <w:proofErr w:type="spellStart"/>
-            <w:r>
-              <w:rPr>
-                <w:rFonts w:ascii="Times New Roman" w:eastAsia="宋体" w:hAnsi="Times New Roman" w:cs="Times New Roman"/>
-                <w:kern w:val="0"/>
-                <w:szCs w:val="21"/>
-              </w:rPr>
-              <w:t>start_date</w:t>
-            </w:r>
-            <w:proofErr w:type="spellEnd"/>
-            <w:r>
-              <w:rPr>
-                <w:rFonts w:ascii="Times New Roman" w:eastAsia="宋体" w:hAnsi="Times New Roman" w:cs="Times New Roman"/>
-                <w:kern w:val="0"/>
-                <w:szCs w:val="21"/>
-              </w:rPr>
-              <w:t xml:space="preserve">: </w:t>
-            </w:r>
-            <w:proofErr w:type="spellStart"/>
-            <w:r>
-              <w:rPr>
-                <w:rFonts w:ascii="Times New Roman" w:eastAsia="宋体" w:hAnsi="Times New Roman" w:cs="Times New Roman"/>
-                <w:kern w:val="0"/>
-                <w:szCs w:val="21"/>
-              </w:rPr>
-              <w:t>str</w:t>
-            </w:r>
-            <w:proofErr w:type="spellEnd"/>
-            <w:r>
-              <w:rPr>
-                <w:rFonts w:ascii="Times New Roman" w:eastAsia="宋体" w:hAnsi="Times New Roman" w:cs="Times New Roman"/>
-                <w:kern w:val="0"/>
-                <w:szCs w:val="21"/>
-              </w:rPr>
-              <w:br/>
-            </w:r>
-            <w:proofErr w:type="spellStart"/>
-            <w:r>
-              <w:rPr>
-                <w:rFonts w:ascii="Times New Roman" w:eastAsia="宋体" w:hAnsi="Times New Roman" w:cs="Times New Roman"/>
-                <w:kern w:val="0"/>
-                <w:szCs w:val="21"/>
-              </w:rPr>
-              <w:t>end_date</w:t>
-            </w:r>
-            <w:proofErr w:type="spellEnd"/>
-            <w:r>
-              <w:rPr>
-                <w:rFonts w:ascii="Times New Roman" w:eastAsia="宋体" w:hAnsi="Times New Roman" w:cs="Times New Roman"/>
-                <w:kern w:val="0"/>
-                <w:szCs w:val="21"/>
-              </w:rPr>
-              <w:t xml:space="preserve">: </w:t>
-            </w:r>
-            <w:proofErr w:type="spellStart"/>
-            <w:r>
-              <w:rPr>
-                <w:rFonts w:ascii="Times New Roman" w:eastAsia="宋体" w:hAnsi="Times New Roman" w:cs="Times New Roman"/>
-                <w:kern w:val="0"/>
-                <w:szCs w:val="21"/>
-              </w:rPr>
-              <w:t>str</w:t>
-            </w:r>
-            <w:proofErr w:type="spellEnd"/>
-            <w:r>
-              <w:rPr>
-                <w:rFonts w:ascii="Times New Roman" w:eastAsia="宋体" w:hAnsi="Times New Roman" w:cs="Times New Roman"/>
-                <w:kern w:val="0"/>
-                <w:szCs w:val="21"/>
-              </w:rPr>
-              <w:br/>
-            </w:r>
-            <w:proofErr w:type="spellStart"/>
-            <w:r>
-              <w:rPr>
-                <w:rFonts w:ascii="Times New Roman" w:eastAsia="宋体" w:hAnsi="Times New Roman" w:cs="Times New Roman"/>
-                <w:kern w:val="0"/>
-                <w:szCs w:val="21"/>
-              </w:rPr>
-              <w:t>api_key</w:t>
-            </w:r>
-            <w:proofErr w:type="spellEnd"/>
-            <w:r>
-              <w:rPr>
-                <w:rFonts w:ascii="Times New Roman" w:eastAsia="宋体" w:hAnsi="Times New Roman" w:cs="Times New Roman"/>
-                <w:kern w:val="0"/>
-                <w:szCs w:val="21"/>
-              </w:rPr>
-              <w:t xml:space="preserve">: </w:t>
-            </w:r>
-            <w:proofErr w:type="spellStart"/>
-            <w:r>
-              <w:rPr>
-                <w:rFonts w:ascii="Times New Roman" w:eastAsia="宋体" w:hAnsi="Times New Roman" w:cs="Times New Roman"/>
-                <w:kern w:val="0"/>
-                <w:szCs w:val="21"/>
-              </w:rPr>
-              <w:t>str</w:t>
-            </w:r>
-            <w:proofErr w:type="spellEnd"/>
-          </w:p>
-        </w:tc>
-        <w:tc>
-          <w:tcPr>
-            <w:tcW w:w="1886" w:type="dxa"/>
-            <w:hideMark/>
-          </w:tcPr>
-          <w:p>
-            <w:pPr>
-              <w:widowControl/>
-              <w:spacing w:after="168"/>
-              <w:jc w:val="left"/>
-              <w:rPr>
-                <w:rFonts w:ascii="Times New Roman" w:eastAsia="宋体" w:hAnsi="Times New Roman" w:cs="Times New Roman"/>
-                <w:kern w:val="0"/>
-                <w:szCs w:val="21"/>
-              </w:rPr>
-            </w:pPr>
-            <w:proofErr w:type="spellStart"/>
-            <w:r>
-              <w:rPr>
-                <w:rFonts w:ascii="Times New Roman" w:eastAsia="宋体" w:hAnsi="Times New Roman" w:cs="Times New Roman"/>
-                <w:kern w:val="0"/>
-                <w:szCs w:val="21"/>
-              </w:rPr>
-              <w:t>str</w:t>
-            </w:r>
-            <w:proofErr w:type="spellEnd"/>
-            <w:r>
-              <w:rPr>
-                <w:rFonts w:ascii="Times New Roman" w:eastAsia="宋体" w:hAnsi="Times New Roman" w:cs="Times New Roman"/>
-                <w:kern w:val="0"/>
-                <w:szCs w:val="21"/>
-              </w:rPr>
-              <w:t> (JSON data)</w:t>
-            </w:r>
-            <w:r>
-              <w:rPr>
-                <w:rFonts w:ascii="Times New Roman" w:eastAsia="宋体" w:hAnsi="Times New Roman" w:cs="Times New Roman"/>
-                <w:kern w:val="0"/>
-                <w:szCs w:val="21"/>
-              </w:rPr>
-              <w:br/>
-            </w:r>
-            <w:proofErr w:type="spellStart"/>
-            <w:r>
-              <w:rPr>
-                <w:rFonts w:ascii="Times New Roman" w:eastAsia="宋体" w:hAnsi="Times New Roman" w:cs="Times New Roman"/>
-                <w:kern w:val="0"/>
-                <w:szCs w:val="21"/>
-              </w:rPr>
-              <w:t>str</w:t>
-            </w:r>
-            <w:proofErr w:type="spellEnd"/>
-            <w:r>
-              <w:rPr>
-                <w:rFonts w:ascii="Times New Roman" w:eastAsia="宋体" w:hAnsi="Times New Roman" w:cs="Times New Roman"/>
-                <w:kern w:val="0"/>
-                <w:szCs w:val="21"/>
-              </w:rPr>
-              <w:t> (URL)</w:t>
-            </w:r>
-          </w:p>
-        </w:tc>
-        <w:tc>
-          <w:tcPr>
-            <w:tcW w:w="1737" w:type="dxa"/>
-            <w:hideMark/>
-          </w:tcPr>
-          <w:p>
-            <w:pPr>
-              <w:widowControl/>
-              <w:spacing w:after="168"/>
-              <w:jc w:val="left"/>
-              <w:rPr>
-                <w:rFonts w:ascii="Times New Roman" w:eastAsia="宋体" w:hAnsi="Times New Roman" w:cs="Times New Roman"/>
-                <w:kern w:val="0"/>
-                <w:szCs w:val="21"/>
-              </w:rPr>
-            </w:pPr>
-            <w:r>
-              <w:rPr>
-                <w:rFonts w:ascii="Times New Roman" w:eastAsia="宋体" w:hAnsi="Times New Roman" w:cs="Times New Roman"/>
-                <w:kern w:val="0"/>
-                <w:szCs w:val="21"/>
-              </w:rPr>
-              <w:t xml:space="preserve">Fetches historical stock market data from </w:t>
-            </w:r>
-            <w:proofErr w:type="spellStart"/>
-            <w:r>
-              <w:rPr>
-                <w:rFonts w:ascii="Times New Roman" w:eastAsia="宋体" w:hAnsi="Times New Roman" w:cs="Times New Roman"/>
-                <w:kern w:val="0"/>
-                <w:szCs w:val="21"/>
-              </w:rPr>
-              <w:t>MarketStack</w:t>
-            </w:r>
-            <w:proofErr w:type="spellEnd"/>
-            <w:r>
-              <w:rPr>
-                <w:rFonts w:ascii="Times New Roman" w:eastAsia="宋体" w:hAnsi="Times New Roman" w:cs="Times New Roman"/>
+                <w:rFonts w:ascii="Times New Roman" w:eastAsia="SimSun" w:hAnsi="Times New Roman" w:cs="Times New Roman"/>
                 <w:kern w:val="0"/>
                 <w:szCs w:val="21"/>
               </w:rPr>
@@ -7622,7 +7371,7 @@
               <w:spacing w:after="168"/>
               <w:jc w:val="left"/>
               <w:rPr>
-                <w:rFonts w:ascii="Times New Roman" w:eastAsia="宋体" w:hAnsi="Times New Roman" w:cs="Times New Roman"/>
+                <w:rFonts w:ascii="Times New Roman" w:eastAsia="SimSun" w:hAnsi="Times New Roman" w:cs="Times New Roman"/>
                 <w:kern w:val="0"/>
                 <w:szCs w:val="21"/>
               </w:rPr>
@@ -7630,7 +7379,7 @@
             <w:proofErr w:type="spellStart"/>
             <w:r>
               <w:rPr>
-                <w:rFonts w:ascii="Times New Roman" w:eastAsia="宋体" w:hAnsi="Times New Roman" w:cs="Times New Roman"/>
+                <w:rFonts w:ascii="Times New Roman" w:eastAsia="SimSun" w:hAnsi="Times New Roman" w:cs="Times New Roman"/>
                 <w:kern w:val="0"/>
                 <w:szCs w:val="21"/>
               </w:rPr>
@@ -7650,7 +7399,7 @@
               <w:spacing w:after="168"/>
               <w:jc w:val="left"/>
               <w:rPr>
-                <w:rFonts w:ascii="Times New Roman" w:eastAsia="宋体" w:hAnsi="Times New Roman" w:cs="Times New Roman"/>
+                <w:rFonts w:ascii="Times New Roman" w:eastAsia="SimSun" w:hAnsi="Times New Roman" w:cs="Times New Roman"/>
                 <w:kern w:val="0"/>
                 <w:szCs w:val="21"/>
               </w:rPr>
@@ -7658,7 +7407,7 @@
             <w:proofErr w:type="spellStart"/>
             <w:r>
               <w:rPr>
-                <w:rFonts w:ascii="Times New Roman" w:eastAsia="宋体" w:hAnsi="Times New Roman" w:cs="Times New Roman"/>
+                <w:rFonts w:ascii="Times New Roman" w:eastAsia="SimSun" w:hAnsi="Times New Roman" w:cs="Times New Roman"/>
                 <w:kern w:val="0"/>
                 <w:szCs w:val="21"/>
               </w:rPr>
@@ -7667,25 +7416,15 @@
             <w:proofErr w:type="spellEnd"/>
             <w:r>
               <w:rPr>
-                <w:rFonts w:ascii="Times New Roman" w:eastAsia="宋体" w:hAnsi="Times New Roman" w:cs="Times New Roman"/>
-                <w:kern w:val="0"/>
-                <w:szCs w:val="21"/>
-              </w:rPr>
-              <w:t xml:space="preserve">: </w:t>
-            </w:r>
-            <w:proofErr w:type="spellStart"/>
-            <w:r>
-              <w:rPr>
-                <w:rFonts w:ascii="Times New Roman" w:eastAsia="宋体" w:hAnsi="Times New Roman" w:cs="Times New Roman"/>
-                <w:kern w:val="0"/>
-                <w:szCs w:val="21"/>
-              </w:rPr>
-              <w:t>str</w:t>
-            </w:r>
-            <w:proofErr w:type="spellEnd"/>
-            <w:r>
-              <w:rPr>
-                <w:rFonts w:ascii="Times New Roman" w:eastAsia="宋体" w:hAnsi="Times New Roman" w:cs="Times New Roman"/>
+                <w:rFonts w:ascii="Times New Roman" w:eastAsia="SimSun" w:hAnsi="Times New Roman" w:cs="Times New Roman"/>
+                <w:kern w:val="0"/>
+                <w:szCs w:val="21"/>
+              </w:rPr>
+              <w:t>: str</w:t>
+            </w:r>
+            <w:r>
+              <w:rPr>
+                <w:rFonts w:ascii="Times New Roman" w:eastAsia="SimSun" w:hAnsi="Times New Roman" w:cs="Times New Roman"/>
                 <w:kern w:val="0"/>
                 <w:szCs w:val="21"/>
               </w:rPr>
@@ -7704,14 +7443,14 @@
               <w:spacing w:after="168"/>
               <w:jc w:val="left"/>
               <w:rPr>
-                <w:rFonts w:ascii="Times New Roman" w:eastAsia="宋体" w:hAnsi="Times New Roman" w:cs="Times New Roman"/>
-                <w:kern w:val="0"/>
-                <w:szCs w:val="21"/>
-              </w:rPr>
-            </w:pPr>
-            <w:r>
-              <w:rPr>
-                <w:rFonts w:ascii="Times New Roman" w:eastAsia="宋体" w:hAnsi="Times New Roman" w:cs="Times New Roman"/>
+                <w:rFonts w:ascii="Times New Roman" w:eastAsia="SimSun" w:hAnsi="Times New Roman" w:cs="Times New Roman"/>
+                <w:kern w:val="0"/>
+                <w:szCs w:val="21"/>
+              </w:rPr>
+            </w:pPr>
+            <w:r>
+              <w:rPr>
+                <w:rFonts w:ascii="Times New Roman" w:eastAsia="SimSun" w:hAnsi="Times New Roman" w:cs="Times New Roman"/>
                 <w:kern w:val="0"/>
                 <w:szCs w:val="21"/>
               </w:rPr>
@@ -7730,14 +7469,14 @@
               <w:spacing w:after="168"/>
               <w:jc w:val="left"/>
               <w:rPr>
-                <w:rFonts w:ascii="Times New Roman" w:eastAsia="宋体" w:hAnsi="Times New Roman" w:cs="Times New Roman"/>
-                <w:kern w:val="0"/>
-                <w:szCs w:val="21"/>
-              </w:rPr>
-            </w:pPr>
-            <w:r>
-              <w:rPr>
-                <w:rFonts w:ascii="Times New Roman" w:eastAsia="宋体" w:hAnsi="Times New Roman" w:cs="Times New Roman"/>
+                <w:rFonts w:ascii="Times New Roman" w:eastAsia="SimSun" w:hAnsi="Times New Roman" w:cs="Times New Roman"/>
+                <w:kern w:val="0"/>
+                <w:szCs w:val="21"/>
+              </w:rPr>
+            </w:pPr>
+            <w:r>
+              <w:rPr>
+                <w:rFonts w:ascii="Times New Roman" w:eastAsia="SimSun" w:hAnsi="Times New Roman" w:cs="Times New Roman"/>
                 <w:kern w:val="0"/>
                 <w:szCs w:val="21"/>
               </w:rPr>
@@ -7758,7 +7497,7 @@
               <w:spacing w:after="168"/>
               <w:jc w:val="left"/>
               <w:rPr>
-                <w:rFonts w:ascii="Times New Roman" w:eastAsia="宋体" w:hAnsi="Times New Roman" w:cs="Times New Roman"/>
+                <w:rFonts w:ascii="Times New Roman" w:eastAsia="SimSun" w:hAnsi="Times New Roman" w:cs="Times New Roman"/>
                 <w:kern w:val="0"/>
                 <w:szCs w:val="21"/>
               </w:rPr>
@@ -7766,7 +7505,7 @@
             <w:proofErr w:type="spellStart"/>
             <w:r>
               <w:rPr>
-                <w:rFonts w:ascii="Times New Roman" w:eastAsia="宋体" w:hAnsi="Times New Roman" w:cs="Times New Roman"/>
+                <w:rFonts w:ascii="Times New Roman" w:eastAsia="SimSun" w:hAnsi="Times New Roman" w:cs="Times New Roman"/>
                 <w:kern w:val="0"/>
                 <w:szCs w:val="21"/>
               </w:rPr>
@@ -7786,14 +7525,14 @@
               <w:spacing w:after="168"/>
               <w:jc w:val="left"/>
               <w:rPr>
-                <w:rFonts w:ascii="Times New Roman" w:eastAsia="宋体" w:hAnsi="Times New Roman" w:cs="Times New Roman"/>
-                <w:kern w:val="0"/>
-                <w:szCs w:val="21"/>
-              </w:rPr>
-            </w:pPr>
-            <w:r>
-              <w:rPr>
-                <w:rFonts w:ascii="Times New Roman" w:eastAsia="宋体" w:hAnsi="Times New Roman" w:cs="Times New Roman"/>
+                <w:rFonts w:ascii="Times New Roman" w:eastAsia="SimSun" w:hAnsi="Times New Roman" w:cs="Times New Roman"/>
+                <w:kern w:val="0"/>
+                <w:szCs w:val="21"/>
+              </w:rPr>
+            </w:pPr>
+            <w:r>
+              <w:rPr>
+                <w:rFonts w:ascii="Times New Roman" w:eastAsia="SimSun" w:hAnsi="Times New Roman" w:cs="Times New Roman"/>
                 <w:kern w:val="0"/>
                 <w:szCs w:val="21"/>
               </w:rPr>
@@ -7801,7 +7540,7 @@
             </w:r>
             <w:r>
               <w:rPr>
-                <w:rFonts w:ascii="Times New Roman" w:eastAsia="宋体" w:hAnsi="Times New Roman" w:cs="Times New Roman"/>
+                <w:rFonts w:ascii="Times New Roman" w:eastAsia="SimSun" w:hAnsi="Times New Roman" w:cs="Times New Roman"/>
                 <w:kern w:val="0"/>
                 <w:szCs w:val="21"/>
               </w:rPr>
@@ -7809,22 +7548,12 @@
             </w:r>
             <w:r>
               <w:rPr>
-                <w:rFonts w:ascii="Times New Roman" w:eastAsia="宋体" w:hAnsi="Times New Roman" w:cs="Times New Roman"/>
-                <w:kern w:val="0"/>
-                <w:szCs w:val="21"/>
-              </w:rPr>
-              <w:t xml:space="preserve">filename: </w:t>
-            </w:r>
-            <w:proofErr w:type="spellStart"/>
-            <w:r>
-              <w:rPr>
-                <w:rFonts w:ascii="Times New Roman" w:eastAsia="宋体" w:hAnsi="Times New Roman" w:cs="Times New Roman"/>
-                <w:kern w:val="0"/>
-                <w:szCs w:val="21"/>
-              </w:rPr>
-              <w:t>str</w:t>
-            </w:r>
-            <w:proofErr w:type="spellEnd"/>
+                <w:rFonts w:ascii="Times New Roman" w:eastAsia="SimSun" w:hAnsi="Times New Roman" w:cs="Times New Roman"/>
+                <w:kern w:val="0"/>
+                <w:szCs w:val="21"/>
+              </w:rPr>
+              <w:t>filename: str</w:t>
+            </w:r>
           </w:p>
         </w:tc>
         <w:tc>
@@ -7838,21 +7567,19 @@
               <w:spacing w:after="168"/>
               <w:jc w:val="left"/>
               <w:rPr>
-                <w:rFonts w:ascii="Times New Roman" w:eastAsia="宋体" w:hAnsi="Times New Roman" w:cs="Times New Roman"/>
-                <w:kern w:val="0"/>
-                <w:szCs w:val="21"/>
-              </w:rPr>
-            </w:pPr>
-            <w:proofErr w:type="spellStart"/>
-            <w:r>
-              <w:rPr>
-                <w:rFonts w:ascii="Times New Roman" w:eastAsia="宋体" w:hAnsi="Times New Roman" w:cs="Times New Roman"/>
+                <w:rFonts w:ascii="Times New Roman" w:eastAsia="SimSun" w:hAnsi="Times New Roman" w:cs="Times New Roman"/>
+                <w:kern w:val="0"/>
+                <w:szCs w:val="21"/>
+              </w:rPr>
+            </w:pPr>
+            <w:r>
+              <w:rPr>
+                <w:rFonts w:ascii="Times New Roman" w:eastAsia="SimSun" w:hAnsi="Times New Roman" w:cs="Times New Roman"/>
                 <w:kern w:val="0"/>
                 <w:szCs w:val="21"/>
               </w:rPr>
               <w:t>bool</w:t>
             </w:r>
-            <w:proofErr w:type="spellEnd"/>
           </w:p>
         </w:tc>
         <w:tc>
@@ -7866,14 +7593,14 @@
               <w:spacing w:after="168"/>
               <w:jc w:val="left"/>
               <w:rPr>
-                <w:rFonts w:ascii="Times New Roman" w:eastAsia="宋体" w:hAnsi="Times New Roman" w:cs="Times New Roman"/>
-                <w:kern w:val="0"/>
-                <w:szCs w:val="21"/>
-              </w:rPr>
-            </w:pPr>
-            <w:r>
-              <w:rPr>
-                <w:rFonts w:ascii="Times New Roman" w:eastAsia="宋体" w:hAnsi="Times New Roman" w:cs="Times New Roman"/>
+                <w:rFonts w:ascii="Times New Roman" w:eastAsia="SimSun" w:hAnsi="Times New Roman" w:cs="Times New Roman"/>
+                <w:kern w:val="0"/>
+                <w:szCs w:val="21"/>
+              </w:rPr>
+            </w:pPr>
+            <w:r>
+              <w:rPr>
+                <w:rFonts w:ascii="Times New Roman" w:eastAsia="SimSun" w:hAnsi="Times New Roman" w:cs="Times New Roman"/>
                 <w:kern w:val="0"/>
                 <w:szCs w:val="21"/>
               </w:rPr>
@@ -7894,7 +7621,7 @@
               <w:spacing w:after="168"/>
               <w:jc w:val="left"/>
               <w:rPr>
-                <w:rFonts w:ascii="Times New Roman" w:eastAsia="宋体" w:hAnsi="Times New Roman" w:cs="Times New Roman"/>
+                <w:rFonts w:ascii="Times New Roman" w:eastAsia="SimSun" w:hAnsi="Times New Roman" w:cs="Times New Roman"/>
                 <w:kern w:val="0"/>
                 <w:szCs w:val="21"/>
               </w:rPr>
@@ -7902,7 +7629,7 @@
             <w:proofErr w:type="spellStart"/>
             <w:r>
               <w:rPr>
-                <w:rFonts w:ascii="Times New Roman" w:eastAsia="宋体" w:hAnsi="Times New Roman" w:cs="Times New Roman"/>
+                <w:rFonts w:ascii="Times New Roman" w:eastAsia="SimSun" w:hAnsi="Times New Roman" w:cs="Times New Roman"/>
                 <w:kern w:val="0"/>
                 <w:szCs w:val="21"/>
               </w:rPr>
@@ -7922,7 +7649,7 @@
               <w:spacing w:after="168"/>
               <w:jc w:val="left"/>
               <w:rPr>
-                <w:rFonts w:ascii="Times New Roman" w:eastAsia="宋体" w:hAnsi="Times New Roman" w:cs="Times New Roman"/>
+                <w:rFonts w:ascii="Times New Roman" w:eastAsia="SimSun" w:hAnsi="Times New Roman" w:cs="Times New Roman"/>
                 <w:kern w:val="0"/>
                 <w:szCs w:val="21"/>
               </w:rPr>
@@ -7930,7 +7657,7 @@
             <w:proofErr w:type="spellStart"/>
             <w:r>
               <w:rPr>
-                <w:rFonts w:ascii="Times New Roman" w:eastAsia="宋体" w:hAnsi="Times New Roman" w:cs="Times New Roman"/>
+                <w:rFonts w:ascii="Times New Roman" w:eastAsia="SimSun" w:hAnsi="Times New Roman" w:cs="Times New Roman"/>
                 <w:kern w:val="0"/>
                 <w:szCs w:val="21"/>
               </w:rPr>
@@ -7939,25 +7666,41 @@
             <w:proofErr w:type="spellEnd"/>
             <w:r>
               <w:rPr>
-                <w:rFonts w:ascii="Times New Roman" w:eastAsia="宋体" w:hAnsi="Times New Roman" w:cs="Times New Roman"/>
-                <w:kern w:val="0"/>
-                <w:szCs w:val="21"/>
-              </w:rPr>
-              <w:t xml:space="preserve">: </w:t>
+                <w:rFonts w:ascii="Times New Roman" w:eastAsia="SimSun" w:hAnsi="Times New Roman" w:cs="Times New Roman"/>
+                <w:kern w:val="0"/>
+                <w:szCs w:val="21"/>
+              </w:rPr>
+              <w:t>: str</w:t>
+            </w:r>
+            <w:r>
+              <w:rPr>
+                <w:rFonts w:ascii="Times New Roman" w:eastAsia="SimSun" w:hAnsi="Times New Roman" w:cs="Times New Roman"/>
+                <w:kern w:val="0"/>
+                <w:szCs w:val="21"/>
+              </w:rPr>
+              <w:br/>
             </w:r>
             <w:proofErr w:type="spellStart"/>
             <w:r>
               <w:rPr>
-                <w:rFonts w:ascii="Times New Roman" w:eastAsia="宋体" w:hAnsi="Times New Roman" w:cs="Times New Roman"/>
-                <w:kern w:val="0"/>
-                <w:szCs w:val="21"/>
-              </w:rPr>
-              <w:t>str</w:t>
+                <w:rFonts w:ascii="Times New Roman" w:eastAsia="SimSun" w:hAnsi="Times New Roman" w:cs="Times New Roman"/>
+                <w:kern w:val="0"/>
+                <w:szCs w:val="21"/>
+              </w:rPr>
+              <w:t>target_currencies</w:t>
             </w:r>
             <w:proofErr w:type="spellEnd"/>
             <w:r>
               <w:rPr>
-                <w:rFonts w:ascii="Times New Roman" w:eastAsia="宋体" w:hAnsi="Times New Roman" w:cs="Times New Roman"/>
+                <w:rFonts w:ascii="Times New Roman" w:eastAsia="SimSun" w:hAnsi="Times New Roman" w:cs="Times New Roman"/>
+                <w:kern w:val="0"/>
+                <w:szCs w:val="21"/>
+              </w:rPr>
+              <w:t>: list[str]</w:t>
+            </w:r>
+            <w:r>
+              <w:rPr>
+                <w:rFonts w:ascii="Times New Roman" w:eastAsia="SimSun" w:hAnsi="Times New Roman" w:cs="Times New Roman"/>
                 <w:kern w:val="0"/>
                 <w:szCs w:val="21"/>
               </w:rPr>
@@ -7966,114 +7709,82 @@
             <w:proofErr w:type="spellStart"/>
             <w:r>
               <w:rPr>
-                <w:rFonts w:ascii="Times New Roman" w:eastAsia="宋体" w:hAnsi="Times New Roman" w:cs="Times New Roman"/>
-                <w:kern w:val="0"/>
-                <w:szCs w:val="21"/>
-              </w:rPr>
-              <w:t>target_currencies</w:t>
+                <w:rFonts w:ascii="Times New Roman" w:eastAsia="SimSun" w:hAnsi="Times New Roman" w:cs="Times New Roman"/>
+                <w:kern w:val="0"/>
+                <w:szCs w:val="21"/>
+              </w:rPr>
+              <w:t>start_date</w:t>
             </w:r>
             <w:proofErr w:type="spellEnd"/>
             <w:r>
               <w:rPr>
-                <w:rFonts w:ascii="Times New Roman" w:eastAsia="宋体" w:hAnsi="Times New Roman" w:cs="Times New Roman"/>
-                <w:kern w:val="0"/>
-                <w:szCs w:val="21"/>
-              </w:rPr>
-              <w:t>: list[</w:t>
+                <w:rFonts w:ascii="Times New Roman" w:eastAsia="SimSun" w:hAnsi="Times New Roman" w:cs="Times New Roman"/>
+                <w:kern w:val="0"/>
+                <w:szCs w:val="21"/>
+              </w:rPr>
+              <w:t>: str</w:t>
+            </w:r>
+            <w:r>
+              <w:rPr>
+                <w:rFonts w:ascii="Times New Roman" w:eastAsia="SimSun" w:hAnsi="Times New Roman" w:cs="Times New Roman"/>
+                <w:kern w:val="0"/>
+                <w:szCs w:val="21"/>
+              </w:rPr>
+              <w:br/>
             </w:r>
             <w:proofErr w:type="spellStart"/>
             <w:r>
               <w:rPr>
-                <w:rFonts w:ascii="Times New Roman" w:eastAsia="宋体" w:hAnsi="Times New Roman" w:cs="Times New Roman"/>
-                <w:kern w:val="0"/>
-                <w:szCs w:val="21"/>
-              </w:rPr>
-              <w:t>str</w:t>
+                <w:rFonts w:ascii="Times New Roman" w:eastAsia="SimSun" w:hAnsi="Times New Roman" w:cs="Times New Roman"/>
+                <w:kern w:val="0"/>
+                <w:szCs w:val="21"/>
+              </w:rPr>
+              <w:t>end_date</w:t>
             </w:r>
             <w:proofErr w:type="spellEnd"/>
             <w:r>
               <w:rPr>
-                <w:rFonts w:ascii="Times New Roman" w:eastAsia="宋体" w:hAnsi="Times New Roman" w:cs="Times New Roman"/>
-                <w:kern w:val="0"/>
-                <w:szCs w:val="21"/>
-              </w:rPr>
-              <w:t>]</w:t>
-            </w:r>
-            <w:r>
-              <w:rPr>
-                <w:rFonts w:ascii="Times New Roman" w:eastAsia="宋体" w:hAnsi="Times New Roman" w:cs="Times New Roman"/>
+                <w:rFonts w:ascii="Times New Roman" w:eastAsia="SimSun" w:hAnsi="Times New Roman" w:cs="Times New Roman"/>
+                <w:kern w:val="0"/>
+                <w:szCs w:val="21"/>
+              </w:rPr>
+              <w:t>: str</w:t>
+            </w:r>
+            <w:r>
+              <w:rPr>
+                <w:rFonts w:ascii="Times New Roman" w:eastAsia="SimSun" w:hAnsi="Times New Roman" w:cs="Times New Roman"/>
                 <w:kern w:val="0"/>
                 <w:szCs w:val="21"/>
               </w:rPr>
               <w:br/>
             </w:r>
-            <w:proofErr w:type="spellStart"/>
-            <w:r>
-              <w:rPr>
-                <w:rFonts w:ascii="Times New Roman" w:eastAsia="宋体" w:hAnsi="Times New Roman" w:cs="Times New Roman"/>
-                <w:kern w:val="0"/>
-                <w:szCs w:val="21"/>
-              </w:rPr>
-              <w:t>start_date</w:t>
-            </w:r>
-            <w:proofErr w:type="spellEnd"/>
-            <w:r>
-              <w:rPr>
-                <w:rFonts w:ascii="Times New Roman" w:eastAsia="宋体" w:hAnsi="Times New Roman" w:cs="Times New Roman"/>
-                <w:kern w:val="0"/>
-                <w:szCs w:val="21"/>
-              </w:rPr>
-              <w:t xml:space="preserve">: </w:t>
-            </w:r>
-            <w:proofErr w:type="spellStart"/>
-            <w:r>
-              <w:rPr>
-                <w:rFonts w:ascii="Times New Roman" w:eastAsia="宋体" w:hAnsi="Times New Roman" w:cs="Times New Roman"/>
-                <w:kern w:val="0"/>
-                <w:szCs w:val="21"/>
-              </w:rPr>
-              <w:t>str</w:t>
-            </w:r>
-            <w:proofErr w:type="spellEnd"/>
-            <w:r>
-              <w:rPr>
-                <w:rFonts w:ascii="Times New Roman" w:eastAsia="宋体" w:hAnsi="Times New Roman" w:cs="Times New Roman"/>
+            <w:r>
+              <w:rPr>
+                <w:rFonts w:ascii="Times New Roman" w:eastAsia="SimSun" w:hAnsi="Times New Roman" w:cs="Times New Roman"/>
+                <w:kern w:val="0"/>
+                <w:szCs w:val="21"/>
+              </w:rPr>
+              <w:t>cur: Cursor</w:t>
+            </w:r>
+            <w:r>
+              <w:rPr>
+                <w:rFonts w:ascii="Times New Roman" w:eastAsia="SimSun" w:hAnsi="Times New Roman" w:cs="Times New Roman"/>
                 <w:kern w:val="0"/>
                 <w:szCs w:val="21"/>
               </w:rPr>
               <w:br/>
             </w:r>
-            <w:proofErr w:type="spellStart"/>
-            <w:r>
-              <w:rPr>
-                <w:rFonts w:ascii="Times New Roman" w:eastAsia="宋体" w:hAnsi="Times New Roman" w:cs="Times New Roman"/>
-                <w:kern w:val="0"/>
-                <w:szCs w:val="21"/>
-              </w:rPr>
-              <w:t>end_date</w:t>
-            </w:r>
-            <w:proofErr w:type="spellEnd"/>
-            <w:r>
-              <w:rPr>
-                <w:rFonts w:ascii="Times New Roman" w:eastAsia="宋体" w:hAnsi="Times New Roman" w:cs="Times New Roman"/>
-                <w:kern w:val="0"/>
-                <w:szCs w:val="21"/>
-              </w:rPr>
-              <w:t xml:space="preserve">: </w:t>
-            </w:r>
-            <w:proofErr w:type="spellStart"/>
-            <w:r>
-              <w:rPr>
-                <w:rFonts w:ascii="Times New Roman" w:eastAsia="宋体" w:hAnsi="Times New Roman" w:cs="Times New Roman"/>
-                <w:kern w:val="0"/>
-                <w:szCs w:val="21"/>
-              </w:rPr>
-              <w:t>str</w:t>
-            </w:r>
-            <w:proofErr w:type="spellEnd"/>
-            <w:r>
-              <w:rPr>
-                <w:rFonts w:ascii="Times New Roman" w:eastAsia="宋体" w:hAnsi="Times New Roman" w:cs="Times New Roman"/>
+            <w:r>
+              <w:rPr>
+                <w:rFonts w:ascii="Times New Roman" w:eastAsia="SimSun" w:hAnsi="Times New Roman" w:cs="Times New Roman"/>
+                <w:kern w:val="0"/>
+                <w:szCs w:val="21"/>
+              </w:rPr>
+              <w:t>conn: Connection</w:t>
+            </w:r>
+            <w:r>
+              <w:rPr>
+                <w:rFonts w:ascii="Times New Roman" w:eastAsia="SimSun" w:hAnsi="Times New Roman" w:cs="Times New Roman"/>
                 <w:kern w:val="0"/>
                 <w:szCs w:val="21"/>
               </w:rPr>
@@ -8081,54 +7792,12 @@
             </w:r>
             <w:r>
               <w:rPr>
-                <w:rFonts w:ascii="Times New Roman" w:eastAsia="宋体" w:hAnsi="Times New Roman" w:cs="Times New Roman"/>
-                <w:kern w:val="0"/>
-                <w:szCs w:val="21"/>
-              </w:rPr>
-              <w:t>cur: Cursor</w:t>
-            </w:r>
-            <w:r>
-              <w:rPr>
-                <w:rFonts w:ascii="Times New Roman" w:eastAsia="宋体" w:hAnsi="Times New Roman" w:cs="Times New Roman"/>
-                <w:kern w:val="0"/>
-                <w:szCs w:val="21"/>
-              </w:rPr>
-              <w:br/>
-            </w:r>
-            <w:r>
-              <w:rPr>
-                <w:rFonts w:ascii="Times New Roman" w:eastAsia="宋体" w:hAnsi="Times New Roman" w:cs="Times New Roman"/>
-                <w:kern w:val="0"/>
-                <w:szCs w:val="21"/>
-              </w:rPr>
-              <w:t>conn: Connection</w:t>
-            </w:r>
-            <w:r>
-              <w:rPr>
-                <w:rFonts w:ascii="Times New Roman" w:eastAsia="宋体" w:hAnsi="Times New Roman" w:cs="Times New Roman"/>
-                <w:kern w:val="0"/>
-                <w:szCs w:val="21"/>
-              </w:rPr>
-              <w:br/>
-            </w:r>
-            <w:r>
-              <w:rPr>
-                <w:rFonts w:ascii="Times New Roman" w:eastAsia="宋体" w:hAnsi="Times New Roman" w:cs="Times New Roman"/>
-                <w:kern w:val="0"/>
-                <w:szCs w:val="21"/>
-              </w:rPr>
-              <w:t xml:space="preserve">debug: </w:t>
-            </w:r>
-            <w:proofErr w:type="spellStart"/>
-            <w:r>
-              <w:rPr>
-                <w:rFonts w:ascii="Times New Roman" w:eastAsia="宋体" w:hAnsi="Times New Roman" w:cs="Times New Roman"/>
-                <w:kern w:val="0"/>
-                <w:szCs w:val="21"/>
-              </w:rPr>
-              <w:t>bool</w:t>
-            </w:r>
-            <w:proofErr w:type="spellEnd"/>
+                <w:rFonts w:ascii="Times New Roman" w:eastAsia="SimSun" w:hAnsi="Times New Roman" w:cs="Times New Roman"/>
+                <w:kern w:val="0"/>
+                <w:szCs w:val="21"/>
+              </w:rPr>
+              <w:t>debug: bool</w:t>
+            </w:r>
           </w:p>
         </w:tc>
         <w:tc>
@@ -8142,14 +7811,14 @@
               <w:spacing w:after="168"/>
               <w:jc w:val="left"/>
               <w:rPr>
-                <w:rFonts w:ascii="Times New Roman" w:eastAsia="宋体" w:hAnsi="Times New Roman" w:cs="Times New Roman"/>
-                <w:kern w:val="0"/>
-                <w:szCs w:val="21"/>
-              </w:rPr>
-            </w:pPr>
-            <w:r>
-              <w:rPr>
-                <w:rFonts w:ascii="Times New Roman" w:eastAsia="宋体" w:hAnsi="Times New Roman" w:cs="Times New Roman"/>
+                <w:rFonts w:ascii="Times New Roman" w:eastAsia="SimSun" w:hAnsi="Times New Roman" w:cs="Times New Roman"/>
+                <w:kern w:val="0"/>
+                <w:szCs w:val="21"/>
+              </w:rPr>
+            </w:pPr>
+            <w:r>
+              <w:rPr>
+                <w:rFonts w:ascii="Times New Roman" w:eastAsia="SimSun" w:hAnsi="Times New Roman" w:cs="Times New Roman"/>
                 <w:kern w:val="0"/>
                 <w:szCs w:val="21"/>
               </w:rPr>
@@ -8168,14 +7837,14 @@
               <w:spacing w:after="168"/>
               <w:jc w:val="left"/>
               <w:rPr>
-                <w:rFonts w:ascii="Times New Roman" w:eastAsia="宋体" w:hAnsi="Times New Roman" w:cs="Times New Roman"/>
-                <w:kern w:val="0"/>
-                <w:szCs w:val="21"/>
-              </w:rPr>
-            </w:pPr>
-            <w:r>
-              <w:rPr>
-                <w:rFonts w:ascii="Times New Roman" w:eastAsia="宋体" w:hAnsi="Times New Roman" w:cs="Times New Roman"/>
+                <w:rFonts w:ascii="Times New Roman" w:eastAsia="SimSun" w:hAnsi="Times New Roman" w:cs="Times New Roman"/>
+                <w:kern w:val="0"/>
+                <w:szCs w:val="21"/>
+              </w:rPr>
+            </w:pPr>
+            <w:r>
+              <w:rPr>
+                <w:rFonts w:ascii="Times New Roman" w:eastAsia="SimSun" w:hAnsi="Times New Roman" w:cs="Times New Roman"/>
                 <w:kern w:val="0"/>
                 <w:szCs w:val="21"/>
               </w:rPr>
@@ -8196,7 +7865,7 @@
               <w:spacing w:after="168"/>
               <w:jc w:val="left"/>
               <w:rPr>
-                <w:rFonts w:ascii="Times New Roman" w:eastAsia="宋体" w:hAnsi="Times New Roman" w:cs="Times New Roman"/>
+                <w:rFonts w:ascii="Times New Roman" w:eastAsia="SimSun" w:hAnsi="Times New Roman" w:cs="Times New Roman"/>
                 <w:kern w:val="0"/>
                 <w:szCs w:val="21"/>
               </w:rPr>
@@ -8204,7 +7873,7 @@
             <w:proofErr w:type="spellStart"/>
             <w:r>
               <w:rPr>
-                <w:rFonts w:ascii="Times New Roman" w:eastAsia="宋体" w:hAnsi="Times New Roman" w:cs="Times New Roman"/>
+                <w:rFonts w:ascii="Times New Roman" w:eastAsia="SimSun" w:hAnsi="Times New Roman" w:cs="Times New Roman"/>
                 <w:kern w:val="0"/>
                 <w:szCs w:val="21"/>
               </w:rPr>
@@ -8225,40 +7894,48 @@
               <w:spacing w:after="168"/>
               <w:jc w:val="left"/>
               <w:rPr>
-                <w:rFonts w:ascii="Times New Roman" w:eastAsia="宋体" w:hAnsi="Times New Roman" w:cs="Times New Roman"/>
-                <w:kern w:val="0"/>
-                <w:szCs w:val="21"/>
-              </w:rPr>
-            </w:pPr>
-            <w:r>
-              <w:rPr>
-                <w:rFonts w:ascii="Times New Roman" w:eastAsia="宋体" w:hAnsi="Times New Roman" w:cs="Times New Roman"/>
-                <w:kern w:val="0"/>
-                <w:szCs w:val="21"/>
-              </w:rPr>
-              <w:t>symbols: list[</w:t>
+                <w:rFonts w:ascii="Times New Roman" w:eastAsia="SimSun" w:hAnsi="Times New Roman" w:cs="Times New Roman"/>
+                <w:kern w:val="0"/>
+                <w:szCs w:val="21"/>
+              </w:rPr>
+            </w:pPr>
+            <w:r>
+              <w:rPr>
+                <w:rFonts w:ascii="Times New Roman" w:eastAsia="SimSun" w:hAnsi="Times New Roman" w:cs="Times New Roman"/>
+                <w:kern w:val="0"/>
+                <w:szCs w:val="21"/>
+              </w:rPr>
+              <w:t>symbols: list[str]</w:t>
+            </w:r>
+            <w:r>
+              <w:rPr>
+                <w:rFonts w:ascii="Times New Roman" w:eastAsia="SimSun" w:hAnsi="Times New Roman" w:cs="Times New Roman"/>
+                <w:kern w:val="0"/>
+                <w:szCs w:val="21"/>
+              </w:rPr>
+              <w:br/>
             </w:r>
             <w:proofErr w:type="spellStart"/>
             <w:r>
               <w:rPr>
-                <w:rFonts w:ascii="Times New Roman" w:eastAsia="宋体" w:hAnsi="Times New Roman" w:cs="Times New Roman"/>
-                <w:kern w:val="0"/>
-                <w:szCs w:val="21"/>
-              </w:rPr>
-              <w:t>str</w:t>
+                <w:rFonts w:ascii="Times New Roman" w:eastAsia="SimSun" w:hAnsi="Times New Roman" w:cs="Times New Roman"/>
+                <w:kern w:val="0"/>
+                <w:szCs w:val="21"/>
+              </w:rPr>
+              <w:t>start_date</w:t>
             </w:r>
             <w:proofErr w:type="spellEnd"/>
             <w:r>
               <w:rPr>
-                <w:rFonts w:ascii="Times New Roman" w:eastAsia="宋体" w:hAnsi="Times New Roman" w:cs="Times New Roman"/>
-                <w:kern w:val="0"/>
-                <w:szCs w:val="21"/>
-              </w:rPr>
-              <w:t>]</w:t>
-            </w:r>
-            <w:r>
-              <w:rPr>
-                <w:rFonts w:ascii="Times New Roman" w:eastAsia="宋体" w:hAnsi="Times New Roman" w:cs="Times New Roman"/>
+                <w:rFonts w:ascii="Times New Roman" w:eastAsia="SimSun" w:hAnsi="Times New Roman" w:cs="Times New Roman"/>
+                <w:kern w:val="0"/>
+                <w:szCs w:val="21"/>
+              </w:rPr>
+              <w:t>: str</w:t>
+            </w:r>
+            <w:r>
+              <w:rPr>
+                <w:rFonts w:ascii="Times New Roman" w:eastAsia="SimSun" w:hAnsi="Times New Roman" w:cs="Times New Roman"/>
                 <w:kern w:val="0"/>
                 <w:szCs w:val="21"/>
               </w:rPr>
@@ -8267,70 +7944,40 @@
             <w:proofErr w:type="spellStart"/>
             <w:r>
               <w:rPr>
-                <w:rFonts w:ascii="Times New Roman" w:eastAsia="宋体" w:hAnsi="Times New Roman" w:cs="Times New Roman"/>
-                <w:kern w:val="0"/>
-                <w:szCs w:val="21"/>
-              </w:rPr>
-              <w:t>start_date</w:t>
+                <w:rFonts w:ascii="Times New Roman" w:eastAsia="SimSun" w:hAnsi="Times New Roman" w:cs="Times New Roman"/>
+                <w:kern w:val="0"/>
+                <w:szCs w:val="21"/>
+              </w:rPr>
+              <w:t>end_date</w:t>
             </w:r>
             <w:proofErr w:type="spellEnd"/>
             <w:r>
               <w:rPr>
-                <w:rFonts w:ascii="Times New Roman" w:eastAsia="宋体" w:hAnsi="Times New Roman" w:cs="Times New Roman"/>
-                <w:kern w:val="0"/>
-                <w:szCs w:val="21"/>
-              </w:rPr>
-              <w:t xml:space="preserve">: </w:t>
-            </w:r>
-            <w:proofErr w:type="spellStart"/>
-            <w:r>
-              <w:rPr>
-                <w:rFonts w:ascii="Times New Roman" w:eastAsia="宋体" w:hAnsi="Times New Roman" w:cs="Times New Roman"/>
-                <w:kern w:val="0"/>
-                <w:szCs w:val="21"/>
-              </w:rPr>
-              <w:t>str</w:t>
-            </w:r>
-            <w:proofErr w:type="spellEnd"/>
-            <w:r>
-              <w:rPr>
-                <w:rFonts w:ascii="Times New Roman" w:eastAsia="宋体" w:hAnsi="Times New Roman" w:cs="Times New Roman"/>
+                <w:rFonts w:ascii="Times New Roman" w:eastAsia="SimSun" w:hAnsi="Times New Roman" w:cs="Times New Roman"/>
+                <w:kern w:val="0"/>
+                <w:szCs w:val="21"/>
+              </w:rPr>
+              <w:t>: str</w:t>
+            </w:r>
+            <w:r>
+              <w:rPr>
+                <w:rFonts w:ascii="Times New Roman" w:eastAsia="SimSun" w:hAnsi="Times New Roman" w:cs="Times New Roman"/>
                 <w:kern w:val="0"/>
                 <w:szCs w:val="21"/>
               </w:rPr>
               <w:br/>
             </w:r>
-            <w:proofErr w:type="spellStart"/>
-            <w:r>
-              <w:rPr>
-                <w:rFonts w:ascii="Times New Roman" w:eastAsia="宋体" w:hAnsi="Times New Roman" w:cs="Times New Roman"/>
-                <w:kern w:val="0"/>
-                <w:szCs w:val="21"/>
-              </w:rPr>
-              <w:t>end_date</w:t>
-            </w:r>
-            <w:proofErr w:type="spellEnd"/>
-            <w:r>
-              <w:rPr>
-                <w:rFonts w:ascii="Times New Roman" w:eastAsia="宋体" w:hAnsi="Times New Roman" w:cs="Times New Roman"/>
-                <w:kern w:val="0"/>
-                <w:szCs w:val="21"/>
-              </w:rPr>
-              <w:t xml:space="preserve">: </w:t>
-            </w:r>
-            <w:proofErr w:type="spellStart"/>
-            <w:r>
-              <w:rPr>
-                <w:rFonts w:ascii="Times New Roman" w:eastAsia="宋体" w:hAnsi="Times New Roman" w:cs="Times New Roman"/>
-                <w:kern w:val="0"/>
-                <w:szCs w:val="21"/>
-              </w:rPr>
-              <w:t>str</w:t>
-            </w:r>
-            <w:proofErr w:type="spellEnd"/>
-            <w:r>
-              <w:rPr>
-                <w:rFonts w:ascii="Times New Roman" w:eastAsia="宋体" w:hAnsi="Times New Roman" w:cs="Times New Roman"/>
+            <w:r>
+              <w:rPr>
+                <w:rFonts w:ascii="Times New Roman" w:eastAsia="SimSun" w:hAnsi="Times New Roman" w:cs="Times New Roman"/>
+                <w:kern w:val="0"/>
+                <w:szCs w:val="21"/>
+              </w:rPr>
+              <w:t>cur: Cursor</w:t>
+            </w:r>
+            <w:r>
+              <w:rPr>
+                <w:rFonts w:ascii="Times New Roman" w:eastAsia="SimSun" w:hAnsi="Times New Roman" w:cs="Times New Roman"/>
                 <w:kern w:val="0"/>
                 <w:szCs w:val="21"/>
               </w:rPr>
@@ -8338,15 +7985,15 @@
             </w:r>
             <w:r>
               <w:rPr>
-                <w:rFonts w:ascii="Times New Roman" w:eastAsia="宋体" w:hAnsi="Times New Roman" w:cs="Times New Roman"/>
-                <w:kern w:val="0"/>
-                <w:szCs w:val="21"/>
-              </w:rPr>
-              <w:t>cur: Cursor</w:t>
-            </w:r>
-            <w:r>
-              <w:rPr>
-                <w:rFonts w:ascii="Times New Roman" w:eastAsia="宋体" w:hAnsi="Times New Roman" w:cs="Times New Roman"/>
+                <w:rFonts w:ascii="Times New Roman" w:eastAsia="SimSun" w:hAnsi="Times New Roman" w:cs="Times New Roman"/>
+                <w:kern w:val="0"/>
+                <w:szCs w:val="21"/>
+              </w:rPr>
+              <w:t>conn: Connection</w:t>
+            </w:r>
+            <w:r>
+              <w:rPr>
+                <w:rFonts w:ascii="Times New Roman" w:eastAsia="SimSun" w:hAnsi="Times New Roman" w:cs="Times New Roman"/>
                 <w:kern w:val="0"/>
                 <w:szCs w:val="21"/>
               </w:rPr>
@@ -8354,38 +8001,12 @@
             </w:r>
             <w:r>
               <w:rPr>
-                <w:rFonts w:ascii="Times New Roman" w:eastAsia="宋体" w:hAnsi="Times New Roman" w:cs="Times New Roman"/>
-                <w:kern w:val="0"/>
-                <w:szCs w:val="21"/>
-              </w:rPr>
-              <w:t>conn: Connection</w:t>
-            </w:r>
-            <w:r>
-              <w:rPr>
-                <w:rFonts w:ascii="Times New Roman" w:eastAsia="宋体" w:hAnsi="Times New Roman" w:cs="Times New Roman"/>
-                <w:kern w:val="0"/>
-                <w:szCs w:val="21"/>
-              </w:rPr>
-              <w:br/>
-            </w:r>
-            <w:r>
-              <w:rPr>
-                <w:rFonts w:ascii="Times New Roman" w:eastAsia="宋体" w:hAnsi="Times New Roman" w:cs="Times New Roman"/>
-                <w:kern w:val="0"/>
-                <w:szCs w:val="21"/>
-              </w:rPr>
-              <w:t xml:space="preserve">debug: </w:t>
-            </w:r>
-            <w:proofErr w:type="spellStart"/>
-            <w:r>
-              <w:rPr>
-                <w:rFonts w:ascii="Times New Roman" w:eastAsia="宋体" w:hAnsi="Times New Roman" w:cs="Times New Roman"/>
-                <w:kern w:val="0"/>
-                <w:szCs w:val="21"/>
-              </w:rPr>
-              <w:t>bool</w:t>
-            </w:r>
-            <w:proofErr w:type="spellEnd"/>
+                <w:rFonts w:ascii="Times New Roman" w:eastAsia="SimSun" w:hAnsi="Times New Roman" w:cs="Times New Roman"/>
+                <w:kern w:val="0"/>
+                <w:szCs w:val="21"/>
+              </w:rPr>
+              <w:t>debug: bool</w:t>
+            </w:r>
           </w:p>
         </w:tc>
         <w:tc>
@@ -8399,14 +8020,14 @@
               <w:spacing w:after="168"/>
               <w:jc w:val="left"/>
               <w:rPr>
-                <w:rFonts w:ascii="Times New Roman" w:eastAsia="宋体" w:hAnsi="Times New Roman" w:cs="Times New Roman"/>
-                <w:kern w:val="0"/>
-                <w:szCs w:val="21"/>
-              </w:rPr>
-            </w:pPr>
-            <w:r>
-              <w:rPr>
-                <w:rFonts w:ascii="Times New Roman" w:eastAsia="宋体" w:hAnsi="Times New Roman" w:cs="Times New Roman"/>
+                <w:rFonts w:ascii="Times New Roman" w:eastAsia="SimSun" w:hAnsi="Times New Roman" w:cs="Times New Roman"/>
+                <w:kern w:val="0"/>
+                <w:szCs w:val="21"/>
+              </w:rPr>
+            </w:pPr>
+            <w:r>
+              <w:rPr>
+                <w:rFonts w:ascii="Times New Roman" w:eastAsia="SimSun" w:hAnsi="Times New Roman" w:cs="Times New Roman"/>
                 <w:kern w:val="0"/>
                 <w:szCs w:val="21"/>
               </w:rPr>
@@ -8425,14 +8046,14 @@
               <w:spacing w:after="168"/>
               <w:jc w:val="left"/>
               <w:rPr>
-                <w:rFonts w:ascii="Times New Roman" w:eastAsia="宋体" w:hAnsi="Times New Roman" w:cs="Times New Roman"/>
-                <w:kern w:val="0"/>
-                <w:szCs w:val="21"/>
-              </w:rPr>
-            </w:pPr>
-            <w:r>
-              <w:rPr>
-                <w:rFonts w:ascii="Times New Roman" w:eastAsia="宋体" w:hAnsi="Times New Roman" w:cs="Times New Roman"/>
+                <w:rFonts w:ascii="Times New Roman" w:eastAsia="SimSun" w:hAnsi="Times New Roman" w:cs="Times New Roman"/>
+                <w:kern w:val="0"/>
+                <w:szCs w:val="21"/>
+              </w:rPr>
+            </w:pPr>
+            <w:r>
+              <w:rPr>
+                <w:rFonts w:ascii="Times New Roman" w:eastAsia="SimSun" w:hAnsi="Times New Roman" w:cs="Times New Roman"/>
                 <w:kern w:val="0"/>
                 <w:szCs w:val="21"/>
               </w:rPr>
@@ -8453,7 +8074,7 @@
               <w:spacing w:after="168"/>
               <w:jc w:val="left"/>
               <w:rPr>
-                <w:rFonts w:ascii="Times New Roman" w:eastAsia="宋体" w:hAnsi="Times New Roman" w:cs="Times New Roman"/>
+                <w:rFonts w:ascii="Times New Roman" w:eastAsia="SimSun" w:hAnsi="Times New Roman" w:cs="Times New Roman"/>
                 <w:kern w:val="0"/>
                 <w:szCs w:val="21"/>
               </w:rPr>
@@ -8461,7 +8082,7 @@
             <w:proofErr w:type="spellStart"/>
             <w:r>
               <w:rPr>
-                <w:rFonts w:ascii="Times New Roman" w:eastAsia="宋体" w:hAnsi="Times New Roman" w:cs="Times New Roman"/>
+                <w:rFonts w:ascii="Times New Roman" w:eastAsia="SimSun" w:hAnsi="Times New Roman" w:cs="Times New Roman"/>
                 <w:kern w:val="0"/>
                 <w:szCs w:val="21"/>
               </w:rPr>
@@ -8481,14 +8102,14 @@
               <w:spacing w:after="168"/>
               <w:jc w:val="left"/>
               <w:rPr>
-                <w:rFonts w:ascii="Times New Roman" w:eastAsia="宋体" w:hAnsi="Times New Roman" w:cs="Times New Roman"/>
-                <w:kern w:val="0"/>
-                <w:szCs w:val="21"/>
-              </w:rPr>
-            </w:pPr>
-            <w:r>
-              <w:rPr>
-                <w:rFonts w:ascii="Times New Roman" w:eastAsia="宋体" w:hAnsi="Times New Roman" w:cs="Times New Roman"/>
+                <w:rFonts w:ascii="Times New Roman" w:eastAsia="SimSun" w:hAnsi="Times New Roman" w:cs="Times New Roman"/>
+                <w:kern w:val="0"/>
+                <w:szCs w:val="21"/>
+              </w:rPr>
+            </w:pPr>
+            <w:r>
+              <w:rPr>
+                <w:rFonts w:ascii="Times New Roman" w:eastAsia="SimSun" w:hAnsi="Times New Roman" w:cs="Times New Roman"/>
                 <w:kern w:val="0"/>
                 <w:szCs w:val="21"/>
               </w:rPr>
@@ -8507,14 +8128,14 @@
               <w:spacing w:after="168"/>
               <w:jc w:val="left"/>
               <w:rPr>
-                <w:rFonts w:ascii="Times New Roman" w:eastAsia="宋体" w:hAnsi="Times New Roman" w:cs="Times New Roman"/>
-                <w:kern w:val="0"/>
-                <w:szCs w:val="21"/>
-              </w:rPr>
-            </w:pPr>
-            <w:r>
-              <w:rPr>
-                <w:rFonts w:ascii="Times New Roman" w:eastAsia="宋体" w:hAnsi="Times New Roman" w:cs="Times New Roman"/>
+                <w:rFonts w:ascii="Times New Roman" w:eastAsia="SimSun" w:hAnsi="Times New Roman" w:cs="Times New Roman"/>
+                <w:kern w:val="0"/>
+                <w:szCs w:val="21"/>
+              </w:rPr>
+            </w:pPr>
+            <w:r>
+              <w:rPr>
+                <w:rFonts w:ascii="Times New Roman" w:eastAsia="SimSun" w:hAnsi="Times New Roman" w:cs="Times New Roman"/>
                 <w:kern w:val="0"/>
                 <w:szCs w:val="21"/>
               </w:rPr>
@@ -8533,14 +8154,14 @@
               <w:spacing w:after="168"/>
               <w:jc w:val="left"/>
               <w:rPr>
-                <w:rFonts w:ascii="Times New Roman" w:eastAsia="宋体" w:hAnsi="Times New Roman" w:cs="Times New Roman"/>
-                <w:kern w:val="0"/>
-                <w:szCs w:val="21"/>
-              </w:rPr>
-            </w:pPr>
-            <w:r>
-              <w:rPr>
-                <w:rFonts w:ascii="Times New Roman" w:eastAsia="宋体" w:hAnsi="Times New Roman" w:cs="Times New Roman"/>
+                <w:rFonts w:ascii="Times New Roman" w:eastAsia="SimSun" w:hAnsi="Times New Roman" w:cs="Times New Roman"/>
+                <w:kern w:val="0"/>
+                <w:szCs w:val="21"/>
+              </w:rPr>
+            </w:pPr>
+            <w:r>
+              <w:rPr>
+                <w:rFonts w:ascii="Times New Roman" w:eastAsia="SimSun" w:hAnsi="Times New Roman" w:cs="Times New Roman"/>
                 <w:kern w:val="0"/>
                 <w:szCs w:val="21"/>
               </w:rPr>
@@ -8561,7 +8182,7 @@
               <w:spacing w:after="168"/>
               <w:jc w:val="left"/>
               <w:rPr>
-                <w:rFonts w:ascii="Times New Roman" w:eastAsia="宋体" w:hAnsi="Times New Roman" w:cs="Times New Roman"/>
+                <w:rFonts w:ascii="Times New Roman" w:eastAsia="SimSun" w:hAnsi="Times New Roman" w:cs="Times New Roman"/>
                 <w:kern w:val="0"/>
                 <w:szCs w:val="21"/>
               </w:rPr>
@@ -8569,7 +8190,7 @@
             <w:proofErr w:type="spellStart"/>
             <w:r>
               <w:rPr>
-                <w:rFonts w:ascii="Times New Roman" w:eastAsia="宋体" w:hAnsi="Times New Roman" w:cs="Times New Roman"/>
+                <w:rFonts w:ascii="Times New Roman" w:eastAsia="SimSun" w:hAnsi="Times New Roman" w:cs="Times New Roman"/>
                 <w:kern w:val="0"/>
                 <w:szCs w:val="21"/>
               </w:rPr>
@@ -8589,14 +8210,14 @@
               <w:spacing w:after="168"/>
               <w:jc w:val="left"/>
               <w:rPr>
-                <w:rFonts w:ascii="Times New Roman" w:eastAsia="宋体" w:hAnsi="Times New Roman" w:cs="Times New Roman"/>
-                <w:kern w:val="0"/>
-                <w:szCs w:val="21"/>
-              </w:rPr>
-            </w:pPr>
-            <w:r>
-              <w:rPr>
-                <w:rFonts w:ascii="Times New Roman" w:eastAsia="宋体" w:hAnsi="Times New Roman" w:cs="Times New Roman"/>
+                <w:rFonts w:ascii="Times New Roman" w:eastAsia="SimSun" w:hAnsi="Times New Roman" w:cs="Times New Roman"/>
+                <w:kern w:val="0"/>
+                <w:szCs w:val="21"/>
+              </w:rPr>
+            </w:pPr>
+            <w:r>
+              <w:rPr>
+                <w:rFonts w:ascii="Times New Roman" w:eastAsia="SimSun" w:hAnsi="Times New Roman" w:cs="Times New Roman"/>
                 <w:kern w:val="0"/>
                 <w:szCs w:val="21"/>
               </w:rPr>
@@ -8615,14 +8236,14 @@
               <w:spacing w:after="168"/>
               <w:jc w:val="left"/>
               <w:rPr>
-                <w:rFonts w:ascii="Times New Roman" w:eastAsia="宋体" w:hAnsi="Times New Roman" w:cs="Times New Roman"/>
-                <w:kern w:val="0"/>
-                <w:szCs w:val="21"/>
-              </w:rPr>
-            </w:pPr>
-            <w:r>
-              <w:rPr>
-                <w:rFonts w:ascii="Times New Roman" w:eastAsia="宋体" w:hAnsi="Times New Roman" w:cs="Times New Roman"/>
+                <w:rFonts w:ascii="Times New Roman" w:eastAsia="SimSun" w:hAnsi="Times New Roman" w:cs="Times New Roman"/>
+                <w:kern w:val="0"/>
+                <w:szCs w:val="21"/>
+              </w:rPr>
+            </w:pPr>
+            <w:r>
+              <w:rPr>
+                <w:rFonts w:ascii="Times New Roman" w:eastAsia="SimSun" w:hAnsi="Times New Roman" w:cs="Times New Roman"/>
                 <w:kern w:val="0"/>
                 <w:szCs w:val="21"/>
               </w:rPr>
@@ -8641,14 +8262,14 @@
               <w:spacing w:after="168"/>
               <w:jc w:val="left"/>
               <w:rPr>
-                <w:rFonts w:ascii="Times New Roman" w:eastAsia="宋体" w:hAnsi="Times New Roman" w:cs="Times New Roman"/>
-                <w:kern w:val="0"/>
-                <w:szCs w:val="21"/>
-              </w:rPr>
-            </w:pPr>
-            <w:r>
-              <w:rPr>
-                <w:rFonts w:ascii="Times New Roman" w:eastAsia="宋体" w:hAnsi="Times New Roman" w:cs="Times New Roman"/>
+                <w:rFonts w:ascii="Times New Roman" w:eastAsia="SimSun" w:hAnsi="Times New Roman" w:cs="Times New Roman"/>
+                <w:kern w:val="0"/>
+                <w:szCs w:val="21"/>
+              </w:rPr>
+            </w:pPr>
+            <w:r>
+              <w:rPr>
+                <w:rFonts w:ascii="Times New Roman" w:eastAsia="SimSun" w:hAnsi="Times New Roman" w:cs="Times New Roman"/>
                 <w:kern w:val="0"/>
                 <w:szCs w:val="21"/>
               </w:rPr>
@@ -8669,14 +8290,14 @@
               <w:spacing w:after="168"/>
               <w:jc w:val="left"/>
               <w:rPr>
-                <w:rFonts w:ascii="Times New Roman" w:eastAsia="宋体" w:hAnsi="Times New Roman" w:cs="Times New Roman"/>
-                <w:kern w:val="0"/>
-                <w:szCs w:val="21"/>
-              </w:rPr>
-            </w:pPr>
-            <w:r>
-              <w:rPr>
-                <w:rFonts w:ascii="Times New Roman" w:eastAsia="宋体" w:hAnsi="Times New Roman" w:cs="Times New Roman"/>
+                <w:rFonts w:ascii="Times New Roman" w:eastAsia="SimSun" w:hAnsi="Times New Roman" w:cs="Times New Roman"/>
+                <w:kern w:val="0"/>
+                <w:szCs w:val="21"/>
+              </w:rPr>
+            </w:pPr>
+            <w:r>
+              <w:rPr>
+                <w:rFonts w:ascii="Times New Roman" w:eastAsia="SimSun" w:hAnsi="Times New Roman" w:cs="Times New Roman"/>
                 <w:kern w:val="0"/>
                 <w:szCs w:val="21"/>
               </w:rPr>
@@ -8695,14 +8316,14 @@
               <w:spacing w:after="168"/>
               <w:jc w:val="left"/>
               <w:rPr>
-                <w:rFonts w:ascii="Times New Roman" w:eastAsia="宋体" w:hAnsi="Times New Roman" w:cs="Times New Roman"/>
-                <w:kern w:val="0"/>
-                <w:szCs w:val="21"/>
-              </w:rPr>
-            </w:pPr>
-            <w:r>
-              <w:rPr>
-                <w:rFonts w:ascii="Times New Roman" w:eastAsia="宋体" w:hAnsi="Times New Roman" w:cs="Times New Roman"/>
+                <w:rFonts w:ascii="Times New Roman" w:eastAsia="SimSun" w:hAnsi="Times New Roman" w:cs="Times New Roman"/>
+                <w:kern w:val="0"/>
+                <w:szCs w:val="21"/>
+              </w:rPr>
+            </w:pPr>
+            <w:r>
+              <w:rPr>
+                <w:rFonts w:ascii="Times New Roman" w:eastAsia="SimSun" w:hAnsi="Times New Roman" w:cs="Times New Roman"/>
                 <w:kern w:val="0"/>
                 <w:szCs w:val="21"/>
               </w:rPr>
@@ -8721,14 +8342,14 @@
               <w:spacing w:after="168"/>
               <w:jc w:val="left"/>
               <w:rPr>
-                <w:rFonts w:ascii="Times New Roman" w:eastAsia="宋体" w:hAnsi="Times New Roman" w:cs="Times New Roman"/>
-                <w:kern w:val="0"/>
-                <w:szCs w:val="21"/>
-              </w:rPr>
-            </w:pPr>
-            <w:r>
-              <w:rPr>
-                <w:rFonts w:ascii="Times New Roman" w:eastAsia="宋体" w:hAnsi="Times New Roman" w:cs="Times New Roman"/>
+                <w:rFonts w:ascii="Times New Roman" w:eastAsia="SimSun" w:hAnsi="Times New Roman" w:cs="Times New Roman"/>
+                <w:kern w:val="0"/>
+                <w:szCs w:val="21"/>
+              </w:rPr>
+            </w:pPr>
+            <w:r>
+              <w:rPr>
+                <w:rFonts w:ascii="Times New Roman" w:eastAsia="SimSun" w:hAnsi="Times New Roman" w:cs="Times New Roman"/>
                 <w:kern w:val="0"/>
                 <w:szCs w:val="21"/>
               </w:rPr>
@@ -8747,14 +8368,14 @@
               <w:spacing w:after="168"/>
               <w:jc w:val="left"/>
               <w:rPr>
-                <w:rFonts w:ascii="Times New Roman" w:eastAsia="宋体" w:hAnsi="Times New Roman" w:cs="Times New Roman"/>
-                <w:kern w:val="0"/>
-                <w:szCs w:val="21"/>
-              </w:rPr>
-            </w:pPr>
-            <w:r>
-              <w:rPr>
-                <w:rFonts w:ascii="Times New Roman" w:eastAsia="宋体" w:hAnsi="Times New Roman" w:cs="Times New Roman"/>
+                <w:rFonts w:ascii="Times New Roman" w:eastAsia="SimSun" w:hAnsi="Times New Roman" w:cs="Times New Roman"/>
+                <w:kern w:val="0"/>
+                <w:szCs w:val="21"/>
+              </w:rPr>
+            </w:pPr>
+            <w:r>
+              <w:rPr>
+                <w:rFonts w:ascii="Times New Roman" w:eastAsia="SimSun" w:hAnsi="Times New Roman" w:cs="Times New Roman"/>
                 <w:kern w:val="0"/>
                 <w:szCs w:val="21"/>
               </w:rPr>
@@ -8766,13 +8387,13 @@
     </w:tbl>
     <w:p>
       <w:pPr>
-        <w:pStyle w:val="3"/>
+        <w:pStyle w:val="Heading3"/>
         <w:numPr>
           <w:ilvl w:val="2"/>
           <w:numId w:val="3"/>
         </w:numPr>
         <w:spacing w:line="415" w:lineRule="auto"/>
-        <w:ind w:left="434" w:hangingChars="135" w:hanging="434"/>
+        <w:ind w:left="440" w:hangingChars="135" w:hanging="440"/>
         <w:rPr>
           <w:rFonts w:ascii="Times New Roman" w:hAnsi="Times New Roman" w:cs="Times New Roman"/>
         </w:rPr>
@@ -8827,7 +8448,7 @@
     </w:p>
     <w:tbl>
       <w:tblPr>
-        <w:tblStyle w:val="a3"/>
+        <w:tblStyle w:val="TableGrid"/>
         <w:tblW w:w="0" w:type="auto"/>
         <w:tblLayout w:type="fixed"/>
         <w:tblLook w:val="04A0" w:firstRow="1" w:lastRow="0" w:firstColumn="1" w:lastColumn="0" w:noHBand="0" w:noVBand="1"/>
@@ -8850,7 +8471,7 @@
               <w:spacing w:after="168"/>
               <w:jc w:val="left"/>
               <w:rPr>
-                <w:rFonts w:ascii="Times New Roman" w:eastAsia="宋体" w:hAnsi="Times New Roman" w:cs="Times New Roman"/>
+                <w:rFonts w:ascii="Times New Roman" w:eastAsia="SimSun" w:hAnsi="Times New Roman" w:cs="Times New Roman"/>
                 <w:b/>
                 <w:bCs/>
                 <w:kern w:val="0"/>
@@ -8859,7 +8480,7 @@
             </w:pPr>
             <w:r>
               <w:rPr>
-                <w:rFonts w:ascii="Times New Roman" w:eastAsia="宋体" w:hAnsi="Times New Roman" w:cs="Times New Roman"/>
+                <w:rFonts w:ascii="Times New Roman" w:eastAsia="SimSun" w:hAnsi="Times New Roman" w:cs="Times New Roman"/>
                 <w:b/>
                 <w:bCs/>
                 <w:kern w:val="0"/>
@@ -8880,7 +8501,7 @@
               <w:spacing w:after="168"/>
               <w:jc w:val="left"/>
               <w:rPr>
-                <w:rFonts w:ascii="Times New Roman" w:eastAsia="宋体" w:hAnsi="Times New Roman" w:cs="Times New Roman"/>
+                <w:rFonts w:ascii="Times New Roman" w:eastAsia="SimSun" w:hAnsi="Times New Roman" w:cs="Times New Roman"/>
                 <w:b/>
                 <w:bCs/>
                 <w:kern w:val="0"/>
@@ -8889,7 +8510,7 @@
             </w:pPr>
             <w:r>
               <w:rPr>
-                <w:rFonts w:ascii="Times New Roman" w:eastAsia="宋体" w:hAnsi="Times New Roman" w:cs="Times New Roman"/>
+                <w:rFonts w:ascii="Times New Roman" w:eastAsia="SimSun" w:hAnsi="Times New Roman" w:cs="Times New Roman"/>
                 <w:b/>
                 <w:bCs/>
                 <w:kern w:val="0"/>
@@ -8910,7 +8531,7 @@
               <w:spacing w:after="168"/>
               <w:jc w:val="left"/>
               <w:rPr>
-                <w:rFonts w:ascii="Times New Roman" w:eastAsia="宋体" w:hAnsi="Times New Roman" w:cs="Times New Roman"/>
+                <w:rFonts w:ascii="Times New Roman" w:eastAsia="SimSun" w:hAnsi="Times New Roman" w:cs="Times New Roman"/>
                 <w:b/>
                 <w:bCs/>
                 <w:kern w:val="0"/>
@@ -8919,7 +8540,7 @@
             </w:pPr>
             <w:r>
               <w:rPr>
-                <w:rFonts w:ascii="Times New Roman" w:eastAsia="宋体" w:hAnsi="Times New Roman" w:cs="Times New Roman"/>
+                <w:rFonts w:ascii="Times New Roman" w:eastAsia="SimSun" w:hAnsi="Times New Roman" w:cs="Times New Roman"/>
                 <w:b/>
                 <w:bCs/>
                 <w:kern w:val="0"/>
@@ -8940,7 +8561,7 @@
               <w:spacing w:after="168"/>
               <w:jc w:val="left"/>
               <w:rPr>
-                <w:rFonts w:ascii="Times New Roman" w:eastAsia="宋体" w:hAnsi="Times New Roman" w:cs="Times New Roman"/>
+                <w:rFonts w:ascii="Times New Roman" w:eastAsia="SimSun" w:hAnsi="Times New Roman" w:cs="Times New Roman"/>
                 <w:b/>
                 <w:bCs/>
                 <w:kern w:val="0"/>
@@ -8949,7 +8570,7 @@
             </w:pPr>
             <w:r>
               <w:rPr>
-                <w:rFonts w:ascii="Times New Roman" w:eastAsia="宋体" w:hAnsi="Times New Roman" w:cs="Times New Roman"/>
+                <w:rFonts w:ascii="Times New Roman" w:eastAsia="SimSun" w:hAnsi="Times New Roman" w:cs="Times New Roman"/>
                 <w:b/>
                 <w:bCs/>
                 <w:kern w:val="0"/>
@@ -8972,7 +8593,7 @@
               <w:spacing w:after="168"/>
               <w:jc w:val="left"/>
               <w:rPr>
-                <w:rFonts w:ascii="Times New Roman" w:eastAsia="宋体" w:hAnsi="Times New Roman" w:cs="Times New Roman"/>
+                <w:rFonts w:ascii="Times New Roman" w:eastAsia="SimSun" w:hAnsi="Times New Roman" w:cs="Times New Roman"/>
                 <w:kern w:val="0"/>
                 <w:szCs w:val="21"/>
               </w:rPr>
@@ -8980,7 +8601,7 @@
             <w:proofErr w:type="spellStart"/>
             <w:r>
               <w:rPr>
-                <w:rFonts w:ascii="Times New Roman" w:eastAsia="宋体" w:hAnsi="Times New Roman" w:cs="Times New Roman"/>
+                <w:rFonts w:ascii="Times New Roman" w:eastAsia="SimSun" w:hAnsi="Times New Roman" w:cs="Times New Roman"/>
                 <w:kern w:val="0"/>
                 <w:szCs w:val="21"/>
               </w:rPr>
@@ -9001,7 +8622,7 @@
               <w:spacing w:after="168"/>
               <w:jc w:val="left"/>
               <w:rPr>
-                <w:rFonts w:ascii="Times New Roman" w:eastAsia="宋体" w:hAnsi="Times New Roman" w:cs="Times New Roman"/>
+                <w:rFonts w:ascii="Times New Roman" w:eastAsia="SimSun" w:hAnsi="Times New Roman" w:cs="Times New Roman"/>
                 <w:kern w:val="0"/>
                 <w:szCs w:val="21"/>
               </w:rPr>
@@ -9009,7 +8630,7 @@
             <w:proofErr w:type="spellStart"/>
             <w:r>
               <w:rPr>
-                <w:rFonts w:ascii="Times New Roman" w:eastAsia="宋体" w:hAnsi="Times New Roman" w:cs="Times New Roman"/>
+                <w:rFonts w:ascii="Times New Roman" w:eastAsia="SimSun" w:hAnsi="Times New Roman" w:cs="Times New Roman"/>
                 <w:kern w:val="0"/>
                 <w:szCs w:val="21"/>
               </w:rPr>
@@ -9018,22 +8639,12 @@
             <w:proofErr w:type="spellEnd"/>
             <w:r>
               <w:rPr>
-                <w:rFonts w:ascii="Times New Roman" w:eastAsia="宋体" w:hAnsi="Times New Roman" w:cs="Times New Roman"/>
-                <w:kern w:val="0"/>
-                <w:szCs w:val="21"/>
-              </w:rPr>
-              <w:t xml:space="preserve">: </w:t>
-            </w:r>
-            <w:proofErr w:type="spellStart"/>
-            <w:r>
-              <w:rPr>
-                <w:rFonts w:ascii="Times New Roman" w:eastAsia="宋体" w:hAnsi="Times New Roman" w:cs="Times New Roman"/>
-                <w:kern w:val="0"/>
-                <w:szCs w:val="21"/>
-              </w:rPr>
-              <w:t>str</w:t>
-            </w:r>
-            <w:proofErr w:type="spellEnd"/>
+                <w:rFonts w:ascii="Times New Roman" w:eastAsia="SimSun" w:hAnsi="Times New Roman" w:cs="Times New Roman"/>
+                <w:kern w:val="0"/>
+                <w:szCs w:val="21"/>
+              </w:rPr>
+              <w:t>: str</w:t>
+            </w:r>
           </w:p>
         </w:tc>
         <w:tc>
@@ -9047,14 +8658,14 @@
               <w:spacing w:after="168"/>
               <w:jc w:val="left"/>
               <w:rPr>
-                <w:rFonts w:ascii="Times New Roman" w:eastAsia="宋体" w:hAnsi="Times New Roman" w:cs="Times New Roman"/>
-                <w:kern w:val="0"/>
-                <w:szCs w:val="21"/>
-              </w:rPr>
-            </w:pPr>
-            <w:r>
-              <w:rPr>
-                <w:rFonts w:ascii="Times New Roman" w:eastAsia="宋体" w:hAnsi="Times New Roman" w:cs="Times New Roman"/>
+                <w:rFonts w:ascii="Times New Roman" w:eastAsia="SimSun" w:hAnsi="Times New Roman" w:cs="Times New Roman"/>
+                <w:kern w:val="0"/>
+                <w:szCs w:val="21"/>
+              </w:rPr>
+            </w:pPr>
+            <w:r>
+              <w:rPr>
+                <w:rFonts w:ascii="Times New Roman" w:eastAsia="SimSun" w:hAnsi="Times New Roman" w:cs="Times New Roman"/>
                 <w:kern w:val="0"/>
                 <w:szCs w:val="21"/>
               </w:rPr>
@@ -9073,14 +8684,14 @@
               <w:spacing w:after="168"/>
               <w:jc w:val="left"/>
               <w:rPr>
-                <w:rFonts w:ascii="Times New Roman" w:eastAsia="宋体" w:hAnsi="Times New Roman" w:cs="Times New Roman"/>
-                <w:kern w:val="0"/>
-                <w:szCs w:val="21"/>
-              </w:rPr>
-            </w:pPr>
-            <w:r>
-              <w:rPr>
-                <w:rFonts w:ascii="Times New Roman" w:eastAsia="宋体" w:hAnsi="Times New Roman" w:cs="Times New Roman"/>
+                <w:rFonts w:ascii="Times New Roman" w:eastAsia="SimSun" w:hAnsi="Times New Roman" w:cs="Times New Roman"/>
+                <w:kern w:val="0"/>
+                <w:szCs w:val="21"/>
+              </w:rPr>
+            </w:pPr>
+            <w:r>
+              <w:rPr>
+                <w:rFonts w:ascii="Times New Roman" w:eastAsia="SimSun" w:hAnsi="Times New Roman" w:cs="Times New Roman"/>
                 <w:kern w:val="0"/>
                 <w:szCs w:val="21"/>
               </w:rPr>
@@ -9101,7 +8712,7 @@
               <w:spacing w:after="168"/>
               <w:jc w:val="left"/>
               <w:rPr>
-                <w:rFonts w:ascii="Times New Roman" w:eastAsia="宋体" w:hAnsi="Times New Roman" w:cs="Times New Roman"/>
+                <w:rFonts w:ascii="Times New Roman" w:eastAsia="SimSun" w:hAnsi="Times New Roman" w:cs="Times New Roman"/>
                 <w:kern w:val="0"/>
                 <w:szCs w:val="21"/>
               </w:rPr>
@@ -9109,7 +8720,7 @@
             <w:proofErr w:type="spellStart"/>
             <w:r>
               <w:rPr>
-                <w:rFonts w:ascii="Times New Roman" w:eastAsia="宋体" w:hAnsi="Times New Roman" w:cs="Times New Roman"/>
+                <w:rFonts w:ascii="Times New Roman" w:eastAsia="SimSun" w:hAnsi="Times New Roman" w:cs="Times New Roman"/>
                 <w:kern w:val="0"/>
                 <w:szCs w:val="21"/>
               </w:rPr>
@@ -9129,7 +8740,7 @@
               <w:spacing w:after="168"/>
               <w:jc w:val="left"/>
               <w:rPr>
-                <w:rFonts w:ascii="Times New Roman" w:eastAsia="宋体" w:hAnsi="Times New Roman" w:cs="Times New Roman"/>
+                <w:rFonts w:ascii="Times New Roman" w:eastAsia="SimSun" w:hAnsi="Times New Roman" w:cs="Times New Roman"/>
                 <w:kern w:val="0"/>
                 <w:szCs w:val="21"/>
               </w:rPr>
@@ -9137,7 +8748,7 @@
             <w:proofErr w:type="spellStart"/>
             <w:r>
               <w:rPr>
-                <w:rFonts w:ascii="Times New Roman" w:eastAsia="宋体" w:hAnsi="Times New Roman" w:cs="Times New Roman"/>
+                <w:rFonts w:ascii="Times New Roman" w:eastAsia="SimSun" w:hAnsi="Times New Roman" w:cs="Times New Roman"/>
                 <w:kern w:val="0"/>
                 <w:szCs w:val="21"/>
               </w:rPr>
@@ -9146,22 +8757,12 @@
             <w:proofErr w:type="spellEnd"/>
             <w:r>
               <w:rPr>
-                <w:rFonts w:ascii="Times New Roman" w:eastAsia="宋体" w:hAnsi="Times New Roman" w:cs="Times New Roman"/>
-                <w:kern w:val="0"/>
-                <w:szCs w:val="21"/>
-              </w:rPr>
-              <w:t xml:space="preserve">: </w:t>
-            </w:r>
-            <w:proofErr w:type="spellStart"/>
-            <w:r>
-              <w:rPr>
-                <w:rFonts w:ascii="Times New Roman" w:eastAsia="宋体" w:hAnsi="Times New Roman" w:cs="Times New Roman"/>
-                <w:kern w:val="0"/>
-                <w:szCs w:val="21"/>
-              </w:rPr>
-              <w:t>str</w:t>
-            </w:r>
-            <w:proofErr w:type="spellEnd"/>
+                <w:rFonts w:ascii="Times New Roman" w:eastAsia="SimSun" w:hAnsi="Times New Roman" w:cs="Times New Roman"/>
+                <w:kern w:val="0"/>
+                <w:szCs w:val="21"/>
+              </w:rPr>
+              <w:t>: str</w:t>
+            </w:r>
           </w:p>
         </w:tc>
         <w:tc>
@@ -9175,14 +8776,14 @@
               <w:spacing w:after="168"/>
               <w:jc w:val="left"/>
               <w:rPr>
-                <w:rFonts w:ascii="Times New Roman" w:eastAsia="宋体" w:hAnsi="Times New Roman" w:cs="Times New Roman"/>
-                <w:kern w:val="0"/>
-                <w:szCs w:val="21"/>
-              </w:rPr>
-            </w:pPr>
-            <w:r>
-              <w:rPr>
-                <w:rFonts w:ascii="Times New Roman" w:eastAsia="宋体" w:hAnsi="Times New Roman" w:cs="Times New Roman"/>
+                <w:rFonts w:ascii="Times New Roman" w:eastAsia="SimSun" w:hAnsi="Times New Roman" w:cs="Times New Roman"/>
+                <w:kern w:val="0"/>
+                <w:szCs w:val="21"/>
+              </w:rPr>
+            </w:pPr>
+            <w:r>
+              <w:rPr>
+                <w:rFonts w:ascii="Times New Roman" w:eastAsia="SimSun" w:hAnsi="Times New Roman" w:cs="Times New Roman"/>
                 <w:kern w:val="0"/>
                 <w:szCs w:val="21"/>
               </w:rPr>
@@ -9201,14 +8802,14 @@
               <w:spacing w:after="168"/>
               <w:jc w:val="left"/>
               <w:rPr>
-                <w:rFonts w:ascii="Times New Roman" w:eastAsia="宋体" w:hAnsi="Times New Roman" w:cs="Times New Roman"/>
-                <w:kern w:val="0"/>
-                <w:szCs w:val="21"/>
-              </w:rPr>
-            </w:pPr>
-            <w:r>
-              <w:rPr>
-                <w:rFonts w:ascii="Times New Roman" w:eastAsia="宋体" w:hAnsi="Times New Roman" w:cs="Times New Roman"/>
+                <w:rFonts w:ascii="Times New Roman" w:eastAsia="SimSun" w:hAnsi="Times New Roman" w:cs="Times New Roman"/>
+                <w:kern w:val="0"/>
+                <w:szCs w:val="21"/>
+              </w:rPr>
+            </w:pPr>
+            <w:r>
+              <w:rPr>
+                <w:rFonts w:ascii="Times New Roman" w:eastAsia="SimSun" w:hAnsi="Times New Roman" w:cs="Times New Roman"/>
                 <w:kern w:val="0"/>
                 <w:szCs w:val="21"/>
               </w:rPr>
@@ -9229,7 +8830,7 @@
               <w:spacing w:after="168"/>
               <w:jc w:val="left"/>
               <w:rPr>
-                <w:rFonts w:ascii="Times New Roman" w:eastAsia="宋体" w:hAnsi="Times New Roman" w:cs="Times New Roman"/>
+                <w:rFonts w:ascii="Times New Roman" w:eastAsia="SimSun" w:hAnsi="Times New Roman" w:cs="Times New Roman"/>
                 <w:kern w:val="0"/>
                 <w:szCs w:val="21"/>
               </w:rPr>
@@ -9237,7 +8838,7 @@
             <w:proofErr w:type="spellStart"/>
             <w:r>
               <w:rPr>
-                <w:rFonts w:ascii="Times New Roman" w:eastAsia="宋体" w:hAnsi="Times New Roman" w:cs="Times New Roman"/>
+                <w:rFonts w:ascii="Times New Roman" w:eastAsia="SimSun" w:hAnsi="Times New Roman" w:cs="Times New Roman"/>
                 <w:kern w:val="0"/>
                 <w:szCs w:val="21"/>
               </w:rPr>
@@ -9257,40 +8858,22 @@
               <w:spacing w:after="168"/>
               <w:jc w:val="left"/>
               <w:rPr>
-                <w:rFonts w:ascii="Times New Roman" w:eastAsia="宋体" w:hAnsi="Times New Roman" w:cs="Times New Roman"/>
-                <w:kern w:val="0"/>
-                <w:szCs w:val="21"/>
-              </w:rPr>
-            </w:pPr>
-            <w:r>
-              <w:rPr>
-                <w:rFonts w:ascii="Times New Roman" w:eastAsia="宋体" w:hAnsi="Times New Roman" w:cs="Times New Roman"/>
-                <w:kern w:val="0"/>
-                <w:szCs w:val="21"/>
-              </w:rPr>
-              <w:t>currencies: list[</w:t>
-            </w:r>
-            <w:proofErr w:type="spellStart"/>
-            <w:r>
-              <w:rPr>
-                <w:rFonts w:ascii="Times New Roman" w:eastAsia="宋体" w:hAnsi="Times New Roman" w:cs="Times New Roman"/>
-                <w:kern w:val="0"/>
-                <w:szCs w:val="21"/>
-              </w:rPr>
-              <w:t>str</w:t>
-            </w:r>
-            <w:proofErr w:type="spellEnd"/>
-            <w:r>
-              <w:rPr>
-                <w:rFonts w:ascii="Times New Roman" w:eastAsia="宋体" w:hAnsi="Times New Roman" w:cs="Times New Roman"/>
-                <w:kern w:val="0"/>
-                <w:szCs w:val="21"/>
-              </w:rPr>
-              <w:t>]</w:t>
-            </w:r>
-            <w:r>
-              <w:rPr>
-                <w:rFonts w:ascii="Times New Roman" w:eastAsia="宋体" w:hAnsi="Times New Roman" w:cs="Times New Roman"/>
+                <w:rFonts w:ascii="Times New Roman" w:eastAsia="SimSun" w:hAnsi="Times New Roman" w:cs="Times New Roman"/>
+                <w:kern w:val="0"/>
+                <w:szCs w:val="21"/>
+              </w:rPr>
+            </w:pPr>
+            <w:r>
+              <w:rPr>
+                <w:rFonts w:ascii="Times New Roman" w:eastAsia="SimSun" w:hAnsi="Times New Roman" w:cs="Times New Roman"/>
+                <w:kern w:val="0"/>
+                <w:szCs w:val="21"/>
+              </w:rPr>
+              <w:t>currencies: list[str]</w:t>
+            </w:r>
+            <w:r>
+              <w:rPr>
+                <w:rFonts w:ascii="Times New Roman" w:eastAsia="SimSun" w:hAnsi="Times New Roman" w:cs="Times New Roman"/>
                 <w:kern w:val="0"/>
                 <w:szCs w:val="21"/>
               </w:rPr>
@@ -9298,33 +8881,15 @@
             </w:r>
             <w:r>
               <w:rPr>
-                <w:rFonts w:ascii="Times New Roman" w:eastAsia="宋体" w:hAnsi="Times New Roman" w:cs="Times New Roman"/>
-                <w:kern w:val="0"/>
-                <w:szCs w:val="21"/>
-              </w:rPr>
-              <w:t>symbols: list[</w:t>
-            </w:r>
-            <w:proofErr w:type="spellStart"/>
-            <w:r>
-              <w:rPr>
-                <w:rFonts w:ascii="Times New Roman" w:eastAsia="宋体" w:hAnsi="Times New Roman" w:cs="Times New Roman"/>
-                <w:kern w:val="0"/>
-                <w:szCs w:val="21"/>
-              </w:rPr>
-              <w:t>str</w:t>
-            </w:r>
-            <w:proofErr w:type="spellEnd"/>
-            <w:r>
-              <w:rPr>
-                <w:rFonts w:ascii="Times New Roman" w:eastAsia="宋体" w:hAnsi="Times New Roman" w:cs="Times New Roman"/>
-                <w:kern w:val="0"/>
-                <w:szCs w:val="21"/>
-              </w:rPr>
-              <w:t>]</w:t>
-            </w:r>
-            <w:r>
-              <w:rPr>
-                <w:rFonts w:ascii="Times New Roman" w:eastAsia="宋体" w:hAnsi="Times New Roman" w:cs="Times New Roman"/>
+                <w:rFonts w:ascii="Times New Roman" w:eastAsia="SimSun" w:hAnsi="Times New Roman" w:cs="Times New Roman"/>
+                <w:kern w:val="0"/>
+                <w:szCs w:val="21"/>
+              </w:rPr>
+              <w:t>symbols: list[str]</w:t>
+            </w:r>
+            <w:r>
+              <w:rPr>
+                <w:rFonts w:ascii="Times New Roman" w:eastAsia="SimSun" w:hAnsi="Times New Roman" w:cs="Times New Roman"/>
                 <w:kern w:val="0"/>
                 <w:szCs w:val="21"/>
               </w:rPr>
@@ -9332,7 +8897,7 @@
             </w:r>
             <w:r>
               <w:rPr>
-                <w:rFonts w:ascii="Times New Roman" w:eastAsia="宋体" w:hAnsi="Times New Roman" w:cs="Times New Roman"/>
+                <w:rFonts w:ascii="Times New Roman" w:eastAsia="SimSun" w:hAnsi="Times New Roman" w:cs="Times New Roman"/>
                 <w:kern w:val="0"/>
                 <w:szCs w:val="21"/>
               </w:rPr>
@@ -9340,7 +8905,7 @@
             </w:r>
             <w:r>
               <w:rPr>
-                <w:rFonts w:ascii="Times New Roman" w:eastAsia="宋体" w:hAnsi="Times New Roman" w:cs="Times New Roman"/>
+                <w:rFonts w:ascii="Times New Roman" w:eastAsia="SimSun" w:hAnsi="Times New Roman" w:cs="Times New Roman"/>
                 <w:kern w:val="0"/>
                 <w:szCs w:val="21"/>
               </w:rPr>
@@ -9348,7 +8913,7 @@
             </w:r>
             <w:r>
               <w:rPr>
-                <w:rFonts w:ascii="Times New Roman" w:eastAsia="宋体" w:hAnsi="Times New Roman" w:cs="Times New Roman"/>
+                <w:rFonts w:ascii="Times New Roman" w:eastAsia="SimSun" w:hAnsi="Times New Roman" w:cs="Times New Roman"/>
                 <w:kern w:val="0"/>
                 <w:szCs w:val="21"/>
               </w:rPr>
@@ -9367,14 +8932,14 @@
               <w:spacing w:after="168"/>
               <w:jc w:val="left"/>
               <w:rPr>
-                <w:rFonts w:ascii="Times New Roman" w:eastAsia="宋体" w:hAnsi="Times New Roman" w:cs="Times New Roman"/>
-                <w:kern w:val="0"/>
-                <w:szCs w:val="21"/>
-              </w:rPr>
-            </w:pPr>
-            <w:r>
-              <w:rPr>
-                <w:rFonts w:ascii="Times New Roman" w:eastAsia="宋体" w:hAnsi="Times New Roman" w:cs="Times New Roman"/>
+                <w:rFonts w:ascii="Times New Roman" w:eastAsia="SimSun" w:hAnsi="Times New Roman" w:cs="Times New Roman"/>
+                <w:kern w:val="0"/>
+                <w:szCs w:val="21"/>
+              </w:rPr>
+            </w:pPr>
+            <w:r>
+              <w:rPr>
+                <w:rFonts w:ascii="Times New Roman" w:eastAsia="SimSun" w:hAnsi="Times New Roman" w:cs="Times New Roman"/>
                 <w:kern w:val="0"/>
                 <w:szCs w:val="21"/>
               </w:rPr>
@@ -9393,14 +8958,14 @@
               <w:spacing w:after="168"/>
               <w:jc w:val="left"/>
               <w:rPr>
-                <w:rFonts w:ascii="Times New Roman" w:eastAsia="宋体" w:hAnsi="Times New Roman" w:cs="Times New Roman"/>
-                <w:kern w:val="0"/>
-                <w:szCs w:val="21"/>
-              </w:rPr>
-            </w:pPr>
-            <w:r>
-              <w:rPr>
-                <w:rFonts w:ascii="Times New Roman" w:eastAsia="宋体" w:hAnsi="Times New Roman" w:cs="Times New Roman"/>
+                <w:rFonts w:ascii="Times New Roman" w:eastAsia="SimSun" w:hAnsi="Times New Roman" w:cs="Times New Roman"/>
+                <w:kern w:val="0"/>
+                <w:szCs w:val="21"/>
+              </w:rPr>
+            </w:pPr>
+            <w:r>
+              <w:rPr>
+                <w:rFonts w:ascii="Times New Roman" w:eastAsia="SimSun" w:hAnsi="Times New Roman" w:cs="Times New Roman"/>
                 <w:kern w:val="0"/>
                 <w:szCs w:val="21"/>
               </w:rPr>
@@ -9421,7 +8986,7 @@
               <w:spacing w:after="168"/>
               <w:jc w:val="left"/>
               <w:rPr>
-                <w:rFonts w:ascii="Times New Roman" w:eastAsia="宋体" w:hAnsi="Times New Roman" w:cs="Times New Roman"/>
+                <w:rFonts w:ascii="Times New Roman" w:eastAsia="SimSun" w:hAnsi="Times New Roman" w:cs="Times New Roman"/>
                 <w:kern w:val="0"/>
                 <w:szCs w:val="21"/>
               </w:rPr>
@@ -9429,7 +8994,7 @@
             <w:proofErr w:type="spellStart"/>
             <w:r>
               <w:rPr>
-                <w:rFonts w:ascii="Times New Roman" w:eastAsia="宋体" w:hAnsi="Times New Roman" w:cs="Times New Roman"/>
+                <w:rFonts w:ascii="Times New Roman" w:eastAsia="SimSun" w:hAnsi="Times New Roman" w:cs="Times New Roman"/>
                 <w:kern w:val="0"/>
                 <w:szCs w:val="21"/>
               </w:rPr>
@@ -9449,14 +9014,14 @@
               <w:spacing w:after="168"/>
               <w:jc w:val="left"/>
               <w:rPr>
-                <w:rFonts w:ascii="Times New Roman" w:eastAsia="宋体" w:hAnsi="Times New Roman" w:cs="Times New Roman"/>
-                <w:kern w:val="0"/>
-                <w:szCs w:val="21"/>
-              </w:rPr>
-            </w:pPr>
-            <w:r>
-              <w:rPr>
-                <w:rFonts w:ascii="Times New Roman" w:eastAsia="宋体" w:hAnsi="Times New Roman" w:cs="Times New Roman"/>
+                <w:rFonts w:ascii="Times New Roman" w:eastAsia="SimSun" w:hAnsi="Times New Roman" w:cs="Times New Roman"/>
+                <w:kern w:val="0"/>
+                <w:szCs w:val="21"/>
+              </w:rPr>
+            </w:pPr>
+            <w:r>
+              <w:rPr>
+                <w:rFonts w:ascii="Times New Roman" w:eastAsia="SimSun" w:hAnsi="Times New Roman" w:cs="Times New Roman"/>
                 <w:kern w:val="0"/>
                 <w:szCs w:val="21"/>
               </w:rPr>
@@ -9464,7 +9029,7 @@
             </w:r>
             <w:r>
               <w:rPr>
-                <w:rFonts w:ascii="Times New Roman" w:eastAsia="宋体" w:hAnsi="Times New Roman" w:cs="Times New Roman"/>
+                <w:rFonts w:ascii="Times New Roman" w:eastAsia="SimSun" w:hAnsi="Times New Roman" w:cs="Times New Roman"/>
                 <w:kern w:val="0"/>
                 <w:szCs w:val="21"/>
               </w:rPr>
@@ -9472,7 +9037,7 @@
             </w:r>
             <w:r>
               <w:rPr>
-                <w:rFonts w:ascii="Times New Roman" w:eastAsia="宋体" w:hAnsi="Times New Roman" w:cs="Times New Roman"/>
+                <w:rFonts w:ascii="Times New Roman" w:eastAsia="SimSun" w:hAnsi="Times New Roman" w:cs="Times New Roman"/>
                 <w:kern w:val="0"/>
                 <w:szCs w:val="21"/>
               </w:rPr>
@@ -9491,14 +9056,14 @@
               <w:spacing w:after="168"/>
               <w:jc w:val="left"/>
               <w:rPr>
-                <w:rFonts w:ascii="Times New Roman" w:eastAsia="宋体" w:hAnsi="Times New Roman" w:cs="Times New Roman"/>
-                <w:kern w:val="0"/>
-                <w:szCs w:val="21"/>
-              </w:rPr>
-            </w:pPr>
-            <w:r>
-              <w:rPr>
-                <w:rFonts w:ascii="Times New Roman" w:eastAsia="宋体" w:hAnsi="Times New Roman" w:cs="Times New Roman"/>
+                <w:rFonts w:ascii="Times New Roman" w:eastAsia="SimSun" w:hAnsi="Times New Roman" w:cs="Times New Roman"/>
+                <w:kern w:val="0"/>
+                <w:szCs w:val="21"/>
+              </w:rPr>
+            </w:pPr>
+            <w:r>
+              <w:rPr>
+                <w:rFonts w:ascii="Times New Roman" w:eastAsia="SimSun" w:hAnsi="Times New Roman" w:cs="Times New Roman"/>
                 <w:kern w:val="0"/>
                 <w:szCs w:val="21"/>
               </w:rPr>
@@ -9517,14 +9082,14 @@
               <w:spacing w:after="168"/>
               <w:jc w:val="left"/>
               <w:rPr>
-                <w:rFonts w:ascii="Times New Roman" w:eastAsia="宋体" w:hAnsi="Times New Roman" w:cs="Times New Roman"/>
-                <w:kern w:val="0"/>
-                <w:szCs w:val="21"/>
-              </w:rPr>
-            </w:pPr>
-            <w:r>
-              <w:rPr>
-                <w:rFonts w:ascii="Times New Roman" w:eastAsia="宋体" w:hAnsi="Times New Roman" w:cs="Times New Roman"/>
+                <w:rFonts w:ascii="Times New Roman" w:eastAsia="SimSun" w:hAnsi="Times New Roman" w:cs="Times New Roman"/>
+                <w:kern w:val="0"/>
+                <w:szCs w:val="21"/>
+              </w:rPr>
+            </w:pPr>
+            <w:r>
+              <w:rPr>
+                <w:rFonts w:ascii="Times New Roman" w:eastAsia="SimSun" w:hAnsi="Times New Roman" w:cs="Times New Roman"/>
                 <w:kern w:val="0"/>
                 <w:szCs w:val="21"/>
               </w:rPr>
@@ -9533,7 +9098,7 @@
             <w:proofErr w:type="spellStart"/>
             <w:r>
               <w:rPr>
-                <w:rFonts w:ascii="Times New Roman" w:eastAsia="宋体" w:hAnsi="Times New Roman" w:cs="Times New Roman"/>
+                <w:rFonts w:ascii="Times New Roman" w:eastAsia="SimSun" w:hAnsi="Times New Roman" w:cs="Times New Roman"/>
                 <w:kern w:val="0"/>
                 <w:szCs w:val="21"/>
               </w:rPr>
@@ -9542,7 +9107,7 @@
             <w:proofErr w:type="spellEnd"/>
             <w:r>
               <w:rPr>
-                <w:rFonts w:ascii="Times New Roman" w:eastAsia="宋体" w:hAnsi="Times New Roman" w:cs="Times New Roman"/>
+                <w:rFonts w:ascii="Times New Roman" w:eastAsia="SimSun" w:hAnsi="Times New Roman" w:cs="Times New Roman"/>
                 <w:kern w:val="0"/>
                 <w:szCs w:val="21"/>
               </w:rPr>
@@ -9563,7 +9128,7 @@
               <w:spacing w:after="168"/>
               <w:jc w:val="left"/>
               <w:rPr>
-                <w:rFonts w:ascii="Times New Roman" w:eastAsia="宋体" w:hAnsi="Times New Roman" w:cs="Times New Roman"/>
+                <w:rFonts w:ascii="Times New Roman" w:eastAsia="SimSun" w:hAnsi="Times New Roman" w:cs="Times New Roman"/>
                 <w:kern w:val="0"/>
                 <w:szCs w:val="21"/>
               </w:rPr>
@@ -9571,7 +9136,7 @@
             <w:proofErr w:type="spellStart"/>
             <w:r>
               <w:rPr>
-                <w:rFonts w:ascii="Times New Roman" w:eastAsia="宋体" w:hAnsi="Times New Roman" w:cs="Times New Roman"/>
+                <w:rFonts w:ascii="Times New Roman" w:eastAsia="SimSun" w:hAnsi="Times New Roman" w:cs="Times New Roman"/>
                 <w:kern w:val="0"/>
                 <w:szCs w:val="21"/>
               </w:rPr>
@@ -9591,32 +9156,22 @@
               <w:spacing w:after="168"/>
               <w:jc w:val="left"/>
               <w:rPr>
-                <w:rFonts w:ascii="Times New Roman" w:eastAsia="宋体" w:hAnsi="Times New Roman" w:cs="Times New Roman"/>
-                <w:kern w:val="0"/>
-                <w:szCs w:val="21"/>
-              </w:rPr>
-            </w:pPr>
-            <w:r>
-              <w:rPr>
-                <w:rFonts w:ascii="Times New Roman" w:eastAsia="宋体" w:hAnsi="Times New Roman" w:cs="Times New Roman"/>
-                <w:kern w:val="0"/>
-                <w:szCs w:val="21"/>
-              </w:rPr>
-              <w:t xml:space="preserve">currency: </w:t>
-            </w:r>
-            <w:proofErr w:type="spellStart"/>
-            <w:r>
-              <w:rPr>
-                <w:rFonts w:ascii="Times New Roman" w:eastAsia="宋体" w:hAnsi="Times New Roman" w:cs="Times New Roman"/>
-                <w:kern w:val="0"/>
-                <w:szCs w:val="21"/>
-              </w:rPr>
-              <w:t>str</w:t>
-            </w:r>
-            <w:proofErr w:type="spellEnd"/>
-            <w:r>
-              <w:rPr>
-                <w:rFonts w:ascii="Times New Roman" w:eastAsia="宋体" w:hAnsi="Times New Roman" w:cs="Times New Roman"/>
+                <w:rFonts w:ascii="Times New Roman" w:eastAsia="SimSun" w:hAnsi="Times New Roman" w:cs="Times New Roman"/>
+                <w:kern w:val="0"/>
+                <w:szCs w:val="21"/>
+              </w:rPr>
+            </w:pPr>
+            <w:r>
+              <w:rPr>
+                <w:rFonts w:ascii="Times New Roman" w:eastAsia="SimSun" w:hAnsi="Times New Roman" w:cs="Times New Roman"/>
+                <w:kern w:val="0"/>
+                <w:szCs w:val="21"/>
+              </w:rPr>
+              <w:t>currency: str</w:t>
+            </w:r>
+            <w:r>
+              <w:rPr>
+                <w:rFonts w:ascii="Times New Roman" w:eastAsia="SimSun" w:hAnsi="Times New Roman" w:cs="Times New Roman"/>
                 <w:kern w:val="0"/>
                 <w:szCs w:val="21"/>
               </w:rPr>
@@ -9624,7 +9179,7 @@
             </w:r>
             <w:r>
               <w:rPr>
-                <w:rFonts w:ascii="Times New Roman" w:eastAsia="宋体" w:hAnsi="Times New Roman" w:cs="Times New Roman"/>
+                <w:rFonts w:ascii="Times New Roman" w:eastAsia="SimSun" w:hAnsi="Times New Roman" w:cs="Times New Roman"/>
                 <w:kern w:val="0"/>
                 <w:szCs w:val="21"/>
               </w:rPr>
@@ -9632,7 +9187,7 @@
             </w:r>
             <w:r>
               <w:rPr>
-                <w:rFonts w:ascii="Times New Roman" w:eastAsia="宋体" w:hAnsi="Times New Roman" w:cs="Times New Roman"/>
+                <w:rFonts w:ascii="Times New Roman" w:eastAsia="SimSun" w:hAnsi="Times New Roman" w:cs="Times New Roman"/>
                 <w:kern w:val="0"/>
                 <w:szCs w:val="21"/>
               </w:rPr>
@@ -9640,7 +9195,7 @@
             </w:r>
             <w:r>
               <w:rPr>
-                <w:rFonts w:ascii="Times New Roman" w:eastAsia="宋体" w:hAnsi="Times New Roman" w:cs="Times New Roman"/>
+                <w:rFonts w:ascii="Times New Roman" w:eastAsia="SimSun" w:hAnsi="Times New Roman" w:cs="Times New Roman"/>
                 <w:kern w:val="0"/>
                 <w:szCs w:val="21"/>
               </w:rPr>
@@ -9659,21 +9214,19 @@
               <w:spacing w:after="168"/>
               <w:jc w:val="left"/>
               <w:rPr>
-                <w:rFonts w:ascii="Times New Roman" w:eastAsia="宋体" w:hAnsi="Times New Roman" w:cs="Times New Roman"/>
-                <w:kern w:val="0"/>
-                <w:szCs w:val="21"/>
-              </w:rPr>
-            </w:pPr>
-            <w:proofErr w:type="spellStart"/>
-            <w:r>
-              <w:rPr>
-                <w:rFonts w:ascii="Times New Roman" w:eastAsia="宋体" w:hAnsi="Times New Roman" w:cs="Times New Roman"/>
+                <w:rFonts w:ascii="Times New Roman" w:eastAsia="SimSun" w:hAnsi="Times New Roman" w:cs="Times New Roman"/>
+                <w:kern w:val="0"/>
+                <w:szCs w:val="21"/>
+              </w:rPr>
+            </w:pPr>
+            <w:r>
+              <w:rPr>
+                <w:rFonts w:ascii="Times New Roman" w:eastAsia="SimSun" w:hAnsi="Times New Roman" w:cs="Times New Roman"/>
                 <w:kern w:val="0"/>
                 <w:szCs w:val="21"/>
               </w:rPr>
               <w:t>int</w:t>
             </w:r>
-            <w:proofErr w:type="spellEnd"/>
           </w:p>
         </w:tc>
         <w:tc>
@@ -9687,14 +9240,14 @@
               <w:spacing w:after="168"/>
               <w:jc w:val="left"/>
               <w:rPr>
-                <w:rFonts w:ascii="Times New Roman" w:eastAsia="宋体" w:hAnsi="Times New Roman" w:cs="Times New Roman"/>
-                <w:kern w:val="0"/>
-                <w:szCs w:val="21"/>
-              </w:rPr>
-            </w:pPr>
-            <w:r>
-              <w:rPr>
-                <w:rFonts w:ascii="Times New Roman" w:eastAsia="宋体" w:hAnsi="Times New Roman" w:cs="Times New Roman"/>
+                <w:rFonts w:ascii="Times New Roman" w:eastAsia="SimSun" w:hAnsi="Times New Roman" w:cs="Times New Roman"/>
+                <w:kern w:val="0"/>
+                <w:szCs w:val="21"/>
+              </w:rPr>
+            </w:pPr>
+            <w:r>
+              <w:rPr>
+                <w:rFonts w:ascii="Times New Roman" w:eastAsia="SimSun" w:hAnsi="Times New Roman" w:cs="Times New Roman"/>
                 <w:kern w:val="0"/>
                 <w:szCs w:val="21"/>
               </w:rPr>
@@ -9715,7 +9268,7 @@
               <w:spacing w:after="168"/>
               <w:jc w:val="left"/>
               <w:rPr>
-                <w:rFonts w:ascii="Times New Roman" w:eastAsia="宋体" w:hAnsi="Times New Roman" w:cs="Times New Roman"/>
+                <w:rFonts w:ascii="Times New Roman" w:eastAsia="SimSun" w:hAnsi="Times New Roman" w:cs="Times New Roman"/>
                 <w:kern w:val="0"/>
                 <w:szCs w:val="21"/>
               </w:rPr>
@@ -9723,7 +9276,7 @@
             <w:proofErr w:type="spellStart"/>
             <w:r>
               <w:rPr>
-                <w:rFonts w:ascii="Times New Roman" w:eastAsia="宋体" w:hAnsi="Times New Roman" w:cs="Times New Roman"/>
+                <w:rFonts w:ascii="Times New Roman" w:eastAsia="SimSun" w:hAnsi="Times New Roman" w:cs="Times New Roman"/>
                 <w:kern w:val="0"/>
                 <w:szCs w:val="21"/>
               </w:rPr>
@@ -9743,32 +9296,22 @@
               <w:spacing w:after="168"/>
               <w:jc w:val="left"/>
               <w:rPr>
-                <w:rFonts w:ascii="Times New Roman" w:eastAsia="宋体" w:hAnsi="Times New Roman" w:cs="Times New Roman"/>
-                <w:kern w:val="0"/>
-                <w:szCs w:val="21"/>
-              </w:rPr>
-            </w:pPr>
-            <w:r>
-              <w:rPr>
-                <w:rFonts w:ascii="Times New Roman" w:eastAsia="宋体" w:hAnsi="Times New Roman" w:cs="Times New Roman"/>
-                <w:kern w:val="0"/>
-                <w:szCs w:val="21"/>
-              </w:rPr>
-              <w:t xml:space="preserve">symbol: </w:t>
-            </w:r>
-            <w:proofErr w:type="spellStart"/>
-            <w:r>
-              <w:rPr>
-                <w:rFonts w:ascii="Times New Roman" w:eastAsia="宋体" w:hAnsi="Times New Roman" w:cs="Times New Roman"/>
-                <w:kern w:val="0"/>
-                <w:szCs w:val="21"/>
-              </w:rPr>
-              <w:t>str</w:t>
-            </w:r>
-            <w:proofErr w:type="spellEnd"/>
-            <w:r>
-              <w:rPr>
-                <w:rFonts w:ascii="Times New Roman" w:eastAsia="宋体" w:hAnsi="Times New Roman" w:cs="Times New Roman"/>
+                <w:rFonts w:ascii="Times New Roman" w:eastAsia="SimSun" w:hAnsi="Times New Roman" w:cs="Times New Roman"/>
+                <w:kern w:val="0"/>
+                <w:szCs w:val="21"/>
+              </w:rPr>
+            </w:pPr>
+            <w:r>
+              <w:rPr>
+                <w:rFonts w:ascii="Times New Roman" w:eastAsia="SimSun" w:hAnsi="Times New Roman" w:cs="Times New Roman"/>
+                <w:kern w:val="0"/>
+                <w:szCs w:val="21"/>
+              </w:rPr>
+              <w:t>symbol: str</w:t>
+            </w:r>
+            <w:r>
+              <w:rPr>
+                <w:rFonts w:ascii="Times New Roman" w:eastAsia="SimSun" w:hAnsi="Times New Roman" w:cs="Times New Roman"/>
                 <w:kern w:val="0"/>
                 <w:szCs w:val="21"/>
               </w:rPr>
@@ -9776,7 +9319,7 @@
             </w:r>
             <w:r>
               <w:rPr>
-                <w:rFonts w:ascii="Times New Roman" w:eastAsia="宋体" w:hAnsi="Times New Roman" w:cs="Times New Roman"/>
+                <w:rFonts w:ascii="Times New Roman" w:eastAsia="SimSun" w:hAnsi="Times New Roman" w:cs="Times New Roman"/>
                 <w:kern w:val="0"/>
                 <w:szCs w:val="21"/>
               </w:rPr>
@@ -9784,7 +9327,7 @@
             </w:r>
             <w:r>
               <w:rPr>
-                <w:rFonts w:ascii="Times New Roman" w:eastAsia="宋体" w:hAnsi="Times New Roman" w:cs="Times New Roman"/>
+                <w:rFonts w:ascii="Times New Roman" w:eastAsia="SimSun" w:hAnsi="Times New Roman" w:cs="Times New Roman"/>
                 <w:kern w:val="0"/>
                 <w:szCs w:val="21"/>
               </w:rPr>
@@ -9792,7 +9335,7 @@
             </w:r>
             <w:r>
               <w:rPr>
-                <w:rFonts w:ascii="Times New Roman" w:eastAsia="宋体" w:hAnsi="Times New Roman" w:cs="Times New Roman"/>
+                <w:rFonts w:ascii="Times New Roman" w:eastAsia="SimSun" w:hAnsi="Times New Roman" w:cs="Times New Roman"/>
                 <w:kern w:val="0"/>
                 <w:szCs w:val="21"/>
               </w:rPr>
@@ -9811,21 +9354,19 @@
               <w:spacing w:after="168"/>
               <w:jc w:val="left"/>
               <w:rPr>
-                <w:rFonts w:ascii="Times New Roman" w:eastAsia="宋体" w:hAnsi="Times New Roman" w:cs="Times New Roman"/>
-                <w:kern w:val="0"/>
-                <w:szCs w:val="21"/>
-              </w:rPr>
-            </w:pPr>
-            <w:proofErr w:type="spellStart"/>
-            <w:r>
-              <w:rPr>
-                <w:rFonts w:ascii="Times New Roman" w:eastAsia="宋体" w:hAnsi="Times New Roman" w:cs="Times New Roman"/>
+                <w:rFonts w:ascii="Times New Roman" w:eastAsia="SimSun" w:hAnsi="Times New Roman" w:cs="Times New Roman"/>
+                <w:kern w:val="0"/>
+                <w:szCs w:val="21"/>
+              </w:rPr>
+            </w:pPr>
+            <w:r>
+              <w:rPr>
+                <w:rFonts w:ascii="Times New Roman" w:eastAsia="SimSun" w:hAnsi="Times New Roman" w:cs="Times New Roman"/>
                 <w:kern w:val="0"/>
                 <w:szCs w:val="21"/>
               </w:rPr>
               <w:t>int</w:t>
             </w:r>
-            <w:proofErr w:type="spellEnd"/>
           </w:p>
         </w:tc>
         <w:tc>
@@ -9839,14 +9380,14 @@
               <w:spacing w:after="168"/>
               <w:jc w:val="left"/>
               <w:rPr>
-                <w:rFonts w:ascii="Times New Roman" w:eastAsia="宋体" w:hAnsi="Times New Roman" w:cs="Times New Roman"/>
-                <w:kern w:val="0"/>
-                <w:szCs w:val="21"/>
-              </w:rPr>
-            </w:pPr>
-            <w:r>
-              <w:rPr>
-                <w:rFonts w:ascii="Times New Roman" w:eastAsia="宋体" w:hAnsi="Times New Roman" w:cs="Times New Roman"/>
+                <w:rFonts w:ascii="Times New Roman" w:eastAsia="SimSun" w:hAnsi="Times New Roman" w:cs="Times New Roman"/>
+                <w:kern w:val="0"/>
+                <w:szCs w:val="21"/>
+              </w:rPr>
+            </w:pPr>
+            <w:r>
+              <w:rPr>
+                <w:rFonts w:ascii="Times New Roman" w:eastAsia="SimSun" w:hAnsi="Times New Roman" w:cs="Times New Roman"/>
                 <w:kern w:val="0"/>
                 <w:szCs w:val="21"/>
               </w:rPr>
@@ -9867,7 +9408,7 @@
               <w:spacing w:after="168"/>
               <w:jc w:val="left"/>
               <w:rPr>
-                <w:rFonts w:ascii="Times New Roman" w:eastAsia="宋体" w:hAnsi="Times New Roman" w:cs="Times New Roman"/>
+                <w:rFonts w:ascii="Times New Roman" w:eastAsia="SimSun" w:hAnsi="Times New Roman" w:cs="Times New Roman"/>
                 <w:kern w:val="0"/>
                 <w:szCs w:val="21"/>
               </w:rPr>
@@ -9875,7 +9416,7 @@
             <w:proofErr w:type="spellStart"/>
             <w:r>
               <w:rPr>
-                <w:rFonts w:ascii="Times New Roman" w:eastAsia="宋体" w:hAnsi="Times New Roman" w:cs="Times New Roman"/>
+                <w:rFonts w:ascii="Times New Roman" w:eastAsia="SimSun" w:hAnsi="Times New Roman" w:cs="Times New Roman"/>
                 <w:kern w:val="0"/>
                 <w:szCs w:val="21"/>
               </w:rPr>
@@ -9895,14 +9436,14 @@
               <w:spacing w:after="168"/>
               <w:jc w:val="left"/>
               <w:rPr>
-                <w:rFonts w:ascii="Times New Roman" w:eastAsia="宋体" w:hAnsi="Times New Roman" w:cs="Times New Roman"/>
-                <w:kern w:val="0"/>
-                <w:szCs w:val="21"/>
-              </w:rPr>
-            </w:pPr>
-            <w:r>
-              <w:rPr>
-                <w:rFonts w:ascii="Times New Roman" w:eastAsia="宋体" w:hAnsi="Times New Roman" w:cs="Times New Roman"/>
+                <w:rFonts w:ascii="Times New Roman" w:eastAsia="SimSun" w:hAnsi="Times New Roman" w:cs="Times New Roman"/>
+                <w:kern w:val="0"/>
+                <w:szCs w:val="21"/>
+              </w:rPr>
+            </w:pPr>
+            <w:r>
+              <w:rPr>
+                <w:rFonts w:ascii="Times New Roman" w:eastAsia="SimSun" w:hAnsi="Times New Roman" w:cs="Times New Roman"/>
                 <w:kern w:val="0"/>
                 <w:szCs w:val="21"/>
               </w:rPr>
@@ -9910,7 +9451,7 @@
             </w:r>
             <w:r>
               <w:rPr>
-                <w:rFonts w:ascii="Times New Roman" w:eastAsia="宋体" w:hAnsi="Times New Roman" w:cs="Times New Roman"/>
+                <w:rFonts w:ascii="Times New Roman" w:eastAsia="SimSun" w:hAnsi="Times New Roman" w:cs="Times New Roman"/>
                 <w:kern w:val="0"/>
                 <w:szCs w:val="21"/>
               </w:rPr>
@@ -9918,7 +9459,7 @@
             </w:r>
             <w:r>
               <w:rPr>
-                <w:rFonts w:ascii="Times New Roman" w:eastAsia="宋体" w:hAnsi="Times New Roman" w:cs="Times New Roman"/>
+                <w:rFonts w:ascii="Times New Roman" w:eastAsia="SimSun" w:hAnsi="Times New Roman" w:cs="Times New Roman"/>
                 <w:kern w:val="0"/>
                 <w:szCs w:val="21"/>
               </w:rPr>
@@ -9926,7 +9467,7 @@
             </w:r>
             <w:r>
               <w:rPr>
-                <w:rFonts w:ascii="Times New Roman" w:eastAsia="宋体" w:hAnsi="Times New Roman" w:cs="Times New Roman"/>
+                <w:rFonts w:ascii="Times New Roman" w:eastAsia="SimSun" w:hAnsi="Times New Roman" w:cs="Times New Roman"/>
                 <w:kern w:val="0"/>
                 <w:szCs w:val="21"/>
               </w:rPr>
@@ -9934,7 +9475,7 @@
             </w:r>
             <w:r>
               <w:rPr>
-                <w:rFonts w:ascii="Times New Roman" w:eastAsia="宋体" w:hAnsi="Times New Roman" w:cs="Times New Roman"/>
+                <w:rFonts w:ascii="Times New Roman" w:eastAsia="SimSun" w:hAnsi="Times New Roman" w:cs="Times New Roman"/>
                 <w:kern w:val="0"/>
                 <w:szCs w:val="21"/>
               </w:rPr>
@@ -9953,14 +9494,14 @@
               <w:spacing w:after="168"/>
               <w:jc w:val="left"/>
               <w:rPr>
-                <w:rFonts w:ascii="Times New Roman" w:eastAsia="宋体" w:hAnsi="Times New Roman" w:cs="Times New Roman"/>
-                <w:kern w:val="0"/>
-                <w:szCs w:val="21"/>
-              </w:rPr>
-            </w:pPr>
-            <w:r>
-              <w:rPr>
-                <w:rFonts w:ascii="Times New Roman" w:eastAsia="宋体" w:hAnsi="Times New Roman" w:cs="Times New Roman"/>
+                <w:rFonts w:ascii="Times New Roman" w:eastAsia="SimSun" w:hAnsi="Times New Roman" w:cs="Times New Roman"/>
+                <w:kern w:val="0"/>
+                <w:szCs w:val="21"/>
+              </w:rPr>
+            </w:pPr>
+            <w:r>
+              <w:rPr>
+                <w:rFonts w:ascii="Times New Roman" w:eastAsia="SimSun" w:hAnsi="Times New Roman" w:cs="Times New Roman"/>
                 <w:kern w:val="0"/>
                 <w:szCs w:val="21"/>
               </w:rPr>
@@ -9979,14 +9520,14 @@
               <w:spacing w:after="168"/>
               <w:jc w:val="left"/>
               <w:rPr>
-                <w:rFonts w:ascii="Times New Roman" w:eastAsia="宋体" w:hAnsi="Times New Roman" w:cs="Times New Roman"/>
-                <w:kern w:val="0"/>
-                <w:szCs w:val="21"/>
-              </w:rPr>
-            </w:pPr>
-            <w:r>
-              <w:rPr>
-                <w:rFonts w:ascii="Times New Roman" w:eastAsia="宋体" w:hAnsi="Times New Roman" w:cs="Times New Roman"/>
+                <w:rFonts w:ascii="Times New Roman" w:eastAsia="SimSun" w:hAnsi="Times New Roman" w:cs="Times New Roman"/>
+                <w:kern w:val="0"/>
+                <w:szCs w:val="21"/>
+              </w:rPr>
+            </w:pPr>
+            <w:r>
+              <w:rPr>
+                <w:rFonts w:ascii="Times New Roman" w:eastAsia="SimSun" w:hAnsi="Times New Roman" w:cs="Times New Roman"/>
                 <w:kern w:val="0"/>
                 <w:szCs w:val="21"/>
               </w:rPr>
@@ -9994,7 +9535,7 @@
             </w:r>
             <w:r>
               <w:rPr>
-                <w:rFonts w:ascii="Times New Roman" w:eastAsia="宋体" w:hAnsi="Times New Roman" w:cs="Times New Roman"/>
+                <w:rFonts w:ascii="Times New Roman" w:eastAsia="SimSun" w:hAnsi="Times New Roman" w:cs="Times New Roman"/>
                 <w:kern w:val="0"/>
                 <w:szCs w:val="21"/>
               </w:rPr>
@@ -10016,7 +9557,7 @@
               <w:spacing w:after="168"/>
               <w:jc w:val="left"/>
               <w:rPr>
-                <w:rFonts w:ascii="Times New Roman" w:eastAsia="宋体" w:hAnsi="Times New Roman" w:cs="Times New Roman"/>
+                <w:rFonts w:ascii="Times New Roman" w:eastAsia="SimSun" w:hAnsi="Times New Roman" w:cs="Times New Roman"/>
                 <w:kern w:val="0"/>
                 <w:szCs w:val="21"/>
               </w:rPr>
@@ -10024,7 +9565,7 @@
             <w:proofErr w:type="spellStart"/>
             <w:r>
               <w:rPr>
-                <w:rFonts w:ascii="Times New Roman" w:eastAsia="宋体" w:hAnsi="Times New Roman" w:cs="Times New Roman"/>
+                <w:rFonts w:ascii="Times New Roman" w:eastAsia="SimSun" w:hAnsi="Times New Roman" w:cs="Times New Roman"/>
                 <w:kern w:val="0"/>
                 <w:szCs w:val="21"/>
               </w:rPr>
@@ -10045,14 +9586,14 @@
               <w:spacing w:after="168"/>
               <w:jc w:val="left"/>
               <w:rPr>
-                <w:rFonts w:ascii="Times New Roman" w:eastAsia="宋体" w:hAnsi="Times New Roman" w:cs="Times New Roman"/>
-                <w:kern w:val="0"/>
-                <w:szCs w:val="21"/>
-              </w:rPr>
-            </w:pPr>
-            <w:r>
-              <w:rPr>
-                <w:rFonts w:ascii="Times New Roman" w:eastAsia="宋体" w:hAnsi="Times New Roman" w:cs="Times New Roman"/>
+                <w:rFonts w:ascii="Times New Roman" w:eastAsia="SimSun" w:hAnsi="Times New Roman" w:cs="Times New Roman"/>
+                <w:kern w:val="0"/>
+                <w:szCs w:val="21"/>
+              </w:rPr>
+            </w:pPr>
+            <w:r>
+              <w:rPr>
+                <w:rFonts w:ascii="Times New Roman" w:eastAsia="SimSun" w:hAnsi="Times New Roman" w:cs="Times New Roman"/>
                 <w:kern w:val="0"/>
                 <w:szCs w:val="21"/>
               </w:rPr>
@@ -10060,7 +9601,7 @@
             </w:r>
             <w:r>
               <w:rPr>
-                <w:rFonts w:ascii="Times New Roman" w:eastAsia="宋体" w:hAnsi="Times New Roman" w:cs="Times New Roman"/>
+                <w:rFonts w:ascii="Times New Roman" w:eastAsia="SimSun" w:hAnsi="Times New Roman" w:cs="Times New Roman"/>
                 <w:kern w:val="0"/>
                 <w:szCs w:val="21"/>
               </w:rPr>
@@ -10068,7 +9609,7 @@
             </w:r>
             <w:r>
               <w:rPr>
-                <w:rFonts w:ascii="Times New Roman" w:eastAsia="宋体" w:hAnsi="Times New Roman" w:cs="Times New Roman"/>
+                <w:rFonts w:ascii="Times New Roman" w:eastAsia="SimSun" w:hAnsi="Times New Roman" w:cs="Times New Roman"/>
                 <w:kern w:val="0"/>
                 <w:szCs w:val="21"/>
               </w:rPr>
@@ -10076,7 +9617,7 @@
             </w:r>
             <w:r>
               <w:rPr>
-                <w:rFonts w:ascii="Times New Roman" w:eastAsia="宋体" w:hAnsi="Times New Roman" w:cs="Times New Roman"/>
+                <w:rFonts w:ascii="Times New Roman" w:eastAsia="SimSun" w:hAnsi="Times New Roman" w:cs="Times New Roman"/>
                 <w:kern w:val="0"/>
                 <w:szCs w:val="21"/>
               </w:rPr>
@@ -10084,7 +9625,7 @@
             </w:r>
             <w:r>
               <w:rPr>
-                <w:rFonts w:ascii="Times New Roman" w:eastAsia="宋体" w:hAnsi="Times New Roman" w:cs="Times New Roman"/>
+                <w:rFonts w:ascii="Times New Roman" w:eastAsia="SimSun" w:hAnsi="Times New Roman" w:cs="Times New Roman"/>
                 <w:kern w:val="0"/>
                 <w:szCs w:val="21"/>
               </w:rPr>
@@ -10103,14 +9644,14 @@
               <w:spacing w:after="168"/>
               <w:jc w:val="left"/>
               <w:rPr>
-                <w:rFonts w:ascii="Times New Roman" w:eastAsia="宋体" w:hAnsi="Times New Roman" w:cs="Times New Roman"/>
-                <w:kern w:val="0"/>
-                <w:szCs w:val="21"/>
-              </w:rPr>
-            </w:pPr>
-            <w:r>
-              <w:rPr>
-                <w:rFonts w:ascii="Times New Roman" w:eastAsia="宋体" w:hAnsi="Times New Roman" w:cs="Times New Roman"/>
+                <w:rFonts w:ascii="Times New Roman" w:eastAsia="SimSun" w:hAnsi="Times New Roman" w:cs="Times New Roman"/>
+                <w:kern w:val="0"/>
+                <w:szCs w:val="21"/>
+              </w:rPr>
+            </w:pPr>
+            <w:r>
+              <w:rPr>
+                <w:rFonts w:ascii="Times New Roman" w:eastAsia="SimSun" w:hAnsi="Times New Roman" w:cs="Times New Roman"/>
                 <w:kern w:val="0"/>
                 <w:szCs w:val="21"/>
               </w:rPr>
@@ -10129,14 +9670,14 @@
               <w:spacing w:after="168"/>
               <w:jc w:val="left"/>
               <w:rPr>
-                <w:rFonts w:ascii="Times New Roman" w:eastAsia="宋体" w:hAnsi="Times New Roman" w:cs="Times New Roman"/>
-                <w:kern w:val="0"/>
-                <w:szCs w:val="21"/>
-              </w:rPr>
-            </w:pPr>
-            <w:r>
-              <w:rPr>
-                <w:rFonts w:ascii="Times New Roman" w:eastAsia="宋体" w:hAnsi="Times New Roman" w:cs="Times New Roman"/>
+                <w:rFonts w:ascii="Times New Roman" w:eastAsia="SimSun" w:hAnsi="Times New Roman" w:cs="Times New Roman"/>
+                <w:kern w:val="0"/>
+                <w:szCs w:val="21"/>
+              </w:rPr>
+            </w:pPr>
+            <w:r>
+              <w:rPr>
+                <w:rFonts w:ascii="Times New Roman" w:eastAsia="SimSun" w:hAnsi="Times New Roman" w:cs="Times New Roman"/>
                 <w:kern w:val="0"/>
                 <w:szCs w:val="21"/>
               </w:rPr>
@@ -10157,7 +9698,7 @@
               <w:spacing w:after="168"/>
               <w:jc w:val="left"/>
               <w:rPr>
-                <w:rFonts w:ascii="Times New Roman" w:eastAsia="宋体" w:hAnsi="Times New Roman" w:cs="Times New Roman"/>
+                <w:rFonts w:ascii="Times New Roman" w:eastAsia="SimSun" w:hAnsi="Times New Roman" w:cs="Times New Roman"/>
                 <w:kern w:val="0"/>
                 <w:szCs w:val="21"/>
               </w:rPr>
@@ -10165,7 +9706,7 @@
             <w:proofErr w:type="spellStart"/>
             <w:r>
               <w:rPr>
-                <w:rFonts w:ascii="Times New Roman" w:eastAsia="宋体" w:hAnsi="Times New Roman" w:cs="Times New Roman"/>
+                <w:rFonts w:ascii="Times New Roman" w:eastAsia="SimSun" w:hAnsi="Times New Roman" w:cs="Times New Roman"/>
                 <w:kern w:val="0"/>
                 <w:szCs w:val="21"/>
               </w:rPr>
@@ -10185,14 +9726,14 @@
               <w:spacing w:after="168"/>
               <w:jc w:val="left"/>
               <w:rPr>
-                <w:rFonts w:ascii="Times New Roman" w:eastAsia="宋体" w:hAnsi="Times New Roman" w:cs="Times New Roman"/>
-                <w:kern w:val="0"/>
-                <w:szCs w:val="21"/>
-              </w:rPr>
-            </w:pPr>
-            <w:r>
-              <w:rPr>
-                <w:rFonts w:ascii="Times New Roman" w:eastAsia="宋体" w:hAnsi="Times New Roman" w:cs="Times New Roman"/>
+                <w:rFonts w:ascii="Times New Roman" w:eastAsia="SimSun" w:hAnsi="Times New Roman" w:cs="Times New Roman"/>
+                <w:kern w:val="0"/>
+                <w:szCs w:val="21"/>
+              </w:rPr>
+            </w:pPr>
+            <w:r>
+              <w:rPr>
+                <w:rFonts w:ascii="Times New Roman" w:eastAsia="SimSun" w:hAnsi="Times New Roman" w:cs="Times New Roman"/>
                 <w:kern w:val="0"/>
                 <w:szCs w:val="21"/>
               </w:rPr>
@@ -10200,7 +9741,7 @@
             </w:r>
             <w:r>
               <w:rPr>
-                <w:rFonts w:ascii="Times New Roman" w:eastAsia="宋体" w:hAnsi="Times New Roman" w:cs="Times New Roman"/>
+                <w:rFonts w:ascii="Times New Roman" w:eastAsia="SimSun" w:hAnsi="Times New Roman" w:cs="Times New Roman"/>
                 <w:kern w:val="0"/>
                 <w:szCs w:val="21"/>
               </w:rPr>
@@ -10208,7 +9749,7 @@
             </w:r>
             <w:r>
               <w:rPr>
-                <w:rFonts w:ascii="Times New Roman" w:eastAsia="宋体" w:hAnsi="Times New Roman" w:cs="Times New Roman"/>
+                <w:rFonts w:ascii="Times New Roman" w:eastAsia="SimSun" w:hAnsi="Times New Roman" w:cs="Times New Roman"/>
                 <w:kern w:val="0"/>
                 <w:szCs w:val="21"/>
               </w:rPr>
@@ -10227,14 +9768,14 @@
               <w:spacing w:after="168"/>
               <w:jc w:val="left"/>
               <w:rPr>
-                <w:rFonts w:ascii="Times New Roman" w:eastAsia="宋体" w:hAnsi="Times New Roman" w:cs="Times New Roman"/>
-                <w:kern w:val="0"/>
-                <w:szCs w:val="21"/>
-              </w:rPr>
-            </w:pPr>
-            <w:r>
-              <w:rPr>
-                <w:rFonts w:ascii="Times New Roman" w:eastAsia="宋体" w:hAnsi="Times New Roman" w:cs="Times New Roman"/>
+                <w:rFonts w:ascii="Times New Roman" w:eastAsia="SimSun" w:hAnsi="Times New Roman" w:cs="Times New Roman"/>
+                <w:kern w:val="0"/>
+                <w:szCs w:val="21"/>
+              </w:rPr>
+            </w:pPr>
+            <w:r>
+              <w:rPr>
+                <w:rFonts w:ascii="Times New Roman" w:eastAsia="SimSun" w:hAnsi="Times New Roman" w:cs="Times New Roman"/>
                 <w:kern w:val="0"/>
                 <w:szCs w:val="21"/>
               </w:rPr>
@@ -10253,14 +9794,14 @@
               <w:spacing w:after="168"/>
               <w:jc w:val="left"/>
               <w:rPr>
-                <w:rFonts w:ascii="Times New Roman" w:eastAsia="宋体" w:hAnsi="Times New Roman" w:cs="Times New Roman"/>
-                <w:kern w:val="0"/>
-                <w:szCs w:val="21"/>
-              </w:rPr>
-            </w:pPr>
-            <w:r>
-              <w:rPr>
-                <w:rFonts w:ascii="Times New Roman" w:eastAsia="宋体" w:hAnsi="Times New Roman" w:cs="Times New Roman"/>
+                <w:rFonts w:ascii="Times New Roman" w:eastAsia="SimSun" w:hAnsi="Times New Roman" w:cs="Times New Roman"/>
+                <w:kern w:val="0"/>
+                <w:szCs w:val="21"/>
+              </w:rPr>
+            </w:pPr>
+            <w:r>
+              <w:rPr>
+                <w:rFonts w:ascii="Times New Roman" w:eastAsia="SimSun" w:hAnsi="Times New Roman" w:cs="Times New Roman"/>
                 <w:kern w:val="0"/>
                 <w:szCs w:val="21"/>
               </w:rPr>
@@ -10281,7 +9822,7 @@
               <w:spacing w:after="168"/>
               <w:jc w:val="left"/>
               <w:rPr>
-                <w:rFonts w:ascii="Times New Roman" w:eastAsia="宋体" w:hAnsi="Times New Roman" w:cs="Times New Roman"/>
+                <w:rFonts w:ascii="Times New Roman" w:eastAsia="SimSun" w:hAnsi="Times New Roman" w:cs="Times New Roman"/>
                 <w:kern w:val="0"/>
                 <w:szCs w:val="21"/>
               </w:rPr>
@@ -10289,7 +9830,7 @@
             <w:proofErr w:type="spellStart"/>
             <w:r>
               <w:rPr>
-                <w:rFonts w:ascii="Times New Roman" w:eastAsia="宋体" w:hAnsi="Times New Roman" w:cs="Times New Roman"/>
+                <w:rFonts w:ascii="Times New Roman" w:eastAsia="SimSun" w:hAnsi="Times New Roman" w:cs="Times New Roman"/>
                 <w:kern w:val="0"/>
                 <w:szCs w:val="21"/>
               </w:rPr>
@@ -10309,7 +9850,7 @@
               <w:spacing w:after="168"/>
               <w:jc w:val="left"/>
               <w:rPr>
-                <w:rFonts w:ascii="Times New Roman" w:eastAsia="宋体" w:hAnsi="Times New Roman" w:cs="Times New Roman"/>
+                <w:rFonts w:ascii="Times New Roman" w:eastAsia="SimSun" w:hAnsi="Times New Roman" w:cs="Times New Roman"/>
                 <w:kern w:val="0"/>
                 <w:szCs w:val="21"/>
               </w:rPr>
@@ -10317,7 +9858,7 @@
             <w:proofErr w:type="spellStart"/>
             <w:r>
               <w:rPr>
-                <w:rFonts w:ascii="Times New Roman" w:eastAsia="宋体" w:hAnsi="Times New Roman" w:cs="Times New Roman"/>
+                <w:rFonts w:ascii="Times New Roman" w:eastAsia="SimSun" w:hAnsi="Times New Roman" w:cs="Times New Roman"/>
                 <w:kern w:val="0"/>
                 <w:szCs w:val="21"/>
               </w:rPr>
@@ -10326,61 +9867,57 @@
             <w:proofErr w:type="spellEnd"/>
             <w:r>
               <w:rPr>
-                <w:rFonts w:ascii="Times New Roman" w:eastAsia="宋体" w:hAnsi="Times New Roman" w:cs="Times New Roman"/>
-                <w:kern w:val="0"/>
-                <w:szCs w:val="21"/>
-              </w:rPr>
-              <w:t xml:space="preserve">: </w:t>
+                <w:rFonts w:ascii="Times New Roman" w:eastAsia="SimSun" w:hAnsi="Times New Roman" w:cs="Times New Roman"/>
+                <w:kern w:val="0"/>
+                <w:szCs w:val="21"/>
+              </w:rPr>
+              <w:t>: str</w:t>
+            </w:r>
+            <w:r>
+              <w:rPr>
+                <w:rFonts w:ascii="Times New Roman" w:eastAsia="SimSun" w:hAnsi="Times New Roman" w:cs="Times New Roman"/>
+                <w:kern w:val="0"/>
+                <w:szCs w:val="21"/>
+              </w:rPr>
+              <w:br/>
             </w:r>
             <w:proofErr w:type="spellStart"/>
             <w:r>
               <w:rPr>
-                <w:rFonts w:ascii="Times New Roman" w:eastAsia="宋体" w:hAnsi="Times New Roman" w:cs="Times New Roman"/>
-                <w:kern w:val="0"/>
-                <w:szCs w:val="21"/>
-              </w:rPr>
-              <w:t>str</w:t>
+                <w:rFonts w:ascii="Times New Roman" w:eastAsia="SimSun" w:hAnsi="Times New Roman" w:cs="Times New Roman"/>
+                <w:kern w:val="0"/>
+                <w:szCs w:val="21"/>
+              </w:rPr>
+              <w:t>target_currency</w:t>
             </w:r>
             <w:proofErr w:type="spellEnd"/>
             <w:r>
               <w:rPr>
-                <w:rFonts w:ascii="Times New Roman" w:eastAsia="宋体" w:hAnsi="Times New Roman" w:cs="Times New Roman"/>
+                <w:rFonts w:ascii="Times New Roman" w:eastAsia="SimSun" w:hAnsi="Times New Roman" w:cs="Times New Roman"/>
+                <w:kern w:val="0"/>
+                <w:szCs w:val="21"/>
+              </w:rPr>
+              <w:t>: str</w:t>
+            </w:r>
+            <w:r>
+              <w:rPr>
+                <w:rFonts w:ascii="Times New Roman" w:eastAsia="SimSun" w:hAnsi="Times New Roman" w:cs="Times New Roman"/>
                 <w:kern w:val="0"/>
                 <w:szCs w:val="21"/>
               </w:rPr>
               <w:br/>
             </w:r>
-            <w:proofErr w:type="spellStart"/>
-            <w:r>
-              <w:rPr>
-                <w:rFonts w:ascii="Times New Roman" w:eastAsia="宋体" w:hAnsi="Times New Roman" w:cs="Times New Roman"/>
-                <w:kern w:val="0"/>
-                <w:szCs w:val="21"/>
-              </w:rPr>
-              <w:t>target_currency</w:t>
-            </w:r>
-            <w:proofErr w:type="spellEnd"/>
-            <w:r>
-              <w:rPr>
-                <w:rFonts w:ascii="Times New Roman" w:eastAsia="宋体" w:hAnsi="Times New Roman" w:cs="Times New Roman"/>
-                <w:kern w:val="0"/>
-                <w:szCs w:val="21"/>
-              </w:rPr>
-              <w:t xml:space="preserve">: </w:t>
-            </w:r>
-            <w:proofErr w:type="spellStart"/>
-            <w:r>
-              <w:rPr>
-                <w:rFonts w:ascii="Times New Roman" w:eastAsia="宋体" w:hAnsi="Times New Roman" w:cs="Times New Roman"/>
-                <w:kern w:val="0"/>
-                <w:szCs w:val="21"/>
-              </w:rPr>
-              <w:t>str</w:t>
-            </w:r>
-            <w:proofErr w:type="spellEnd"/>
-            <w:r>
-              <w:rPr>
-                <w:rFonts w:ascii="Times New Roman" w:eastAsia="宋体" w:hAnsi="Times New Roman" w:cs="Times New Roman"/>
+            <w:r>
+              <w:rPr>
+                <w:rFonts w:ascii="Times New Roman" w:eastAsia="SimSun" w:hAnsi="Times New Roman" w:cs="Times New Roman"/>
+                <w:kern w:val="0"/>
+                <w:szCs w:val="21"/>
+              </w:rPr>
+              <w:t>cur: Cursor</w:t>
+            </w:r>
+            <w:r>
+              <w:rPr>
+                <w:rFonts w:ascii="Times New Roman" w:eastAsia="SimSun" w:hAnsi="Times New Roman" w:cs="Times New Roman"/>
                 <w:kern w:val="0"/>
                 <w:szCs w:val="21"/>
               </w:rPr>
@@ -10388,23 +9925,7 @@
             </w:r>
             <w:r>
               <w:rPr>
-                <w:rFonts w:ascii="Times New Roman" w:eastAsia="宋体" w:hAnsi="Times New Roman" w:cs="Times New Roman"/>
-                <w:kern w:val="0"/>
-                <w:szCs w:val="21"/>
-              </w:rPr>
-              <w:t>cur: Cursor</w:t>
-            </w:r>
-            <w:r>
-              <w:rPr>
-                <w:rFonts w:ascii="Times New Roman" w:eastAsia="宋体" w:hAnsi="Times New Roman" w:cs="Times New Roman"/>
-                <w:kern w:val="0"/>
-                <w:szCs w:val="21"/>
-              </w:rPr>
-              <w:br/>
-            </w:r>
-            <w:r>
-              <w:rPr>
-                <w:rFonts w:ascii="Times New Roman" w:eastAsia="宋体" w:hAnsi="Times New Roman" w:cs="Times New Roman"/>
+                <w:rFonts w:ascii="Times New Roman" w:eastAsia="SimSun" w:hAnsi="Times New Roman" w:cs="Times New Roman"/>
                 <w:kern w:val="0"/>
                 <w:szCs w:val="21"/>
               </w:rPr>
@@ -10423,54 +9944,18 @@
               <w:spacing w:after="168"/>
               <w:jc w:val="left"/>
               <w:rPr>
-                <w:rFonts w:ascii="Times New Roman" w:eastAsia="宋体" w:hAnsi="Times New Roman" w:cs="Times New Roman"/>
-                <w:kern w:val="0"/>
-                <w:szCs w:val="21"/>
-              </w:rPr>
-            </w:pPr>
-            <w:r>
-              <w:rPr>
-                <w:rFonts w:ascii="Times New Roman" w:eastAsia="宋体" w:hAnsi="Times New Roman" w:cs="Times New Roman"/>
-                <w:kern w:val="0"/>
-                <w:szCs w:val="21"/>
-              </w:rPr>
-              <w:t xml:space="preserve">list[tuple[date, </w:t>
-            </w:r>
-            <w:proofErr w:type="spellStart"/>
-            <w:r>
-              <w:rPr>
-                <w:rFonts w:ascii="Times New Roman" w:eastAsia="宋体" w:hAnsi="Times New Roman" w:cs="Times New Roman"/>
-                <w:kern w:val="0"/>
-                <w:szCs w:val="21"/>
-              </w:rPr>
-              <w:t>str</w:t>
-            </w:r>
-            <w:proofErr w:type="spellEnd"/>
-            <w:r>
-              <w:rPr>
-                <w:rFonts w:ascii="Times New Roman" w:eastAsia="宋体" w:hAnsi="Times New Roman" w:cs="Times New Roman"/>
-                <w:kern w:val="0"/>
-                <w:szCs w:val="21"/>
-              </w:rPr>
-              <w:t xml:space="preserve">, </w:t>
-            </w:r>
-            <w:proofErr w:type="spellStart"/>
-            <w:r>
-              <w:rPr>
-                <w:rFonts w:ascii="Times New Roman" w:eastAsia="宋体" w:hAnsi="Times New Roman" w:cs="Times New Roman"/>
-                <w:kern w:val="0"/>
-                <w:szCs w:val="21"/>
-              </w:rPr>
-              <w:t>str</w:t>
-            </w:r>
-            <w:proofErr w:type="spellEnd"/>
-            <w:r>
-              <w:rPr>
-                <w:rFonts w:ascii="Times New Roman" w:eastAsia="宋体" w:hAnsi="Times New Roman" w:cs="Times New Roman"/>
-                <w:kern w:val="0"/>
-                <w:szCs w:val="21"/>
-              </w:rPr>
-              <w:t>, float]]</w:t>
+                <w:rFonts w:ascii="Times New Roman" w:eastAsia="SimSun" w:hAnsi="Times New Roman" w:cs="Times New Roman"/>
+                <w:kern w:val="0"/>
+                <w:szCs w:val="21"/>
+              </w:rPr>
+            </w:pPr>
+            <w:r>
+              <w:rPr>
+                <w:rFonts w:ascii="Times New Roman" w:eastAsia="SimSun" w:hAnsi="Times New Roman" w:cs="Times New Roman"/>
+                <w:kern w:val="0"/>
+                <w:szCs w:val="21"/>
+              </w:rPr>
+              <w:t>list[tuple[date, str, str, float]]</w:t>
             </w:r>
           </w:p>
         </w:tc>
@@ -10485,14 +9970,14 @@
               <w:spacing w:after="168"/>
               <w:jc w:val="left"/>
               <w:rPr>
-                <w:rFonts w:ascii="Times New Roman" w:eastAsia="宋体" w:hAnsi="Times New Roman" w:cs="Times New Roman"/>
-                <w:kern w:val="0"/>
-                <w:szCs w:val="21"/>
-              </w:rPr>
-            </w:pPr>
-            <w:r>
-              <w:rPr>
-                <w:rFonts w:ascii="Times New Roman" w:eastAsia="宋体" w:hAnsi="Times New Roman" w:cs="Times New Roman"/>
+                <w:rFonts w:ascii="Times New Roman" w:eastAsia="SimSun" w:hAnsi="Times New Roman" w:cs="Times New Roman"/>
+                <w:kern w:val="0"/>
+                <w:szCs w:val="21"/>
+              </w:rPr>
+            </w:pPr>
+            <w:r>
+              <w:rPr>
+                <w:rFonts w:ascii="Times New Roman" w:eastAsia="SimSun" w:hAnsi="Times New Roman" w:cs="Times New Roman"/>
                 <w:kern w:val="0"/>
                 <w:szCs w:val="21"/>
               </w:rPr>
@@ -10513,7 +9998,7 @@
               <w:spacing w:after="168"/>
               <w:jc w:val="left"/>
               <w:rPr>
-                <w:rFonts w:ascii="Times New Roman" w:eastAsia="宋体" w:hAnsi="Times New Roman" w:cs="Times New Roman"/>
+                <w:rFonts w:ascii="Times New Roman" w:eastAsia="SimSun" w:hAnsi="Times New Roman" w:cs="Times New Roman"/>
                 <w:kern w:val="0"/>
                 <w:szCs w:val="21"/>
               </w:rPr>
@@ -10521,7 +10006,7 @@
             <w:proofErr w:type="spellStart"/>
             <w:r>
               <w:rPr>
-                <w:rFonts w:ascii="Times New Roman" w:eastAsia="宋体" w:hAnsi="Times New Roman" w:cs="Times New Roman"/>
+                <w:rFonts w:ascii="Times New Roman" w:eastAsia="SimSun" w:hAnsi="Times New Roman" w:cs="Times New Roman"/>
                 <w:kern w:val="0"/>
                 <w:szCs w:val="21"/>
               </w:rPr>
@@ -10541,32 +10026,22 @@
               <w:spacing w:after="168"/>
               <w:jc w:val="left"/>
               <w:rPr>
-                <w:rFonts w:ascii="Times New Roman" w:eastAsia="宋体" w:hAnsi="Times New Roman" w:cs="Times New Roman"/>
-                <w:kern w:val="0"/>
-                <w:szCs w:val="21"/>
-              </w:rPr>
-            </w:pPr>
-            <w:r>
-              <w:rPr>
-                <w:rFonts w:ascii="Times New Roman" w:eastAsia="宋体" w:hAnsi="Times New Roman" w:cs="Times New Roman"/>
-                <w:kern w:val="0"/>
-                <w:szCs w:val="21"/>
-              </w:rPr>
-              <w:t xml:space="preserve">symbol: </w:t>
-            </w:r>
-            <w:proofErr w:type="spellStart"/>
-            <w:r>
-              <w:rPr>
-                <w:rFonts w:ascii="Times New Roman" w:eastAsia="宋体" w:hAnsi="Times New Roman" w:cs="Times New Roman"/>
-                <w:kern w:val="0"/>
-                <w:szCs w:val="21"/>
-              </w:rPr>
-              <w:t>str</w:t>
-            </w:r>
-            <w:proofErr w:type="spellEnd"/>
-            <w:r>
-              <w:rPr>
-                <w:rFonts w:ascii="Times New Roman" w:eastAsia="宋体" w:hAnsi="Times New Roman" w:cs="Times New Roman"/>
+                <w:rFonts w:ascii="Times New Roman" w:eastAsia="SimSun" w:hAnsi="Times New Roman" w:cs="Times New Roman"/>
+                <w:kern w:val="0"/>
+                <w:szCs w:val="21"/>
+              </w:rPr>
+            </w:pPr>
+            <w:r>
+              <w:rPr>
+                <w:rFonts w:ascii="Times New Roman" w:eastAsia="SimSun" w:hAnsi="Times New Roman" w:cs="Times New Roman"/>
+                <w:kern w:val="0"/>
+                <w:szCs w:val="21"/>
+              </w:rPr>
+              <w:t>symbol: str</w:t>
+            </w:r>
+            <w:r>
+              <w:rPr>
+                <w:rFonts w:ascii="Times New Roman" w:eastAsia="SimSun" w:hAnsi="Times New Roman" w:cs="Times New Roman"/>
                 <w:kern w:val="0"/>
                 <w:szCs w:val="21"/>
               </w:rPr>
@@ -10574,7 +10049,7 @@
             </w:r>
             <w:r>
               <w:rPr>
-                <w:rFonts w:ascii="Times New Roman" w:eastAsia="宋体" w:hAnsi="Times New Roman" w:cs="Times New Roman"/>
+                <w:rFonts w:ascii="Times New Roman" w:eastAsia="SimSun" w:hAnsi="Times New Roman" w:cs="Times New Roman"/>
                 <w:kern w:val="0"/>
                 <w:szCs w:val="21"/>
               </w:rPr>
@@ -10582,7 +10057,7 @@
             </w:r>
             <w:r>
               <w:rPr>
-                <w:rFonts w:ascii="Times New Roman" w:eastAsia="宋体" w:hAnsi="Times New Roman" w:cs="Times New Roman"/>
+                <w:rFonts w:ascii="Times New Roman" w:eastAsia="SimSun" w:hAnsi="Times New Roman" w:cs="Times New Roman"/>
                 <w:kern w:val="0"/>
                 <w:szCs w:val="21"/>
               </w:rPr>
@@ -10590,7 +10065,7 @@
             </w:r>
             <w:r>
               <w:rPr>
-                <w:rFonts w:ascii="Times New Roman" w:eastAsia="宋体" w:hAnsi="Times New Roman" w:cs="Times New Roman"/>
+                <w:rFonts w:ascii="Times New Roman" w:eastAsia="SimSun" w:hAnsi="Times New Roman" w:cs="Times New Roman"/>
                 <w:kern w:val="0"/>
                 <w:szCs w:val="21"/>
               </w:rPr>
@@ -10609,72 +10084,18 @@
               <w:spacing w:after="168"/>
               <w:jc w:val="left"/>
               <w:rPr>
-                <w:rFonts w:ascii="Times New Roman" w:eastAsia="宋体" w:hAnsi="Times New Roman" w:cs="Times New Roman"/>
-                <w:kern w:val="0"/>
-                <w:szCs w:val="21"/>
-              </w:rPr>
-            </w:pPr>
-            <w:r>
-              <w:rPr>
-                <w:rFonts w:ascii="Times New Roman" w:eastAsia="宋体" w:hAnsi="Times New Roman" w:cs="Times New Roman"/>
-                <w:kern w:val="0"/>
-                <w:szCs w:val="21"/>
-              </w:rPr>
-              <w:t xml:space="preserve">list[tuple[date, </w:t>
-            </w:r>
-            <w:proofErr w:type="spellStart"/>
-            <w:r>
-              <w:rPr>
-                <w:rFonts w:ascii="Times New Roman" w:eastAsia="宋体" w:hAnsi="Times New Roman" w:cs="Times New Roman"/>
-                <w:kern w:val="0"/>
-                <w:szCs w:val="21"/>
-              </w:rPr>
-              <w:t>str</w:t>
-            </w:r>
-            <w:proofErr w:type="spellEnd"/>
-            <w:r>
-              <w:rPr>
-                <w:rFonts w:ascii="Times New Roman" w:eastAsia="宋体" w:hAnsi="Times New Roman" w:cs="Times New Roman"/>
-                <w:kern w:val="0"/>
-                <w:szCs w:val="21"/>
-              </w:rPr>
-              <w:t xml:space="preserve">, float, float, float, float, float, </w:t>
-            </w:r>
-            <w:proofErr w:type="spellStart"/>
-            <w:r>
-              <w:rPr>
-                <w:rFonts w:ascii="Times New Roman" w:eastAsia="宋体" w:hAnsi="Times New Roman" w:cs="Times New Roman"/>
-                <w:kern w:val="0"/>
-                <w:szCs w:val="21"/>
-              </w:rPr>
-              <w:t>str</w:t>
-            </w:r>
-            <w:proofErr w:type="spellEnd"/>
-            <w:r>
-              <w:rPr>
-                <w:rFonts w:ascii="Times New Roman" w:eastAsia="宋体" w:hAnsi="Times New Roman" w:cs="Times New Roman"/>
-                <w:kern w:val="0"/>
-                <w:szCs w:val="21"/>
-              </w:rPr>
-              <w:t xml:space="preserve">, </w:t>
-            </w:r>
-            <w:proofErr w:type="spellStart"/>
-            <w:r>
-              <w:rPr>
-                <w:rFonts w:ascii="Times New Roman" w:eastAsia="宋体" w:hAnsi="Times New Roman" w:cs="Times New Roman"/>
-                <w:kern w:val="0"/>
-                <w:szCs w:val="21"/>
-              </w:rPr>
-              <w:t>str</w:t>
-            </w:r>
-            <w:proofErr w:type="spellEnd"/>
-            <w:r>
-              <w:rPr>
-                <w:rFonts w:ascii="Times New Roman" w:eastAsia="宋体" w:hAnsi="Times New Roman" w:cs="Times New Roman"/>
-                <w:kern w:val="0"/>
-                <w:szCs w:val="21"/>
-              </w:rPr>
-              <w:t>]]</w:t>
+                <w:rFonts w:ascii="Times New Roman" w:eastAsia="SimSun" w:hAnsi="Times New Roman" w:cs="Times New Roman"/>
+                <w:kern w:val="0"/>
+                <w:szCs w:val="21"/>
+              </w:rPr>
+            </w:pPr>
+            <w:r>
+              <w:rPr>
+                <w:rFonts w:ascii="Times New Roman" w:eastAsia="SimSun" w:hAnsi="Times New Roman" w:cs="Times New Roman"/>
+                <w:kern w:val="0"/>
+                <w:szCs w:val="21"/>
+              </w:rPr>
+              <w:t>list[tuple[date, str, float, float, float, float, float, str, str]]</w:t>
             </w:r>
           </w:p>
         </w:tc>
@@ -10689,14 +10110,14 @@
               <w:spacing w:after="168"/>
               <w:jc w:val="left"/>
               <w:rPr>
-                <w:rFonts w:ascii="Times New Roman" w:eastAsia="宋体" w:hAnsi="Times New Roman" w:cs="Times New Roman"/>
-                <w:kern w:val="0"/>
-                <w:szCs w:val="21"/>
-              </w:rPr>
-            </w:pPr>
-            <w:r>
-              <w:rPr>
-                <w:rFonts w:ascii="Times New Roman" w:eastAsia="宋体" w:hAnsi="Times New Roman" w:cs="Times New Roman"/>
+                <w:rFonts w:ascii="Times New Roman" w:eastAsia="SimSun" w:hAnsi="Times New Roman" w:cs="Times New Roman"/>
+                <w:kern w:val="0"/>
+                <w:szCs w:val="21"/>
+              </w:rPr>
+            </w:pPr>
+            <w:r>
+              <w:rPr>
+                <w:rFonts w:ascii="Times New Roman" w:eastAsia="SimSun" w:hAnsi="Times New Roman" w:cs="Times New Roman"/>
                 <w:kern w:val="0"/>
                 <w:szCs w:val="21"/>
               </w:rPr>
@@ -10708,13 +10129,13 @@
     </w:tbl>
     <w:p>
       <w:pPr>
-        <w:pStyle w:val="3"/>
+        <w:pStyle w:val="Heading3"/>
         <w:numPr>
           <w:ilvl w:val="2"/>
           <w:numId w:val="3"/>
         </w:numPr>
         <w:spacing w:line="415" w:lineRule="auto"/>
-        <w:ind w:left="434" w:hangingChars="135" w:hanging="434"/>
+        <w:ind w:left="440" w:hangingChars="135" w:hanging="440"/>
         <w:rPr>
           <w:rFonts w:ascii="Times New Roman" w:hAnsi="Times New Roman" w:cs="Times New Roman"/>
         </w:rPr>
@@ -10728,13 +10149,8 @@
     </w:p>
     <w:p>
       <w:r>
-        <w:t xml:space="preserve">Person in Charge: Ruby </w:t>
-      </w:r>
-      <w:proofErr w:type="spellStart"/>
-      <w:r>
-        <w:t>Xu</w:t>
-      </w:r>
-      <w:proofErr w:type="spellEnd"/>
+        <w:t>Person in Charge: Ruby Xu</w:t>
+      </w:r>
     </w:p>
     <w:p/>
     <w:p>
@@ -10752,7 +10168,7 @@
     </w:p>
     <w:tbl>
       <w:tblPr>
-        <w:tblStyle w:val="a3"/>
+        <w:tblStyle w:val="TableGrid"/>
         <w:tblW w:w="0" w:type="auto"/>
         <w:tblLayout w:type="fixed"/>
         <w:tblLook w:val="04A0" w:firstRow="1" w:lastRow="0" w:firstColumn="1" w:lastColumn="0" w:noHBand="0" w:noVBand="1"/>
@@ -10775,7 +10191,7 @@
               <w:spacing w:after="168"/>
               <w:jc w:val="left"/>
               <w:rPr>
-                <w:rFonts w:ascii="Times New Roman" w:eastAsia="宋体" w:hAnsi="Times New Roman" w:cs="Times New Roman"/>
+                <w:rFonts w:ascii="Times New Roman" w:eastAsia="SimSun" w:hAnsi="Times New Roman" w:cs="Times New Roman"/>
                 <w:b/>
                 <w:bCs/>
                 <w:kern w:val="0"/>
@@ -10784,7 +10200,7 @@
             </w:pPr>
             <w:r>
               <w:rPr>
-                <w:rFonts w:ascii="Times New Roman" w:eastAsia="宋体" w:hAnsi="Times New Roman" w:cs="Times New Roman"/>
+                <w:rFonts w:ascii="Times New Roman" w:eastAsia="SimSun" w:hAnsi="Times New Roman" w:cs="Times New Roman"/>
                 <w:b/>
                 <w:bCs/>
                 <w:kern w:val="0"/>
@@ -10805,7 +10221,7 @@
               <w:spacing w:after="168"/>
               <w:jc w:val="left"/>
               <w:rPr>
-                <w:rFonts w:ascii="Times New Roman" w:eastAsia="宋体" w:hAnsi="Times New Roman" w:cs="Times New Roman"/>
+                <w:rFonts w:ascii="Times New Roman" w:eastAsia="SimSun" w:hAnsi="Times New Roman" w:cs="Times New Roman"/>
                 <w:b/>
                 <w:bCs/>
                 <w:kern w:val="0"/>
@@ -10814,7 +10230,7 @@
             </w:pPr>
             <w:r>
               <w:rPr>
-                <w:rFonts w:ascii="Times New Roman" w:eastAsia="宋体" w:hAnsi="Times New Roman" w:cs="Times New Roman"/>
+                <w:rFonts w:ascii="Times New Roman" w:eastAsia="SimSun" w:hAnsi="Times New Roman" w:cs="Times New Roman"/>
                 <w:b/>
                 <w:bCs/>
                 <w:kern w:val="0"/>
@@ -10835,7 +10251,7 @@
               <w:spacing w:after="168"/>
               <w:jc w:val="left"/>
               <w:rPr>
-                <w:rFonts w:ascii="Times New Roman" w:eastAsia="宋体" w:hAnsi="Times New Roman" w:cs="Times New Roman"/>
+                <w:rFonts w:ascii="Times New Roman" w:eastAsia="SimSun" w:hAnsi="Times New Roman" w:cs="Times New Roman"/>
                 <w:b/>
                 <w:bCs/>
                 <w:kern w:val="0"/>
@@ -10844,7 +10260,7 @@
             </w:pPr>
             <w:r>
               <w:rPr>
-                <w:rFonts w:ascii="Times New Roman" w:eastAsia="宋体" w:hAnsi="Times New Roman" w:cs="Times New Roman"/>
+                <w:rFonts w:ascii="Times New Roman" w:eastAsia="SimSun" w:hAnsi="Times New Roman" w:cs="Times New Roman"/>
                 <w:b/>
                 <w:bCs/>
                 <w:kern w:val="0"/>
@@ -10865,7 +10281,7 @@
               <w:spacing w:after="168"/>
               <w:jc w:val="left"/>
               <w:rPr>
-                <w:rFonts w:ascii="Times New Roman" w:eastAsia="宋体" w:hAnsi="Times New Roman" w:cs="Times New Roman"/>
+                <w:rFonts w:ascii="Times New Roman" w:eastAsia="SimSun" w:hAnsi="Times New Roman" w:cs="Times New Roman"/>
                 <w:b/>
                 <w:bCs/>
                 <w:kern w:val="0"/>
@@ -10874,7 +10290,7 @@
             </w:pPr>
             <w:r>
               <w:rPr>
-                <w:rFonts w:ascii="Times New Roman" w:eastAsia="宋体" w:hAnsi="Times New Roman" w:cs="Times New Roman"/>
+                <w:rFonts w:ascii="Times New Roman" w:eastAsia="SimSun" w:hAnsi="Times New Roman" w:cs="Times New Roman"/>
                 <w:b/>
                 <w:bCs/>
                 <w:kern w:val="0"/>
@@ -10897,7 +10313,7 @@
               <w:spacing w:after="168"/>
               <w:jc w:val="left"/>
               <w:rPr>
-                <w:rFonts w:ascii="Times New Roman" w:eastAsia="宋体" w:hAnsi="Times New Roman" w:cs="Times New Roman"/>
+                <w:rFonts w:ascii="Times New Roman" w:eastAsia="SimSun" w:hAnsi="Times New Roman" w:cs="Times New Roman"/>
                 <w:kern w:val="0"/>
                 <w:szCs w:val="21"/>
               </w:rPr>
@@ -10905,7 +10321,7 @@
             <w:proofErr w:type="spellStart"/>
             <w:r>
               <w:rPr>
-                <w:rFonts w:ascii="Times New Roman" w:eastAsia="宋体" w:hAnsi="Times New Roman" w:cs="Times New Roman"/>
+                <w:rFonts w:ascii="Times New Roman" w:eastAsia="SimSun" w:hAnsi="Times New Roman" w:cs="Times New Roman"/>
                 <w:kern w:val="0"/>
                 <w:szCs w:val="21"/>
               </w:rPr>
@@ -10925,7 +10341,7 @@
               <w:spacing w:after="168"/>
               <w:jc w:val="left"/>
               <w:rPr>
-                <w:rFonts w:ascii="Times New Roman" w:eastAsia="宋体" w:hAnsi="Times New Roman" w:cs="Times New Roman"/>
+                <w:rFonts w:ascii="Times New Roman" w:eastAsia="SimSun" w:hAnsi="Times New Roman" w:cs="Times New Roman"/>
                 <w:kern w:val="0"/>
                 <w:szCs w:val="21"/>
               </w:rPr>
@@ -10933,7 +10349,7 @@
             <w:proofErr w:type="spellStart"/>
             <w:r>
               <w:rPr>
-                <w:rFonts w:ascii="Times New Roman" w:eastAsia="宋体" w:hAnsi="Times New Roman" w:cs="Times New Roman"/>
+                <w:rFonts w:ascii="Times New Roman" w:eastAsia="SimSun" w:hAnsi="Times New Roman" w:cs="Times New Roman"/>
                 <w:kern w:val="0"/>
                 <w:szCs w:val="21"/>
               </w:rPr>
@@ -10942,69 +10358,49 @@
             <w:proofErr w:type="spellEnd"/>
             <w:r>
               <w:rPr>
-                <w:rFonts w:ascii="Times New Roman" w:eastAsia="宋体" w:hAnsi="Times New Roman" w:cs="Times New Roman"/>
-                <w:kern w:val="0"/>
-                <w:szCs w:val="21"/>
-              </w:rPr>
-              <w:t xml:space="preserve">: </w:t>
+                <w:rFonts w:ascii="Times New Roman" w:eastAsia="SimSun" w:hAnsi="Times New Roman" w:cs="Times New Roman"/>
+                <w:kern w:val="0"/>
+                <w:szCs w:val="21"/>
+              </w:rPr>
+              <w:t>: str</w:t>
+            </w:r>
+            <w:r>
+              <w:rPr>
+                <w:rFonts w:ascii="Times New Roman" w:eastAsia="SimSun" w:hAnsi="Times New Roman" w:cs="Times New Roman"/>
+                <w:kern w:val="0"/>
+                <w:szCs w:val="21"/>
+              </w:rPr>
+              <w:br/>
             </w:r>
             <w:proofErr w:type="spellStart"/>
             <w:r>
               <w:rPr>
-                <w:rFonts w:ascii="Times New Roman" w:eastAsia="宋体" w:hAnsi="Times New Roman" w:cs="Times New Roman"/>
-                <w:kern w:val="0"/>
-                <w:szCs w:val="21"/>
-              </w:rPr>
-              <w:t>str</w:t>
+                <w:rFonts w:ascii="Times New Roman" w:eastAsia="SimSun" w:hAnsi="Times New Roman" w:cs="Times New Roman"/>
+                <w:kern w:val="0"/>
+                <w:szCs w:val="21"/>
+              </w:rPr>
+              <w:t>target_currency</w:t>
             </w:r>
             <w:proofErr w:type="spellEnd"/>
             <w:r>
               <w:rPr>
-                <w:rFonts w:ascii="Times New Roman" w:eastAsia="宋体" w:hAnsi="Times New Roman" w:cs="Times New Roman"/>
+                <w:rFonts w:ascii="Times New Roman" w:eastAsia="SimSun" w:hAnsi="Times New Roman" w:cs="Times New Roman"/>
+                <w:kern w:val="0"/>
+                <w:szCs w:val="21"/>
+              </w:rPr>
+              <w:t>: str</w:t>
+            </w:r>
+            <w:r>
+              <w:rPr>
+                <w:rFonts w:ascii="Times New Roman" w:eastAsia="SimSun" w:hAnsi="Times New Roman" w:cs="Times New Roman"/>
                 <w:kern w:val="0"/>
                 <w:szCs w:val="21"/>
               </w:rPr>
               <w:br/>
             </w:r>
-            <w:proofErr w:type="spellStart"/>
-            <w:r>
-              <w:rPr>
-                <w:rFonts w:ascii="Times New Roman" w:eastAsia="宋体" w:hAnsi="Times New Roman" w:cs="Times New Roman"/>
-                <w:kern w:val="0"/>
-                <w:szCs w:val="21"/>
-              </w:rPr>
-              <w:t>target_currency</w:t>
-            </w:r>
-            <w:proofErr w:type="spellEnd"/>
-            <w:r>
-              <w:rPr>
-                <w:rFonts w:ascii="Times New Roman" w:eastAsia="宋体" w:hAnsi="Times New Roman" w:cs="Times New Roman"/>
-                <w:kern w:val="0"/>
-                <w:szCs w:val="21"/>
-              </w:rPr>
-              <w:t xml:space="preserve">: </w:t>
-            </w:r>
-            <w:proofErr w:type="spellStart"/>
-            <w:r>
-              <w:rPr>
-                <w:rFonts w:ascii="Times New Roman" w:eastAsia="宋体" w:hAnsi="Times New Roman" w:cs="Times New Roman"/>
-                <w:kern w:val="0"/>
-                <w:szCs w:val="21"/>
-              </w:rPr>
-              <w:t>str</w:t>
-            </w:r>
-            <w:proofErr w:type="spellEnd"/>
-            <w:r>
-              <w:rPr>
-                <w:rFonts w:ascii="Times New Roman" w:eastAsia="宋体" w:hAnsi="Times New Roman" w:cs="Times New Roman"/>
-                <w:kern w:val="0"/>
-                <w:szCs w:val="21"/>
-              </w:rPr>
-              <w:br/>
-            </w:r>
-            <w:r>
-              <w:rPr>
-                <w:rFonts w:ascii="Times New Roman" w:eastAsia="宋体" w:hAnsi="Times New Roman" w:cs="Times New Roman"/>
+            <w:r>
+              <w:rPr>
+                <w:rFonts w:ascii="Times New Roman" w:eastAsia="SimSun" w:hAnsi="Times New Roman" w:cs="Times New Roman"/>
                 <w:kern w:val="0"/>
                 <w:szCs w:val="21"/>
               </w:rPr>
@@ -11013,7 +10409,7 @@
             </w:r>
             <w:r>
               <w:rPr>
-                <w:rFonts w:ascii="Times New Roman" w:eastAsia="宋体" w:hAnsi="Times New Roman" w:cs="Times New Roman"/>
+                <w:rFonts w:ascii="Times New Roman" w:eastAsia="SimSun" w:hAnsi="Times New Roman" w:cs="Times New Roman"/>
                 <w:kern w:val="0"/>
                 <w:szCs w:val="21"/>
               </w:rPr>
@@ -11021,7 +10417,7 @@
             </w:r>
             <w:r>
               <w:rPr>
-                <w:rFonts w:ascii="Times New Roman" w:eastAsia="宋体" w:hAnsi="Times New Roman" w:cs="Times New Roman"/>
+                <w:rFonts w:ascii="Times New Roman" w:eastAsia="SimSun" w:hAnsi="Times New Roman" w:cs="Times New Roman"/>
                 <w:kern w:val="0"/>
                 <w:szCs w:val="21"/>
               </w:rPr>
@@ -11040,14 +10436,14 @@
               <w:spacing w:after="168"/>
               <w:jc w:val="left"/>
               <w:rPr>
-                <w:rFonts w:ascii="Times New Roman" w:eastAsia="宋体" w:hAnsi="Times New Roman" w:cs="Times New Roman"/>
-                <w:kern w:val="0"/>
-                <w:szCs w:val="21"/>
-              </w:rPr>
-            </w:pPr>
-            <w:r>
-              <w:rPr>
-                <w:rFonts w:ascii="Times New Roman" w:eastAsia="宋体" w:hAnsi="Times New Roman" w:cs="Times New Roman"/>
+                <w:rFonts w:ascii="Times New Roman" w:eastAsia="SimSun" w:hAnsi="Times New Roman" w:cs="Times New Roman"/>
+                <w:kern w:val="0"/>
+                <w:szCs w:val="21"/>
+              </w:rPr>
+            </w:pPr>
+            <w:r>
+              <w:rPr>
+                <w:rFonts w:ascii="Times New Roman" w:eastAsia="SimSun" w:hAnsi="Times New Roman" w:cs="Times New Roman"/>
                 <w:kern w:val="0"/>
                 <w:szCs w:val="21"/>
               </w:rPr>
@@ -11067,14 +10463,14 @@
               <w:spacing w:after="168"/>
               <w:jc w:val="left"/>
               <w:rPr>
-                <w:rFonts w:ascii="Times New Roman" w:eastAsia="宋体" w:hAnsi="Times New Roman" w:cs="Times New Roman"/>
-                <w:kern w:val="0"/>
-                <w:szCs w:val="21"/>
-              </w:rPr>
-            </w:pPr>
-            <w:r>
-              <w:rPr>
-                <w:rFonts w:ascii="Times New Roman" w:eastAsia="宋体" w:hAnsi="Times New Roman" w:cs="Times New Roman"/>
+                <w:rFonts w:ascii="Times New Roman" w:eastAsia="SimSun" w:hAnsi="Times New Roman" w:cs="Times New Roman"/>
+                <w:kern w:val="0"/>
+                <w:szCs w:val="21"/>
+              </w:rPr>
+            </w:pPr>
+            <w:r>
+              <w:rPr>
+                <w:rFonts w:ascii="Times New Roman" w:eastAsia="SimSun" w:hAnsi="Times New Roman" w:cs="Times New Roman"/>
                 <w:kern w:val="0"/>
                 <w:szCs w:val="21"/>
               </w:rPr>
@@ -11082,7 +10478,7 @@
             </w:r>
             <w:r>
               <w:rPr>
-                <w:rFonts w:ascii="Times New Roman" w:eastAsia="宋体" w:hAnsi="Times New Roman" w:cs="Times New Roman"/>
+                <w:rFonts w:ascii="Times New Roman" w:eastAsia="SimSun" w:hAnsi="Times New Roman" w:cs="Times New Roman"/>
                 <w:kern w:val="0"/>
                 <w:szCs w:val="21"/>
               </w:rPr>
@@ -11104,7 +10500,7 @@
               <w:spacing w:after="168"/>
               <w:jc w:val="left"/>
               <w:rPr>
-                <w:rFonts w:ascii="Times New Roman" w:eastAsia="宋体" w:hAnsi="Times New Roman" w:cs="Times New Roman"/>
+                <w:rFonts w:ascii="Times New Roman" w:eastAsia="SimSun" w:hAnsi="Times New Roman" w:cs="Times New Roman"/>
                 <w:kern w:val="0"/>
                 <w:szCs w:val="21"/>
               </w:rPr>
@@ -11112,7 +10508,7 @@
             <w:proofErr w:type="spellStart"/>
             <w:r>
               <w:rPr>
-                <w:rFonts w:ascii="Times New Roman" w:eastAsia="宋体" w:hAnsi="Times New Roman" w:cs="Times New Roman"/>
+                <w:rFonts w:ascii="Times New Roman" w:eastAsia="SimSun" w:hAnsi="Times New Roman" w:cs="Times New Roman"/>
                 <w:kern w:val="0"/>
                 <w:szCs w:val="21"/>
               </w:rPr>
@@ -11133,7 +10529,7 @@
               <w:spacing w:after="168"/>
               <w:jc w:val="left"/>
               <w:rPr>
-                <w:rFonts w:ascii="Times New Roman" w:eastAsia="宋体" w:hAnsi="Times New Roman" w:cs="Times New Roman"/>
+                <w:rFonts w:ascii="Times New Roman" w:eastAsia="SimSun" w:hAnsi="Times New Roman" w:cs="Times New Roman"/>
                 <w:kern w:val="0"/>
                 <w:szCs w:val="21"/>
               </w:rPr>
@@ -11141,7 +10537,7 @@
             <w:proofErr w:type="spellStart"/>
             <w:r>
               <w:rPr>
-                <w:rFonts w:ascii="Times New Roman" w:eastAsia="宋体" w:hAnsi="Times New Roman" w:cs="Times New Roman"/>
+                <w:rFonts w:ascii="Times New Roman" w:eastAsia="SimSun" w:hAnsi="Times New Roman" w:cs="Times New Roman"/>
                 <w:kern w:val="0"/>
                 <w:szCs w:val="21"/>
               </w:rPr>
@@ -11150,61 +10546,57 @@
             <w:proofErr w:type="spellEnd"/>
             <w:r>
               <w:rPr>
-                <w:rFonts w:ascii="Times New Roman" w:eastAsia="宋体" w:hAnsi="Times New Roman" w:cs="Times New Roman"/>
-                <w:kern w:val="0"/>
-                <w:szCs w:val="21"/>
-              </w:rPr>
-              <w:t xml:space="preserve">: </w:t>
+                <w:rFonts w:ascii="Times New Roman" w:eastAsia="SimSun" w:hAnsi="Times New Roman" w:cs="Times New Roman"/>
+                <w:kern w:val="0"/>
+                <w:szCs w:val="21"/>
+              </w:rPr>
+              <w:t>: str</w:t>
+            </w:r>
+            <w:r>
+              <w:rPr>
+                <w:rFonts w:ascii="Times New Roman" w:eastAsia="SimSun" w:hAnsi="Times New Roman" w:cs="Times New Roman"/>
+                <w:kern w:val="0"/>
+                <w:szCs w:val="21"/>
+              </w:rPr>
+              <w:br/>
             </w:r>
             <w:proofErr w:type="spellStart"/>
             <w:r>
               <w:rPr>
-                <w:rFonts w:ascii="Times New Roman" w:eastAsia="宋体" w:hAnsi="Times New Roman" w:cs="Times New Roman"/>
-                <w:kern w:val="0"/>
-                <w:szCs w:val="21"/>
-              </w:rPr>
-              <w:t>str</w:t>
+                <w:rFonts w:ascii="Times New Roman" w:eastAsia="SimSun" w:hAnsi="Times New Roman" w:cs="Times New Roman"/>
+                <w:kern w:val="0"/>
+                <w:szCs w:val="21"/>
+              </w:rPr>
+              <w:t>target_currency</w:t>
             </w:r>
             <w:proofErr w:type="spellEnd"/>
             <w:r>
               <w:rPr>
-                <w:rFonts w:ascii="Times New Roman" w:eastAsia="宋体" w:hAnsi="Times New Roman" w:cs="Times New Roman"/>
+                <w:rFonts w:ascii="Times New Roman" w:eastAsia="SimSun" w:hAnsi="Times New Roman" w:cs="Times New Roman"/>
+                <w:kern w:val="0"/>
+                <w:szCs w:val="21"/>
+              </w:rPr>
+              <w:t>: str</w:t>
+            </w:r>
+            <w:r>
+              <w:rPr>
+                <w:rFonts w:ascii="Times New Roman" w:eastAsia="SimSun" w:hAnsi="Times New Roman" w:cs="Times New Roman"/>
                 <w:kern w:val="0"/>
                 <w:szCs w:val="21"/>
               </w:rPr>
               <w:br/>
             </w:r>
-            <w:proofErr w:type="spellStart"/>
-            <w:r>
-              <w:rPr>
-                <w:rFonts w:ascii="Times New Roman" w:eastAsia="宋体" w:hAnsi="Times New Roman" w:cs="Times New Roman"/>
-                <w:kern w:val="0"/>
-                <w:szCs w:val="21"/>
-              </w:rPr>
-              <w:t>target_currency</w:t>
-            </w:r>
-            <w:proofErr w:type="spellEnd"/>
-            <w:r>
-              <w:rPr>
-                <w:rFonts w:ascii="Times New Roman" w:eastAsia="宋体" w:hAnsi="Times New Roman" w:cs="Times New Roman"/>
-                <w:kern w:val="0"/>
-                <w:szCs w:val="21"/>
-              </w:rPr>
-              <w:t xml:space="preserve">: </w:t>
-            </w:r>
-            <w:proofErr w:type="spellStart"/>
-            <w:r>
-              <w:rPr>
-                <w:rFonts w:ascii="Times New Roman" w:eastAsia="宋体" w:hAnsi="Times New Roman" w:cs="Times New Roman"/>
-                <w:kern w:val="0"/>
-                <w:szCs w:val="21"/>
-              </w:rPr>
-              <w:t>str</w:t>
-            </w:r>
-            <w:proofErr w:type="spellEnd"/>
-            <w:r>
-              <w:rPr>
-                <w:rFonts w:ascii="Times New Roman" w:eastAsia="宋体" w:hAnsi="Times New Roman" w:cs="Times New Roman"/>
+            <w:r>
+              <w:rPr>
+                <w:rFonts w:ascii="Times New Roman" w:eastAsia="SimSun" w:hAnsi="Times New Roman" w:cs="Times New Roman"/>
+                <w:kern w:val="0"/>
+                <w:szCs w:val="21"/>
+              </w:rPr>
+              <w:t>cur: Cursor</w:t>
+            </w:r>
+            <w:r>
+              <w:rPr>
+                <w:rFonts w:ascii="Times New Roman" w:eastAsia="SimSun" w:hAnsi="Times New Roman" w:cs="Times New Roman"/>
                 <w:kern w:val="0"/>
                 <w:szCs w:val="21"/>
               </w:rPr>
@@ -11212,23 +10604,7 @@
             </w:r>
             <w:r>
               <w:rPr>
-                <w:rFonts w:ascii="Times New Roman" w:eastAsia="宋体" w:hAnsi="Times New Roman" w:cs="Times New Roman"/>
-                <w:kern w:val="0"/>
-                <w:szCs w:val="21"/>
-              </w:rPr>
-              <w:t>cur: Cursor</w:t>
-            </w:r>
-            <w:r>
-              <w:rPr>
-                <w:rFonts w:ascii="Times New Roman" w:eastAsia="宋体" w:hAnsi="Times New Roman" w:cs="Times New Roman"/>
-                <w:kern w:val="0"/>
-                <w:szCs w:val="21"/>
-              </w:rPr>
-              <w:br/>
-            </w:r>
-            <w:r>
-              <w:rPr>
-                <w:rFonts w:ascii="Times New Roman" w:eastAsia="宋体" w:hAnsi="Times New Roman" w:cs="Times New Roman"/>
+                <w:rFonts w:ascii="Times New Roman" w:eastAsia="SimSun" w:hAnsi="Times New Roman" w:cs="Times New Roman"/>
                 <w:kern w:val="0"/>
                 <w:szCs w:val="21"/>
               </w:rPr>
@@ -11247,14 +10623,14 @@
               <w:spacing w:after="168"/>
               <w:jc w:val="left"/>
               <w:rPr>
-                <w:rFonts w:ascii="Times New Roman" w:eastAsia="宋体" w:hAnsi="Times New Roman" w:cs="Times New Roman"/>
-                <w:kern w:val="0"/>
-                <w:szCs w:val="21"/>
-              </w:rPr>
-            </w:pPr>
-            <w:r>
-              <w:rPr>
-                <w:rFonts w:ascii="Times New Roman" w:eastAsia="宋体" w:hAnsi="Times New Roman" w:cs="Times New Roman"/>
+                <w:rFonts w:ascii="Times New Roman" w:eastAsia="SimSun" w:hAnsi="Times New Roman" w:cs="Times New Roman"/>
+                <w:kern w:val="0"/>
+                <w:szCs w:val="21"/>
+              </w:rPr>
+            </w:pPr>
+            <w:r>
+              <w:rPr>
+                <w:rFonts w:ascii="Times New Roman" w:eastAsia="SimSun" w:hAnsi="Times New Roman" w:cs="Times New Roman"/>
                 <w:kern w:val="0"/>
                 <w:szCs w:val="21"/>
               </w:rPr>
@@ -11273,14 +10649,14 @@
               <w:spacing w:after="168"/>
               <w:jc w:val="left"/>
               <w:rPr>
-                <w:rFonts w:ascii="Times New Roman" w:eastAsia="宋体" w:hAnsi="Times New Roman" w:cs="Times New Roman"/>
-                <w:kern w:val="0"/>
-                <w:szCs w:val="21"/>
-              </w:rPr>
-            </w:pPr>
-            <w:r>
-              <w:rPr>
-                <w:rFonts w:ascii="Times New Roman" w:eastAsia="宋体" w:hAnsi="Times New Roman" w:cs="Times New Roman"/>
+                <w:rFonts w:ascii="Times New Roman" w:eastAsia="SimSun" w:hAnsi="Times New Roman" w:cs="Times New Roman"/>
+                <w:kern w:val="0"/>
+                <w:szCs w:val="21"/>
+              </w:rPr>
+            </w:pPr>
+            <w:r>
+              <w:rPr>
+                <w:rFonts w:ascii="Times New Roman" w:eastAsia="SimSun" w:hAnsi="Times New Roman" w:cs="Times New Roman"/>
                 <w:kern w:val="0"/>
                 <w:szCs w:val="21"/>
               </w:rPr>
@@ -11301,7 +10677,7 @@
               <w:spacing w:after="168"/>
               <w:jc w:val="left"/>
               <w:rPr>
-                <w:rFonts w:ascii="Times New Roman" w:eastAsia="宋体" w:hAnsi="Times New Roman" w:cs="Times New Roman"/>
+                <w:rFonts w:ascii="Times New Roman" w:eastAsia="SimSun" w:hAnsi="Times New Roman" w:cs="Times New Roman"/>
                 <w:kern w:val="0"/>
                 <w:szCs w:val="21"/>
               </w:rPr>
@@ -11309,7 +10685,7 @@
             <w:proofErr w:type="spellStart"/>
             <w:r>
               <w:rPr>
-                <w:rFonts w:ascii="Times New Roman" w:eastAsia="宋体" w:hAnsi="Times New Roman" w:cs="Times New Roman"/>
+                <w:rFonts w:ascii="Times New Roman" w:eastAsia="SimSun" w:hAnsi="Times New Roman" w:cs="Times New Roman"/>
                 <w:kern w:val="0"/>
                 <w:szCs w:val="21"/>
               </w:rPr>
@@ -11329,7 +10705,7 @@
               <w:spacing w:after="168"/>
               <w:jc w:val="left"/>
               <w:rPr>
-                <w:rFonts w:ascii="Times New Roman" w:eastAsia="宋体" w:hAnsi="Times New Roman" w:cs="Times New Roman"/>
+                <w:rFonts w:ascii="Times New Roman" w:eastAsia="SimSun" w:hAnsi="Times New Roman" w:cs="Times New Roman"/>
                 <w:kern w:val="0"/>
                 <w:szCs w:val="21"/>
               </w:rPr>
@@ -11337,7 +10713,7 @@
             <w:proofErr w:type="spellStart"/>
             <w:r>
               <w:rPr>
-                <w:rFonts w:ascii="Times New Roman" w:eastAsia="宋体" w:hAnsi="Times New Roman" w:cs="Times New Roman"/>
+                <w:rFonts w:ascii="Times New Roman" w:eastAsia="SimSun" w:hAnsi="Times New Roman" w:cs="Times New Roman"/>
                 <w:kern w:val="0"/>
                 <w:szCs w:val="21"/>
               </w:rPr>
@@ -11346,25 +10722,15 @@
             <w:proofErr w:type="spellEnd"/>
             <w:r>
               <w:rPr>
-                <w:rFonts w:ascii="Times New Roman" w:eastAsia="宋体" w:hAnsi="Times New Roman" w:cs="Times New Roman"/>
-                <w:kern w:val="0"/>
-                <w:szCs w:val="21"/>
-              </w:rPr>
-              <w:t xml:space="preserve">: </w:t>
-            </w:r>
-            <w:proofErr w:type="spellStart"/>
-            <w:r>
-              <w:rPr>
-                <w:rFonts w:ascii="Times New Roman" w:eastAsia="宋体" w:hAnsi="Times New Roman" w:cs="Times New Roman"/>
-                <w:kern w:val="0"/>
-                <w:szCs w:val="21"/>
-              </w:rPr>
-              <w:t>str</w:t>
-            </w:r>
-            <w:proofErr w:type="spellEnd"/>
-            <w:r>
-              <w:rPr>
-                <w:rFonts w:ascii="Times New Roman" w:eastAsia="宋体" w:hAnsi="Times New Roman" w:cs="Times New Roman"/>
+                <w:rFonts w:ascii="Times New Roman" w:eastAsia="SimSun" w:hAnsi="Times New Roman" w:cs="Times New Roman"/>
+                <w:kern w:val="0"/>
+                <w:szCs w:val="21"/>
+              </w:rPr>
+              <w:t>: str</w:t>
+            </w:r>
+            <w:r>
+              <w:rPr>
+                <w:rFonts w:ascii="Times New Roman" w:eastAsia="SimSun" w:hAnsi="Times New Roman" w:cs="Times New Roman"/>
                 <w:kern w:val="0"/>
                 <w:szCs w:val="21"/>
               </w:rPr>
@@ -11372,7 +10738,7 @@
             </w:r>
             <w:r>
               <w:rPr>
-                <w:rFonts w:ascii="Times New Roman" w:eastAsia="宋体" w:hAnsi="Times New Roman" w:cs="Times New Roman"/>
+                <w:rFonts w:ascii="Times New Roman" w:eastAsia="SimSun" w:hAnsi="Times New Roman" w:cs="Times New Roman"/>
                 <w:kern w:val="0"/>
                 <w:szCs w:val="21"/>
               </w:rPr>
@@ -11380,7 +10746,7 @@
             </w:r>
             <w:r>
               <w:rPr>
-                <w:rFonts w:ascii="Times New Roman" w:eastAsia="宋体" w:hAnsi="Times New Roman" w:cs="Times New Roman"/>
+                <w:rFonts w:ascii="Times New Roman" w:eastAsia="SimSun" w:hAnsi="Times New Roman" w:cs="Times New Roman"/>
                 <w:kern w:val="0"/>
                 <w:szCs w:val="21"/>
               </w:rPr>
@@ -11388,7 +10754,7 @@
             </w:r>
             <w:r>
               <w:rPr>
-                <w:rFonts w:ascii="Times New Roman" w:eastAsia="宋体" w:hAnsi="Times New Roman" w:cs="Times New Roman"/>
+                <w:rFonts w:ascii="Times New Roman" w:eastAsia="SimSun" w:hAnsi="Times New Roman" w:cs="Times New Roman"/>
                 <w:kern w:val="0"/>
                 <w:szCs w:val="21"/>
               </w:rPr>
@@ -11407,14 +10773,14 @@
               <w:spacing w:after="168"/>
               <w:jc w:val="left"/>
               <w:rPr>
-                <w:rFonts w:ascii="Times New Roman" w:eastAsia="宋体" w:hAnsi="Times New Roman" w:cs="Times New Roman"/>
-                <w:kern w:val="0"/>
-                <w:szCs w:val="21"/>
-              </w:rPr>
-            </w:pPr>
-            <w:r>
-              <w:rPr>
-                <w:rFonts w:ascii="Times New Roman" w:eastAsia="宋体" w:hAnsi="Times New Roman" w:cs="Times New Roman"/>
+                <w:rFonts w:ascii="Times New Roman" w:eastAsia="SimSun" w:hAnsi="Times New Roman" w:cs="Times New Roman"/>
+                <w:kern w:val="0"/>
+                <w:szCs w:val="21"/>
+              </w:rPr>
+            </w:pPr>
+            <w:r>
+              <w:rPr>
+                <w:rFonts w:ascii="Times New Roman" w:eastAsia="SimSun" w:hAnsi="Times New Roman" w:cs="Times New Roman"/>
                 <w:kern w:val="0"/>
                 <w:szCs w:val="21"/>
               </w:rPr>
@@ -11433,14 +10799,14 @@
               <w:spacing w:after="168"/>
               <w:jc w:val="left"/>
               <w:rPr>
-                <w:rFonts w:ascii="Times New Roman" w:eastAsia="宋体" w:hAnsi="Times New Roman" w:cs="Times New Roman"/>
-                <w:kern w:val="0"/>
-                <w:szCs w:val="21"/>
-              </w:rPr>
-            </w:pPr>
-            <w:r>
-              <w:rPr>
-                <w:rFonts w:ascii="Times New Roman" w:eastAsia="宋体" w:hAnsi="Times New Roman" w:cs="Times New Roman"/>
+                <w:rFonts w:ascii="Times New Roman" w:eastAsia="SimSun" w:hAnsi="Times New Roman" w:cs="Times New Roman"/>
+                <w:kern w:val="0"/>
+                <w:szCs w:val="21"/>
+              </w:rPr>
+            </w:pPr>
+            <w:r>
+              <w:rPr>
+                <w:rFonts w:ascii="Times New Roman" w:eastAsia="SimSun" w:hAnsi="Times New Roman" w:cs="Times New Roman"/>
                 <w:kern w:val="0"/>
                 <w:szCs w:val="21"/>
               </w:rPr>
@@ -11461,7 +10827,7 @@
               <w:spacing w:after="168"/>
               <w:jc w:val="left"/>
               <w:rPr>
-                <w:rFonts w:ascii="Times New Roman" w:eastAsia="宋体" w:hAnsi="Times New Roman" w:cs="Times New Roman"/>
+                <w:rFonts w:ascii="Times New Roman" w:eastAsia="SimSun" w:hAnsi="Times New Roman" w:cs="Times New Roman"/>
                 <w:kern w:val="0"/>
                 <w:szCs w:val="21"/>
               </w:rPr>
@@ -11469,7 +10835,7 @@
             <w:proofErr w:type="spellStart"/>
             <w:r>
               <w:rPr>
-                <w:rFonts w:ascii="Times New Roman" w:eastAsia="宋体" w:hAnsi="Times New Roman" w:cs="Times New Roman"/>
+                <w:rFonts w:ascii="Times New Roman" w:eastAsia="SimSun" w:hAnsi="Times New Roman" w:cs="Times New Roman"/>
                 <w:kern w:val="0"/>
                 <w:szCs w:val="21"/>
               </w:rPr>
@@ -11489,7 +10855,7 @@
               <w:spacing w:after="168"/>
               <w:jc w:val="left"/>
               <w:rPr>
-                <w:rFonts w:ascii="Times New Roman" w:eastAsia="宋体" w:hAnsi="Times New Roman" w:cs="Times New Roman"/>
+                <w:rFonts w:ascii="Times New Roman" w:eastAsia="SimSun" w:hAnsi="Times New Roman" w:cs="Times New Roman"/>
                 <w:kern w:val="0"/>
                 <w:szCs w:val="21"/>
               </w:rPr>
@@ -11497,7 +10863,7 @@
             <w:proofErr w:type="spellStart"/>
             <w:r>
               <w:rPr>
-                <w:rFonts w:ascii="Times New Roman" w:eastAsia="宋体" w:hAnsi="Times New Roman" w:cs="Times New Roman"/>
+                <w:rFonts w:ascii="Times New Roman" w:eastAsia="SimSun" w:hAnsi="Times New Roman" w:cs="Times New Roman"/>
                 <w:kern w:val="0"/>
                 <w:szCs w:val="21"/>
               </w:rPr>
@@ -11506,25 +10872,15 @@
             <w:proofErr w:type="spellEnd"/>
             <w:r>
               <w:rPr>
-                <w:rFonts w:ascii="Times New Roman" w:eastAsia="宋体" w:hAnsi="Times New Roman" w:cs="Times New Roman"/>
-                <w:kern w:val="0"/>
-                <w:szCs w:val="21"/>
-              </w:rPr>
-              <w:t xml:space="preserve">: </w:t>
-            </w:r>
-            <w:proofErr w:type="spellStart"/>
-            <w:r>
-              <w:rPr>
-                <w:rFonts w:ascii="Times New Roman" w:eastAsia="宋体" w:hAnsi="Times New Roman" w:cs="Times New Roman"/>
-                <w:kern w:val="0"/>
-                <w:szCs w:val="21"/>
-              </w:rPr>
-              <w:t>str</w:t>
-            </w:r>
-            <w:proofErr w:type="spellEnd"/>
-            <w:r>
-              <w:rPr>
-                <w:rFonts w:ascii="Times New Roman" w:eastAsia="宋体" w:hAnsi="Times New Roman" w:cs="Times New Roman"/>
+                <w:rFonts w:ascii="Times New Roman" w:eastAsia="SimSun" w:hAnsi="Times New Roman" w:cs="Times New Roman"/>
+                <w:kern w:val="0"/>
+                <w:szCs w:val="21"/>
+              </w:rPr>
+              <w:t>: str</w:t>
+            </w:r>
+            <w:r>
+              <w:rPr>
+                <w:rFonts w:ascii="Times New Roman" w:eastAsia="SimSun" w:hAnsi="Times New Roman" w:cs="Times New Roman"/>
                 <w:kern w:val="0"/>
                 <w:szCs w:val="21"/>
               </w:rPr>
@@ -11532,7 +10888,7 @@
             </w:r>
             <w:r>
               <w:rPr>
-                <w:rFonts w:ascii="Times New Roman" w:eastAsia="宋体" w:hAnsi="Times New Roman" w:cs="Times New Roman"/>
+                <w:rFonts w:ascii="Times New Roman" w:eastAsia="SimSun" w:hAnsi="Times New Roman" w:cs="Times New Roman"/>
                 <w:kern w:val="0"/>
                 <w:szCs w:val="21"/>
               </w:rPr>
@@ -11540,7 +10896,7 @@
             </w:r>
             <w:r>
               <w:rPr>
-                <w:rFonts w:ascii="Times New Roman" w:eastAsia="宋体" w:hAnsi="Times New Roman" w:cs="Times New Roman"/>
+                <w:rFonts w:ascii="Times New Roman" w:eastAsia="SimSun" w:hAnsi="Times New Roman" w:cs="Times New Roman"/>
                 <w:kern w:val="0"/>
                 <w:szCs w:val="21"/>
               </w:rPr>
@@ -11548,7 +10904,7 @@
             </w:r>
             <w:r>
               <w:rPr>
-                <w:rFonts w:ascii="Times New Roman" w:eastAsia="宋体" w:hAnsi="Times New Roman" w:cs="Times New Roman"/>
+                <w:rFonts w:ascii="Times New Roman" w:eastAsia="SimSun" w:hAnsi="Times New Roman" w:cs="Times New Roman"/>
                 <w:kern w:val="0"/>
                 <w:szCs w:val="21"/>
               </w:rPr>
@@ -11567,14 +10923,14 @@
               <w:spacing w:after="168"/>
               <w:jc w:val="left"/>
               <w:rPr>
-                <w:rFonts w:ascii="Times New Roman" w:eastAsia="宋体" w:hAnsi="Times New Roman" w:cs="Times New Roman"/>
-                <w:kern w:val="0"/>
-                <w:szCs w:val="21"/>
-              </w:rPr>
-            </w:pPr>
-            <w:r>
-              <w:rPr>
-                <w:rFonts w:ascii="Times New Roman" w:eastAsia="宋体" w:hAnsi="Times New Roman" w:cs="Times New Roman"/>
+                <w:rFonts w:ascii="Times New Roman" w:eastAsia="SimSun" w:hAnsi="Times New Roman" w:cs="Times New Roman"/>
+                <w:kern w:val="0"/>
+                <w:szCs w:val="21"/>
+              </w:rPr>
+            </w:pPr>
+            <w:r>
+              <w:rPr>
+                <w:rFonts w:ascii="Times New Roman" w:eastAsia="SimSun" w:hAnsi="Times New Roman" w:cs="Times New Roman"/>
                 <w:kern w:val="0"/>
                 <w:szCs w:val="21"/>
               </w:rPr>
@@ -11593,14 +10949,14 @@
               <w:spacing w:after="168"/>
               <w:jc w:val="left"/>
               <w:rPr>
-                <w:rFonts w:ascii="Times New Roman" w:eastAsia="宋体" w:hAnsi="Times New Roman" w:cs="Times New Roman"/>
-                <w:kern w:val="0"/>
-                <w:szCs w:val="21"/>
-              </w:rPr>
-            </w:pPr>
-            <w:r>
-              <w:rPr>
-                <w:rFonts w:ascii="Times New Roman" w:eastAsia="宋体" w:hAnsi="Times New Roman" w:cs="Times New Roman"/>
+                <w:rFonts w:ascii="Times New Roman" w:eastAsia="SimSun" w:hAnsi="Times New Roman" w:cs="Times New Roman"/>
+                <w:kern w:val="0"/>
+                <w:szCs w:val="21"/>
+              </w:rPr>
+            </w:pPr>
+            <w:r>
+              <w:rPr>
+                <w:rFonts w:ascii="Times New Roman" w:eastAsia="SimSun" w:hAnsi="Times New Roman" w:cs="Times New Roman"/>
                 <w:kern w:val="0"/>
                 <w:szCs w:val="21"/>
               </w:rPr>
@@ -11621,7 +10977,7 @@
               <w:spacing w:after="168"/>
               <w:jc w:val="left"/>
               <w:rPr>
-                <w:rFonts w:ascii="Times New Roman" w:eastAsia="宋体" w:hAnsi="Times New Roman" w:cs="Times New Roman"/>
+                <w:rFonts w:ascii="Times New Roman" w:eastAsia="SimSun" w:hAnsi="Times New Roman" w:cs="Times New Roman"/>
                 <w:kern w:val="0"/>
                 <w:szCs w:val="21"/>
               </w:rPr>
@@ -11629,7 +10985,7 @@
             <w:proofErr w:type="spellStart"/>
             <w:r>
               <w:rPr>
-                <w:rFonts w:ascii="Times New Roman" w:eastAsia="宋体" w:hAnsi="Times New Roman" w:cs="Times New Roman"/>
+                <w:rFonts w:ascii="Times New Roman" w:eastAsia="SimSun" w:hAnsi="Times New Roman" w:cs="Times New Roman"/>
                 <w:kern w:val="0"/>
                 <w:szCs w:val="21"/>
               </w:rPr>
@@ -11649,7 +11005,7 @@
               <w:spacing w:after="168"/>
               <w:jc w:val="left"/>
               <w:rPr>
-                <w:rFonts w:ascii="Times New Roman" w:eastAsia="宋体" w:hAnsi="Times New Roman" w:cs="Times New Roman"/>
+                <w:rFonts w:ascii="Times New Roman" w:eastAsia="SimSun" w:hAnsi="Times New Roman" w:cs="Times New Roman"/>
                 <w:kern w:val="0"/>
                 <w:szCs w:val="21"/>
               </w:rPr>
@@ -11657,7 +11013,7 @@
             <w:proofErr w:type="spellStart"/>
             <w:r>
               <w:rPr>
-                <w:rFonts w:ascii="Times New Roman" w:eastAsia="宋体" w:hAnsi="Times New Roman" w:cs="Times New Roman"/>
+                <w:rFonts w:ascii="Times New Roman" w:eastAsia="SimSun" w:hAnsi="Times New Roman" w:cs="Times New Roman"/>
                 <w:kern w:val="0"/>
                 <w:szCs w:val="21"/>
               </w:rPr>
@@ -11666,7 +11022,7 @@
             <w:proofErr w:type="spellEnd"/>
             <w:r>
               <w:rPr>
-                <w:rFonts w:ascii="Times New Roman" w:eastAsia="宋体" w:hAnsi="Times New Roman" w:cs="Times New Roman"/>
+                <w:rFonts w:ascii="Times New Roman" w:eastAsia="SimSun" w:hAnsi="Times New Roman" w:cs="Times New Roman"/>
                 <w:kern w:val="0"/>
                 <w:szCs w:val="21"/>
               </w:rPr>
@@ -11674,7 +11030,7 @@
             </w:r>
             <w:r>
               <w:rPr>
-                <w:rFonts w:ascii="Times New Roman" w:eastAsia="宋体" w:hAnsi="Times New Roman" w:cs="Times New Roman"/>
+                <w:rFonts w:ascii="Times New Roman" w:eastAsia="SimSun" w:hAnsi="Times New Roman" w:cs="Times New Roman"/>
                 <w:kern w:val="0"/>
                 <w:szCs w:val="21"/>
               </w:rPr>
@@ -11683,7 +11039,7 @@
             <w:proofErr w:type="spellStart"/>
             <w:r>
               <w:rPr>
-                <w:rFonts w:ascii="Times New Roman" w:eastAsia="宋体" w:hAnsi="Times New Roman" w:cs="Times New Roman"/>
+                <w:rFonts w:ascii="Times New Roman" w:eastAsia="SimSun" w:hAnsi="Times New Roman" w:cs="Times New Roman"/>
                 <w:kern w:val="0"/>
                 <w:szCs w:val="21"/>
               </w:rPr>
@@ -11692,7 +11048,7 @@
             <w:proofErr w:type="spellEnd"/>
             <w:r>
               <w:rPr>
-                <w:rFonts w:ascii="Times New Roman" w:eastAsia="宋体" w:hAnsi="Times New Roman" w:cs="Times New Roman"/>
+                <w:rFonts w:ascii="Times New Roman" w:eastAsia="SimSun" w:hAnsi="Times New Roman" w:cs="Times New Roman"/>
                 <w:kern w:val="0"/>
                 <w:szCs w:val="21"/>
               </w:rPr>
@@ -11711,14 +11067,14 @@
               <w:spacing w:after="168"/>
               <w:jc w:val="left"/>
               <w:rPr>
-                <w:rFonts w:ascii="Times New Roman" w:eastAsia="宋体" w:hAnsi="Times New Roman" w:cs="Times New Roman"/>
-                <w:kern w:val="0"/>
-                <w:szCs w:val="21"/>
-              </w:rPr>
-            </w:pPr>
-            <w:r>
-              <w:rPr>
-                <w:rFonts w:ascii="Times New Roman" w:eastAsia="宋体" w:hAnsi="Times New Roman" w:cs="Times New Roman"/>
+                <w:rFonts w:ascii="Times New Roman" w:eastAsia="SimSun" w:hAnsi="Times New Roman" w:cs="Times New Roman"/>
+                <w:kern w:val="0"/>
+                <w:szCs w:val="21"/>
+              </w:rPr>
+            </w:pPr>
+            <w:r>
+              <w:rPr>
+                <w:rFonts w:ascii="Times New Roman" w:eastAsia="SimSun" w:hAnsi="Times New Roman" w:cs="Times New Roman"/>
                 <w:kern w:val="0"/>
                 <w:szCs w:val="21"/>
               </w:rPr>
@@ -11737,14 +11093,14 @@
               <w:spacing w:after="168"/>
               <w:jc w:val="left"/>
               <w:rPr>
-                <w:rFonts w:ascii="Times New Roman" w:eastAsia="宋体" w:hAnsi="Times New Roman" w:cs="Times New Roman"/>
-                <w:kern w:val="0"/>
-                <w:szCs w:val="21"/>
-              </w:rPr>
-            </w:pPr>
-            <w:r>
-              <w:rPr>
-                <w:rFonts w:ascii="Times New Roman" w:eastAsia="宋体" w:hAnsi="Times New Roman" w:cs="Times New Roman"/>
+                <w:rFonts w:ascii="Times New Roman" w:eastAsia="SimSun" w:hAnsi="Times New Roman" w:cs="Times New Roman"/>
+                <w:kern w:val="0"/>
+                <w:szCs w:val="21"/>
+              </w:rPr>
+            </w:pPr>
+            <w:r>
+              <w:rPr>
+                <w:rFonts w:ascii="Times New Roman" w:eastAsia="SimSun" w:hAnsi="Times New Roman" w:cs="Times New Roman"/>
                 <w:kern w:val="0"/>
                 <w:szCs w:val="21"/>
               </w:rPr>
@@ -11765,7 +11121,7 @@
               <w:spacing w:after="168"/>
               <w:jc w:val="left"/>
               <w:rPr>
-                <w:rFonts w:ascii="Times New Roman" w:eastAsia="宋体" w:hAnsi="Times New Roman" w:cs="Times New Roman"/>
+                <w:rFonts w:ascii="Times New Roman" w:eastAsia="SimSun" w:hAnsi="Times New Roman" w:cs="Times New Roman"/>
                 <w:kern w:val="0"/>
                 <w:szCs w:val="21"/>
               </w:rPr>
@@ -11773,7 +11129,7 @@
             <w:proofErr w:type="spellStart"/>
             <w:r>
               <w:rPr>
-                <w:rFonts w:ascii="Times New Roman" w:eastAsia="宋体" w:hAnsi="Times New Roman" w:cs="Times New Roman"/>
+                <w:rFonts w:ascii="Times New Roman" w:eastAsia="SimSun" w:hAnsi="Times New Roman" w:cs="Times New Roman"/>
                 <w:kern w:val="0"/>
                 <w:szCs w:val="21"/>
               </w:rPr>
@@ -11794,14 +11150,14 @@
               <w:spacing w:after="168"/>
               <w:jc w:val="left"/>
               <w:rPr>
-                <w:rFonts w:ascii="Times New Roman" w:eastAsia="宋体" w:hAnsi="Times New Roman" w:cs="Times New Roman"/>
-                <w:kern w:val="0"/>
-                <w:szCs w:val="21"/>
-              </w:rPr>
-            </w:pPr>
-            <w:r>
-              <w:rPr>
-                <w:rFonts w:ascii="Times New Roman" w:eastAsia="宋体" w:hAnsi="Times New Roman" w:cs="Times New Roman"/>
+                <w:rFonts w:ascii="Times New Roman" w:eastAsia="SimSun" w:hAnsi="Times New Roman" w:cs="Times New Roman"/>
+                <w:kern w:val="0"/>
+                <w:szCs w:val="21"/>
+              </w:rPr>
+            </w:pPr>
+            <w:r>
+              <w:rPr>
+                <w:rFonts w:ascii="Times New Roman" w:eastAsia="SimSun" w:hAnsi="Times New Roman" w:cs="Times New Roman"/>
                 <w:kern w:val="0"/>
                 <w:szCs w:val="21"/>
               </w:rPr>
@@ -11820,14 +11176,14 @@
               <w:spacing w:after="168"/>
               <w:jc w:val="left"/>
               <w:rPr>
-                <w:rFonts w:ascii="Times New Roman" w:eastAsia="宋体" w:hAnsi="Times New Roman" w:cs="Times New Roman"/>
-                <w:kern w:val="0"/>
-                <w:szCs w:val="21"/>
-              </w:rPr>
-            </w:pPr>
-            <w:r>
-              <w:rPr>
-                <w:rFonts w:ascii="Times New Roman" w:eastAsia="宋体" w:hAnsi="Times New Roman" w:cs="Times New Roman"/>
+                <w:rFonts w:ascii="Times New Roman" w:eastAsia="SimSun" w:hAnsi="Times New Roman" w:cs="Times New Roman"/>
+                <w:kern w:val="0"/>
+                <w:szCs w:val="21"/>
+              </w:rPr>
+            </w:pPr>
+            <w:r>
+              <w:rPr>
+                <w:rFonts w:ascii="Times New Roman" w:eastAsia="SimSun" w:hAnsi="Times New Roman" w:cs="Times New Roman"/>
                 <w:kern w:val="0"/>
                 <w:szCs w:val="21"/>
               </w:rPr>
@@ -11846,14 +11202,14 @@
               <w:spacing w:after="168"/>
               <w:jc w:val="left"/>
               <w:rPr>
-                <w:rFonts w:ascii="Times New Roman" w:eastAsia="宋体" w:hAnsi="Times New Roman" w:cs="Times New Roman"/>
-                <w:kern w:val="0"/>
-                <w:szCs w:val="21"/>
-              </w:rPr>
-            </w:pPr>
-            <w:r>
-              <w:rPr>
-                <w:rFonts w:ascii="Times New Roman" w:eastAsia="宋体" w:hAnsi="Times New Roman" w:cs="Times New Roman"/>
+                <w:rFonts w:ascii="Times New Roman" w:eastAsia="SimSun" w:hAnsi="Times New Roman" w:cs="Times New Roman"/>
+                <w:kern w:val="0"/>
+                <w:szCs w:val="21"/>
+              </w:rPr>
+            </w:pPr>
+            <w:r>
+              <w:rPr>
+                <w:rFonts w:ascii="Times New Roman" w:eastAsia="SimSun" w:hAnsi="Times New Roman" w:cs="Times New Roman"/>
                 <w:kern w:val="0"/>
                 <w:szCs w:val="21"/>
               </w:rPr>
@@ -11865,13 +11221,13 @@
     </w:tbl>
     <w:p>
       <w:pPr>
-        <w:pStyle w:val="3"/>
+        <w:pStyle w:val="Heading3"/>
         <w:numPr>
           <w:ilvl w:val="2"/>
           <w:numId w:val="3"/>
         </w:numPr>
         <w:spacing w:line="415" w:lineRule="auto"/>
-        <w:ind w:left="434" w:hangingChars="135" w:hanging="434"/>
+        <w:ind w:left="440" w:hangingChars="135" w:hanging="440"/>
         <w:rPr>
           <w:rFonts w:ascii="Times New Roman" w:hAnsi="Times New Roman" w:cs="Times New Roman"/>
         </w:rPr>
@@ -11885,13 +11241,8 @@
     </w:p>
     <w:p>
       <w:r>
-        <w:t xml:space="preserve">Person in Charge: Ruby </w:t>
-      </w:r>
-      <w:proofErr w:type="spellStart"/>
-      <w:r>
-        <w:t>Xu</w:t>
-      </w:r>
-      <w:proofErr w:type="spellEnd"/>
+        <w:t>Person in Charge: Ruby Xu</w:t>
+      </w:r>
     </w:p>
     <w:p/>
     <w:p>
@@ -11909,7 +11260,7 @@
     </w:p>
     <w:tbl>
       <w:tblPr>
-        <w:tblStyle w:val="a3"/>
+        <w:tblStyle w:val="TableGrid"/>
         <w:tblW w:w="0" w:type="auto"/>
         <w:tblLayout w:type="fixed"/>
         <w:tblLook w:val="04A0" w:firstRow="1" w:lastRow="0" w:firstColumn="1" w:lastColumn="0" w:noHBand="0" w:noVBand="1"/>
@@ -11932,7 +11283,7 @@
               <w:spacing w:after="168"/>
               <w:jc w:val="left"/>
               <w:rPr>
-                <w:rFonts w:ascii="Times New Roman" w:eastAsia="宋体" w:hAnsi="Times New Roman" w:cs="Times New Roman"/>
+                <w:rFonts w:ascii="Times New Roman" w:eastAsia="SimSun" w:hAnsi="Times New Roman" w:cs="Times New Roman"/>
                 <w:b/>
                 <w:bCs/>
                 <w:kern w:val="0"/>
@@ -11941,7 +11292,7 @@
             </w:pPr>
             <w:r>
               <w:rPr>
-                <w:rFonts w:ascii="Times New Roman" w:eastAsia="宋体" w:hAnsi="Times New Roman" w:cs="Times New Roman"/>
+                <w:rFonts w:ascii="Times New Roman" w:eastAsia="SimSun" w:hAnsi="Times New Roman" w:cs="Times New Roman"/>
                 <w:b/>
                 <w:bCs/>
                 <w:kern w:val="0"/>
@@ -11962,7 +11313,7 @@
               <w:spacing w:after="168"/>
               <w:jc w:val="left"/>
               <w:rPr>
-                <w:rFonts w:ascii="Times New Roman" w:eastAsia="宋体" w:hAnsi="Times New Roman" w:cs="Times New Roman"/>
+                <w:rFonts w:ascii="Times New Roman" w:eastAsia="SimSun" w:hAnsi="Times New Roman" w:cs="Times New Roman"/>
                 <w:b/>
                 <w:bCs/>
                 <w:kern w:val="0"/>
@@ -11971,7 +11322,7 @@
             </w:pPr>
             <w:r>
               <w:rPr>
-                <w:rFonts w:ascii="Times New Roman" w:eastAsia="宋体" w:hAnsi="Times New Roman" w:cs="Times New Roman"/>
+                <w:rFonts w:ascii="Times New Roman" w:eastAsia="SimSun" w:hAnsi="Times New Roman" w:cs="Times New Roman"/>
                 <w:b/>
                 <w:bCs/>
                 <w:kern w:val="0"/>
@@ -11992,7 +11343,7 @@
               <w:spacing w:after="168"/>
               <w:jc w:val="left"/>
               <w:rPr>
-                <w:rFonts w:ascii="Times New Roman" w:eastAsia="宋体" w:hAnsi="Times New Roman" w:cs="Times New Roman"/>
+                <w:rFonts w:ascii="Times New Roman" w:eastAsia="SimSun" w:hAnsi="Times New Roman" w:cs="Times New Roman"/>
                 <w:b/>
                 <w:bCs/>
                 <w:kern w:val="0"/>
@@ -12001,7 +11352,7 @@
             </w:pPr>
             <w:r>
               <w:rPr>
-                <w:rFonts w:ascii="Times New Roman" w:eastAsia="宋体" w:hAnsi="Times New Roman" w:cs="Times New Roman"/>
+                <w:rFonts w:ascii="Times New Roman" w:eastAsia="SimSun" w:hAnsi="Times New Roman" w:cs="Times New Roman"/>
                 <w:b/>
                 <w:bCs/>
                 <w:kern w:val="0"/>
@@ -12022,7 +11373,7 @@
               <w:spacing w:after="168"/>
               <w:jc w:val="left"/>
               <w:rPr>
-                <w:rFonts w:ascii="Times New Roman" w:eastAsia="宋体" w:hAnsi="Times New Roman" w:cs="Times New Roman"/>
+                <w:rFonts w:ascii="Times New Roman" w:eastAsia="SimSun" w:hAnsi="Times New Roman" w:cs="Times New Roman"/>
                 <w:b/>
                 <w:bCs/>
                 <w:kern w:val="0"/>
@@ -12031,7 +11382,7 @@
             </w:pPr>
             <w:r>
               <w:rPr>
-                <w:rFonts w:ascii="Times New Roman" w:eastAsia="宋体" w:hAnsi="Times New Roman" w:cs="Times New Roman"/>
+                <w:rFonts w:ascii="Times New Roman" w:eastAsia="SimSun" w:hAnsi="Times New Roman" w:cs="Times New Roman"/>
                 <w:b/>
                 <w:bCs/>
                 <w:kern w:val="0"/>
@@ -12054,7 +11405,7 @@
               <w:spacing w:after="168"/>
               <w:jc w:val="left"/>
               <w:rPr>
-                <w:rFonts w:ascii="Times New Roman" w:eastAsia="宋体" w:hAnsi="Times New Roman" w:cs="Times New Roman"/>
+                <w:rFonts w:ascii="Times New Roman" w:eastAsia="SimSun" w:hAnsi="Times New Roman" w:cs="Times New Roman"/>
                 <w:kern w:val="0"/>
                 <w:szCs w:val="21"/>
               </w:rPr>
@@ -12062,7 +11413,7 @@
             <w:proofErr w:type="spellStart"/>
             <w:r>
               <w:rPr>
-                <w:rFonts w:ascii="Times New Roman" w:eastAsia="宋体" w:hAnsi="Times New Roman" w:cs="Times New Roman"/>
+                <w:rFonts w:ascii="Times New Roman" w:eastAsia="SimSun" w:hAnsi="Times New Roman" w:cs="Times New Roman"/>
                 <w:kern w:val="0"/>
                 <w:szCs w:val="21"/>
               </w:rPr>
@@ -12082,7 +11433,7 @@
               <w:spacing w:after="168"/>
               <w:jc w:val="left"/>
               <w:rPr>
-                <w:rFonts w:ascii="Times New Roman" w:eastAsia="宋体" w:hAnsi="Times New Roman" w:cs="Times New Roman"/>
+                <w:rFonts w:ascii="Times New Roman" w:eastAsia="SimSun" w:hAnsi="Times New Roman" w:cs="Times New Roman"/>
                 <w:kern w:val="0"/>
                 <w:szCs w:val="21"/>
               </w:rPr>
@@ -12090,7 +11441,7 @@
             <w:proofErr w:type="spellStart"/>
             <w:r>
               <w:rPr>
-                <w:rFonts w:ascii="Times New Roman" w:eastAsia="宋体" w:hAnsi="Times New Roman" w:cs="Times New Roman"/>
+                <w:rFonts w:ascii="Times New Roman" w:eastAsia="SimSun" w:hAnsi="Times New Roman" w:cs="Times New Roman"/>
                 <w:kern w:val="0"/>
                 <w:szCs w:val="21"/>
               </w:rPr>
@@ -12099,61 +11450,57 @@
             <w:proofErr w:type="spellEnd"/>
             <w:r>
               <w:rPr>
-                <w:rFonts w:ascii="Times New Roman" w:eastAsia="宋体" w:hAnsi="Times New Roman" w:cs="Times New Roman"/>
-                <w:kern w:val="0"/>
-                <w:szCs w:val="21"/>
-              </w:rPr>
-              <w:t xml:space="preserve">: </w:t>
+                <w:rFonts w:ascii="Times New Roman" w:eastAsia="SimSun" w:hAnsi="Times New Roman" w:cs="Times New Roman"/>
+                <w:kern w:val="0"/>
+                <w:szCs w:val="21"/>
+              </w:rPr>
+              <w:t>: str</w:t>
+            </w:r>
+            <w:r>
+              <w:rPr>
+                <w:rFonts w:ascii="Times New Roman" w:eastAsia="SimSun" w:hAnsi="Times New Roman" w:cs="Times New Roman"/>
+                <w:kern w:val="0"/>
+                <w:szCs w:val="21"/>
+              </w:rPr>
+              <w:br/>
             </w:r>
             <w:proofErr w:type="spellStart"/>
             <w:r>
               <w:rPr>
-                <w:rFonts w:ascii="Times New Roman" w:eastAsia="宋体" w:hAnsi="Times New Roman" w:cs="Times New Roman"/>
-                <w:kern w:val="0"/>
-                <w:szCs w:val="21"/>
-              </w:rPr>
-              <w:t>str</w:t>
+                <w:rFonts w:ascii="Times New Roman" w:eastAsia="SimSun" w:hAnsi="Times New Roman" w:cs="Times New Roman"/>
+                <w:kern w:val="0"/>
+                <w:szCs w:val="21"/>
+              </w:rPr>
+              <w:t>target_currency</w:t>
             </w:r>
             <w:proofErr w:type="spellEnd"/>
             <w:r>
               <w:rPr>
-                <w:rFonts w:ascii="Times New Roman" w:eastAsia="宋体" w:hAnsi="Times New Roman" w:cs="Times New Roman"/>
+                <w:rFonts w:ascii="Times New Roman" w:eastAsia="SimSun" w:hAnsi="Times New Roman" w:cs="Times New Roman"/>
+                <w:kern w:val="0"/>
+                <w:szCs w:val="21"/>
+              </w:rPr>
+              <w:t>: str</w:t>
+            </w:r>
+            <w:r>
+              <w:rPr>
+                <w:rFonts w:ascii="Times New Roman" w:eastAsia="SimSun" w:hAnsi="Times New Roman" w:cs="Times New Roman"/>
                 <w:kern w:val="0"/>
                 <w:szCs w:val="21"/>
               </w:rPr>
               <w:br/>
             </w:r>
-            <w:proofErr w:type="spellStart"/>
-            <w:r>
-              <w:rPr>
-                <w:rFonts w:ascii="Times New Roman" w:eastAsia="宋体" w:hAnsi="Times New Roman" w:cs="Times New Roman"/>
-                <w:kern w:val="0"/>
-                <w:szCs w:val="21"/>
-              </w:rPr>
-              <w:t>target_currency</w:t>
-            </w:r>
-            <w:proofErr w:type="spellEnd"/>
-            <w:r>
-              <w:rPr>
-                <w:rFonts w:ascii="Times New Roman" w:eastAsia="宋体" w:hAnsi="Times New Roman" w:cs="Times New Roman"/>
-                <w:kern w:val="0"/>
-                <w:szCs w:val="21"/>
-              </w:rPr>
-              <w:t xml:space="preserve">: </w:t>
-            </w:r>
-            <w:proofErr w:type="spellStart"/>
-            <w:r>
-              <w:rPr>
-                <w:rFonts w:ascii="Times New Roman" w:eastAsia="宋体" w:hAnsi="Times New Roman" w:cs="Times New Roman"/>
-                <w:kern w:val="0"/>
-                <w:szCs w:val="21"/>
-              </w:rPr>
-              <w:t>str</w:t>
-            </w:r>
-            <w:proofErr w:type="spellEnd"/>
-            <w:r>
-              <w:rPr>
-                <w:rFonts w:ascii="Times New Roman" w:eastAsia="宋体" w:hAnsi="Times New Roman" w:cs="Times New Roman"/>
+            <w:r>
+              <w:rPr>
+                <w:rFonts w:ascii="Times New Roman" w:eastAsia="SimSun" w:hAnsi="Times New Roman" w:cs="Times New Roman"/>
+                <w:kern w:val="0"/>
+                <w:szCs w:val="21"/>
+              </w:rPr>
+              <w:t>cur: Cursor</w:t>
+            </w:r>
+            <w:r>
+              <w:rPr>
+                <w:rFonts w:ascii="Times New Roman" w:eastAsia="SimSun" w:hAnsi="Times New Roman" w:cs="Times New Roman"/>
                 <w:kern w:val="0"/>
                 <w:szCs w:val="21"/>
               </w:rPr>
@@ -12161,23 +11508,7 @@
             </w:r>
             <w:r>
               <w:rPr>
-                <w:rFonts w:ascii="Times New Roman" w:eastAsia="宋体" w:hAnsi="Times New Roman" w:cs="Times New Roman"/>
-                <w:kern w:val="0"/>
-                <w:szCs w:val="21"/>
-              </w:rPr>
-              <w:t>cur: Cursor</w:t>
-            </w:r>
-            <w:r>
-              <w:rPr>
-                <w:rFonts w:ascii="Times New Roman" w:eastAsia="宋体" w:hAnsi="Times New Roman" w:cs="Times New Roman"/>
-                <w:kern w:val="0"/>
-                <w:szCs w:val="21"/>
-              </w:rPr>
-              <w:br/>
-            </w:r>
-            <w:r>
-              <w:rPr>
-                <w:rFonts w:ascii="Times New Roman" w:eastAsia="宋体" w:hAnsi="Times New Roman" w:cs="Times New Roman"/>
+                <w:rFonts w:ascii="Times New Roman" w:eastAsia="SimSun" w:hAnsi="Times New Roman" w:cs="Times New Roman"/>
                 <w:kern w:val="0"/>
                 <w:szCs w:val="21"/>
               </w:rPr>
@@ -12196,14 +11527,14 @@
               <w:spacing w:after="168"/>
               <w:jc w:val="left"/>
               <w:rPr>
-                <w:rFonts w:ascii="Times New Roman" w:eastAsia="宋体" w:hAnsi="Times New Roman" w:cs="Times New Roman"/>
-                <w:kern w:val="0"/>
-                <w:szCs w:val="21"/>
-              </w:rPr>
-            </w:pPr>
-            <w:r>
-              <w:rPr>
-                <w:rFonts w:ascii="Times New Roman" w:eastAsia="宋体" w:hAnsi="Times New Roman" w:cs="Times New Roman"/>
+                <w:rFonts w:ascii="Times New Roman" w:eastAsia="SimSun" w:hAnsi="Times New Roman" w:cs="Times New Roman"/>
+                <w:kern w:val="0"/>
+                <w:szCs w:val="21"/>
+              </w:rPr>
+            </w:pPr>
+            <w:r>
+              <w:rPr>
+                <w:rFonts w:ascii="Times New Roman" w:eastAsia="SimSun" w:hAnsi="Times New Roman" w:cs="Times New Roman"/>
                 <w:kern w:val="0"/>
                 <w:szCs w:val="21"/>
               </w:rPr>
@@ -12222,14 +11553,14 @@
               <w:spacing w:after="168"/>
               <w:jc w:val="left"/>
               <w:rPr>
-                <w:rFonts w:ascii="Times New Roman" w:eastAsia="宋体" w:hAnsi="Times New Roman" w:cs="Times New Roman"/>
-                <w:kern w:val="0"/>
-                <w:szCs w:val="21"/>
-              </w:rPr>
-            </w:pPr>
-            <w:r>
-              <w:rPr>
-                <w:rFonts w:ascii="Times New Roman" w:eastAsia="宋体" w:hAnsi="Times New Roman" w:cs="Times New Roman"/>
+                <w:rFonts w:ascii="Times New Roman" w:eastAsia="SimSun" w:hAnsi="Times New Roman" w:cs="Times New Roman"/>
+                <w:kern w:val="0"/>
+                <w:szCs w:val="21"/>
+              </w:rPr>
+            </w:pPr>
+            <w:r>
+              <w:rPr>
+                <w:rFonts w:ascii="Times New Roman" w:eastAsia="SimSun" w:hAnsi="Times New Roman" w:cs="Times New Roman"/>
                 <w:kern w:val="0"/>
                 <w:szCs w:val="21"/>
               </w:rPr>
@@ -12250,7 +11581,7 @@
               <w:spacing w:after="168"/>
               <w:jc w:val="left"/>
               <w:rPr>
-                <w:rFonts w:ascii="Times New Roman" w:eastAsia="宋体" w:hAnsi="Times New Roman" w:cs="Times New Roman"/>
+                <w:rFonts w:ascii="Times New Roman" w:eastAsia="SimSun" w:hAnsi="Times New Roman" w:cs="Times New Roman"/>
                 <w:kern w:val="0"/>
                 <w:szCs w:val="21"/>
               </w:rPr>
@@ -12258,7 +11589,7 @@
             <w:proofErr w:type="spellStart"/>
             <w:r>
               <w:rPr>
-                <w:rFonts w:ascii="Times New Roman" w:eastAsia="宋体" w:hAnsi="Times New Roman" w:cs="Times New Roman"/>
+                <w:rFonts w:ascii="Times New Roman" w:eastAsia="SimSun" w:hAnsi="Times New Roman" w:cs="Times New Roman"/>
                 <w:kern w:val="0"/>
                 <w:szCs w:val="21"/>
               </w:rPr>
@@ -12278,7 +11609,7 @@
               <w:spacing w:after="168"/>
               <w:jc w:val="left"/>
               <w:rPr>
-                <w:rFonts w:ascii="Times New Roman" w:eastAsia="宋体" w:hAnsi="Times New Roman" w:cs="Times New Roman"/>
+                <w:rFonts w:ascii="Times New Roman" w:eastAsia="SimSun" w:hAnsi="Times New Roman" w:cs="Times New Roman"/>
                 <w:kern w:val="0"/>
                 <w:szCs w:val="21"/>
               </w:rPr>
@@ -12286,7 +11617,7 @@
             <w:proofErr w:type="spellStart"/>
             <w:r>
               <w:rPr>
-                <w:rFonts w:ascii="Times New Roman" w:eastAsia="宋体" w:hAnsi="Times New Roman" w:cs="Times New Roman"/>
+                <w:rFonts w:ascii="Times New Roman" w:eastAsia="SimSun" w:hAnsi="Times New Roman" w:cs="Times New Roman"/>
                 <w:kern w:val="0"/>
                 <w:szCs w:val="21"/>
               </w:rPr>
@@ -12295,61 +11626,57 @@
             <w:proofErr w:type="spellEnd"/>
             <w:r>
               <w:rPr>
-                <w:rFonts w:ascii="Times New Roman" w:eastAsia="宋体" w:hAnsi="Times New Roman" w:cs="Times New Roman"/>
-                <w:kern w:val="0"/>
-                <w:szCs w:val="21"/>
-              </w:rPr>
-              <w:t xml:space="preserve">: </w:t>
+                <w:rFonts w:ascii="Times New Roman" w:eastAsia="SimSun" w:hAnsi="Times New Roman" w:cs="Times New Roman"/>
+                <w:kern w:val="0"/>
+                <w:szCs w:val="21"/>
+              </w:rPr>
+              <w:t>: str</w:t>
+            </w:r>
+            <w:r>
+              <w:rPr>
+                <w:rFonts w:ascii="Times New Roman" w:eastAsia="SimSun" w:hAnsi="Times New Roman" w:cs="Times New Roman"/>
+                <w:kern w:val="0"/>
+                <w:szCs w:val="21"/>
+              </w:rPr>
+              <w:br/>
             </w:r>
             <w:proofErr w:type="spellStart"/>
             <w:r>
               <w:rPr>
-                <w:rFonts w:ascii="Times New Roman" w:eastAsia="宋体" w:hAnsi="Times New Roman" w:cs="Times New Roman"/>
-                <w:kern w:val="0"/>
-                <w:szCs w:val="21"/>
-              </w:rPr>
-              <w:t>str</w:t>
+                <w:rFonts w:ascii="Times New Roman" w:eastAsia="SimSun" w:hAnsi="Times New Roman" w:cs="Times New Roman"/>
+                <w:kern w:val="0"/>
+                <w:szCs w:val="21"/>
+              </w:rPr>
+              <w:t>target_currency</w:t>
             </w:r>
             <w:proofErr w:type="spellEnd"/>
             <w:r>
               <w:rPr>
-                <w:rFonts w:ascii="Times New Roman" w:eastAsia="宋体" w:hAnsi="Times New Roman" w:cs="Times New Roman"/>
+                <w:rFonts w:ascii="Times New Roman" w:eastAsia="SimSun" w:hAnsi="Times New Roman" w:cs="Times New Roman"/>
+                <w:kern w:val="0"/>
+                <w:szCs w:val="21"/>
+              </w:rPr>
+              <w:t>: str</w:t>
+            </w:r>
+            <w:r>
+              <w:rPr>
+                <w:rFonts w:ascii="Times New Roman" w:eastAsia="SimSun" w:hAnsi="Times New Roman" w:cs="Times New Roman"/>
                 <w:kern w:val="0"/>
                 <w:szCs w:val="21"/>
               </w:rPr>
               <w:br/>
             </w:r>
-            <w:proofErr w:type="spellStart"/>
-            <w:r>
-              <w:rPr>
-                <w:rFonts w:ascii="Times New Roman" w:eastAsia="宋体" w:hAnsi="Times New Roman" w:cs="Times New Roman"/>
-                <w:kern w:val="0"/>
-                <w:szCs w:val="21"/>
-              </w:rPr>
-              <w:t>target_currency</w:t>
-            </w:r>
-            <w:proofErr w:type="spellEnd"/>
-            <w:r>
-              <w:rPr>
-                <w:rFonts w:ascii="Times New Roman" w:eastAsia="宋体" w:hAnsi="Times New Roman" w:cs="Times New Roman"/>
-                <w:kern w:val="0"/>
-                <w:szCs w:val="21"/>
-              </w:rPr>
-              <w:t xml:space="preserve">: </w:t>
-            </w:r>
-            <w:proofErr w:type="spellStart"/>
-            <w:r>
-              <w:rPr>
-                <w:rFonts w:ascii="Times New Roman" w:eastAsia="宋体" w:hAnsi="Times New Roman" w:cs="Times New Roman"/>
-                <w:kern w:val="0"/>
-                <w:szCs w:val="21"/>
-              </w:rPr>
-              <w:t>str</w:t>
-            </w:r>
-            <w:proofErr w:type="spellEnd"/>
-            <w:r>
-              <w:rPr>
-                <w:rFonts w:ascii="Times New Roman" w:eastAsia="宋体" w:hAnsi="Times New Roman" w:cs="Times New Roman"/>
+            <w:r>
+              <w:rPr>
+                <w:rFonts w:ascii="Times New Roman" w:eastAsia="SimSun" w:hAnsi="Times New Roman" w:cs="Times New Roman"/>
+                <w:kern w:val="0"/>
+                <w:szCs w:val="21"/>
+              </w:rPr>
+              <w:t>cur: Cursor</w:t>
+            </w:r>
+            <w:r>
+              <w:rPr>
+                <w:rFonts w:ascii="Times New Roman" w:eastAsia="SimSun" w:hAnsi="Times New Roman" w:cs="Times New Roman"/>
                 <w:kern w:val="0"/>
                 <w:szCs w:val="21"/>
               </w:rPr>
@@ -12357,23 +11684,7 @@
             </w:r>
             <w:r>
               <w:rPr>
-                <w:rFonts w:ascii="Times New Roman" w:eastAsia="宋体" w:hAnsi="Times New Roman" w:cs="Times New Roman"/>
-                <w:kern w:val="0"/>
-                <w:szCs w:val="21"/>
-              </w:rPr>
-              <w:t>cur: Cursor</w:t>
-            </w:r>
-            <w:r>
-              <w:rPr>
-                <w:rFonts w:ascii="Times New Roman" w:eastAsia="宋体" w:hAnsi="Times New Roman" w:cs="Times New Roman"/>
-                <w:kern w:val="0"/>
-                <w:szCs w:val="21"/>
-              </w:rPr>
-              <w:br/>
-            </w:r>
-            <w:r>
-              <w:rPr>
-                <w:rFonts w:ascii="Times New Roman" w:eastAsia="宋体" w:hAnsi="Times New Roman" w:cs="Times New Roman"/>
+                <w:rFonts w:ascii="Times New Roman" w:eastAsia="SimSun" w:hAnsi="Times New Roman" w:cs="Times New Roman"/>
                 <w:kern w:val="0"/>
                 <w:szCs w:val="21"/>
               </w:rPr>
@@ -12392,14 +11703,14 @@
               <w:spacing w:after="168"/>
               <w:jc w:val="left"/>
               <w:rPr>
-                <w:rFonts w:ascii="Times New Roman" w:eastAsia="宋体" w:hAnsi="Times New Roman" w:cs="Times New Roman"/>
-                <w:kern w:val="0"/>
-                <w:szCs w:val="21"/>
-              </w:rPr>
-            </w:pPr>
-            <w:r>
-              <w:rPr>
-                <w:rFonts w:ascii="Times New Roman" w:eastAsia="宋体" w:hAnsi="Times New Roman" w:cs="Times New Roman"/>
+                <w:rFonts w:ascii="Times New Roman" w:eastAsia="SimSun" w:hAnsi="Times New Roman" w:cs="Times New Roman"/>
+                <w:kern w:val="0"/>
+                <w:szCs w:val="21"/>
+              </w:rPr>
+            </w:pPr>
+            <w:r>
+              <w:rPr>
+                <w:rFonts w:ascii="Times New Roman" w:eastAsia="SimSun" w:hAnsi="Times New Roman" w:cs="Times New Roman"/>
                 <w:kern w:val="0"/>
                 <w:szCs w:val="21"/>
               </w:rPr>
@@ -12418,14 +11729,14 @@
               <w:spacing w:after="168"/>
               <w:jc w:val="left"/>
               <w:rPr>
-                <w:rFonts w:ascii="Times New Roman" w:eastAsia="宋体" w:hAnsi="Times New Roman" w:cs="Times New Roman"/>
-                <w:kern w:val="0"/>
-                <w:szCs w:val="21"/>
-              </w:rPr>
-            </w:pPr>
-            <w:r>
-              <w:rPr>
-                <w:rFonts w:ascii="Times New Roman" w:eastAsia="宋体" w:hAnsi="Times New Roman" w:cs="Times New Roman"/>
+                <w:rFonts w:ascii="Times New Roman" w:eastAsia="SimSun" w:hAnsi="Times New Roman" w:cs="Times New Roman"/>
+                <w:kern w:val="0"/>
+                <w:szCs w:val="21"/>
+              </w:rPr>
+            </w:pPr>
+            <w:r>
+              <w:rPr>
+                <w:rFonts w:ascii="Times New Roman" w:eastAsia="SimSun" w:hAnsi="Times New Roman" w:cs="Times New Roman"/>
                 <w:kern w:val="0"/>
                 <w:szCs w:val="21"/>
               </w:rPr>
@@ -12446,7 +11757,7 @@
               <w:spacing w:after="168"/>
               <w:jc w:val="left"/>
               <w:rPr>
-                <w:rFonts w:ascii="Times New Roman" w:eastAsia="宋体" w:hAnsi="Times New Roman" w:cs="Times New Roman"/>
+                <w:rFonts w:ascii="Times New Roman" w:eastAsia="SimSun" w:hAnsi="Times New Roman" w:cs="Times New Roman"/>
                 <w:kern w:val="0"/>
                 <w:szCs w:val="21"/>
               </w:rPr>
@@ -12454,7 +11765,7 @@
             <w:proofErr w:type="spellStart"/>
             <w:r>
               <w:rPr>
-                <w:rFonts w:ascii="Times New Roman" w:eastAsia="宋体" w:hAnsi="Times New Roman" w:cs="Times New Roman"/>
+                <w:rFonts w:ascii="Times New Roman" w:eastAsia="SimSun" w:hAnsi="Times New Roman" w:cs="Times New Roman"/>
                 <w:kern w:val="0"/>
                 <w:szCs w:val="21"/>
               </w:rPr>
@@ -12474,7 +11785,7 @@
               <w:spacing w:after="168"/>
               <w:jc w:val="left"/>
               <w:rPr>
-                <w:rFonts w:ascii="Times New Roman" w:eastAsia="宋体" w:hAnsi="Times New Roman" w:cs="Times New Roman"/>
+                <w:rFonts w:ascii="Times New Roman" w:eastAsia="SimSun" w:hAnsi="Times New Roman" w:cs="Times New Roman"/>
                 <w:kern w:val="0"/>
                 <w:szCs w:val="21"/>
               </w:rPr>
@@ -12482,7 +11793,7 @@
             <w:proofErr w:type="spellStart"/>
             <w:r>
               <w:rPr>
-                <w:rFonts w:ascii="Times New Roman" w:eastAsia="宋体" w:hAnsi="Times New Roman" w:cs="Times New Roman"/>
+                <w:rFonts w:ascii="Times New Roman" w:eastAsia="SimSun" w:hAnsi="Times New Roman" w:cs="Times New Roman"/>
                 <w:kern w:val="0"/>
                 <w:szCs w:val="21"/>
               </w:rPr>
@@ -12491,25 +11802,15 @@
             <w:proofErr w:type="spellEnd"/>
             <w:r>
               <w:rPr>
-                <w:rFonts w:ascii="Times New Roman" w:eastAsia="宋体" w:hAnsi="Times New Roman" w:cs="Times New Roman"/>
-                <w:kern w:val="0"/>
-                <w:szCs w:val="21"/>
-              </w:rPr>
-              <w:t xml:space="preserve">: </w:t>
-            </w:r>
-            <w:proofErr w:type="spellStart"/>
-            <w:r>
-              <w:rPr>
-                <w:rFonts w:ascii="Times New Roman" w:eastAsia="宋体" w:hAnsi="Times New Roman" w:cs="Times New Roman"/>
-                <w:kern w:val="0"/>
-                <w:szCs w:val="21"/>
-              </w:rPr>
-              <w:t>str</w:t>
-            </w:r>
-            <w:proofErr w:type="spellEnd"/>
-            <w:r>
-              <w:rPr>
-                <w:rFonts w:ascii="Times New Roman" w:eastAsia="宋体" w:hAnsi="Times New Roman" w:cs="Times New Roman"/>
+                <w:rFonts w:ascii="Times New Roman" w:eastAsia="SimSun" w:hAnsi="Times New Roman" w:cs="Times New Roman"/>
+                <w:kern w:val="0"/>
+                <w:szCs w:val="21"/>
+              </w:rPr>
+              <w:t>: str</w:t>
+            </w:r>
+            <w:r>
+              <w:rPr>
+                <w:rFonts w:ascii="Times New Roman" w:eastAsia="SimSun" w:hAnsi="Times New Roman" w:cs="Times New Roman"/>
                 <w:kern w:val="0"/>
                 <w:szCs w:val="21"/>
               </w:rPr>
@@ -12517,7 +11818,7 @@
             </w:r>
             <w:r>
               <w:rPr>
-                <w:rFonts w:ascii="Times New Roman" w:eastAsia="宋体" w:hAnsi="Times New Roman" w:cs="Times New Roman"/>
+                <w:rFonts w:ascii="Times New Roman" w:eastAsia="SimSun" w:hAnsi="Times New Roman" w:cs="Times New Roman"/>
                 <w:kern w:val="0"/>
                 <w:szCs w:val="21"/>
               </w:rPr>
@@ -12525,7 +11826,7 @@
             </w:r>
             <w:r>
               <w:rPr>
-                <w:rFonts w:ascii="Times New Roman" w:eastAsia="宋体" w:hAnsi="Times New Roman" w:cs="Times New Roman"/>
+                <w:rFonts w:ascii="Times New Roman" w:eastAsia="SimSun" w:hAnsi="Times New Roman" w:cs="Times New Roman"/>
                 <w:kern w:val="0"/>
                 <w:szCs w:val="21"/>
               </w:rPr>
@@ -12533,7 +11834,7 @@
             </w:r>
             <w:r>
               <w:rPr>
-                <w:rFonts w:ascii="Times New Roman" w:eastAsia="宋体" w:hAnsi="Times New Roman" w:cs="Times New Roman"/>
+                <w:rFonts w:ascii="Times New Roman" w:eastAsia="SimSun" w:hAnsi="Times New Roman" w:cs="Times New Roman"/>
                 <w:kern w:val="0"/>
                 <w:szCs w:val="21"/>
               </w:rPr>
@@ -12552,14 +11853,14 @@
               <w:spacing w:after="168"/>
               <w:jc w:val="left"/>
               <w:rPr>
-                <w:rFonts w:ascii="Times New Roman" w:eastAsia="宋体" w:hAnsi="Times New Roman" w:cs="Times New Roman"/>
-                <w:kern w:val="0"/>
-                <w:szCs w:val="21"/>
-              </w:rPr>
-            </w:pPr>
-            <w:r>
-              <w:rPr>
-                <w:rFonts w:ascii="Times New Roman" w:eastAsia="宋体" w:hAnsi="Times New Roman" w:cs="Times New Roman"/>
+                <w:rFonts w:ascii="Times New Roman" w:eastAsia="SimSun" w:hAnsi="Times New Roman" w:cs="Times New Roman"/>
+                <w:kern w:val="0"/>
+                <w:szCs w:val="21"/>
+              </w:rPr>
+            </w:pPr>
+            <w:r>
+              <w:rPr>
+                <w:rFonts w:ascii="Times New Roman" w:eastAsia="SimSun" w:hAnsi="Times New Roman" w:cs="Times New Roman"/>
                 <w:kern w:val="0"/>
                 <w:szCs w:val="21"/>
               </w:rPr>
@@ -12578,14 +11879,14 @@
               <w:spacing w:after="168"/>
               <w:jc w:val="left"/>
               <w:rPr>
-                <w:rFonts w:ascii="Times New Roman" w:eastAsia="宋体" w:hAnsi="Times New Roman" w:cs="Times New Roman"/>
-                <w:kern w:val="0"/>
-                <w:szCs w:val="21"/>
-              </w:rPr>
-            </w:pPr>
-            <w:r>
-              <w:rPr>
-                <w:rFonts w:ascii="Times New Roman" w:eastAsia="宋体" w:hAnsi="Times New Roman" w:cs="Times New Roman"/>
+                <w:rFonts w:ascii="Times New Roman" w:eastAsia="SimSun" w:hAnsi="Times New Roman" w:cs="Times New Roman"/>
+                <w:kern w:val="0"/>
+                <w:szCs w:val="21"/>
+              </w:rPr>
+            </w:pPr>
+            <w:r>
+              <w:rPr>
+                <w:rFonts w:ascii="Times New Roman" w:eastAsia="SimSun" w:hAnsi="Times New Roman" w:cs="Times New Roman"/>
                 <w:kern w:val="0"/>
                 <w:szCs w:val="21"/>
               </w:rPr>
@@ -12593,7 +11894,7 @@
             </w:r>
             <w:r>
               <w:rPr>
-                <w:rFonts w:ascii="Times New Roman" w:eastAsia="宋体" w:hAnsi="Times New Roman" w:cs="Times New Roman"/>
+                <w:rFonts w:ascii="Times New Roman" w:eastAsia="SimSun" w:hAnsi="Times New Roman" w:cs="Times New Roman"/>
                 <w:kern w:val="0"/>
                 <w:szCs w:val="21"/>
               </w:rPr>
@@ -12615,7 +11916,7 @@
               <w:spacing w:after="168"/>
               <w:jc w:val="left"/>
               <w:rPr>
-                <w:rFonts w:ascii="Times New Roman" w:eastAsia="宋体" w:hAnsi="Times New Roman" w:cs="Times New Roman"/>
+                <w:rFonts w:ascii="Times New Roman" w:eastAsia="SimSun" w:hAnsi="Times New Roman" w:cs="Times New Roman"/>
                 <w:kern w:val="0"/>
                 <w:szCs w:val="21"/>
               </w:rPr>
@@ -12623,7 +11924,7 @@
             <w:proofErr w:type="spellStart"/>
             <w:r>
               <w:rPr>
-                <w:rFonts w:ascii="Times New Roman" w:eastAsia="宋体" w:hAnsi="Times New Roman" w:cs="Times New Roman"/>
+                <w:rFonts w:ascii="Times New Roman" w:eastAsia="SimSun" w:hAnsi="Times New Roman" w:cs="Times New Roman"/>
                 <w:kern w:val="0"/>
                 <w:szCs w:val="21"/>
               </w:rPr>
@@ -12644,7 +11945,7 @@
               <w:spacing w:after="168"/>
               <w:jc w:val="left"/>
               <w:rPr>
-                <w:rFonts w:ascii="Times New Roman" w:eastAsia="宋体" w:hAnsi="Times New Roman" w:cs="Times New Roman"/>
+                <w:rFonts w:ascii="Times New Roman" w:eastAsia="SimSun" w:hAnsi="Times New Roman" w:cs="Times New Roman"/>
                 <w:kern w:val="0"/>
                 <w:szCs w:val="21"/>
               </w:rPr>
@@ -12652,7 +11953,7 @@
             <w:proofErr w:type="spellStart"/>
             <w:r>
               <w:rPr>
-                <w:rFonts w:ascii="Times New Roman" w:eastAsia="宋体" w:hAnsi="Times New Roman" w:cs="Times New Roman"/>
+                <w:rFonts w:ascii="Times New Roman" w:eastAsia="SimSun" w:hAnsi="Times New Roman" w:cs="Times New Roman"/>
                 <w:kern w:val="0"/>
                 <w:szCs w:val="21"/>
               </w:rPr>
@@ -12661,25 +11962,15 @@
             <w:proofErr w:type="spellEnd"/>
             <w:r>
               <w:rPr>
-                <w:rFonts w:ascii="Times New Roman" w:eastAsia="宋体" w:hAnsi="Times New Roman" w:cs="Times New Roman"/>
-                <w:kern w:val="0"/>
-                <w:szCs w:val="21"/>
-              </w:rPr>
-              <w:t xml:space="preserve">: </w:t>
-            </w:r>
-            <w:proofErr w:type="spellStart"/>
-            <w:r>
-              <w:rPr>
-                <w:rFonts w:ascii="Times New Roman" w:eastAsia="宋体" w:hAnsi="Times New Roman" w:cs="Times New Roman"/>
-                <w:kern w:val="0"/>
-                <w:szCs w:val="21"/>
-              </w:rPr>
-              <w:t>str</w:t>
-            </w:r>
-            <w:proofErr w:type="spellEnd"/>
-            <w:r>
-              <w:rPr>
-                <w:rFonts w:ascii="Times New Roman" w:eastAsia="宋体" w:hAnsi="Times New Roman" w:cs="Times New Roman"/>
+                <w:rFonts w:ascii="Times New Roman" w:eastAsia="SimSun" w:hAnsi="Times New Roman" w:cs="Times New Roman"/>
+                <w:kern w:val="0"/>
+                <w:szCs w:val="21"/>
+              </w:rPr>
+              <w:t>: str</w:t>
+            </w:r>
+            <w:r>
+              <w:rPr>
+                <w:rFonts w:ascii="Times New Roman" w:eastAsia="SimSun" w:hAnsi="Times New Roman" w:cs="Times New Roman"/>
                 <w:kern w:val="0"/>
                 <w:szCs w:val="21"/>
               </w:rPr>
@@ -12687,7 +11978,7 @@
             </w:r>
             <w:r>
               <w:rPr>
-                <w:rFonts w:ascii="Times New Roman" w:eastAsia="宋体" w:hAnsi="Times New Roman" w:cs="Times New Roman"/>
+                <w:rFonts w:ascii="Times New Roman" w:eastAsia="SimSun" w:hAnsi="Times New Roman" w:cs="Times New Roman"/>
                 <w:kern w:val="0"/>
                 <w:szCs w:val="21"/>
               </w:rPr>
@@ -12695,7 +11986,7 @@
             </w:r>
             <w:r>
               <w:rPr>
-                <w:rFonts w:ascii="Times New Roman" w:eastAsia="宋体" w:hAnsi="Times New Roman" w:cs="Times New Roman"/>
+                <w:rFonts w:ascii="Times New Roman" w:eastAsia="SimSun" w:hAnsi="Times New Roman" w:cs="Times New Roman"/>
                 <w:kern w:val="0"/>
                 <w:szCs w:val="21"/>
               </w:rPr>
@@ -12703,7 +11994,7 @@
             </w:r>
             <w:r>
               <w:rPr>
-                <w:rFonts w:ascii="Times New Roman" w:eastAsia="宋体" w:hAnsi="Times New Roman" w:cs="Times New Roman"/>
+                <w:rFonts w:ascii="Times New Roman" w:eastAsia="SimSun" w:hAnsi="Times New Roman" w:cs="Times New Roman"/>
                 <w:kern w:val="0"/>
                 <w:szCs w:val="21"/>
               </w:rPr>
@@ -12722,14 +12013,14 @@
               <w:spacing w:after="168"/>
               <w:jc w:val="left"/>
               <w:rPr>
-                <w:rFonts w:ascii="Times New Roman" w:eastAsia="宋体" w:hAnsi="Times New Roman" w:cs="Times New Roman"/>
-                <w:kern w:val="0"/>
-                <w:szCs w:val="21"/>
-              </w:rPr>
-            </w:pPr>
-            <w:r>
-              <w:rPr>
-                <w:rFonts w:ascii="Times New Roman" w:eastAsia="宋体" w:hAnsi="Times New Roman" w:cs="Times New Roman"/>
+                <w:rFonts w:ascii="Times New Roman" w:eastAsia="SimSun" w:hAnsi="Times New Roman" w:cs="Times New Roman"/>
+                <w:kern w:val="0"/>
+                <w:szCs w:val="21"/>
+              </w:rPr>
+            </w:pPr>
+            <w:r>
+              <w:rPr>
+                <w:rFonts w:ascii="Times New Roman" w:eastAsia="SimSun" w:hAnsi="Times New Roman" w:cs="Times New Roman"/>
                 <w:kern w:val="0"/>
                 <w:szCs w:val="21"/>
               </w:rPr>
@@ -12748,14 +12039,14 @@
               <w:spacing w:after="168"/>
               <w:jc w:val="left"/>
               <w:rPr>
-                <w:rFonts w:ascii="Times New Roman" w:eastAsia="宋体" w:hAnsi="Times New Roman" w:cs="Times New Roman"/>
-                <w:kern w:val="0"/>
-                <w:szCs w:val="21"/>
-              </w:rPr>
-            </w:pPr>
-            <w:r>
-              <w:rPr>
-                <w:rFonts w:ascii="Times New Roman" w:eastAsia="宋体" w:hAnsi="Times New Roman" w:cs="Times New Roman"/>
+                <w:rFonts w:ascii="Times New Roman" w:eastAsia="SimSun" w:hAnsi="Times New Roman" w:cs="Times New Roman"/>
+                <w:kern w:val="0"/>
+                <w:szCs w:val="21"/>
+              </w:rPr>
+            </w:pPr>
+            <w:r>
+              <w:rPr>
+                <w:rFonts w:ascii="Times New Roman" w:eastAsia="SimSun" w:hAnsi="Times New Roman" w:cs="Times New Roman"/>
                 <w:kern w:val="0"/>
                 <w:szCs w:val="21"/>
               </w:rPr>
@@ -12776,7 +12067,7 @@
               <w:spacing w:after="168"/>
               <w:jc w:val="left"/>
               <w:rPr>
-                <w:rFonts w:ascii="Times New Roman" w:eastAsia="宋体" w:hAnsi="Times New Roman" w:cs="Times New Roman"/>
+                <w:rFonts w:ascii="Times New Roman" w:eastAsia="SimSun" w:hAnsi="Times New Roman" w:cs="Times New Roman"/>
                 <w:kern w:val="0"/>
                 <w:szCs w:val="21"/>
               </w:rPr>
@@ -12784,7 +12075,7 @@
             <w:proofErr w:type="spellStart"/>
             <w:r>
               <w:rPr>
-                <w:rFonts w:ascii="Times New Roman" w:eastAsia="宋体" w:hAnsi="Times New Roman" w:cs="Times New Roman"/>
+                <w:rFonts w:ascii="Times New Roman" w:eastAsia="SimSun" w:hAnsi="Times New Roman" w:cs="Times New Roman"/>
                 <w:kern w:val="0"/>
                 <w:szCs w:val="21"/>
               </w:rPr>
@@ -12804,7 +12095,7 @@
               <w:spacing w:after="168"/>
               <w:jc w:val="left"/>
               <w:rPr>
-                <w:rFonts w:ascii="Times New Roman" w:eastAsia="宋体" w:hAnsi="Times New Roman" w:cs="Times New Roman"/>
+                <w:rFonts w:ascii="Times New Roman" w:eastAsia="SimSun" w:hAnsi="Times New Roman" w:cs="Times New Roman"/>
                 <w:kern w:val="0"/>
                 <w:szCs w:val="21"/>
               </w:rPr>
@@ -12812,7 +12103,7 @@
             <w:proofErr w:type="spellStart"/>
             <w:r>
               <w:rPr>
-                <w:rFonts w:ascii="Times New Roman" w:eastAsia="宋体" w:hAnsi="Times New Roman" w:cs="Times New Roman"/>
+                <w:rFonts w:ascii="Times New Roman" w:eastAsia="SimSun" w:hAnsi="Times New Roman" w:cs="Times New Roman"/>
                 <w:kern w:val="0"/>
                 <w:szCs w:val="21"/>
               </w:rPr>
@@ -12821,7 +12112,7 @@
             <w:proofErr w:type="spellEnd"/>
             <w:r>
               <w:rPr>
-                <w:rFonts w:ascii="Times New Roman" w:eastAsia="宋体" w:hAnsi="Times New Roman" w:cs="Times New Roman"/>
+                <w:rFonts w:ascii="Times New Roman" w:eastAsia="SimSun" w:hAnsi="Times New Roman" w:cs="Times New Roman"/>
                 <w:kern w:val="0"/>
                 <w:szCs w:val="21"/>
               </w:rPr>
@@ -12829,7 +12120,7 @@
             </w:r>
             <w:r>
               <w:rPr>
-                <w:rFonts w:ascii="Times New Roman" w:eastAsia="宋体" w:hAnsi="Times New Roman" w:cs="Times New Roman"/>
+                <w:rFonts w:ascii="Times New Roman" w:eastAsia="SimSun" w:hAnsi="Times New Roman" w:cs="Times New Roman"/>
                 <w:kern w:val="0"/>
                 <w:szCs w:val="21"/>
               </w:rPr>
@@ -12838,7 +12129,7 @@
             <w:proofErr w:type="spellStart"/>
             <w:r>
               <w:rPr>
-                <w:rFonts w:ascii="Times New Roman" w:eastAsia="宋体" w:hAnsi="Times New Roman" w:cs="Times New Roman"/>
+                <w:rFonts w:ascii="Times New Roman" w:eastAsia="SimSun" w:hAnsi="Times New Roman" w:cs="Times New Roman"/>
                 <w:kern w:val="0"/>
                 <w:szCs w:val="21"/>
               </w:rPr>
@@ -12847,7 +12138,7 @@
             <w:proofErr w:type="spellEnd"/>
             <w:r>
               <w:rPr>
-                <w:rFonts w:ascii="Times New Roman" w:eastAsia="宋体" w:hAnsi="Times New Roman" w:cs="Times New Roman"/>
+                <w:rFonts w:ascii="Times New Roman" w:eastAsia="SimSun" w:hAnsi="Times New Roman" w:cs="Times New Roman"/>
                 <w:kern w:val="0"/>
                 <w:szCs w:val="21"/>
               </w:rPr>
@@ -12866,14 +12157,14 @@
               <w:spacing w:after="168"/>
               <w:jc w:val="left"/>
               <w:rPr>
-                <w:rFonts w:ascii="Times New Roman" w:eastAsia="宋体" w:hAnsi="Times New Roman" w:cs="Times New Roman"/>
-                <w:kern w:val="0"/>
-                <w:szCs w:val="21"/>
-              </w:rPr>
-            </w:pPr>
-            <w:r>
-              <w:rPr>
-                <w:rFonts w:ascii="Times New Roman" w:eastAsia="宋体" w:hAnsi="Times New Roman" w:cs="Times New Roman"/>
+                <w:rFonts w:ascii="Times New Roman" w:eastAsia="SimSun" w:hAnsi="Times New Roman" w:cs="Times New Roman"/>
+                <w:kern w:val="0"/>
+                <w:szCs w:val="21"/>
+              </w:rPr>
+            </w:pPr>
+            <w:r>
+              <w:rPr>
+                <w:rFonts w:ascii="Times New Roman" w:eastAsia="SimSun" w:hAnsi="Times New Roman" w:cs="Times New Roman"/>
                 <w:kern w:val="0"/>
                 <w:szCs w:val="21"/>
               </w:rPr>
@@ -12892,14 +12183,14 @@
               <w:spacing w:after="168"/>
               <w:jc w:val="left"/>
               <w:rPr>
-                <w:rFonts w:ascii="Times New Roman" w:eastAsia="宋体" w:hAnsi="Times New Roman" w:cs="Times New Roman"/>
-                <w:kern w:val="0"/>
-                <w:szCs w:val="21"/>
-              </w:rPr>
-            </w:pPr>
-            <w:r>
-              <w:rPr>
-                <w:rFonts w:ascii="Times New Roman" w:eastAsia="宋体" w:hAnsi="Times New Roman" w:cs="Times New Roman"/>
+                <w:rFonts w:ascii="Times New Roman" w:eastAsia="SimSun" w:hAnsi="Times New Roman" w:cs="Times New Roman"/>
+                <w:kern w:val="0"/>
+                <w:szCs w:val="21"/>
+              </w:rPr>
+            </w:pPr>
+            <w:r>
+              <w:rPr>
+                <w:rFonts w:ascii="Times New Roman" w:eastAsia="SimSun" w:hAnsi="Times New Roman" w:cs="Times New Roman"/>
                 <w:kern w:val="0"/>
                 <w:szCs w:val="21"/>
               </w:rPr>
@@ -12920,7 +12211,7 @@
               <w:spacing w:after="168"/>
               <w:jc w:val="left"/>
               <w:rPr>
-                <w:rFonts w:ascii="Times New Roman" w:eastAsia="宋体" w:hAnsi="Times New Roman" w:cs="Times New Roman"/>
+                <w:rFonts w:ascii="Times New Roman" w:eastAsia="SimSun" w:hAnsi="Times New Roman" w:cs="Times New Roman"/>
                 <w:kern w:val="0"/>
                 <w:szCs w:val="21"/>
               </w:rPr>
@@ -12928,7 +12219,7 @@
             <w:proofErr w:type="spellStart"/>
             <w:r>
               <w:rPr>
-                <w:rFonts w:ascii="Times New Roman" w:eastAsia="宋体" w:hAnsi="Times New Roman" w:cs="Times New Roman"/>
+                <w:rFonts w:ascii="Times New Roman" w:eastAsia="SimSun" w:hAnsi="Times New Roman" w:cs="Times New Roman"/>
                 <w:kern w:val="0"/>
                 <w:szCs w:val="21"/>
               </w:rPr>
@@ -12948,14 +12239,14 @@
               <w:spacing w:after="168"/>
               <w:jc w:val="left"/>
               <w:rPr>
-                <w:rFonts w:ascii="Times New Roman" w:eastAsia="宋体" w:hAnsi="Times New Roman" w:cs="Times New Roman"/>
-                <w:kern w:val="0"/>
-                <w:szCs w:val="21"/>
-              </w:rPr>
-            </w:pPr>
-            <w:r>
-              <w:rPr>
-                <w:rFonts w:ascii="Times New Roman" w:eastAsia="宋体" w:hAnsi="Times New Roman" w:cs="Times New Roman"/>
+                <w:rFonts w:ascii="Times New Roman" w:eastAsia="SimSun" w:hAnsi="Times New Roman" w:cs="Times New Roman"/>
+                <w:kern w:val="0"/>
+                <w:szCs w:val="21"/>
+              </w:rPr>
+            </w:pPr>
+            <w:r>
+              <w:rPr>
+                <w:rFonts w:ascii="Times New Roman" w:eastAsia="SimSun" w:hAnsi="Times New Roman" w:cs="Times New Roman"/>
                 <w:kern w:val="0"/>
                 <w:szCs w:val="21"/>
               </w:rPr>
@@ -12974,14 +12265,14 @@
               <w:spacing w:after="168"/>
               <w:jc w:val="left"/>
               <w:rPr>
-                <w:rFonts w:ascii="Times New Roman" w:eastAsia="宋体" w:hAnsi="Times New Roman" w:cs="Times New Roman"/>
-                <w:kern w:val="0"/>
-                <w:szCs w:val="21"/>
-              </w:rPr>
-            </w:pPr>
-            <w:r>
-              <w:rPr>
-                <w:rFonts w:ascii="Times New Roman" w:eastAsia="宋体" w:hAnsi="Times New Roman" w:cs="Times New Roman"/>
+                <w:rFonts w:ascii="Times New Roman" w:eastAsia="SimSun" w:hAnsi="Times New Roman" w:cs="Times New Roman"/>
+                <w:kern w:val="0"/>
+                <w:szCs w:val="21"/>
+              </w:rPr>
+            </w:pPr>
+            <w:r>
+              <w:rPr>
+                <w:rFonts w:ascii="Times New Roman" w:eastAsia="SimSun" w:hAnsi="Times New Roman" w:cs="Times New Roman"/>
                 <w:kern w:val="0"/>
                 <w:szCs w:val="21"/>
               </w:rPr>
@@ -13000,14 +12291,14 @@
               <w:spacing w:after="168"/>
               <w:jc w:val="left"/>
               <w:rPr>
-                <w:rFonts w:ascii="Times New Roman" w:eastAsia="宋体" w:hAnsi="Times New Roman" w:cs="Times New Roman"/>
-                <w:kern w:val="0"/>
-                <w:szCs w:val="21"/>
-              </w:rPr>
-            </w:pPr>
-            <w:r>
-              <w:rPr>
-                <w:rFonts w:ascii="Times New Roman" w:eastAsia="宋体" w:hAnsi="Times New Roman" w:cs="Times New Roman"/>
+                <w:rFonts w:ascii="Times New Roman" w:eastAsia="SimSun" w:hAnsi="Times New Roman" w:cs="Times New Roman"/>
+                <w:kern w:val="0"/>
+                <w:szCs w:val="21"/>
+              </w:rPr>
+            </w:pPr>
+            <w:r>
+              <w:rPr>
+                <w:rFonts w:ascii="Times New Roman" w:eastAsia="SimSun" w:hAnsi="Times New Roman" w:cs="Times New Roman"/>
                 <w:kern w:val="0"/>
                 <w:szCs w:val="21"/>
               </w:rPr>
@@ -13026,13 +12317,13 @@
     </w:p>
     <w:p>
       <w:pPr>
-        <w:pStyle w:val="2"/>
+        <w:pStyle w:val="Heading2"/>
         <w:numPr>
           <w:ilvl w:val="1"/>
           <w:numId w:val="3"/>
         </w:numPr>
         <w:spacing w:line="415" w:lineRule="auto"/>
-        <w:ind w:left="643" w:hangingChars="200" w:hanging="643"/>
+        <w:ind w:left="653" w:hangingChars="200" w:hanging="653"/>
         <w:rPr>
           <w:rFonts w:ascii="Times New Roman" w:hAnsi="Times New Roman" w:cs="Times New Roman"/>
         </w:rPr>
@@ -13043,7 +12334,7 @@
         </w:rPr>
         <w:lastRenderedPageBreak/>
         <w:drawing>
-          <wp:anchor distT="0" distB="0" distL="114300" distR="114300" simplePos="0" relativeHeight="251658240" behindDoc="0" locked="0" layoutInCell="1" allowOverlap="1" wp14:anchorId="0104B11B" wp14:editId="2C0B1487">
+          <wp:anchor distT="0" distB="0" distL="114300" distR="114300" simplePos="0" relativeHeight="251658240" behindDoc="0" locked="0" layoutInCell="1" allowOverlap="1" wp14:anchorId="4D269FBF" wp14:editId="5DCB4178">
             <wp:simplePos x="0" y="0"/>
             <wp:positionH relativeFrom="margin">
               <wp:align>center</wp:align>
@@ -13118,7 +12409,7 @@
         <w:spacing w:before="100" w:beforeAutospacing="1" w:after="100" w:afterAutospacing="1"/>
         <w:jc w:val="center"/>
         <w:rPr>
-          <w:rFonts w:ascii="宋体" w:eastAsia="宋体" w:hAnsi="宋体" w:cs="宋体"/>
+          <w:rFonts w:ascii="SimSun" w:eastAsia="SimSun" w:hAnsi="SimSun" w:cs="SimSun"/>
           <w:kern w:val="0"/>
           <w:sz w:val="24"/>
           <w:szCs w:val="24"/>
@@ -13127,7 +12418,7 @@
     </w:p>
     <w:p>
       <w:pPr>
-        <w:pStyle w:val="a7"/>
+        <w:pStyle w:val="NormalWeb"/>
         <w:widowControl w:val="0"/>
         <w:jc w:val="center"/>
         <w:rPr>
@@ -13137,7 +12428,7 @@
     </w:p>
     <w:p>
       <w:pPr>
-        <w:pStyle w:val="1"/>
+        <w:pStyle w:val="Heading1"/>
         <w:numPr>
           <w:ilvl w:val="0"/>
           <w:numId w:val="3"/>
@@ -13167,7 +12458,7 @@
     </w:p>
     <w:tbl>
       <w:tblPr>
-        <w:tblStyle w:val="a3"/>
+        <w:tblStyle w:val="TableGrid"/>
         <w:tblW w:w="5895" w:type="pct"/>
         <w:jc w:val="center"/>
         <w:tblLayout w:type="fixed"/>
@@ -13395,7 +12686,7 @@
             <w:hyperlink r:id="rId30" w:history="1">
               <w:r>
                 <w:rPr>
-                  <w:rStyle w:val="a5"/>
+                  <w:rStyle w:val="Hyperlink"/>
                   <w:rFonts w:ascii="Times New Roman" w:hAnsi="Times New Roman" w:cs="Times New Roman"/>
                   <w:color w:val="auto"/>
                   <w:szCs w:val="21"/>
@@ -13534,7 +12825,7 @@
             <w:hyperlink r:id="rId31" w:history="1">
               <w:r>
                 <w:rPr>
-                  <w:rStyle w:val="a5"/>
+                  <w:rStyle w:val="Hyperlink"/>
                   <w:rFonts w:ascii="Times New Roman" w:hAnsi="Times New Roman" w:cs="Times New Roman"/>
                   <w:color w:val="auto"/>
                   <w:szCs w:val="21"/>
@@ -13683,7 +12974,7 @@
             <w:hyperlink r:id="rId32" w:history="1">
               <w:r>
                 <w:rPr>
-                  <w:rStyle w:val="a5"/>
+                  <w:rStyle w:val="Hyperlink"/>
                   <w:rFonts w:ascii="Times New Roman" w:hAnsi="Times New Roman" w:cs="Times New Roman"/>
                   <w:color w:val="auto"/>
                   <w:szCs w:val="21"/>
@@ -13807,7 +13098,7 @@
             <w:hyperlink r:id="rId33" w:history="1">
               <w:r>
                 <w:rPr>
-                  <w:rStyle w:val="a5"/>
+                  <w:rStyle w:val="Hyperlink"/>
                   <w:rFonts w:ascii="Times New Roman" w:hAnsi="Times New Roman" w:cs="Times New Roman"/>
                   <w:color w:val="auto"/>
                   <w:szCs w:val="21"/>
@@ -13937,7 +13228,7 @@
             </w:pPr>
             <w:r>
               <w:rPr>
-                <w:rStyle w:val="a5"/>
+                <w:rStyle w:val="Hyperlink"/>
                 <w:rFonts w:ascii="Times New Roman" w:hAnsi="Times New Roman" w:cs="Times New Roman"/>
                 <w:color w:val="auto"/>
               </w:rPr>
@@ -14059,7 +13350,7 @@
             <w:hyperlink r:id="rId34" w:history="1">
               <w:r>
                 <w:rPr>
-                  <w:rStyle w:val="a5"/>
+                  <w:rStyle w:val="Hyperlink"/>
                   <w:rFonts w:ascii="Times New Roman" w:hAnsi="Times New Roman" w:cs="Times New Roman"/>
                   <w:color w:val="auto"/>
                 </w:rPr>
@@ -14133,8 +13424,8 @@
 </file>
 
 <file path=word/numbering.xml><?xml version="1.0" encoding="utf-8"?>
-<w:numbering xmlns:wpc="http://schemas.microsoft.com/office/word/2010/wordprocessingCanvas" xmlns:mc="http://schemas.openxmlformats.org/markup-compatibility/2006" xmlns:o="urn:schemas-microsoft-com:office:office" xmlns:r="http://schemas.openxmlformats.org/officeDocument/2006/relationships" xmlns:m="http://schemas.openxmlformats.org/officeDocument/2006/math" xmlns:v="urn:schemas-microsoft-com:vml" xmlns:wp14="http://schemas.microsoft.com/office/word/2010/wordprocessingDrawing" xmlns:wp="http://schemas.openxmlformats.org/drawingml/2006/wordprocessingDrawing" xmlns:w10="urn:schemas-microsoft-com:office:word" xmlns:w="http://schemas.openxmlformats.org/wordprocessingml/2006/main" xmlns:w14="http://schemas.microsoft.com/office/word/2010/wordml" xmlns:w15="http://schemas.microsoft.com/office/word/2012/wordml" xmlns:wpg="http://schemas.microsoft.com/office/word/2010/wordprocessingGroup" xmlns:wpi="http://schemas.microsoft.com/office/word/2010/wordprocessingInk" xmlns:wne="http://schemas.microsoft.com/office/word/2006/wordml" xmlns:wps="http://schemas.microsoft.com/office/word/2010/wordprocessingShape" mc:Ignorable="w14 w15 wp14">
-  <w:abstractNum w:abstractNumId="0">
+<w:numbering xmlns:wpc="http://schemas.microsoft.com/office/word/2010/wordprocessingCanvas" xmlns:cx="http://schemas.microsoft.com/office/drawing/2014/chartex" xmlns:cx1="http://schemas.microsoft.com/office/drawing/2015/9/8/chartex" xmlns:cx2="http://schemas.microsoft.com/office/drawing/2015/10/21/chartex" xmlns:cx3="http://schemas.microsoft.com/office/drawing/2016/5/9/chartex" xmlns:cx4="http://schemas.microsoft.com/office/drawing/2016/5/10/chartex" xmlns:cx5="http://schemas.microsoft.com/office/drawing/2016/5/11/chartex" xmlns:cx6="http://schemas.microsoft.com/office/drawing/2016/5/12/chartex" xmlns:cx7="http://schemas.microsoft.com/office/drawing/2016/5/13/chartex" xmlns:cx8="http://schemas.microsoft.com/office/drawing/2016/5/14/chartex" xmlns:mc="http://schemas.openxmlformats.org/markup-compatibility/2006" xmlns:aink="http://schemas.microsoft.com/office/drawing/2016/ink" xmlns:am3d="http://schemas.microsoft.com/office/drawing/2017/model3d" xmlns:o="urn:schemas-microsoft-com:office:office" xmlns:oel="http://schemas.microsoft.com/office/2019/extlst" xmlns:r="http://schemas.openxmlformats.org/officeDocument/2006/relationships" xmlns:m="http://schemas.openxmlformats.org/officeDocument/2006/math" xmlns:v="urn:schemas-microsoft-com:vml" xmlns:wp14="http://schemas.microsoft.com/office/word/2010/wordprocessingDrawing" xmlns:wp="http://schemas.openxmlformats.org/drawingml/2006/wordprocessingDrawing" xmlns:w10="urn:schemas-microsoft-com:office:word" xmlns:w="http://schemas.openxmlformats.org/wordprocessingml/2006/main" xmlns:w14="http://schemas.microsoft.com/office/word/2010/wordml" xmlns:w15="http://schemas.microsoft.com/office/word/2012/wordml" xmlns:w16cex="http://schemas.microsoft.com/office/word/2018/wordml/cex" xmlns:w16cid="http://schemas.microsoft.com/office/word/2016/wordml/cid" xmlns:w16="http://schemas.microsoft.com/office/word/2018/wordml" xmlns:w16du="http://schemas.microsoft.com/office/word/2023/wordml/word16du" xmlns:w16sdtdh="http://schemas.microsoft.com/office/word/2020/wordml/sdtdatahash" xmlns:w16sdtfl="http://schemas.microsoft.com/office/word/2024/wordml/sdtformatlock" xmlns:w16se="http://schemas.microsoft.com/office/word/2015/wordml/symex" xmlns:wpg="http://schemas.microsoft.com/office/word/2010/wordprocessingGroup" xmlns:wpi="http://schemas.microsoft.com/office/word/2010/wordprocessingInk" xmlns:wne="http://schemas.microsoft.com/office/word/2006/wordml" xmlns:wps="http://schemas.microsoft.com/office/word/2010/wordprocessingShape" mc:Ignorable="w14 w15 w16se w16cid w16 w16cex w16sdtdh w16sdtfl w16du wp14">
+  <w:abstractNum w:abstractNumId="0" w15:restartNumberingAfterBreak="0">
     <w:nsid w:val="29211BF4"/>
     <w:multiLevelType w:val="hybridMultilevel"/>
     <w:tmpl w:val="0BA03E3E"/>
@@ -14220,7 +13511,7 @@
       </w:pPr>
     </w:lvl>
   </w:abstractNum>
-  <w:abstractNum w:abstractNumId="1">
+  <w:abstractNum w:abstractNumId="1" w15:restartNumberingAfterBreak="0">
     <w:nsid w:val="2F9B135E"/>
     <w:multiLevelType w:val="multilevel"/>
     <w:tmpl w:val="569C1B56"/>
@@ -14369,7 +13660,7 @@
       </w:rPr>
     </w:lvl>
   </w:abstractNum>
-  <w:abstractNum w:abstractNumId="2">
+  <w:abstractNum w:abstractNumId="2" w15:restartNumberingAfterBreak="0">
     <w:nsid w:val="48603EF0"/>
     <w:multiLevelType w:val="multilevel"/>
     <w:tmpl w:val="0409001D"/>
@@ -14455,7 +13746,7 @@
       </w:pPr>
     </w:lvl>
   </w:abstractNum>
-  <w:abstractNum w:abstractNumId="3">
+  <w:abstractNum w:abstractNumId="3" w15:restartNumberingAfterBreak="0">
     <w:nsid w:val="55D92430"/>
     <w:multiLevelType w:val="hybridMultilevel"/>
     <w:tmpl w:val="019ADB26"/>
@@ -14568,7 +13859,7 @@
       </w:rPr>
     </w:lvl>
   </w:abstractNum>
-  <w:abstractNum w:abstractNumId="4">
+  <w:abstractNum w:abstractNumId="4" w15:restartNumberingAfterBreak="0">
     <w:nsid w:val="70CF157D"/>
     <w:multiLevelType w:val="multilevel"/>
     <w:tmpl w:val="46AA73F4"/>
@@ -14717,7 +14008,7 @@
       </w:rPr>
     </w:lvl>
   </w:abstractNum>
-  <w:abstractNum w:abstractNumId="5">
+  <w:abstractNum w:abstractNumId="5" w15:restartNumberingAfterBreak="0">
     <w:nsid w:val="77AF558F"/>
     <w:multiLevelType w:val="multilevel"/>
     <w:tmpl w:val="41A0E290"/>
@@ -14866,29 +14157,29 @@
       </w:rPr>
     </w:lvl>
   </w:abstractNum>
-  <w:num w:numId="1">
+  <w:num w:numId="1" w16cid:durableId="490801983">
     <w:abstractNumId w:val="0"/>
   </w:num>
-  <w:num w:numId="2">
+  <w:num w:numId="2" w16cid:durableId="1164583885">
     <w:abstractNumId w:val="3"/>
   </w:num>
-  <w:num w:numId="3">
+  <w:num w:numId="3" w16cid:durableId="1818103944">
     <w:abstractNumId w:val="2"/>
   </w:num>
-  <w:num w:numId="4">
+  <w:num w:numId="4" w16cid:durableId="2015646966">
     <w:abstractNumId w:val="4"/>
   </w:num>
-  <w:num w:numId="5">
+  <w:num w:numId="5" w16cid:durableId="479538892">
     <w:abstractNumId w:val="5"/>
   </w:num>
-  <w:num w:numId="6">
+  <w:num w:numId="6" w16cid:durableId="779372380">
     <w:abstractNumId w:val="1"/>
   </w:num>
 </w:numbering>
 </file>
 
 <file path=word/styles.xml><?xml version="1.0" encoding="utf-8"?>
-<w:styles xmlns:mc="http://schemas.openxmlformats.org/markup-compatibility/2006" xmlns:r="http://schemas.openxmlformats.org/officeDocument/2006/relationships" xmlns:w="http://schemas.openxmlformats.org/wordprocessingml/2006/main" xmlns:w14="http://schemas.microsoft.com/office/word/2010/wordml" xmlns:w15="http://schemas.microsoft.com/office/word/2012/wordml" mc:Ignorable="w14 w15">
+<w:styles xmlns:mc="http://schemas.openxmlformats.org/markup-compatibility/2006" xmlns:r="http://schemas.openxmlformats.org/officeDocument/2006/relationships" xmlns:w="http://schemas.openxmlformats.org/wordprocessingml/2006/main" xmlns:w14="http://schemas.microsoft.com/office/word/2010/wordml" xmlns:w15="http://schemas.microsoft.com/office/word/2012/wordml" xmlns:w16cex="http://schemas.microsoft.com/office/word/2018/wordml/cex" xmlns:w16cid="http://schemas.microsoft.com/office/word/2016/wordml/cid" xmlns:w16="http://schemas.microsoft.com/office/word/2018/wordml" xmlns:w16du="http://schemas.microsoft.com/office/word/2023/wordml/word16du" xmlns:w16sdtdh="http://schemas.microsoft.com/office/word/2020/wordml/sdtdatahash" xmlns:w16sdtfl="http://schemas.microsoft.com/office/word/2024/wordml/sdtformatlock" xmlns:w16se="http://schemas.microsoft.com/office/word/2015/wordml/symex" mc:Ignorable="w14 w15 w16se w16cid w16 w16cex w16sdtdh w16sdtfl w16du">
   <w:docDefaults>
     <w:rPrDefault>
       <w:rPr>
@@ -14901,7 +14192,7 @@
     </w:rPrDefault>
     <w:pPrDefault/>
   </w:docDefaults>
-  <w:latentStyles w:defLockedState="0" w:defUIPriority="99" w:defSemiHidden="0" w:defUnhideWhenUsed="0" w:defQFormat="0" w:count="371">
+  <w:latentStyles w:defLockedState="0" w:defUIPriority="99" w:defSemiHidden="0" w:defUnhideWhenUsed="0" w:defQFormat="0" w:count="376">
     <w:lsdException w:name="Normal" w:uiPriority="0" w:qFormat="1"/>
     <w:lsdException w:name="heading 1" w:uiPriority="9" w:qFormat="1"/>
     <w:lsdException w:name="heading 2" w:semiHidden="1" w:uiPriority="9" w:unhideWhenUsed="1" w:qFormat="1"/>
@@ -15273,8 +14564,13 @@
     <w:lsdException w:name="List Table 5 Dark Accent 6" w:uiPriority="50"/>
     <w:lsdException w:name="List Table 6 Colorful Accent 6" w:uiPriority="51"/>
     <w:lsdException w:name="List Table 7 Colorful Accent 6" w:uiPriority="52"/>
+    <w:lsdException w:name="Mention" w:semiHidden="1" w:unhideWhenUsed="1"/>
+    <w:lsdException w:name="Smart Hyperlink" w:semiHidden="1" w:unhideWhenUsed="1"/>
+    <w:lsdException w:name="Hashtag" w:semiHidden="1" w:unhideWhenUsed="1"/>
+    <w:lsdException w:name="Unresolved Mention" w:semiHidden="1" w:unhideWhenUsed="1"/>
+    <w:lsdException w:name="Smart Link" w:semiHidden="1" w:unhideWhenUsed="1"/>
   </w:latentStyles>
-  <w:style w:type="paragraph" w:default="1" w:styleId="a">
+  <w:style w:type="paragraph" w:default="1" w:styleId="Normal">
     <w:name w:val="Normal"/>
     <w:qFormat/>
     <w:rsid w:val="00287CA2"/>
@@ -15283,11 +14579,11 @@
       <w:jc w:val="both"/>
     </w:pPr>
   </w:style>
-  <w:style w:type="paragraph" w:styleId="1">
+  <w:style w:type="paragraph" w:styleId="Heading1">
     <w:name w:val="heading 1"/>
-    <w:basedOn w:val="a"/>
-    <w:next w:val="a"/>
-    <w:link w:val="1Char"/>
+    <w:basedOn w:val="Normal"/>
+    <w:next w:val="Normal"/>
+    <w:link w:val="Heading1Char"/>
     <w:uiPriority w:val="9"/>
     <w:qFormat/>
     <w:rsid w:val="00334E1D"/>
@@ -15305,11 +14601,11 @@
       <w:szCs w:val="44"/>
     </w:rPr>
   </w:style>
-  <w:style w:type="paragraph" w:styleId="2">
+  <w:style w:type="paragraph" w:styleId="Heading2">
     <w:name w:val="heading 2"/>
-    <w:basedOn w:val="a"/>
-    <w:next w:val="a"/>
-    <w:link w:val="2Char"/>
+    <w:basedOn w:val="Normal"/>
+    <w:next w:val="Normal"/>
+    <w:link w:val="Heading2Char"/>
     <w:uiPriority w:val="9"/>
     <w:unhideWhenUsed/>
     <w:qFormat/>
@@ -15328,11 +14624,11 @@
       <w:szCs w:val="32"/>
     </w:rPr>
   </w:style>
-  <w:style w:type="paragraph" w:styleId="3">
+  <w:style w:type="paragraph" w:styleId="Heading3">
     <w:name w:val="heading 3"/>
-    <w:basedOn w:val="a"/>
-    <w:next w:val="a"/>
-    <w:link w:val="3Char"/>
+    <w:basedOn w:val="Normal"/>
+    <w:next w:val="Normal"/>
+    <w:link w:val="Heading3Char"/>
     <w:uiPriority w:val="9"/>
     <w:unhideWhenUsed/>
     <w:qFormat/>
@@ -15350,11 +14646,11 @@
       <w:szCs w:val="32"/>
     </w:rPr>
   </w:style>
-  <w:style w:type="paragraph" w:styleId="4">
+  <w:style w:type="paragraph" w:styleId="Heading4">
     <w:name w:val="heading 4"/>
-    <w:basedOn w:val="a"/>
-    <w:next w:val="a"/>
-    <w:link w:val="4Char"/>
+    <w:basedOn w:val="Normal"/>
+    <w:next w:val="Normal"/>
+    <w:link w:val="Heading4Char"/>
     <w:uiPriority w:val="9"/>
     <w:semiHidden/>
     <w:unhideWhenUsed/>
@@ -15374,13 +14670,13 @@
       <w:szCs w:val="28"/>
     </w:rPr>
   </w:style>
-  <w:style w:type="character" w:default="1" w:styleId="a0">
+  <w:style w:type="character" w:default="1" w:styleId="DefaultParagraphFont">
     <w:name w:val="Default Paragraph Font"/>
     <w:uiPriority w:val="1"/>
     <w:semiHidden/>
     <w:unhideWhenUsed/>
   </w:style>
-  <w:style w:type="table" w:default="1" w:styleId="a1">
+  <w:style w:type="table" w:default="1" w:styleId="TableNormal">
     <w:name w:val="Normal Table"/>
     <w:uiPriority w:val="99"/>
     <w:semiHidden/>
@@ -15395,16 +14691,16 @@
       </w:tblCellMar>
     </w:tblPr>
   </w:style>
-  <w:style w:type="numbering" w:default="1" w:styleId="a2">
+  <w:style w:type="numbering" w:default="1" w:styleId="NoList">
     <w:name w:val="No List"/>
     <w:uiPriority w:val="99"/>
     <w:semiHidden/>
     <w:unhideWhenUsed/>
   </w:style>
-  <w:style w:type="character" w:customStyle="1" w:styleId="1Char">
-    <w:name w:val="标题 1 Char"/>
-    <w:basedOn w:val="a0"/>
-    <w:link w:val="1"/>
+  <w:style w:type="character" w:customStyle="1" w:styleId="Heading1Char">
+    <w:name w:val="Heading 1 Char"/>
+    <w:basedOn w:val="DefaultParagraphFont"/>
+    <w:link w:val="Heading1"/>
     <w:uiPriority w:val="9"/>
     <w:rsid w:val="00334E1D"/>
     <w:rPr>
@@ -15415,13 +14711,12 @@
       <w:szCs w:val="44"/>
     </w:rPr>
   </w:style>
-  <w:style w:type="table" w:styleId="a3">
+  <w:style w:type="table" w:styleId="TableGrid">
     <w:name w:val="Table Grid"/>
-    <w:basedOn w:val="a1"/>
+    <w:basedOn w:val="TableNormal"/>
     <w:uiPriority w:val="39"/>
     <w:rsid w:val="00334E1D"/>
     <w:tblPr>
-      <w:tblInd w:w="0" w:type="dxa"/>
       <w:tblBorders>
         <w:top w:val="single" w:sz="4" w:space="0" w:color="auto"/>
         <w:left w:val="single" w:sz="4" w:space="0" w:color="auto"/>
@@ -15430,17 +14725,11 @@
         <w:insideH w:val="single" w:sz="4" w:space="0" w:color="auto"/>
         <w:insideV w:val="single" w:sz="4" w:space="0" w:color="auto"/>
       </w:tblBorders>
-      <w:tblCellMar>
-        <w:top w:w="0" w:type="dxa"/>
-        <w:left w:w="108" w:type="dxa"/>
-        <w:bottom w:w="0" w:type="dxa"/>
-        <w:right w:w="108" w:type="dxa"/>
-      </w:tblCellMar>
     </w:tblPr>
   </w:style>
-  <w:style w:type="paragraph" w:styleId="a4">
+  <w:style w:type="paragraph" w:styleId="ListParagraph">
     <w:name w:val="List Paragraph"/>
-    <w:basedOn w:val="a"/>
+    <w:basedOn w:val="Normal"/>
     <w:uiPriority w:val="34"/>
     <w:qFormat/>
     <w:rsid w:val="00334E1D"/>
@@ -15448,9 +14737,9 @@
       <w:ind w:firstLineChars="200" w:firstLine="420"/>
     </w:pPr>
   </w:style>
-  <w:style w:type="character" w:styleId="a5">
+  <w:style w:type="character" w:styleId="Hyperlink">
     <w:name w:val="Hyperlink"/>
-    <w:basedOn w:val="a0"/>
+    <w:basedOn w:val="DefaultParagraphFont"/>
     <w:uiPriority w:val="99"/>
     <w:unhideWhenUsed/>
     <w:rsid w:val="00334E1D"/>
@@ -15459,23 +14748,23 @@
       <w:u w:val="single"/>
     </w:rPr>
   </w:style>
-  <w:style w:type="character" w:styleId="HTML">
+  <w:style w:type="character" w:styleId="HTMLCode">
     <w:name w:val="HTML Code"/>
-    <w:basedOn w:val="a0"/>
+    <w:basedOn w:val="DefaultParagraphFont"/>
     <w:uiPriority w:val="99"/>
     <w:semiHidden/>
     <w:unhideWhenUsed/>
     <w:rsid w:val="00334E1D"/>
     <w:rPr>
-      <w:rFonts w:ascii="宋体" w:eastAsia="宋体" w:hAnsi="宋体" w:cs="宋体"/>
+      <w:rFonts w:ascii="SimSun" w:eastAsia="SimSun" w:hAnsi="SimSun" w:cs="SimSun"/>
       <w:sz w:val="24"/>
       <w:szCs w:val="24"/>
     </w:rPr>
   </w:style>
-  <w:style w:type="character" w:customStyle="1" w:styleId="2Char">
-    <w:name w:val="标题 2 Char"/>
-    <w:basedOn w:val="a0"/>
-    <w:link w:val="2"/>
+  <w:style w:type="character" w:customStyle="1" w:styleId="Heading2Char">
+    <w:name w:val="Heading 2 Char"/>
+    <w:basedOn w:val="DefaultParagraphFont"/>
+    <w:link w:val="Heading2"/>
     <w:uiPriority w:val="9"/>
     <w:rsid w:val="0097792F"/>
     <w:rPr>
@@ -15486,10 +14775,10 @@
       <w:szCs w:val="32"/>
     </w:rPr>
   </w:style>
-  <w:style w:type="character" w:customStyle="1" w:styleId="3Char">
-    <w:name w:val="标题 3 Char"/>
-    <w:basedOn w:val="a0"/>
-    <w:link w:val="3"/>
+  <w:style w:type="character" w:customStyle="1" w:styleId="Heading3Char">
+    <w:name w:val="Heading 3 Char"/>
+    <w:basedOn w:val="DefaultParagraphFont"/>
+    <w:link w:val="Heading3"/>
     <w:uiPriority w:val="9"/>
     <w:rsid w:val="00822901"/>
     <w:rPr>
@@ -15499,9 +14788,9 @@
       <w:szCs w:val="32"/>
     </w:rPr>
   </w:style>
-  <w:style w:type="character" w:styleId="a6">
+  <w:style w:type="character" w:styleId="Strong">
     <w:name w:val="Strong"/>
-    <w:basedOn w:val="a0"/>
+    <w:basedOn w:val="DefaultParagraphFont"/>
     <w:uiPriority w:val="22"/>
     <w:qFormat/>
     <w:rsid w:val="009667EB"/>
@@ -15512,7 +14801,7 @@
   </w:style>
   <w:style w:type="paragraph" w:customStyle="1" w:styleId="code-line">
     <w:name w:val="code-line"/>
-    <w:basedOn w:val="a"/>
+    <w:basedOn w:val="Normal"/>
     <w:rsid w:val="00A603EC"/>
     <w:pPr>
       <w:widowControl/>
@@ -15520,16 +14809,16 @@
       <w:jc w:val="left"/>
     </w:pPr>
     <w:rPr>
-      <w:rFonts w:ascii="宋体" w:eastAsia="宋体" w:hAnsi="宋体" w:cs="宋体"/>
+      <w:rFonts w:ascii="SimSun" w:eastAsia="SimSun" w:hAnsi="SimSun" w:cs="SimSun"/>
       <w:kern w:val="0"/>
       <w:sz w:val="24"/>
       <w:szCs w:val="24"/>
     </w:rPr>
   </w:style>
-  <w:style w:type="paragraph" w:styleId="HTML0">
+  <w:style w:type="paragraph" w:styleId="HTMLPreformatted">
     <w:name w:val="HTML Preformatted"/>
-    <w:basedOn w:val="a"/>
-    <w:link w:val="HTMLChar"/>
+    <w:basedOn w:val="Normal"/>
+    <w:link w:val="HTMLPreformattedChar"/>
     <w:uiPriority w:val="99"/>
     <w:semiHidden/>
     <w:unhideWhenUsed/>
@@ -15557,21 +14846,21 @@
       <w:jc w:val="left"/>
     </w:pPr>
     <w:rPr>
-      <w:rFonts w:ascii="宋体" w:eastAsia="宋体" w:hAnsi="宋体" w:cs="宋体"/>
+      <w:rFonts w:ascii="SimSun" w:eastAsia="SimSun" w:hAnsi="SimSun" w:cs="SimSun"/>
       <w:kern w:val="0"/>
       <w:sz w:val="24"/>
       <w:szCs w:val="24"/>
     </w:rPr>
   </w:style>
-  <w:style w:type="character" w:customStyle="1" w:styleId="HTMLChar">
-    <w:name w:val="HTML 预设格式 Char"/>
-    <w:basedOn w:val="a0"/>
-    <w:link w:val="HTML0"/>
+  <w:style w:type="character" w:customStyle="1" w:styleId="HTMLPreformattedChar">
+    <w:name w:val="HTML Preformatted Char"/>
+    <w:basedOn w:val="DefaultParagraphFont"/>
+    <w:link w:val="HTMLPreformatted"/>
     <w:uiPriority w:val="99"/>
     <w:semiHidden/>
     <w:rsid w:val="00D238FC"/>
     <w:rPr>
-      <w:rFonts w:ascii="宋体" w:eastAsia="宋体" w:hAnsi="宋体" w:cs="宋体"/>
+      <w:rFonts w:ascii="SimSun" w:eastAsia="SimSun" w:hAnsi="SimSun" w:cs="SimSun"/>
       <w:kern w:val="0"/>
       <w:sz w:val="24"/>
       <w:szCs w:val="24"/>
@@ -15579,13 +14868,13 @@
   </w:style>
   <w:style w:type="character" w:customStyle="1" w:styleId="hljs-string">
     <w:name w:val="hljs-string"/>
-    <w:basedOn w:val="a0"/>
+    <w:basedOn w:val="DefaultParagraphFont"/>
     <w:rsid w:val="00D238FC"/>
   </w:style>
-  <w:style w:type="character" w:customStyle="1" w:styleId="4Char">
-    <w:name w:val="标题 4 Char"/>
-    <w:basedOn w:val="a0"/>
-    <w:link w:val="4"/>
+  <w:style w:type="character" w:customStyle="1" w:styleId="Heading4Char">
+    <w:name w:val="Heading 4 Char"/>
+    <w:basedOn w:val="DefaultParagraphFont"/>
+    <w:link w:val="Heading4"/>
     <w:uiPriority w:val="9"/>
     <w:semiHidden/>
     <w:rsid w:val="00D33865"/>
@@ -15597,9 +14886,9 @@
       <w:szCs w:val="28"/>
     </w:rPr>
   </w:style>
-  <w:style w:type="paragraph" w:styleId="a7">
+  <w:style w:type="paragraph" w:styleId="NormalWeb">
     <w:name w:val="Normal (Web)"/>
-    <w:basedOn w:val="a"/>
+    <w:basedOn w:val="Normal"/>
     <w:uiPriority w:val="99"/>
     <w:semiHidden/>
     <w:unhideWhenUsed/>
@@ -15610,10 +14899,22 @@
       <w:jc w:val="left"/>
     </w:pPr>
     <w:rPr>
-      <w:rFonts w:ascii="宋体" w:eastAsia="宋体" w:hAnsi="宋体" w:cs="宋体"/>
+      <w:rFonts w:ascii="SimSun" w:eastAsia="SimSun" w:hAnsi="SimSun" w:cs="SimSun"/>
       <w:kern w:val="0"/>
       <w:sz w:val="24"/>
       <w:szCs w:val="24"/>
+    </w:rPr>
+  </w:style>
+  <w:style w:type="character" w:styleId="UnresolvedMention">
+    <w:name w:val="Unresolved Mention"/>
+    <w:basedOn w:val="DefaultParagraphFont"/>
+    <w:uiPriority w:val="99"/>
+    <w:semiHidden/>
+    <w:unhideWhenUsed/>
+    <w:rsid w:val="009427C2"/>
+    <w:rPr>
+      <w:color w:val="605E5C"/>
+      <w:shd w:val="clear" w:color="auto" w:fill="E1DFDD"/>
     </w:rPr>
   </w:style>
 </w:styles>
